--- a/projetoSegundaParte/relatórioSegundaParte.docx
+++ b/projetoSegundaParte/relatórioSegundaParte.docx
@@ -4422,61 +4422,577 @@
       <w:r>
         <w:rPr>
           <w:rFonts w:ascii="Arial" w:hAnsi="Arial" w:cs="Arial"/>
-        </w:rPr>
-        <w:t xml:space="preserve">, </w:t>
-      </w:r>
-      <w:r>
-        <w:rPr>
-          <w:rFonts w:ascii="Arial" w:hAnsi="Arial" w:cs="Arial"/>
           <w:u w:val="single"/>
         </w:rPr>
+        <w:t>, numMaxVisualiz, qualidadeV</w:t>
+      </w:r>
+      <w:r>
+        <w:rPr>
+          <w:rFonts w:ascii="Arial" w:hAnsi="Arial" w:cs="Arial"/>
+          <w:u w:val="single"/>
+        </w:rPr>
+        <w:t>í</w:t>
+      </w:r>
+      <w:r>
+        <w:rPr>
+          <w:rFonts w:ascii="Arial" w:hAnsi="Arial" w:cs="Arial"/>
+          <w:u w:val="single"/>
+        </w:rPr>
+        <w:t>deo, preço</w:t>
+      </w:r>
+      <w:r>
+        <w:rPr>
+          <w:rFonts w:ascii="Arial" w:hAnsi="Arial" w:cs="Arial"/>
+        </w:rPr>
+        <w:t>)</w:t>
+      </w:r>
+    </w:p>
+    <w:p>
+      <w:pPr>
+        <w:spacing w:line="360" w:lineRule="auto"/>
+        <w:ind w:left="284"/>
+        <w:jc w:val="both"/>
+        <w:rPr>
+          <w:rFonts w:ascii="Arial" w:hAnsi="Arial" w:cs="Arial"/>
+        </w:rPr>
+      </w:pPr>
+      <w:r>
+        <w:rPr>
+          <w:rFonts w:ascii="Arial" w:hAnsi="Arial" w:cs="Arial"/>
+        </w:rPr>
+        <w:sym w:font="Wingdings" w:char="F077"/>
+      </w:r>
+      <w:r>
+        <w:rPr>
+          <w:rFonts w:ascii="Arial" w:hAnsi="Arial" w:cs="Arial"/>
+        </w:rPr>
+        <w:t xml:space="preserve"> </w:t>
+      </w:r>
+      <w:r>
+        <w:rPr>
+          <w:rFonts w:ascii="Arial" w:hAnsi="Arial" w:cs="Arial"/>
+        </w:rPr>
+        <w:t>tipo, numMaxVisualiz, qualidadeVídeo e preço são chaves primárias</w:t>
+      </w:r>
+    </w:p>
+    <w:p>
+      <w:pPr>
+        <w:spacing w:line="360" w:lineRule="auto"/>
+        <w:ind w:left="284"/>
+        <w:jc w:val="both"/>
+        <w:rPr>
+          <w:rFonts w:ascii="Arial" w:hAnsi="Arial" w:cs="Arial"/>
+        </w:rPr>
+      </w:pPr>
+    </w:p>
+    <w:p>
+      <w:pPr>
+        <w:spacing w:line="360" w:lineRule="auto"/>
+        <w:ind w:left="284" w:firstLine="709"/>
+        <w:jc w:val="both"/>
+        <w:rPr>
+          <w:rFonts w:ascii="Arial" w:hAnsi="Arial" w:cs="Arial"/>
+        </w:rPr>
+      </w:pPr>
+      <w:r>
+        <w:rPr>
+          <w:rFonts w:ascii="Arial" w:hAnsi="Arial" w:cs="Arial"/>
+          <w:color w:val="C00000"/>
+        </w:rPr>
+        <w:t>DFs:</w:t>
+      </w:r>
+      <w:r>
+        <w:rPr>
+          <w:rFonts w:ascii="Arial" w:hAnsi="Arial" w:cs="Arial"/>
+          <w:color w:val="C00000"/>
+        </w:rPr>
+        <w:t xml:space="preserve">  </w:t>
+      </w:r>
+      <w:r>
+        <w:rPr>
+          <w:rFonts w:ascii="Arial" w:hAnsi="Arial" w:cs="Arial"/>
+        </w:rPr>
+        <w:t xml:space="preserve">tipo </w:t>
+      </w:r>
+      <w:r>
+        <w:rPr>
+          <w:rFonts w:ascii="Arial" w:hAnsi="Arial" w:cs="Arial"/>
+        </w:rPr>
+        <w:sym w:font="Symbol" w:char="F0AE"/>
+      </w:r>
+      <w:r>
+        <w:rPr>
+          <w:rFonts w:ascii="Arial" w:hAnsi="Arial" w:cs="Arial"/>
+        </w:rPr>
+        <w:t xml:space="preserve"> numMaxVisualiz, qualidadeVideo, preço</w:t>
+      </w:r>
+    </w:p>
+    <w:p>
+      <w:pPr>
+        <w:spacing w:line="360" w:lineRule="auto"/>
+        <w:ind w:left="1418"/>
+        <w:jc w:val="both"/>
+        <w:rPr>
+          <w:rFonts w:ascii="Arial" w:hAnsi="Arial" w:cs="Arial"/>
+        </w:rPr>
+      </w:pPr>
+      <w:r>
+        <w:rPr>
+          <w:rFonts w:ascii="Arial" w:hAnsi="Arial" w:cs="Arial"/>
+        </w:rPr>
+        <w:t xml:space="preserve">   </w:t>
+      </w:r>
+      <w:r>
+        <w:rPr>
+          <w:rFonts w:ascii="Arial" w:hAnsi="Arial" w:cs="Arial"/>
+        </w:rPr>
         <w:t>numMaxVisualiz</w:t>
       </w:r>
       <w:r>
         <w:rPr>
           <w:rFonts w:ascii="Arial" w:hAnsi="Arial" w:cs="Arial"/>
         </w:rPr>
-        <w:t xml:space="preserve">, </w:t>
-      </w:r>
-      <w:r>
+        <w:t xml:space="preserve"> </w:t>
+      </w:r>
+      <w:r>
+        <w:rPr>
+          <w:rFonts w:ascii="Arial" w:hAnsi="Arial" w:cs="Arial"/>
+        </w:rPr>
+        <w:sym w:font="Symbol" w:char="F0AE"/>
+      </w:r>
+      <w:r>
+        <w:rPr>
+          <w:rFonts w:ascii="Arial" w:hAnsi="Arial" w:cs="Arial"/>
+        </w:rPr>
+        <w:t xml:space="preserve"> tipo</w:t>
+      </w:r>
+    </w:p>
+    <w:p>
+      <w:pPr>
+        <w:spacing w:line="360" w:lineRule="auto"/>
+        <w:ind w:left="687" w:firstLine="720"/>
+        <w:jc w:val="both"/>
+        <w:rPr>
+          <w:rFonts w:ascii="Arial" w:hAnsi="Arial" w:cs="Arial"/>
+        </w:rPr>
+      </w:pPr>
+      <w:r>
+        <w:rPr>
+          <w:rFonts w:ascii="Arial" w:hAnsi="Arial" w:cs="Arial"/>
+        </w:rPr>
+        <w:t xml:space="preserve">   </w:t>
+      </w:r>
+      <w:r>
+        <w:rPr>
+          <w:rFonts w:ascii="Arial" w:hAnsi="Arial" w:cs="Arial"/>
+        </w:rPr>
+        <w:t xml:space="preserve">qualidadeVideo </w:t>
+      </w:r>
+      <w:r>
+        <w:rPr>
+          <w:rFonts w:ascii="Arial" w:hAnsi="Arial" w:cs="Arial"/>
+        </w:rPr>
+        <w:sym w:font="Symbol" w:char="F0AE"/>
+      </w:r>
+      <w:r>
+        <w:rPr>
+          <w:rFonts w:ascii="Arial" w:hAnsi="Arial" w:cs="Arial"/>
+        </w:rPr>
+        <w:t xml:space="preserve"> tipo</w:t>
+      </w:r>
+    </w:p>
+    <w:p>
+      <w:pPr>
+        <w:spacing w:line="360" w:lineRule="auto"/>
+        <w:ind w:left="687" w:firstLine="720"/>
+        <w:jc w:val="both"/>
+        <w:rPr>
+          <w:rFonts w:ascii="Arial" w:hAnsi="Arial" w:cs="Arial"/>
+        </w:rPr>
+      </w:pPr>
+      <w:r>
+        <w:rPr>
+          <w:rFonts w:ascii="Arial" w:hAnsi="Arial" w:cs="Arial"/>
+        </w:rPr>
+        <w:t xml:space="preserve">   p</w:t>
+      </w:r>
+      <w:r>
+        <w:rPr>
+          <w:rFonts w:ascii="Arial" w:hAnsi="Arial" w:cs="Arial"/>
+        </w:rPr>
+        <w:t xml:space="preserve">reço </w:t>
+      </w:r>
+      <w:r>
+        <w:rPr>
+          <w:rFonts w:ascii="Arial" w:hAnsi="Arial" w:cs="Arial"/>
+        </w:rPr>
+        <w:sym w:font="Symbol" w:char="F0AE"/>
+      </w:r>
+      <w:r>
+        <w:rPr>
+          <w:rFonts w:ascii="Arial" w:hAnsi="Arial" w:cs="Arial"/>
+        </w:rPr>
+        <w:t xml:space="preserve"> tipo</w:t>
+      </w:r>
+    </w:p>
+    <w:p>
+      <w:pPr>
+        <w:spacing w:line="360" w:lineRule="auto"/>
+        <w:ind w:left="284" w:firstLine="720"/>
+        <w:jc w:val="both"/>
+        <w:rPr>
+          <w:rFonts w:ascii="Arial" w:hAnsi="Arial" w:cs="Arial"/>
+        </w:rPr>
+      </w:pPr>
+    </w:p>
+    <w:p>
+      <w:pPr>
+        <w:spacing w:line="360" w:lineRule="auto"/>
+        <w:ind w:left="284" w:firstLine="720"/>
+        <w:jc w:val="both"/>
         <w:rPr>
           <w:rFonts w:ascii="Arial" w:hAnsi="Arial" w:cs="Arial"/>
           <w:u w:val="single"/>
         </w:rPr>
-        <w:t>qualidadeV</w:t>
+      </w:pPr>
+    </w:p>
+    <w:p>
+      <w:pPr>
+        <w:spacing w:line="360" w:lineRule="auto"/>
+        <w:ind w:left="284"/>
+        <w:jc w:val="both"/>
+        <w:rPr>
+          <w:rFonts w:ascii="Arial" w:hAnsi="Arial" w:cs="Arial"/>
+        </w:rPr>
+      </w:pPr>
+      <w:r>
+        <w:rPr>
+          <w:rFonts w:ascii="Arial" w:hAnsi="Arial" w:cs="Arial"/>
+          <w:b/>
+        </w:rPr>
+        <w:t>Aparece</w:t>
+      </w:r>
+      <w:r>
+        <w:rPr>
+          <w:rFonts w:ascii="Arial" w:hAnsi="Arial" w:cs="Arial"/>
+        </w:rPr>
+        <w:t xml:space="preserve"> (</w:t>
       </w:r>
       <w:r>
         <w:rPr>
           <w:rFonts w:ascii="Arial" w:hAnsi="Arial" w:cs="Arial"/>
           <w:u w:val="single"/>
         </w:rPr>
+        <w:t>título, dataPublicação</w:t>
+      </w:r>
+      <w:r>
+        <w:rPr>
+          <w:rFonts w:ascii="Arial" w:hAnsi="Arial" w:cs="Arial"/>
+        </w:rPr>
+        <w:t xml:space="preserve"> </w:t>
+      </w:r>
+      <w:r>
+        <w:rPr>
+          <w:rFonts w:ascii="Arial" w:hAnsi="Arial" w:cs="Arial"/>
+        </w:rPr>
+        <w:sym w:font="Symbol" w:char="F0AE"/>
+      </w:r>
+      <w:r>
+        <w:rPr>
+          <w:rFonts w:ascii="Arial" w:hAnsi="Arial" w:cs="Arial"/>
+        </w:rPr>
+        <w:t xml:space="preserve"> </w:t>
+      </w:r>
+      <w:r>
+        <w:rPr>
+          <w:rFonts w:ascii="Arial" w:hAnsi="Arial" w:cs="Arial"/>
+        </w:rPr>
+        <w:t xml:space="preserve">Vídeo, </w:t>
+      </w:r>
+      <w:r>
+        <w:rPr>
+          <w:rFonts w:ascii="Arial" w:hAnsi="Arial" w:cs="Arial"/>
+          <w:u w:val="single"/>
+        </w:rPr>
+        <w:t>nome, tipo</w:t>
+      </w:r>
+      <w:r>
+        <w:rPr>
+          <w:rFonts w:ascii="Arial" w:hAnsi="Arial" w:cs="Arial"/>
+        </w:rPr>
+        <w:t xml:space="preserve"> </w:t>
+      </w:r>
+      <w:r>
+        <w:rPr>
+          <w:rFonts w:ascii="Arial" w:hAnsi="Arial" w:cs="Arial"/>
+        </w:rPr>
+        <w:sym w:font="Symbol" w:char="F0AE"/>
+      </w:r>
+      <w:r>
+        <w:rPr>
+          <w:rFonts w:ascii="Arial" w:hAnsi="Arial" w:cs="Arial"/>
+        </w:rPr>
+        <w:t xml:space="preserve"> Anúncio)</w:t>
+      </w:r>
+    </w:p>
+    <w:p>
+      <w:pPr>
+        <w:spacing w:line="360" w:lineRule="auto"/>
+        <w:ind w:left="284"/>
+        <w:jc w:val="both"/>
+        <w:rPr>
+          <w:rFonts w:ascii="Arial" w:hAnsi="Arial" w:cs="Arial"/>
+        </w:rPr>
+      </w:pPr>
+      <w:r>
+        <w:rPr>
+          <w:rFonts w:ascii="Arial" w:hAnsi="Arial" w:cs="Arial"/>
+        </w:rPr>
+        <w:sym w:font="Wingdings" w:char="F077"/>
+      </w:r>
+      <w:r>
+        <w:rPr>
+          <w:rFonts w:ascii="Arial" w:hAnsi="Arial" w:cs="Arial"/>
+        </w:rPr>
+        <w:t xml:space="preserve"> </w:t>
+      </w:r>
+      <w:r>
+        <w:rPr>
+          <w:rFonts w:ascii="Arial" w:hAnsi="Arial" w:cs="Arial"/>
+        </w:rPr>
+        <w:t xml:space="preserve">título, dataPublicação, nome e tipo são </w:t>
+      </w:r>
+      <w:r>
+        <w:rPr>
+          <w:rFonts w:ascii="Arial" w:hAnsi="Arial" w:cs="Arial"/>
+        </w:rPr>
+        <w:t>a chave primária composta</w:t>
+      </w:r>
+    </w:p>
+    <w:p>
+      <w:pPr>
+        <w:spacing w:line="360" w:lineRule="auto"/>
+        <w:ind w:left="284"/>
+        <w:jc w:val="both"/>
+        <w:rPr>
+          <w:rFonts w:ascii="Arial" w:hAnsi="Arial" w:cs="Arial"/>
+        </w:rPr>
+      </w:pPr>
+      <w:r>
+        <w:rPr>
+          <w:rFonts w:ascii="Arial" w:hAnsi="Arial" w:cs="Arial"/>
+        </w:rPr>
+        <w:sym w:font="Wingdings" w:char="F077"/>
+      </w:r>
+      <w:r>
+        <w:rPr>
+          <w:rFonts w:ascii="Arial" w:hAnsi="Arial" w:cs="Arial"/>
+        </w:rPr>
+        <w:t xml:space="preserve"> </w:t>
+      </w:r>
+      <w:r>
+        <w:rPr>
+          <w:rFonts w:ascii="Arial" w:hAnsi="Arial" w:cs="Arial"/>
+        </w:rPr>
+        <w:t>título, dataPublicação, nome e tipo são</w:t>
+      </w:r>
+      <w:r>
+        <w:rPr>
+          <w:rFonts w:ascii="Arial" w:hAnsi="Arial" w:cs="Arial"/>
+        </w:rPr>
+        <w:t xml:space="preserve"> chave</w:t>
+      </w:r>
+      <w:r>
+        <w:rPr>
+          <w:rFonts w:ascii="Arial" w:hAnsi="Arial" w:cs="Arial"/>
+        </w:rPr>
+        <w:t>s</w:t>
+      </w:r>
+      <w:r>
+        <w:rPr>
+          <w:rFonts w:ascii="Arial" w:hAnsi="Arial" w:cs="Arial"/>
+        </w:rPr>
+        <w:t xml:space="preserve"> estrangeira</w:t>
+      </w:r>
+      <w:r>
+        <w:rPr>
+          <w:rFonts w:ascii="Arial" w:hAnsi="Arial" w:cs="Arial"/>
+        </w:rPr>
+        <w:t>s</w:t>
+      </w:r>
+    </w:p>
+    <w:p>
+      <w:pPr>
+        <w:spacing w:line="360" w:lineRule="auto"/>
+        <w:ind w:left="284"/>
+        <w:jc w:val="both"/>
+        <w:rPr>
+          <w:rFonts w:ascii="Arial" w:hAnsi="Arial" w:cs="Arial"/>
+        </w:rPr>
+      </w:pPr>
+    </w:p>
+    <w:p>
+      <w:pPr>
+        <w:spacing w:line="360" w:lineRule="auto"/>
+        <w:ind w:left="284"/>
+        <w:jc w:val="both"/>
+        <w:rPr>
+          <w:rFonts w:ascii="Arial" w:hAnsi="Arial" w:cs="Arial"/>
+        </w:rPr>
+      </w:pPr>
+    </w:p>
+    <w:p>
+      <w:pPr>
+        <w:spacing w:line="360" w:lineRule="auto"/>
+        <w:ind w:left="284"/>
+        <w:jc w:val="both"/>
+        <w:rPr>
+          <w:rFonts w:ascii="Arial" w:hAnsi="Arial" w:cs="Arial"/>
+        </w:rPr>
+      </w:pPr>
+      <w:r>
+        <w:rPr>
+          <w:rFonts w:ascii="Arial" w:hAnsi="Arial" w:cs="Arial"/>
+          <w:b/>
+        </w:rPr>
+        <w:t>Visualiza</w:t>
+      </w:r>
+      <w:r>
+        <w:rPr>
+          <w:rFonts w:ascii="Arial" w:hAnsi="Arial" w:cs="Arial"/>
+        </w:rPr>
+        <w:t xml:space="preserve"> (</w:t>
+      </w:r>
+      <w:r>
+        <w:rPr>
+          <w:rFonts w:ascii="Arial" w:hAnsi="Arial" w:cs="Arial"/>
+          <w:u w:val="single"/>
+        </w:rPr>
+        <w:t>título, dataPublicação</w:t>
+      </w:r>
+      <w:r>
+        <w:rPr>
+          <w:rFonts w:ascii="Arial" w:hAnsi="Arial" w:cs="Arial"/>
+        </w:rPr>
+        <w:t xml:space="preserve"> </w:t>
+      </w:r>
+      <w:r>
+        <w:rPr>
+          <w:rFonts w:ascii="Arial" w:hAnsi="Arial" w:cs="Arial"/>
+        </w:rPr>
+        <w:sym w:font="Symbol" w:char="F0AE"/>
+      </w:r>
+      <w:r>
+        <w:rPr>
+          <w:rFonts w:ascii="Arial" w:hAnsi="Arial" w:cs="Arial"/>
+        </w:rPr>
+        <w:t xml:space="preserve"> </w:t>
+      </w:r>
+      <w:r>
+        <w:rPr>
+          <w:rFonts w:ascii="Arial" w:hAnsi="Arial" w:cs="Arial"/>
+        </w:rPr>
+        <w:t xml:space="preserve">Vídeo, </w:t>
+      </w:r>
+      <w:r>
+        <w:rPr>
+          <w:rFonts w:ascii="Arial" w:hAnsi="Arial" w:cs="Arial"/>
+          <w:u w:val="single"/>
+        </w:rPr>
+        <w:t>NIF</w:t>
+      </w:r>
+      <w:r>
+        <w:rPr>
+          <w:rFonts w:ascii="Arial" w:hAnsi="Arial" w:cs="Arial"/>
+        </w:rPr>
+        <w:t xml:space="preserve"> </w:t>
+      </w:r>
+      <w:r>
+        <w:rPr>
+          <w:rFonts w:ascii="Arial" w:hAnsi="Arial" w:cs="Arial"/>
+        </w:rPr>
+        <w:sym w:font="Symbol" w:char="F0AE"/>
+      </w:r>
+      <w:r>
+        <w:rPr>
+          <w:rFonts w:ascii="Arial" w:hAnsi="Arial" w:cs="Arial"/>
+        </w:rPr>
+        <w:t xml:space="preserve"> </w:t>
+      </w:r>
+      <w:r>
+        <w:rPr>
+          <w:rFonts w:ascii="Arial" w:hAnsi="Arial" w:cs="Arial"/>
+        </w:rPr>
+        <w:t>Cliente, favorito, cr</w:t>
+      </w:r>
+      <w:r>
+        <w:rPr>
+          <w:rFonts w:ascii="Arial" w:hAnsi="Arial" w:cs="Arial"/>
+        </w:rPr>
         <w:t>í</w:t>
       </w:r>
       <w:r>
         <w:rPr>
           <w:rFonts w:ascii="Arial" w:hAnsi="Arial" w:cs="Arial"/>
+        </w:rPr>
+        <w:t>tica, classificação)</w:t>
+      </w:r>
+    </w:p>
+    <w:p>
+      <w:pPr>
+        <w:spacing w:line="360" w:lineRule="auto"/>
+        <w:ind w:left="284"/>
+        <w:jc w:val="both"/>
+        <w:rPr>
+          <w:rFonts w:ascii="Arial" w:hAnsi="Arial" w:cs="Arial"/>
+        </w:rPr>
+      </w:pPr>
+      <w:r>
+        <w:rPr>
+          <w:rFonts w:ascii="Arial" w:hAnsi="Arial" w:cs="Arial"/>
+        </w:rPr>
+        <w:sym w:font="Wingdings" w:char="F077"/>
+      </w:r>
+      <w:r>
+        <w:rPr>
+          <w:rFonts w:ascii="Arial" w:hAnsi="Arial" w:cs="Arial"/>
+        </w:rPr>
+        <w:t xml:space="preserve"> </w:t>
+      </w:r>
+      <w:r>
+        <w:rPr>
+          <w:rFonts w:ascii="Arial" w:hAnsi="Arial" w:cs="Arial"/>
+        </w:rPr>
+        <w:t>título, dataPublicação e NIF são a chave primária composta</w:t>
+      </w:r>
+    </w:p>
+    <w:p>
+      <w:pPr>
+        <w:spacing w:line="360" w:lineRule="auto"/>
+        <w:ind w:left="284"/>
+        <w:jc w:val="both"/>
+        <w:rPr>
+          <w:rFonts w:ascii="Arial" w:hAnsi="Arial" w:cs="Arial"/>
           <w:u w:val="single"/>
         </w:rPr>
-        <w:t>deo</w:t>
-      </w:r>
-      <w:r>
-        <w:rPr>
-          <w:rFonts w:ascii="Arial" w:hAnsi="Arial" w:cs="Arial"/>
-        </w:rPr>
-        <w:t xml:space="preserve">, </w:t>
-      </w:r>
-      <w:r>
-        <w:rPr>
-          <w:rFonts w:ascii="Arial" w:hAnsi="Arial" w:cs="Arial"/>
-          <w:u w:val="single"/>
-        </w:rPr>
-        <w:t>preço</w:t>
-      </w:r>
-      <w:r>
-        <w:rPr>
-          <w:rFonts w:ascii="Arial" w:hAnsi="Arial" w:cs="Arial"/>
-        </w:rPr>
-        <w:t>)</w:t>
+      </w:pPr>
+      <w:r>
+        <w:rPr>
+          <w:rFonts w:ascii="Arial" w:hAnsi="Arial" w:cs="Arial"/>
+        </w:rPr>
+        <w:sym w:font="Wingdings" w:char="F077"/>
+      </w:r>
+      <w:r>
+        <w:rPr>
+          <w:rFonts w:ascii="Arial" w:hAnsi="Arial" w:cs="Arial"/>
+        </w:rPr>
+        <w:t xml:space="preserve"> </w:t>
+      </w:r>
+      <w:r>
+        <w:rPr>
+          <w:rFonts w:ascii="Arial" w:hAnsi="Arial" w:cs="Arial"/>
+        </w:rPr>
+        <w:t>título, dataPublicação e NIF são chaves estrangeiras</w:t>
       </w:r>
     </w:p>
     <w:p>
@@ -4488,15 +5004,27 @@
           <w:rFonts w:ascii="Arial" w:hAnsi="Arial" w:cs="Arial"/>
         </w:rPr>
       </w:pPr>
-      <w:r>
-        <w:rPr>
-          <w:rFonts w:ascii="Arial" w:hAnsi="Arial" w:cs="Arial"/>
-        </w:rPr>
-        <w:sym w:font="Wingdings" w:char="F077"/>
-      </w:r>
-      <w:r>
-        <w:rPr>
-          <w:rFonts w:ascii="Arial" w:hAnsi="Arial" w:cs="Arial"/>
+    </w:p>
+    <w:p>
+      <w:pPr>
+        <w:spacing w:line="360" w:lineRule="auto"/>
+        <w:ind w:left="284" w:firstLine="709"/>
+        <w:jc w:val="both"/>
+        <w:rPr>
+          <w:rFonts w:ascii="Arial" w:hAnsi="Arial" w:cs="Arial"/>
+        </w:rPr>
+      </w:pPr>
+      <w:r>
+        <w:rPr>
+          <w:rFonts w:ascii="Arial" w:hAnsi="Arial" w:cs="Arial"/>
+          <w:color w:val="C00000"/>
+        </w:rPr>
+        <w:t>DFs:</w:t>
+      </w:r>
+      <w:r>
+        <w:rPr>
+          <w:rFonts w:ascii="Arial" w:hAnsi="Arial" w:cs="Arial"/>
+          <w:color w:val="C00000"/>
         </w:rPr>
         <w:t xml:space="preserve"> </w:t>
       </w:r>
@@ -4504,47 +5032,13 @@
         <w:rPr>
           <w:rFonts w:ascii="Arial" w:hAnsi="Arial" w:cs="Arial"/>
         </w:rPr>
-        <w:t>tipo, numMaxVisualiz, qualidadeVídeo e preço são chaves primárias</w:t>
-      </w:r>
-    </w:p>
-    <w:p>
-      <w:pPr>
-        <w:spacing w:line="360" w:lineRule="auto"/>
-        <w:ind w:left="284"/>
-        <w:jc w:val="both"/>
-        <w:rPr>
-          <w:rFonts w:ascii="Arial" w:hAnsi="Arial" w:cs="Arial"/>
-        </w:rPr>
-      </w:pPr>
-    </w:p>
-    <w:p>
-      <w:pPr>
-        <w:spacing w:line="360" w:lineRule="auto"/>
-        <w:ind w:left="284" w:firstLine="709"/>
-        <w:jc w:val="both"/>
-        <w:rPr>
-          <w:rFonts w:ascii="Arial" w:hAnsi="Arial" w:cs="Arial"/>
-        </w:rPr>
-      </w:pPr>
-      <w:r>
-        <w:rPr>
-          <w:rFonts w:ascii="Arial" w:hAnsi="Arial" w:cs="Arial"/>
-          <w:color w:val="C00000"/>
-        </w:rPr>
-        <w:t>DFs:</w:t>
-      </w:r>
-      <w:r>
-        <w:rPr>
-          <w:rFonts w:ascii="Arial" w:hAnsi="Arial" w:cs="Arial"/>
-          <w:color w:val="C00000"/>
-        </w:rPr>
-        <w:t xml:space="preserve">  </w:t>
-      </w:r>
-      <w:r>
-        <w:rPr>
-          <w:rFonts w:ascii="Arial" w:hAnsi="Arial" w:cs="Arial"/>
-        </w:rPr>
-        <w:t xml:space="preserve">tipo </w:t>
+        <w:t>Vtitulo, VdataPublicação, CNIF</w:t>
+      </w:r>
+      <w:r>
+        <w:rPr>
+          <w:rFonts w:ascii="Arial" w:hAnsi="Arial" w:cs="Arial"/>
+        </w:rPr>
+        <w:t xml:space="preserve"> </w:t>
       </w:r>
       <w:r>
         <w:rPr>
@@ -4556,515 +5050,13 @@
         <w:rPr>
           <w:rFonts w:ascii="Arial" w:hAnsi="Arial" w:cs="Arial"/>
         </w:rPr>
-        <w:t xml:space="preserve"> numMaxVisualiz, qualidadeVideo, preço</w:t>
-      </w:r>
-    </w:p>
-    <w:p>
-      <w:pPr>
-        <w:spacing w:line="360" w:lineRule="auto"/>
-        <w:ind w:left="1418"/>
-        <w:jc w:val="both"/>
-        <w:rPr>
-          <w:rFonts w:ascii="Arial" w:hAnsi="Arial" w:cs="Arial"/>
-        </w:rPr>
-      </w:pPr>
-      <w:r>
-        <w:rPr>
-          <w:rFonts w:ascii="Arial" w:hAnsi="Arial" w:cs="Arial"/>
-        </w:rPr>
-        <w:t xml:space="preserve">   </w:t>
-      </w:r>
-      <w:r>
-        <w:rPr>
-          <w:rFonts w:ascii="Arial" w:hAnsi="Arial" w:cs="Arial"/>
-        </w:rPr>
-        <w:t>numMaxVisualiz</w:t>
-      </w:r>
-      <w:r>
-        <w:rPr>
-          <w:rFonts w:ascii="Arial" w:hAnsi="Arial" w:cs="Arial"/>
-        </w:rPr>
         <w:t xml:space="preserve"> </w:t>
       </w:r>
       <w:r>
         <w:rPr>
           <w:rFonts w:ascii="Arial" w:hAnsi="Arial" w:cs="Arial"/>
         </w:rPr>
-        <w:sym w:font="Symbol" w:char="F0AE"/>
-      </w:r>
-      <w:r>
-        <w:rPr>
-          <w:rFonts w:ascii="Arial" w:hAnsi="Arial" w:cs="Arial"/>
-        </w:rPr>
-        <w:t xml:space="preserve"> tipo</w:t>
-      </w:r>
-    </w:p>
-    <w:p>
-      <w:pPr>
-        <w:spacing w:line="360" w:lineRule="auto"/>
-        <w:ind w:left="687" w:firstLine="720"/>
-        <w:jc w:val="both"/>
-        <w:rPr>
-          <w:rFonts w:ascii="Arial" w:hAnsi="Arial" w:cs="Arial"/>
-        </w:rPr>
-      </w:pPr>
-      <w:r>
-        <w:rPr>
-          <w:rFonts w:ascii="Arial" w:hAnsi="Arial" w:cs="Arial"/>
-        </w:rPr>
-        <w:t xml:space="preserve">   </w:t>
-      </w:r>
-      <w:r>
-        <w:rPr>
-          <w:rFonts w:ascii="Arial" w:hAnsi="Arial" w:cs="Arial"/>
-        </w:rPr>
-        <w:t xml:space="preserve">qualidadeVideo </w:t>
-      </w:r>
-      <w:r>
-        <w:rPr>
-          <w:rFonts w:ascii="Arial" w:hAnsi="Arial" w:cs="Arial"/>
-        </w:rPr>
-        <w:sym w:font="Symbol" w:char="F0AE"/>
-      </w:r>
-      <w:r>
-        <w:rPr>
-          <w:rFonts w:ascii="Arial" w:hAnsi="Arial" w:cs="Arial"/>
-        </w:rPr>
-        <w:t xml:space="preserve"> tipo</w:t>
-      </w:r>
-    </w:p>
-    <w:p>
-      <w:pPr>
-        <w:spacing w:line="360" w:lineRule="auto"/>
-        <w:ind w:left="687" w:firstLine="720"/>
-        <w:jc w:val="both"/>
-        <w:rPr>
-          <w:rFonts w:ascii="Arial" w:hAnsi="Arial" w:cs="Arial"/>
-        </w:rPr>
-      </w:pPr>
-      <w:r>
-        <w:rPr>
-          <w:rFonts w:ascii="Arial" w:hAnsi="Arial" w:cs="Arial"/>
-        </w:rPr>
-        <w:t xml:space="preserve">   p</w:t>
-      </w:r>
-      <w:r>
-        <w:rPr>
-          <w:rFonts w:ascii="Arial" w:hAnsi="Arial" w:cs="Arial"/>
-        </w:rPr>
-        <w:t xml:space="preserve">reço </w:t>
-      </w:r>
-      <w:r>
-        <w:rPr>
-          <w:rFonts w:ascii="Arial" w:hAnsi="Arial" w:cs="Arial"/>
-        </w:rPr>
-        <w:sym w:font="Symbol" w:char="F0AE"/>
-      </w:r>
-      <w:r>
-        <w:rPr>
-          <w:rFonts w:ascii="Arial" w:hAnsi="Arial" w:cs="Arial"/>
-        </w:rPr>
-        <w:t xml:space="preserve"> tipo</w:t>
-      </w:r>
-    </w:p>
-    <w:p>
-      <w:pPr>
-        <w:spacing w:line="360" w:lineRule="auto"/>
-        <w:ind w:left="284" w:firstLine="720"/>
-        <w:jc w:val="both"/>
-        <w:rPr>
-          <w:rFonts w:ascii="Arial" w:hAnsi="Arial" w:cs="Arial"/>
-        </w:rPr>
-      </w:pPr>
-    </w:p>
-    <w:p>
-      <w:pPr>
-        <w:spacing w:line="360" w:lineRule="auto"/>
-        <w:ind w:left="284" w:firstLine="720"/>
-        <w:jc w:val="both"/>
-        <w:rPr>
-          <w:rFonts w:ascii="Arial" w:hAnsi="Arial" w:cs="Arial"/>
-          <w:u w:val="single"/>
-        </w:rPr>
-      </w:pPr>
-    </w:p>
-    <w:p>
-      <w:pPr>
-        <w:spacing w:line="360" w:lineRule="auto"/>
-        <w:ind w:left="284"/>
-        <w:jc w:val="both"/>
-        <w:rPr>
-          <w:rFonts w:ascii="Arial" w:hAnsi="Arial" w:cs="Arial"/>
-        </w:rPr>
-      </w:pPr>
-      <w:r>
-        <w:rPr>
-          <w:rFonts w:ascii="Arial" w:hAnsi="Arial" w:cs="Arial"/>
-          <w:b/>
-        </w:rPr>
-        <w:t>Aparece</w:t>
-      </w:r>
-      <w:r>
-        <w:rPr>
-          <w:rFonts w:ascii="Arial" w:hAnsi="Arial" w:cs="Arial"/>
-        </w:rPr>
-        <w:t xml:space="preserve"> (</w:t>
-      </w:r>
-      <w:r>
-        <w:rPr>
-          <w:rFonts w:ascii="Arial" w:hAnsi="Arial" w:cs="Arial"/>
-          <w:u w:val="single"/>
-        </w:rPr>
-        <w:t>título, dataPublicação</w:t>
-      </w:r>
-      <w:r>
-        <w:rPr>
-          <w:rFonts w:ascii="Arial" w:hAnsi="Arial" w:cs="Arial"/>
-        </w:rPr>
-        <w:t xml:space="preserve"> </w:t>
-      </w:r>
-      <w:r>
-        <w:rPr>
-          <w:rFonts w:ascii="Arial" w:hAnsi="Arial" w:cs="Arial"/>
-        </w:rPr>
-        <w:sym w:font="Symbol" w:char="F0AE"/>
-      </w:r>
-      <w:r>
-        <w:rPr>
-          <w:rFonts w:ascii="Arial" w:hAnsi="Arial" w:cs="Arial"/>
-        </w:rPr>
-        <w:t xml:space="preserve"> </w:t>
-      </w:r>
-      <w:r>
-        <w:rPr>
-          <w:rFonts w:ascii="Arial" w:hAnsi="Arial" w:cs="Arial"/>
-        </w:rPr>
-        <w:t xml:space="preserve">Vídeo, </w:t>
-      </w:r>
-      <w:r>
-        <w:rPr>
-          <w:rFonts w:ascii="Arial" w:hAnsi="Arial" w:cs="Arial"/>
-          <w:u w:val="single"/>
-        </w:rPr>
-        <w:t>nome, tipo</w:t>
-      </w:r>
-      <w:r>
-        <w:rPr>
-          <w:rFonts w:ascii="Arial" w:hAnsi="Arial" w:cs="Arial"/>
-        </w:rPr>
-        <w:t xml:space="preserve"> </w:t>
-      </w:r>
-      <w:r>
-        <w:rPr>
-          <w:rFonts w:ascii="Arial" w:hAnsi="Arial" w:cs="Arial"/>
-        </w:rPr>
-        <w:sym w:font="Symbol" w:char="F0AE"/>
-      </w:r>
-      <w:r>
-        <w:rPr>
-          <w:rFonts w:ascii="Arial" w:hAnsi="Arial" w:cs="Arial"/>
-        </w:rPr>
-        <w:t xml:space="preserve"> Anúncio)</w:t>
-      </w:r>
-    </w:p>
-    <w:p>
-      <w:pPr>
-        <w:spacing w:line="360" w:lineRule="auto"/>
-        <w:ind w:left="284"/>
-        <w:jc w:val="both"/>
-        <w:rPr>
-          <w:rFonts w:ascii="Arial" w:hAnsi="Arial" w:cs="Arial"/>
-        </w:rPr>
-      </w:pPr>
-      <w:r>
-        <w:rPr>
-          <w:rFonts w:ascii="Arial" w:hAnsi="Arial" w:cs="Arial"/>
-        </w:rPr>
-        <w:sym w:font="Wingdings" w:char="F077"/>
-      </w:r>
-      <w:r>
-        <w:rPr>
-          <w:rFonts w:ascii="Arial" w:hAnsi="Arial" w:cs="Arial"/>
-        </w:rPr>
-        <w:t xml:space="preserve"> </w:t>
-      </w:r>
-      <w:r>
-        <w:rPr>
-          <w:rFonts w:ascii="Arial" w:hAnsi="Arial" w:cs="Arial"/>
-        </w:rPr>
-        <w:t xml:space="preserve">título, dataPublicação, nome e tipo são </w:t>
-      </w:r>
-      <w:r>
-        <w:rPr>
-          <w:rFonts w:ascii="Arial" w:hAnsi="Arial" w:cs="Arial"/>
-        </w:rPr>
-        <w:t>a chave primária composta</w:t>
-      </w:r>
-    </w:p>
-    <w:p>
-      <w:pPr>
-        <w:spacing w:line="360" w:lineRule="auto"/>
-        <w:ind w:left="284"/>
-        <w:jc w:val="both"/>
-        <w:rPr>
-          <w:rFonts w:ascii="Arial" w:hAnsi="Arial" w:cs="Arial"/>
-        </w:rPr>
-      </w:pPr>
-      <w:r>
-        <w:rPr>
-          <w:rFonts w:ascii="Arial" w:hAnsi="Arial" w:cs="Arial"/>
-        </w:rPr>
-        <w:sym w:font="Wingdings" w:char="F077"/>
-      </w:r>
-      <w:r>
-        <w:rPr>
-          <w:rFonts w:ascii="Arial" w:hAnsi="Arial" w:cs="Arial"/>
-        </w:rPr>
-        <w:t xml:space="preserve"> </w:t>
-      </w:r>
-      <w:r>
-        <w:rPr>
-          <w:rFonts w:ascii="Arial" w:hAnsi="Arial" w:cs="Arial"/>
-        </w:rPr>
-        <w:t>título, dataPublicação, nome e tipo são</w:t>
-      </w:r>
-      <w:r>
-        <w:rPr>
-          <w:rFonts w:ascii="Arial" w:hAnsi="Arial" w:cs="Arial"/>
-        </w:rPr>
-        <w:t xml:space="preserve"> chave</w:t>
-      </w:r>
-      <w:r>
-        <w:rPr>
-          <w:rFonts w:ascii="Arial" w:hAnsi="Arial" w:cs="Arial"/>
-        </w:rPr>
-        <w:t>s</w:t>
-      </w:r>
-      <w:r>
-        <w:rPr>
-          <w:rFonts w:ascii="Arial" w:hAnsi="Arial" w:cs="Arial"/>
-        </w:rPr>
-        <w:t xml:space="preserve"> estrangeira</w:t>
-      </w:r>
-      <w:r>
-        <w:rPr>
-          <w:rFonts w:ascii="Arial" w:hAnsi="Arial" w:cs="Arial"/>
-        </w:rPr>
-        <w:t>s</w:t>
-      </w:r>
-    </w:p>
-    <w:p>
-      <w:pPr>
-        <w:spacing w:line="360" w:lineRule="auto"/>
-        <w:ind w:left="284"/>
-        <w:jc w:val="both"/>
-        <w:rPr>
-          <w:rFonts w:ascii="Arial" w:hAnsi="Arial" w:cs="Arial"/>
-        </w:rPr>
-      </w:pPr>
-    </w:p>
-    <w:p>
-      <w:pPr>
-        <w:spacing w:line="360" w:lineRule="auto"/>
-        <w:ind w:left="284"/>
-        <w:jc w:val="both"/>
-        <w:rPr>
-          <w:rFonts w:ascii="Arial" w:hAnsi="Arial" w:cs="Arial"/>
-        </w:rPr>
-      </w:pPr>
-    </w:p>
-    <w:p>
-      <w:pPr>
-        <w:spacing w:line="360" w:lineRule="auto"/>
-        <w:ind w:left="284"/>
-        <w:jc w:val="both"/>
-        <w:rPr>
-          <w:rFonts w:ascii="Arial" w:hAnsi="Arial" w:cs="Arial"/>
-        </w:rPr>
-      </w:pPr>
-      <w:r>
-        <w:rPr>
-          <w:rFonts w:ascii="Arial" w:hAnsi="Arial" w:cs="Arial"/>
-          <w:b/>
-        </w:rPr>
-        <w:t>Visualiza</w:t>
-      </w:r>
-      <w:r>
-        <w:rPr>
-          <w:rFonts w:ascii="Arial" w:hAnsi="Arial" w:cs="Arial"/>
-        </w:rPr>
-        <w:t xml:space="preserve"> (</w:t>
-      </w:r>
-      <w:r>
-        <w:rPr>
-          <w:rFonts w:ascii="Arial" w:hAnsi="Arial" w:cs="Arial"/>
-          <w:u w:val="single"/>
-        </w:rPr>
-        <w:t>título, dataPublicação</w:t>
-      </w:r>
-      <w:r>
-        <w:rPr>
-          <w:rFonts w:ascii="Arial" w:hAnsi="Arial" w:cs="Arial"/>
-        </w:rPr>
-        <w:t xml:space="preserve"> </w:t>
-      </w:r>
-      <w:r>
-        <w:rPr>
-          <w:rFonts w:ascii="Arial" w:hAnsi="Arial" w:cs="Arial"/>
-        </w:rPr>
-        <w:sym w:font="Symbol" w:char="F0AE"/>
-      </w:r>
-      <w:r>
-        <w:rPr>
-          <w:rFonts w:ascii="Arial" w:hAnsi="Arial" w:cs="Arial"/>
-        </w:rPr>
-        <w:t xml:space="preserve"> </w:t>
-      </w:r>
-      <w:r>
-        <w:rPr>
-          <w:rFonts w:ascii="Arial" w:hAnsi="Arial" w:cs="Arial"/>
-        </w:rPr>
-        <w:t xml:space="preserve">Vídeo, </w:t>
-      </w:r>
-      <w:r>
-        <w:rPr>
-          <w:rFonts w:ascii="Arial" w:hAnsi="Arial" w:cs="Arial"/>
-          <w:u w:val="single"/>
-        </w:rPr>
-        <w:t>NIF</w:t>
-      </w:r>
-      <w:r>
-        <w:rPr>
-          <w:rFonts w:ascii="Arial" w:hAnsi="Arial" w:cs="Arial"/>
-        </w:rPr>
-        <w:t xml:space="preserve"> </w:t>
-      </w:r>
-      <w:r>
-        <w:rPr>
-          <w:rFonts w:ascii="Arial" w:hAnsi="Arial" w:cs="Arial"/>
-        </w:rPr>
-        <w:sym w:font="Symbol" w:char="F0AE"/>
-      </w:r>
-      <w:r>
-        <w:rPr>
-          <w:rFonts w:ascii="Arial" w:hAnsi="Arial" w:cs="Arial"/>
-        </w:rPr>
-        <w:t xml:space="preserve"> </w:t>
-      </w:r>
-      <w:r>
-        <w:rPr>
-          <w:rFonts w:ascii="Arial" w:hAnsi="Arial" w:cs="Arial"/>
-        </w:rPr>
-        <w:t>Cliente, favorito, cr</w:t>
-      </w:r>
-      <w:r>
-        <w:rPr>
-          <w:rFonts w:ascii="Arial" w:hAnsi="Arial" w:cs="Arial"/>
-        </w:rPr>
-        <w:t>í</w:t>
-      </w:r>
-      <w:r>
-        <w:rPr>
-          <w:rFonts w:ascii="Arial" w:hAnsi="Arial" w:cs="Arial"/>
-        </w:rPr>
-        <w:t>tica, classificação)</w:t>
-      </w:r>
-    </w:p>
-    <w:p>
-      <w:pPr>
-        <w:spacing w:line="360" w:lineRule="auto"/>
-        <w:ind w:left="284"/>
-        <w:jc w:val="both"/>
-        <w:rPr>
-          <w:rFonts w:ascii="Arial" w:hAnsi="Arial" w:cs="Arial"/>
-        </w:rPr>
-      </w:pPr>
-      <w:r>
-        <w:rPr>
-          <w:rFonts w:ascii="Arial" w:hAnsi="Arial" w:cs="Arial"/>
-        </w:rPr>
-        <w:sym w:font="Wingdings" w:char="F077"/>
-      </w:r>
-      <w:r>
-        <w:rPr>
-          <w:rFonts w:ascii="Arial" w:hAnsi="Arial" w:cs="Arial"/>
-        </w:rPr>
-        <w:t xml:space="preserve"> </w:t>
-      </w:r>
-      <w:r>
-        <w:rPr>
-          <w:rFonts w:ascii="Arial" w:hAnsi="Arial" w:cs="Arial"/>
-        </w:rPr>
-        <w:t>título, dataPublicação e NIF são a chave primária composta</w:t>
-      </w:r>
-    </w:p>
-    <w:p>
-      <w:pPr>
-        <w:spacing w:line="360" w:lineRule="auto"/>
-        <w:ind w:left="284"/>
-        <w:jc w:val="both"/>
-        <w:rPr>
-          <w:rFonts w:ascii="Arial" w:hAnsi="Arial" w:cs="Arial"/>
-          <w:u w:val="single"/>
-        </w:rPr>
-      </w:pPr>
-      <w:r>
-        <w:rPr>
-          <w:rFonts w:ascii="Arial" w:hAnsi="Arial" w:cs="Arial"/>
-        </w:rPr>
-        <w:sym w:font="Wingdings" w:char="F077"/>
-      </w:r>
-      <w:r>
-        <w:rPr>
-          <w:rFonts w:ascii="Arial" w:hAnsi="Arial" w:cs="Arial"/>
-        </w:rPr>
-        <w:t xml:space="preserve"> </w:t>
-      </w:r>
-      <w:r>
-        <w:rPr>
-          <w:rFonts w:ascii="Arial" w:hAnsi="Arial" w:cs="Arial"/>
-        </w:rPr>
-        <w:t>título, dataPublicação e NIF são chaves estrangeiras</w:t>
-      </w:r>
-    </w:p>
-    <w:p>
-      <w:pPr>
-        <w:spacing w:line="360" w:lineRule="auto"/>
-        <w:ind w:left="284"/>
-        <w:jc w:val="both"/>
-        <w:rPr>
-          <w:rFonts w:ascii="Arial" w:hAnsi="Arial" w:cs="Arial"/>
-        </w:rPr>
-      </w:pPr>
-    </w:p>
-    <w:p>
-      <w:pPr>
-        <w:spacing w:line="360" w:lineRule="auto"/>
-        <w:ind w:left="284" w:firstLine="709"/>
-        <w:jc w:val="both"/>
-        <w:rPr>
-          <w:rFonts w:ascii="Arial" w:hAnsi="Arial" w:cs="Arial"/>
-        </w:rPr>
-      </w:pPr>
-      <w:r>
-        <w:rPr>
-          <w:rFonts w:ascii="Arial" w:hAnsi="Arial" w:cs="Arial"/>
-          <w:color w:val="C00000"/>
-        </w:rPr>
-        <w:t>DFs:</w:t>
-      </w:r>
-      <w:r>
-        <w:rPr>
-          <w:rFonts w:ascii="Arial" w:hAnsi="Arial" w:cs="Arial"/>
-          <w:color w:val="C00000"/>
-        </w:rPr>
-        <w:t xml:space="preserve"> </w:t>
-      </w:r>
-      <w:r>
-        <w:rPr>
-          <w:rFonts w:ascii="Arial" w:hAnsi="Arial" w:cs="Arial"/>
-        </w:rPr>
-        <w:t xml:space="preserve">Vtitulo, VdataPublicação, CNIF --&gt; favorito, </w:t>
+        <w:t xml:space="preserve">favorito, </w:t>
       </w:r>
       <w:r>
         <w:rPr>
@@ -5386,14 +5378,7 @@
           <w:rFonts w:ascii="Arial" w:hAnsi="Arial" w:cs="Arial"/>
           <w:b/>
         </w:rPr>
-        <w:t>Estúdio</w:t>
-      </w:r>
-      <w:r>
-        <w:rPr>
-          <w:rFonts w:ascii="Arial" w:hAnsi="Arial" w:cs="Arial"/>
-          <w:b/>
-        </w:rPr>
-        <w:t>:</w:t>
+        <w:t>Estúdio:</w:t>
       </w:r>
     </w:p>
     <w:p>
@@ -5468,14 +5453,7 @@
           <w:rFonts w:ascii="Arial" w:hAnsi="Arial" w:cs="Arial"/>
           <w:b/>
         </w:rPr>
-        <w:t>Publicidade</w:t>
-      </w:r>
-      <w:r>
-        <w:rPr>
-          <w:rFonts w:ascii="Arial" w:hAnsi="Arial" w:cs="Arial"/>
-          <w:b/>
-        </w:rPr>
-        <w:t>:</w:t>
+        <w:t>Publicidade:</w:t>
       </w:r>
     </w:p>
     <w:p>
@@ -5550,14 +5528,7 @@
           <w:rFonts w:ascii="Arial" w:hAnsi="Arial" w:cs="Arial"/>
           <w:b/>
         </w:rPr>
-        <w:t>Vídeo</w:t>
-      </w:r>
-      <w:r>
-        <w:rPr>
-          <w:rFonts w:ascii="Arial" w:hAnsi="Arial" w:cs="Arial"/>
-          <w:b/>
-        </w:rPr>
-        <w:t>:</w:t>
+        <w:t>Vídeo:</w:t>
       </w:r>
     </w:p>
     <w:p>
@@ -5631,13 +5602,7 @@
         <w:rPr>
           <w:rFonts w:ascii="Arial" w:hAnsi="Arial" w:cs="Arial"/>
         </w:rPr>
-        <w:t>dataPublicação</w:t>
-      </w:r>
-      <w:r>
-        <w:rPr>
-          <w:rFonts w:ascii="Arial" w:hAnsi="Arial" w:cs="Arial"/>
-        </w:rPr>
-        <w:t xml:space="preserve">, realizador, </w:t>
+        <w:t xml:space="preserve">dataPublicação, realizador, </w:t>
       </w:r>
       <w:r>
         <w:rPr>
@@ -5684,14 +5649,7 @@
           <w:rFonts w:ascii="Arial" w:hAnsi="Arial" w:cs="Arial"/>
           <w:b/>
         </w:rPr>
-        <w:t>Filme</w:t>
-      </w:r>
-      <w:r>
-        <w:rPr>
-          <w:rFonts w:ascii="Arial" w:hAnsi="Arial" w:cs="Arial"/>
-          <w:b/>
-        </w:rPr>
-        <w:t>:</w:t>
+        <w:t>Filme:</w:t>
       </w:r>
     </w:p>
     <w:p>
@@ -5716,13 +5674,7 @@
         <w:rPr>
           <w:rFonts w:ascii="Arial" w:hAnsi="Arial" w:cs="Arial"/>
         </w:rPr>
-        <w:t>V</w:t>
-      </w:r>
-      <w:r>
-        <w:rPr>
-          <w:rFonts w:ascii="Arial" w:hAnsi="Arial" w:cs="Arial"/>
-        </w:rPr>
-        <w:t>título</w:t>
+        <w:t>Vtítulo</w:t>
       </w:r>
       <w:r>
         <w:rPr>
@@ -5734,13 +5686,7 @@
         <w:rPr>
           <w:rFonts w:ascii="Arial" w:hAnsi="Arial" w:cs="Arial"/>
         </w:rPr>
-        <w:t>V</w:t>
-      </w:r>
-      <w:r>
-        <w:rPr>
-          <w:rFonts w:ascii="Arial" w:hAnsi="Arial" w:cs="Arial"/>
-        </w:rPr>
-        <w:t>dataPublicação</w:t>
+        <w:t>VdataPublicação</w:t>
       </w:r>
       <w:r>
         <w:rPr>
@@ -5789,13 +5735,7 @@
         <w:rPr>
           <w:rFonts w:ascii="Arial" w:hAnsi="Arial" w:cs="Arial"/>
         </w:rPr>
-        <w:t xml:space="preserve"> </w:t>
-      </w:r>
-      <w:r>
-        <w:rPr>
-          <w:rFonts w:ascii="Arial" w:hAnsi="Arial" w:cs="Arial"/>
-        </w:rPr>
-        <w:t>}</w:t>
+        <w:t xml:space="preserve"> }</w:t>
       </w:r>
     </w:p>
     <w:p>
@@ -5830,14 +5770,7 @@
           <w:rFonts w:ascii="Arial" w:hAnsi="Arial" w:cs="Arial"/>
           <w:b/>
         </w:rPr>
-        <w:t>Série</w:t>
-      </w:r>
-      <w:r>
-        <w:rPr>
-          <w:rFonts w:ascii="Arial" w:hAnsi="Arial" w:cs="Arial"/>
-          <w:b/>
-        </w:rPr>
-        <w:t>:</w:t>
+        <w:t>Série:</w:t>
       </w:r>
     </w:p>
     <w:p>
@@ -5958,7 +5891,14 @@
           <w:rFonts w:ascii="Arial" w:hAnsi="Arial" w:cs="Arial"/>
           <w:b/>
         </w:rPr>
-        <w:t>Série:</w:t>
+        <w:t>Documentário</w:t>
+      </w:r>
+      <w:r>
+        <w:rPr>
+          <w:rFonts w:ascii="Arial" w:hAnsi="Arial" w:cs="Arial"/>
+          <w:b/>
+        </w:rPr>
+        <w:t>:</w:t>
       </w:r>
     </w:p>
     <w:p>
@@ -6044,13 +5984,7 @@
         <w:rPr>
           <w:rFonts w:ascii="Arial" w:hAnsi="Arial" w:cs="Arial"/>
         </w:rPr>
-        <w:t>tipo</w:t>
-      </w:r>
-      <w:r>
-        <w:rPr>
-          <w:rFonts w:ascii="Arial" w:hAnsi="Arial" w:cs="Arial"/>
-        </w:rPr>
-        <w:t>}</w:t>
+        <w:t>tipo}</w:t>
       </w:r>
     </w:p>
     <w:p>
@@ -6109,14 +6043,7 @@
           <w:b/>
         </w:rPr>
         <w:lastRenderedPageBreak/>
-        <w:t>Anúncio</w:t>
-      </w:r>
-      <w:r>
-        <w:rPr>
-          <w:rFonts w:ascii="Arial" w:hAnsi="Arial" w:cs="Arial"/>
-          <w:b/>
-        </w:rPr>
-        <w:t>:</w:t>
+        <w:t>Anúncio:</w:t>
       </w:r>
     </w:p>
     <w:p>
@@ -6625,13 +6552,7 @@
         <w:rPr>
           <w:rFonts w:ascii="Arial" w:hAnsi="Arial" w:cs="Arial"/>
         </w:rPr>
-        <w:t>qualidadeVídeo</w:t>
-      </w:r>
-      <w:r>
-        <w:rPr>
-          <w:rFonts w:ascii="Arial" w:hAnsi="Arial" w:cs="Arial"/>
-        </w:rPr>
-        <w:t>}</w:t>
+        <w:t>qualidadeVídeo}</w:t>
       </w:r>
     </w:p>
     <w:p>
@@ -6694,13 +6615,7 @@
         <w:rPr>
           <w:rFonts w:ascii="Arial" w:hAnsi="Arial" w:cs="Arial"/>
         </w:rPr>
-        <w:t>t</w:t>
-      </w:r>
-      <w:r>
-        <w:rPr>
-          <w:rFonts w:ascii="Arial" w:hAnsi="Arial" w:cs="Arial"/>
-        </w:rPr>
-        <w:t>ítulo, dataPublicação, nome, tipo</w:t>
+        <w:t>título, dataPublicação, nome, tipo</w:t>
       </w:r>
       <w:r>
         <w:rPr>
@@ -6795,13 +6710,7 @@
         <w:rPr>
           <w:rFonts w:ascii="Arial" w:hAnsi="Arial" w:cs="Arial"/>
         </w:rPr>
-        <w:t xml:space="preserve">título, dataPublicação, </w:t>
-      </w:r>
-      <w:r>
-        <w:rPr>
-          <w:rFonts w:ascii="Arial" w:hAnsi="Arial" w:cs="Arial"/>
-        </w:rPr>
-        <w:t>email</w:t>
+        <w:t>título, dataPublicação, email</w:t>
       </w:r>
       <w:r>
         <w:rPr>
@@ -6826,13 +6735,7 @@
         <w:rPr>
           <w:rFonts w:ascii="Arial" w:hAnsi="Arial" w:cs="Arial"/>
         </w:rPr>
-        <w:t>título, dataPublicação, email</w:t>
-      </w:r>
-      <w:r>
-        <w:rPr>
-          <w:rFonts w:ascii="Arial" w:hAnsi="Arial" w:cs="Arial"/>
-        </w:rPr>
-        <w:t xml:space="preserve">, </w:t>
+        <w:t xml:space="preserve">título, dataPublicação, email, </w:t>
       </w:r>
       <w:r>
         <w:rPr>
@@ -6915,17 +6818,2818 @@
     </w:p>
     <w:p>
       <w:pPr>
+        <w:pStyle w:val="Standard"/>
+        <w:spacing w:line="360" w:lineRule="auto"/>
+        <w:ind w:left="284"/>
+        <w:jc w:val="both"/>
+        <w:rPr>
+          <w:rFonts w:ascii="Arial" w:hAnsi="Arial" w:cs="Arial"/>
+          <w:b/>
+          <w:color w:val="A40000"/>
+          <w:u w:val="single"/>
+        </w:rPr>
+      </w:pPr>
+      <w:r>
+        <w:rPr>
+          <w:rFonts w:ascii="Arial" w:hAnsi="Arial" w:cs="Arial"/>
+          <w:b/>
+          <w:color w:val="A40000"/>
+          <w:u w:val="single"/>
+        </w:rPr>
+        <w:t>RESTRIÇÕES</w:t>
+      </w:r>
+      <w:r>
+        <w:rPr>
+          <w:rFonts w:ascii="Arial" w:hAnsi="Arial" w:cs="Arial"/>
+          <w:b/>
+          <w:color w:val="A40000"/>
+          <w:u w:val="single"/>
+        </w:rPr>
+        <w:t xml:space="preserve"> </w:t>
+      </w:r>
+    </w:p>
+    <w:p>
+      <w:pPr>
+        <w:pStyle w:val="Standard"/>
+        <w:spacing w:line="360" w:lineRule="auto"/>
+        <w:ind w:left="284"/>
+        <w:jc w:val="both"/>
+        <w:rPr>
+          <w:rFonts w:ascii="Arial" w:hAnsi="Arial" w:cs="Arial"/>
+          <w:b/>
+          <w:color w:val="A40000"/>
+          <w:u w:val="single"/>
+        </w:rPr>
+      </w:pPr>
+    </w:p>
+    <w:p>
+      <w:pPr>
+        <w:pStyle w:val="Standard"/>
+        <w:spacing w:line="360" w:lineRule="auto"/>
+        <w:ind w:left="284"/>
+        <w:jc w:val="both"/>
+        <w:rPr>
+          <w:rFonts w:ascii="Arial" w:hAnsi="Arial" w:cs="Arial"/>
+        </w:rPr>
+      </w:pPr>
+      <w:r>
+        <w:rPr>
+          <w:rFonts w:ascii="Arial" w:hAnsi="Arial" w:cs="Arial"/>
+        </w:rPr>
+        <w:tab/>
+        <w:t>Com o intuito de manter a integridade da base de dados, foram incluídas algumas restrições convenientes que estão listadas abaixo:</w:t>
+      </w:r>
+    </w:p>
+    <w:p>
+      <w:pPr>
+        <w:pStyle w:val="Standard"/>
+        <w:spacing w:line="360" w:lineRule="auto"/>
+        <w:ind w:left="284"/>
+        <w:jc w:val="both"/>
+        <w:rPr>
+          <w:rFonts w:ascii="Arial" w:hAnsi="Arial" w:cs="Arial"/>
+        </w:rPr>
+      </w:pPr>
+      <w:r>
+        <w:rPr>
+          <w:rFonts w:ascii="Arial" w:hAnsi="Arial" w:cs="Arial"/>
+        </w:rPr>
+        <w:tab/>
+      </w:r>
+    </w:p>
+    <w:p>
+      <w:pPr>
+        <w:pStyle w:val="Standard"/>
         <w:tabs>
           <w:tab w:val="left" w:pos="709"/>
         </w:tabs>
         <w:spacing w:line="360" w:lineRule="auto"/>
-        <w:rPr>
-          <w:rFonts w:ascii="Arial" w:hAnsi="Arial" w:cs="Arial"/>
-          <w:u w:val="single"/>
-        </w:rPr>
-      </w:pPr>
+        <w:ind w:left="709"/>
+        <w:jc w:val="both"/>
+        <w:rPr>
+          <w:rFonts w:ascii="Arial" w:hAnsi="Arial" w:cs="Arial"/>
+          <w:b/>
+        </w:rPr>
+      </w:pPr>
+      <w:r>
+        <w:rPr>
+          <w:rFonts w:ascii="Arial" w:hAnsi="Arial" w:cs="Arial"/>
+          <w:b/>
+        </w:rPr>
+        <w:t>EMPRESA</w:t>
+      </w:r>
+      <w:r>
+        <w:rPr>
+          <w:rFonts w:ascii="Arial" w:hAnsi="Arial" w:cs="Arial"/>
+          <w:b/>
+        </w:rPr>
+        <w:t>:</w:t>
+      </w:r>
+    </w:p>
+    <w:p>
+      <w:pPr>
+        <w:pStyle w:val="Standard"/>
+        <w:numPr>
+          <w:ilvl w:val="0"/>
+          <w:numId w:val="11"/>
+        </w:numPr>
+        <w:tabs>
+          <w:tab w:val="left" w:pos="709"/>
+        </w:tabs>
+        <w:spacing w:line="360" w:lineRule="auto"/>
+        <w:jc w:val="both"/>
+        <w:rPr>
+          <w:rFonts w:ascii="Arial" w:hAnsi="Arial" w:cs="Arial"/>
+          <w:sz w:val="20"/>
+        </w:rPr>
+      </w:pPr>
+      <w:r>
+        <w:rPr>
+          <w:rFonts w:ascii="Arial" w:hAnsi="Arial" w:cs="Arial"/>
+          <w:b/>
+        </w:rPr>
+        <w:t>nome</w:t>
+      </w:r>
+      <w:r>
+        <w:rPr>
+          <w:rFonts w:ascii="Arial" w:hAnsi="Arial" w:cs="Arial"/>
+        </w:rPr>
+        <w:t xml:space="preserve"> e </w:t>
+      </w:r>
+      <w:r>
+        <w:rPr>
+          <w:rFonts w:ascii="Arial" w:hAnsi="Arial" w:cs="Arial"/>
+          <w:b/>
+        </w:rPr>
+        <w:t>representante</w:t>
+      </w:r>
+      <w:r>
+        <w:rPr>
+          <w:rFonts w:ascii="Arial" w:hAnsi="Arial" w:cs="Arial"/>
+        </w:rPr>
+        <w:t xml:space="preserve"> são a chave primária composta:</w:t>
+      </w:r>
+      <w:r>
+        <w:rPr>
+          <w:rFonts w:ascii="Arial" w:hAnsi="Arial" w:cs="Arial"/>
+        </w:rPr>
+        <w:t xml:space="preserve"> restrição chave</w:t>
+      </w:r>
+      <w:r>
+        <w:rPr>
+          <w:rFonts w:ascii="Arial" w:hAnsi="Arial" w:cs="Arial"/>
+        </w:rPr>
+        <w:t xml:space="preserve"> (PRIMARY KEY)</w:t>
+      </w:r>
+      <w:r>
+        <w:rPr>
+          <w:rFonts w:ascii="Arial" w:hAnsi="Arial" w:cs="Arial"/>
+        </w:rPr>
+        <w:t>;</w:t>
+      </w:r>
+    </w:p>
+    <w:p>
+      <w:pPr>
+        <w:pStyle w:val="Standard"/>
+        <w:numPr>
+          <w:ilvl w:val="0"/>
+          <w:numId w:val="11"/>
+        </w:numPr>
+        <w:tabs>
+          <w:tab w:val="left" w:pos="709"/>
+        </w:tabs>
+        <w:spacing w:line="360" w:lineRule="auto"/>
+        <w:jc w:val="both"/>
+        <w:rPr>
+          <w:rFonts w:ascii="Arial" w:hAnsi="Arial" w:cs="Arial"/>
+          <w:sz w:val="20"/>
+        </w:rPr>
+      </w:pPr>
+      <w:r>
+        <w:rPr>
+          <w:rFonts w:ascii="Arial" w:hAnsi="Arial" w:cs="Arial"/>
+          <w:b/>
+        </w:rPr>
+        <w:t>contacto</w:t>
+      </w:r>
+      <w:r>
+        <w:rPr>
+          <w:rFonts w:ascii="Arial" w:hAnsi="Arial" w:cs="Arial"/>
+        </w:rPr>
+        <w:t xml:space="preserve"> e </w:t>
+      </w:r>
+      <w:r>
+        <w:rPr>
+          <w:rFonts w:ascii="Arial" w:hAnsi="Arial" w:cs="Arial"/>
+          <w:b/>
+        </w:rPr>
+        <w:t>morada</w:t>
+      </w:r>
+      <w:r>
+        <w:rPr>
+          <w:rFonts w:ascii="Arial" w:hAnsi="Arial" w:cs="Arial"/>
+        </w:rPr>
+        <w:t xml:space="preserve"> são atributos identificadores da classe embora não operem como chave: </w:t>
+      </w:r>
+      <w:r>
+        <w:rPr>
+          <w:rFonts w:ascii="Arial" w:hAnsi="Arial" w:cs="Arial"/>
+        </w:rPr>
+        <w:t>restrição chave (</w:t>
+      </w:r>
+      <w:r>
+        <w:rPr>
+          <w:rFonts w:ascii="Arial" w:hAnsi="Arial" w:cs="Arial"/>
+          <w:sz w:val="22"/>
+        </w:rPr>
+        <w:t>UNIQUE</w:t>
+      </w:r>
+      <w:r>
+        <w:rPr>
+          <w:rFonts w:ascii="Arial" w:hAnsi="Arial" w:cs="Arial"/>
+          <w:sz w:val="22"/>
+        </w:rPr>
+        <w:t>)</w:t>
+      </w:r>
+      <w:r>
+        <w:rPr>
+          <w:rFonts w:ascii="Arial" w:hAnsi="Arial" w:cs="Arial"/>
+        </w:rPr>
+        <w:t>;</w:t>
+      </w:r>
+    </w:p>
+    <w:p>
+      <w:pPr>
+        <w:pStyle w:val="Standard"/>
+        <w:tabs>
+          <w:tab w:val="left" w:pos="709"/>
+        </w:tabs>
+        <w:spacing w:line="360" w:lineRule="auto"/>
+        <w:ind w:left="709"/>
+        <w:jc w:val="both"/>
+        <w:rPr>
+          <w:rFonts w:ascii="Arial" w:hAnsi="Arial" w:cs="Arial"/>
+        </w:rPr>
+      </w:pPr>
+    </w:p>
+    <w:p>
+      <w:pPr>
+        <w:pStyle w:val="Standard"/>
+        <w:tabs>
+          <w:tab w:val="left" w:pos="709"/>
+        </w:tabs>
+        <w:spacing w:line="360" w:lineRule="auto"/>
+        <w:ind w:left="709"/>
+        <w:jc w:val="both"/>
+        <w:rPr>
+          <w:rFonts w:ascii="Arial" w:hAnsi="Arial" w:cs="Arial"/>
+          <w:b/>
+        </w:rPr>
+      </w:pPr>
+      <w:r>
+        <w:rPr>
+          <w:rFonts w:ascii="Arial" w:hAnsi="Arial" w:cs="Arial"/>
+          <w:b/>
+        </w:rPr>
+        <w:t>ESTÚDIO</w:t>
+      </w:r>
+      <w:r>
+        <w:rPr>
+          <w:rFonts w:ascii="Arial" w:hAnsi="Arial" w:cs="Arial"/>
+          <w:b/>
+        </w:rPr>
+        <w:t>:</w:t>
+      </w:r>
+      <w:r>
+        <w:rPr>
+          <w:rFonts w:ascii="Arial" w:hAnsi="Arial" w:cs="Arial"/>
+          <w:b/>
+        </w:rPr>
+        <w:t xml:space="preserve"> </w:t>
+      </w:r>
+    </w:p>
+    <w:p>
+      <w:pPr>
+        <w:pStyle w:val="Standard"/>
+        <w:numPr>
+          <w:ilvl w:val="0"/>
+          <w:numId w:val="13"/>
+        </w:numPr>
+        <w:tabs>
+          <w:tab w:val="left" w:pos="709"/>
+        </w:tabs>
+        <w:spacing w:line="360" w:lineRule="auto"/>
+        <w:jc w:val="both"/>
+        <w:rPr>
+          <w:rFonts w:ascii="Arial" w:hAnsi="Arial" w:cs="Arial"/>
+          <w:b/>
+        </w:rPr>
+      </w:pPr>
+      <w:r>
+        <w:rPr>
+          <w:rFonts w:ascii="Arial" w:hAnsi="Arial" w:cs="Arial"/>
+          <w:b/>
+        </w:rPr>
+        <w:t xml:space="preserve">nome </w:t>
+      </w:r>
+      <w:r>
+        <w:rPr>
+          <w:rFonts w:ascii="Arial" w:hAnsi="Arial" w:cs="Arial"/>
+        </w:rPr>
+        <w:t xml:space="preserve">e </w:t>
+      </w:r>
+      <w:r>
+        <w:rPr>
+          <w:rFonts w:ascii="Arial" w:hAnsi="Arial" w:cs="Arial"/>
+          <w:b/>
+        </w:rPr>
+        <w:t xml:space="preserve">representante </w:t>
+      </w:r>
+      <w:r>
+        <w:rPr>
+          <w:rFonts w:ascii="Arial" w:hAnsi="Arial" w:cs="Arial"/>
+        </w:rPr>
+        <w:t>são chaves estrangeiras: integridade referencial (FOREIGN KEY)</w:t>
+      </w:r>
+      <w:r>
+        <w:rPr>
+          <w:rFonts w:ascii="Arial" w:hAnsi="Arial" w:cs="Arial"/>
+        </w:rPr>
+        <w:t>;</w:t>
+      </w:r>
+    </w:p>
+    <w:p>
+      <w:pPr>
+        <w:pStyle w:val="Standard"/>
+        <w:tabs>
+          <w:tab w:val="left" w:pos="709"/>
+        </w:tabs>
+        <w:spacing w:line="360" w:lineRule="auto"/>
+        <w:jc w:val="both"/>
+        <w:rPr>
+          <w:rFonts w:ascii="Arial" w:hAnsi="Arial" w:cs="Arial"/>
+          <w:b/>
+        </w:rPr>
+      </w:pPr>
+    </w:p>
+    <w:p>
+      <w:pPr>
+        <w:pStyle w:val="Standard"/>
+        <w:tabs>
+          <w:tab w:val="left" w:pos="709"/>
+        </w:tabs>
+        <w:spacing w:line="360" w:lineRule="auto"/>
+        <w:ind w:left="709"/>
+        <w:jc w:val="both"/>
+        <w:rPr>
+          <w:rFonts w:ascii="Arial" w:hAnsi="Arial" w:cs="Arial"/>
+          <w:b/>
+        </w:rPr>
+      </w:pPr>
+      <w:r>
+        <w:rPr>
+          <w:rFonts w:ascii="Arial" w:hAnsi="Arial" w:cs="Arial"/>
+          <w:b/>
+        </w:rPr>
+        <w:t>PUBLICIDADE</w:t>
+      </w:r>
+      <w:r>
+        <w:rPr>
+          <w:rFonts w:ascii="Arial" w:hAnsi="Arial" w:cs="Arial"/>
+          <w:b/>
+        </w:rPr>
+        <w:t xml:space="preserve">: </w:t>
+      </w:r>
+    </w:p>
+    <w:p>
+      <w:pPr>
+        <w:pStyle w:val="Standard"/>
+        <w:numPr>
+          <w:ilvl w:val="0"/>
+          <w:numId w:val="13"/>
+        </w:numPr>
+        <w:tabs>
+          <w:tab w:val="left" w:pos="709"/>
+        </w:tabs>
+        <w:spacing w:line="360" w:lineRule="auto"/>
+        <w:jc w:val="both"/>
+        <w:rPr>
+          <w:rFonts w:ascii="Arial" w:hAnsi="Arial" w:cs="Arial"/>
+          <w:b/>
+        </w:rPr>
+      </w:pPr>
+      <w:r>
+        <w:rPr>
+          <w:rFonts w:ascii="Arial" w:hAnsi="Arial" w:cs="Arial"/>
+          <w:b/>
+        </w:rPr>
+        <w:t xml:space="preserve">nome </w:t>
+      </w:r>
+      <w:r>
+        <w:rPr>
+          <w:rFonts w:ascii="Arial" w:hAnsi="Arial" w:cs="Arial"/>
+        </w:rPr>
+        <w:t xml:space="preserve">e </w:t>
+      </w:r>
+      <w:r>
+        <w:rPr>
+          <w:rFonts w:ascii="Arial" w:hAnsi="Arial" w:cs="Arial"/>
+          <w:b/>
+        </w:rPr>
+        <w:t xml:space="preserve">representante </w:t>
+      </w:r>
+      <w:r>
+        <w:rPr>
+          <w:rFonts w:ascii="Arial" w:hAnsi="Arial" w:cs="Arial"/>
+        </w:rPr>
+        <w:t>são chaves estrangeiras: integridade referencial (FOREIGN KEY);</w:t>
+      </w:r>
+    </w:p>
+    <w:p>
+      <w:pPr>
+        <w:pStyle w:val="Standard"/>
+        <w:tabs>
+          <w:tab w:val="left" w:pos="709"/>
+        </w:tabs>
+        <w:spacing w:line="360" w:lineRule="auto"/>
+        <w:jc w:val="both"/>
+        <w:rPr>
+          <w:rFonts w:ascii="Arial" w:hAnsi="Arial" w:cs="Arial"/>
+          <w:b/>
+        </w:rPr>
+      </w:pPr>
+    </w:p>
+    <w:p>
+      <w:pPr>
+        <w:pStyle w:val="Standard"/>
+        <w:tabs>
+          <w:tab w:val="left" w:pos="709"/>
+        </w:tabs>
+        <w:spacing w:line="360" w:lineRule="auto"/>
+        <w:jc w:val="both"/>
+        <w:rPr>
+          <w:rFonts w:ascii="Arial" w:hAnsi="Arial" w:cs="Arial"/>
+          <w:b/>
+        </w:rPr>
+      </w:pPr>
+      <w:r>
+        <w:rPr>
+          <w:rFonts w:ascii="Arial" w:hAnsi="Arial" w:cs="Arial"/>
+          <w:b/>
+        </w:rPr>
+        <w:tab/>
+        <w:t>VÍDEO:</w:t>
+      </w:r>
+    </w:p>
+    <w:p>
+      <w:pPr>
+        <w:pStyle w:val="Standard"/>
+        <w:numPr>
+          <w:ilvl w:val="0"/>
+          <w:numId w:val="13"/>
+        </w:numPr>
+        <w:tabs>
+          <w:tab w:val="left" w:pos="709"/>
+        </w:tabs>
+        <w:spacing w:line="360" w:lineRule="auto"/>
+        <w:jc w:val="both"/>
+        <w:rPr>
+          <w:rFonts w:ascii="Arial" w:hAnsi="Arial" w:cs="Arial"/>
+        </w:rPr>
+      </w:pPr>
+      <w:r>
+        <w:rPr>
+          <w:rFonts w:ascii="Arial" w:hAnsi="Arial" w:cs="Arial"/>
+          <w:b/>
+        </w:rPr>
+        <w:t>título</w:t>
+      </w:r>
+      <w:r>
+        <w:rPr>
+          <w:rFonts w:ascii="Arial" w:hAnsi="Arial" w:cs="Arial"/>
+        </w:rPr>
+        <w:t xml:space="preserve"> e </w:t>
+      </w:r>
+      <w:r>
+        <w:rPr>
+          <w:rFonts w:ascii="Arial" w:hAnsi="Arial" w:cs="Arial"/>
+          <w:b/>
+        </w:rPr>
+        <w:t>dataPublicação</w:t>
+      </w:r>
+      <w:r>
+        <w:rPr>
+          <w:rFonts w:ascii="Arial" w:hAnsi="Arial" w:cs="Arial"/>
+        </w:rPr>
+        <w:t xml:space="preserve"> são a chave primária composta: restrição chave (PRIMARY KEY);</w:t>
+      </w:r>
+    </w:p>
+    <w:p>
+      <w:pPr>
+        <w:pStyle w:val="Standard"/>
+        <w:numPr>
+          <w:ilvl w:val="0"/>
+          <w:numId w:val="13"/>
+        </w:numPr>
+        <w:tabs>
+          <w:tab w:val="left" w:pos="709"/>
+        </w:tabs>
+        <w:spacing w:line="360" w:lineRule="auto"/>
+        <w:jc w:val="both"/>
+        <w:rPr>
+          <w:rFonts w:ascii="Arial" w:hAnsi="Arial" w:cs="Arial"/>
+          <w:b/>
+        </w:rPr>
+      </w:pPr>
+      <w:r>
+        <w:rPr>
+          <w:rFonts w:ascii="Arial" w:hAnsi="Arial" w:cs="Arial"/>
+          <w:b/>
+        </w:rPr>
+        <w:t>E</w:t>
+      </w:r>
+      <w:r>
+        <w:rPr>
+          <w:rFonts w:ascii="Arial" w:hAnsi="Arial" w:cs="Arial"/>
+          <w:b/>
+        </w:rPr>
+        <w:t xml:space="preserve">nome </w:t>
+      </w:r>
+      <w:r>
+        <w:rPr>
+          <w:rFonts w:ascii="Arial" w:hAnsi="Arial" w:cs="Arial"/>
+        </w:rPr>
+        <w:t xml:space="preserve">e </w:t>
+      </w:r>
+      <w:r>
+        <w:rPr>
+          <w:rFonts w:ascii="Arial" w:hAnsi="Arial" w:cs="Arial"/>
+          <w:b/>
+        </w:rPr>
+        <w:t>Er</w:t>
+      </w:r>
+      <w:r>
+        <w:rPr>
+          <w:rFonts w:ascii="Arial" w:hAnsi="Arial" w:cs="Arial"/>
+          <w:b/>
+        </w:rPr>
+        <w:t xml:space="preserve">epresentante </w:t>
+      </w:r>
+      <w:r>
+        <w:rPr>
+          <w:rFonts w:ascii="Arial" w:hAnsi="Arial" w:cs="Arial"/>
+        </w:rPr>
+        <w:t>são chaves estrangeiras: integridade referencial (FOREIGN KEY);</w:t>
+      </w:r>
+    </w:p>
+    <w:p>
+      <w:pPr>
+        <w:pStyle w:val="Standard"/>
+        <w:numPr>
+          <w:ilvl w:val="0"/>
+          <w:numId w:val="13"/>
+        </w:numPr>
+        <w:tabs>
+          <w:tab w:val="left" w:pos="709"/>
+        </w:tabs>
+        <w:spacing w:line="360" w:lineRule="auto"/>
+        <w:jc w:val="both"/>
+        <w:rPr>
+          <w:rFonts w:ascii="Arial" w:hAnsi="Arial" w:cs="Arial"/>
+          <w:b/>
+        </w:rPr>
+      </w:pPr>
+      <w:r>
+        <w:rPr>
+          <w:rFonts w:ascii="Arial" w:hAnsi="Arial" w:cs="Arial"/>
+          <w:b/>
+        </w:rPr>
+        <w:t xml:space="preserve">realizador </w:t>
+      </w:r>
+      <w:r>
+        <w:rPr>
+          <w:rFonts w:ascii="Arial" w:hAnsi="Arial" w:cs="Arial"/>
+        </w:rPr>
+        <w:t xml:space="preserve">e </w:t>
+      </w:r>
+      <w:r>
+        <w:rPr>
+          <w:rFonts w:ascii="Arial" w:hAnsi="Arial" w:cs="Arial"/>
+          <w:b/>
+        </w:rPr>
+        <w:t xml:space="preserve">duração </w:t>
+      </w:r>
+      <w:r>
+        <w:rPr>
+          <w:rFonts w:ascii="Arial" w:hAnsi="Arial" w:cs="Arial"/>
+        </w:rPr>
+        <w:t>não podem ser nulos, um filme tem de ter uma duração e um realizador: restrição NOT NULL;</w:t>
+      </w:r>
+    </w:p>
+    <w:p>
+      <w:pPr>
+        <w:pStyle w:val="Standard"/>
+        <w:numPr>
+          <w:ilvl w:val="0"/>
+          <w:numId w:val="13"/>
+        </w:numPr>
+        <w:tabs>
+          <w:tab w:val="left" w:pos="709"/>
+        </w:tabs>
+        <w:spacing w:line="360" w:lineRule="auto"/>
+        <w:jc w:val="both"/>
+        <w:rPr>
+          <w:rFonts w:ascii="Arial" w:hAnsi="Arial" w:cs="Arial"/>
+          <w:b/>
+        </w:rPr>
+      </w:pPr>
+      <w:r>
+        <w:rPr>
+          <w:rFonts w:ascii="Arial" w:hAnsi="Arial" w:cs="Arial"/>
+          <w:b/>
+        </w:rPr>
+        <w:t xml:space="preserve">duração </w:t>
+      </w:r>
+      <w:r>
+        <w:rPr>
+          <w:rFonts w:ascii="Arial" w:hAnsi="Arial" w:cs="Arial"/>
+        </w:rPr>
+        <w:t>tem de ser maior do que 0, um filme não pode ter uma duração inferior ou igual a 0: restrição CHECK;</w:t>
+      </w:r>
+    </w:p>
+    <w:p>
+      <w:pPr>
+        <w:pStyle w:val="Standard"/>
+        <w:tabs>
+          <w:tab w:val="left" w:pos="709"/>
+        </w:tabs>
+        <w:spacing w:line="360" w:lineRule="auto"/>
+        <w:ind w:left="1429"/>
+        <w:jc w:val="both"/>
+        <w:rPr>
+          <w:rFonts w:ascii="Arial" w:hAnsi="Arial" w:cs="Arial"/>
+          <w:b/>
+        </w:rPr>
+      </w:pPr>
+    </w:p>
+    <w:p>
+      <w:pPr>
+        <w:pStyle w:val="Standard"/>
+        <w:tabs>
+          <w:tab w:val="left" w:pos="709"/>
+        </w:tabs>
+        <w:spacing w:line="360" w:lineRule="auto"/>
+        <w:ind w:left="709"/>
+        <w:jc w:val="both"/>
+        <w:rPr>
+          <w:rFonts w:ascii="Arial" w:hAnsi="Arial" w:cs="Arial"/>
+          <w:b/>
+        </w:rPr>
+      </w:pPr>
+      <w:r>
+        <w:rPr>
+          <w:rFonts w:ascii="Arial" w:hAnsi="Arial" w:cs="Arial"/>
+          <w:b/>
+        </w:rPr>
+        <w:t>FILME</w:t>
+      </w:r>
+      <w:r>
+        <w:rPr>
+          <w:rFonts w:ascii="Arial" w:hAnsi="Arial" w:cs="Arial"/>
+          <w:b/>
+        </w:rPr>
+        <w:t>:</w:t>
+      </w:r>
+    </w:p>
+    <w:p>
+      <w:pPr>
+        <w:pStyle w:val="Standard"/>
+        <w:numPr>
+          <w:ilvl w:val="0"/>
+          <w:numId w:val="14"/>
+        </w:numPr>
+        <w:tabs>
+          <w:tab w:val="left" w:pos="709"/>
+        </w:tabs>
+        <w:spacing w:line="360" w:lineRule="auto"/>
+        <w:jc w:val="both"/>
+        <w:rPr>
+          <w:rFonts w:ascii="Arial" w:hAnsi="Arial" w:cs="Arial"/>
+        </w:rPr>
+      </w:pPr>
+      <w:r>
+        <w:rPr>
+          <w:rFonts w:ascii="Arial" w:hAnsi="Arial" w:cs="Arial"/>
+          <w:b/>
+        </w:rPr>
+        <w:t>título</w:t>
+      </w:r>
+      <w:r>
+        <w:rPr>
+          <w:rFonts w:ascii="Arial" w:hAnsi="Arial" w:cs="Arial"/>
+        </w:rPr>
+        <w:t xml:space="preserve"> e </w:t>
+      </w:r>
+      <w:r>
+        <w:rPr>
+          <w:rFonts w:ascii="Arial" w:hAnsi="Arial" w:cs="Arial"/>
+          <w:b/>
+        </w:rPr>
+        <w:t>dataPublicação</w:t>
+      </w:r>
+      <w:r>
+        <w:rPr>
+          <w:rFonts w:ascii="Arial" w:hAnsi="Arial" w:cs="Arial"/>
+        </w:rPr>
+        <w:t xml:space="preserve"> </w:t>
+      </w:r>
+      <w:r>
+        <w:rPr>
+          <w:rFonts w:ascii="Arial" w:hAnsi="Arial" w:cs="Arial"/>
+        </w:rPr>
+        <w:t>são chaves estrangeiras</w:t>
+      </w:r>
+      <w:r>
+        <w:rPr>
+          <w:rFonts w:ascii="Arial" w:hAnsi="Arial" w:cs="Arial"/>
+        </w:rPr>
+        <w:t xml:space="preserve">: </w:t>
+      </w:r>
+      <w:r>
+        <w:rPr>
+          <w:rFonts w:ascii="Arial" w:hAnsi="Arial" w:cs="Arial"/>
+        </w:rPr>
+        <w:t>integridade referencial (FOREIGN KEY);</w:t>
+      </w:r>
+    </w:p>
+    <w:p>
+      <w:pPr>
+        <w:pStyle w:val="Standard"/>
+        <w:numPr>
+          <w:ilvl w:val="0"/>
+          <w:numId w:val="14"/>
+        </w:numPr>
+        <w:tabs>
+          <w:tab w:val="left" w:pos="709"/>
+        </w:tabs>
+        <w:spacing w:line="360" w:lineRule="auto"/>
+        <w:jc w:val="both"/>
+        <w:rPr>
+          <w:rFonts w:ascii="Arial" w:hAnsi="Arial" w:cs="Arial"/>
+          <w:b/>
+        </w:rPr>
+      </w:pPr>
+      <w:r>
+        <w:rPr>
+          <w:rFonts w:ascii="Arial" w:hAnsi="Arial" w:cs="Arial"/>
+          <w:b/>
+        </w:rPr>
+        <w:t>género</w:t>
+      </w:r>
+      <w:r>
+        <w:rPr>
+          <w:rFonts w:ascii="Arial" w:hAnsi="Arial" w:cs="Arial"/>
+          <w:b/>
+        </w:rPr>
+        <w:t xml:space="preserve"> </w:t>
+      </w:r>
+      <w:r>
+        <w:rPr>
+          <w:rFonts w:ascii="Arial" w:hAnsi="Arial" w:cs="Arial"/>
+        </w:rPr>
+        <w:t xml:space="preserve">e </w:t>
+      </w:r>
+      <w:r>
+        <w:rPr>
+          <w:rFonts w:ascii="Arial" w:hAnsi="Arial" w:cs="Arial"/>
+          <w:b/>
+        </w:rPr>
+        <w:t>atorPrincipal</w:t>
+      </w:r>
+      <w:r>
+        <w:rPr>
+          <w:rFonts w:ascii="Arial" w:hAnsi="Arial" w:cs="Arial"/>
+          <w:b/>
+        </w:rPr>
+        <w:t xml:space="preserve"> </w:t>
+      </w:r>
+      <w:r>
+        <w:rPr>
+          <w:rFonts w:ascii="Arial" w:hAnsi="Arial" w:cs="Arial"/>
+        </w:rPr>
+        <w:t>não podem ser nulos, um filme tem de ter u</w:t>
+      </w:r>
+      <w:r>
+        <w:rPr>
+          <w:rFonts w:ascii="Arial" w:hAnsi="Arial" w:cs="Arial"/>
+        </w:rPr>
+        <w:t>m género</w:t>
+      </w:r>
+      <w:r>
+        <w:rPr>
+          <w:rFonts w:ascii="Arial" w:hAnsi="Arial" w:cs="Arial"/>
+        </w:rPr>
+        <w:t xml:space="preserve"> e um </w:t>
+      </w:r>
+      <w:r>
+        <w:rPr>
+          <w:rFonts w:ascii="Arial" w:hAnsi="Arial" w:cs="Arial"/>
+        </w:rPr>
+        <w:t>ator principal</w:t>
+      </w:r>
+      <w:r>
+        <w:rPr>
+          <w:rFonts w:ascii="Arial" w:hAnsi="Arial" w:cs="Arial"/>
+        </w:rPr>
+        <w:t>: restrição NOT NULL;</w:t>
+      </w:r>
+    </w:p>
+    <w:p>
+      <w:pPr>
+        <w:pStyle w:val="Standard"/>
+        <w:numPr>
+          <w:ilvl w:val="0"/>
+          <w:numId w:val="14"/>
+        </w:numPr>
+        <w:tabs>
+          <w:tab w:val="left" w:pos="709"/>
+        </w:tabs>
+        <w:spacing w:line="360" w:lineRule="auto"/>
+        <w:jc w:val="both"/>
+        <w:rPr>
+          <w:rFonts w:ascii="Arial" w:hAnsi="Arial" w:cs="Arial"/>
+        </w:rPr>
+      </w:pPr>
+      <w:r>
+        <w:rPr>
+          <w:rFonts w:ascii="Arial" w:hAnsi="Arial" w:cs="Arial"/>
+        </w:rPr>
+        <w:lastRenderedPageBreak/>
+        <w:t xml:space="preserve">o </w:t>
+      </w:r>
+      <w:r>
+        <w:rPr>
+          <w:rFonts w:ascii="Arial" w:hAnsi="Arial" w:cs="Arial"/>
+          <w:b/>
+        </w:rPr>
+        <w:t xml:space="preserve">género </w:t>
+      </w:r>
+      <w:r>
+        <w:rPr>
+          <w:rFonts w:ascii="Arial" w:hAnsi="Arial" w:cs="Arial"/>
+        </w:rPr>
+        <w:t>de um filme tem de ser ação, animação, aventura, comédia, drama, ficção científica, musical, romance, suspense, terror: restrição CHECK;</w:t>
+      </w:r>
+    </w:p>
+    <w:p>
+      <w:pPr>
+        <w:pStyle w:val="Standard"/>
+        <w:tabs>
+          <w:tab w:val="left" w:pos="709"/>
+        </w:tabs>
+        <w:spacing w:line="360" w:lineRule="auto"/>
+        <w:jc w:val="both"/>
+        <w:rPr>
+          <w:rFonts w:ascii="Arial" w:hAnsi="Arial" w:cs="Arial"/>
+        </w:rPr>
+      </w:pPr>
+    </w:p>
+    <w:p>
+      <w:pPr>
+        <w:pStyle w:val="Standard"/>
+        <w:tabs>
+          <w:tab w:val="left" w:pos="709"/>
+        </w:tabs>
+        <w:spacing w:line="360" w:lineRule="auto"/>
+        <w:ind w:left="709"/>
+        <w:jc w:val="both"/>
+        <w:rPr>
+          <w:rFonts w:ascii="Arial" w:hAnsi="Arial" w:cs="Arial"/>
+          <w:b/>
+        </w:rPr>
+      </w:pPr>
+      <w:r>
+        <w:rPr>
+          <w:rFonts w:ascii="Arial" w:hAnsi="Arial" w:cs="Arial"/>
+          <w:b/>
+        </w:rPr>
+        <w:t>SÉRIE</w:t>
+      </w:r>
+      <w:r>
+        <w:rPr>
+          <w:rFonts w:ascii="Arial" w:hAnsi="Arial" w:cs="Arial"/>
+          <w:b/>
+        </w:rPr>
+        <w:t>:</w:t>
+      </w:r>
+    </w:p>
+    <w:p>
+      <w:pPr>
+        <w:pStyle w:val="Standard"/>
+        <w:numPr>
+          <w:ilvl w:val="0"/>
+          <w:numId w:val="14"/>
+        </w:numPr>
+        <w:tabs>
+          <w:tab w:val="left" w:pos="709"/>
+        </w:tabs>
+        <w:spacing w:line="360" w:lineRule="auto"/>
+        <w:jc w:val="both"/>
+        <w:rPr>
+          <w:rFonts w:ascii="Arial" w:hAnsi="Arial" w:cs="Arial"/>
+        </w:rPr>
+      </w:pPr>
+      <w:r>
+        <w:rPr>
+          <w:rFonts w:ascii="Arial" w:hAnsi="Arial" w:cs="Arial"/>
+          <w:b/>
+        </w:rPr>
+        <w:t>título</w:t>
+      </w:r>
+      <w:r>
+        <w:rPr>
+          <w:rFonts w:ascii="Arial" w:hAnsi="Arial" w:cs="Arial"/>
+        </w:rPr>
+        <w:t xml:space="preserve"> e </w:t>
+      </w:r>
+      <w:r>
+        <w:rPr>
+          <w:rFonts w:ascii="Arial" w:hAnsi="Arial" w:cs="Arial"/>
+          <w:b/>
+        </w:rPr>
+        <w:t>dataPublicação</w:t>
+      </w:r>
+      <w:r>
+        <w:rPr>
+          <w:rFonts w:ascii="Arial" w:hAnsi="Arial" w:cs="Arial"/>
+        </w:rPr>
+        <w:t xml:space="preserve"> são chaves estrangeiras: </w:t>
+      </w:r>
+      <w:r>
+        <w:rPr>
+          <w:rFonts w:ascii="Arial" w:hAnsi="Arial" w:cs="Arial"/>
+        </w:rPr>
+        <w:t>integridade referencial (FOREIGN KEY);</w:t>
+      </w:r>
+    </w:p>
+    <w:p>
+      <w:pPr>
+        <w:pStyle w:val="Standard"/>
+        <w:numPr>
+          <w:ilvl w:val="0"/>
+          <w:numId w:val="14"/>
+        </w:numPr>
+        <w:tabs>
+          <w:tab w:val="left" w:pos="709"/>
+        </w:tabs>
+        <w:spacing w:line="360" w:lineRule="auto"/>
+        <w:jc w:val="both"/>
+        <w:rPr>
+          <w:rFonts w:ascii="Arial" w:hAnsi="Arial" w:cs="Arial"/>
+          <w:b/>
+        </w:rPr>
+      </w:pPr>
+      <w:r>
+        <w:rPr>
+          <w:rFonts w:ascii="Arial" w:hAnsi="Arial" w:cs="Arial"/>
+          <w:b/>
+        </w:rPr>
+        <w:t>género</w:t>
+      </w:r>
+      <w:r>
+        <w:rPr>
+          <w:rFonts w:ascii="Arial" w:hAnsi="Arial" w:cs="Arial"/>
+        </w:rPr>
+        <w:t>,</w:t>
+      </w:r>
+      <w:r>
+        <w:rPr>
+          <w:rFonts w:ascii="Arial" w:hAnsi="Arial" w:cs="Arial"/>
+          <w:b/>
+        </w:rPr>
+        <w:t xml:space="preserve"> numTemporadas</w:t>
+      </w:r>
+      <w:r>
+        <w:rPr>
+          <w:rFonts w:ascii="Arial" w:hAnsi="Arial" w:cs="Arial"/>
+        </w:rPr>
+        <w:t xml:space="preserve">, </w:t>
+      </w:r>
+      <w:r>
+        <w:rPr>
+          <w:rFonts w:ascii="Arial" w:hAnsi="Arial" w:cs="Arial"/>
+          <w:b/>
+        </w:rPr>
+        <w:t>numEpisodiosTemporada</w:t>
+      </w:r>
+      <w:r>
+        <w:rPr>
+          <w:rFonts w:ascii="Arial" w:hAnsi="Arial" w:cs="Arial"/>
+          <w:b/>
+        </w:rPr>
+        <w:t xml:space="preserve"> </w:t>
+      </w:r>
+      <w:r>
+        <w:rPr>
+          <w:rFonts w:ascii="Arial" w:hAnsi="Arial" w:cs="Arial"/>
+        </w:rPr>
+        <w:t xml:space="preserve">e </w:t>
+      </w:r>
+      <w:r>
+        <w:rPr>
+          <w:rFonts w:ascii="Arial" w:hAnsi="Arial" w:cs="Arial"/>
+          <w:b/>
+        </w:rPr>
+        <w:t xml:space="preserve">atorPrincipal </w:t>
+      </w:r>
+      <w:r>
+        <w:rPr>
+          <w:rFonts w:ascii="Arial" w:hAnsi="Arial" w:cs="Arial"/>
+        </w:rPr>
+        <w:t>não podem ser nulos, um</w:t>
+      </w:r>
+      <w:r>
+        <w:rPr>
+          <w:rFonts w:ascii="Arial" w:hAnsi="Arial" w:cs="Arial"/>
+        </w:rPr>
+        <w:t>a série</w:t>
+      </w:r>
+      <w:r>
+        <w:rPr>
+          <w:rFonts w:ascii="Arial" w:hAnsi="Arial" w:cs="Arial"/>
+        </w:rPr>
+        <w:t xml:space="preserve"> </w:t>
+      </w:r>
+      <w:r>
+        <w:rPr>
+          <w:rFonts w:ascii="Arial" w:hAnsi="Arial" w:cs="Arial"/>
+        </w:rPr>
+        <w:t>tem de ter um género</w:t>
+      </w:r>
+      <w:r>
+        <w:rPr>
+          <w:rFonts w:ascii="Arial" w:hAnsi="Arial" w:cs="Arial"/>
+        </w:rPr>
+        <w:t>, um número de temporadas e os respetivos episódios</w:t>
+      </w:r>
+      <w:r>
+        <w:rPr>
+          <w:rFonts w:ascii="Arial" w:hAnsi="Arial" w:cs="Arial"/>
+        </w:rPr>
+        <w:t xml:space="preserve"> e um ator principal: restrição NOT NULL;</w:t>
+      </w:r>
+    </w:p>
+    <w:p>
+      <w:pPr>
+        <w:pStyle w:val="Standard"/>
+        <w:numPr>
+          <w:ilvl w:val="0"/>
+          <w:numId w:val="14"/>
+        </w:numPr>
+        <w:tabs>
+          <w:tab w:val="left" w:pos="709"/>
+        </w:tabs>
+        <w:spacing w:line="360" w:lineRule="auto"/>
+        <w:jc w:val="both"/>
+        <w:rPr>
+          <w:rFonts w:ascii="Arial" w:hAnsi="Arial" w:cs="Arial"/>
+        </w:rPr>
+      </w:pPr>
+      <w:r>
+        <w:rPr>
+          <w:rFonts w:ascii="Arial" w:hAnsi="Arial" w:cs="Arial"/>
+        </w:rPr>
+        <w:t xml:space="preserve">o </w:t>
+      </w:r>
+      <w:r>
+        <w:rPr>
+          <w:rFonts w:ascii="Arial" w:hAnsi="Arial" w:cs="Arial"/>
+          <w:b/>
+        </w:rPr>
+        <w:t xml:space="preserve">género </w:t>
+      </w:r>
+      <w:r>
+        <w:rPr>
+          <w:rFonts w:ascii="Arial" w:hAnsi="Arial" w:cs="Arial"/>
+        </w:rPr>
+        <w:t>de u</w:t>
+      </w:r>
+      <w:r>
+        <w:rPr>
+          <w:rFonts w:ascii="Arial" w:hAnsi="Arial" w:cs="Arial"/>
+        </w:rPr>
+        <w:t xml:space="preserve">ma série </w:t>
+      </w:r>
+      <w:r>
+        <w:rPr>
+          <w:rFonts w:ascii="Arial" w:hAnsi="Arial" w:cs="Arial"/>
+        </w:rPr>
+        <w:t>tem de ser ação, animação, aventura, comédia, drama, ficção científica, musical, romance, suspense, terror: restrição CHECK;</w:t>
+      </w:r>
+    </w:p>
+    <w:p>
+      <w:pPr>
+        <w:pStyle w:val="Standard"/>
+        <w:numPr>
+          <w:ilvl w:val="0"/>
+          <w:numId w:val="14"/>
+        </w:numPr>
+        <w:tabs>
+          <w:tab w:val="left" w:pos="709"/>
+        </w:tabs>
+        <w:spacing w:line="360" w:lineRule="auto"/>
+        <w:jc w:val="both"/>
+        <w:rPr>
+          <w:rFonts w:ascii="Arial" w:hAnsi="Arial" w:cs="Arial"/>
+          <w:b/>
+        </w:rPr>
+      </w:pPr>
+      <w:r>
+        <w:rPr>
+          <w:rFonts w:ascii="Arial" w:hAnsi="Arial" w:cs="Arial"/>
+          <w:b/>
+        </w:rPr>
+        <w:t>numTemporadas</w:t>
+      </w:r>
+      <w:r>
+        <w:rPr>
+          <w:rFonts w:ascii="Arial" w:hAnsi="Arial" w:cs="Arial"/>
+          <w:b/>
+        </w:rPr>
+        <w:t xml:space="preserve"> </w:t>
+      </w:r>
+      <w:r>
+        <w:rPr>
+          <w:rFonts w:ascii="Arial" w:hAnsi="Arial" w:cs="Arial"/>
+        </w:rPr>
+        <w:t>tem de ser maior do que 0, u</w:t>
+      </w:r>
+      <w:r>
+        <w:rPr>
+          <w:rFonts w:ascii="Arial" w:hAnsi="Arial" w:cs="Arial"/>
+        </w:rPr>
+        <w:t>ma série não pode ter 0 ou menos temporadas e o seu valor predefinido é 1: restrição CHECK, DEFAULT</w:t>
+      </w:r>
+      <w:r>
+        <w:rPr>
+          <w:rFonts w:ascii="Arial" w:hAnsi="Arial" w:cs="Arial"/>
+        </w:rPr>
+        <w:t>;</w:t>
+      </w:r>
+    </w:p>
+    <w:p>
+      <w:pPr>
+        <w:pStyle w:val="Standard"/>
+        <w:numPr>
+          <w:ilvl w:val="0"/>
+          <w:numId w:val="14"/>
+        </w:numPr>
+        <w:tabs>
+          <w:tab w:val="left" w:pos="709"/>
+        </w:tabs>
+        <w:spacing w:line="360" w:lineRule="auto"/>
+        <w:jc w:val="both"/>
+        <w:rPr>
+          <w:rFonts w:ascii="Arial" w:hAnsi="Arial" w:cs="Arial"/>
+          <w:b/>
+        </w:rPr>
+      </w:pPr>
+      <w:r>
+        <w:rPr>
+          <w:rFonts w:ascii="Arial" w:hAnsi="Arial" w:cs="Arial"/>
+          <w:b/>
+        </w:rPr>
+        <w:t>numEpisodiosTemporada</w:t>
+      </w:r>
+      <w:r>
+        <w:rPr>
+          <w:rFonts w:ascii="Arial" w:hAnsi="Arial" w:cs="Arial"/>
+          <w:b/>
+        </w:rPr>
+        <w:t xml:space="preserve"> </w:t>
+      </w:r>
+      <w:r>
+        <w:rPr>
+          <w:rFonts w:ascii="Arial" w:hAnsi="Arial" w:cs="Arial"/>
+        </w:rPr>
+        <w:t xml:space="preserve">tem de ser maior do que 0, uma </w:t>
+      </w:r>
+      <w:r>
+        <w:rPr>
+          <w:rFonts w:ascii="Arial" w:hAnsi="Arial" w:cs="Arial"/>
+        </w:rPr>
+        <w:t>temporada</w:t>
+      </w:r>
+      <w:r>
+        <w:rPr>
+          <w:rFonts w:ascii="Arial" w:hAnsi="Arial" w:cs="Arial"/>
+        </w:rPr>
+        <w:t xml:space="preserve"> não pode ter 0 ou menos</w:t>
+      </w:r>
+      <w:r>
+        <w:rPr>
+          <w:rFonts w:ascii="Arial" w:hAnsi="Arial" w:cs="Arial"/>
+        </w:rPr>
+        <w:t xml:space="preserve"> temporadas</w:t>
+      </w:r>
+      <w:r>
+        <w:rPr>
+          <w:rFonts w:ascii="Arial" w:hAnsi="Arial" w:cs="Arial"/>
+        </w:rPr>
+        <w:t>: restrição CHECK;</w:t>
+      </w:r>
+    </w:p>
+    <w:p>
+      <w:pPr>
+        <w:pStyle w:val="Standard"/>
+        <w:tabs>
+          <w:tab w:val="left" w:pos="709"/>
+        </w:tabs>
+        <w:spacing w:line="360" w:lineRule="auto"/>
+        <w:ind w:left="1429"/>
+        <w:jc w:val="both"/>
+        <w:rPr>
+          <w:rFonts w:ascii="Arial" w:hAnsi="Arial" w:cs="Arial"/>
+        </w:rPr>
+      </w:pPr>
+    </w:p>
+    <w:p>
+      <w:pPr>
+        <w:tabs>
+          <w:tab w:val="left" w:pos="709"/>
+        </w:tabs>
+        <w:spacing w:line="360" w:lineRule="auto"/>
+        <w:jc w:val="both"/>
+        <w:rPr>
+          <w:rFonts w:ascii="Arial" w:hAnsi="Arial" w:cs="Arial"/>
+        </w:rPr>
+      </w:pPr>
+    </w:p>
+    <w:p>
+      <w:pPr>
+        <w:pStyle w:val="Standard"/>
+        <w:tabs>
+          <w:tab w:val="left" w:pos="709"/>
+        </w:tabs>
+        <w:spacing w:line="360" w:lineRule="auto"/>
+        <w:ind w:left="709"/>
+        <w:jc w:val="both"/>
+        <w:rPr>
+          <w:rFonts w:ascii="Arial" w:hAnsi="Arial" w:cs="Arial"/>
+          <w:b/>
+        </w:rPr>
+      </w:pPr>
+      <w:r>
+        <w:rPr>
+          <w:rFonts w:ascii="Arial" w:hAnsi="Arial" w:cs="Arial"/>
+          <w:b/>
+        </w:rPr>
+        <w:t>DOCUMENTÁRIO:</w:t>
+      </w:r>
+    </w:p>
+    <w:p>
+      <w:pPr>
+        <w:pStyle w:val="Standard"/>
+        <w:numPr>
+          <w:ilvl w:val="0"/>
+          <w:numId w:val="14"/>
+        </w:numPr>
+        <w:tabs>
+          <w:tab w:val="left" w:pos="709"/>
+        </w:tabs>
+        <w:spacing w:line="360" w:lineRule="auto"/>
+        <w:jc w:val="both"/>
+        <w:rPr>
+          <w:rFonts w:ascii="Arial" w:hAnsi="Arial" w:cs="Arial"/>
+        </w:rPr>
+      </w:pPr>
+      <w:r>
+        <w:rPr>
+          <w:rFonts w:ascii="Arial" w:hAnsi="Arial" w:cs="Arial"/>
+          <w:b/>
+        </w:rPr>
+        <w:t>título</w:t>
+      </w:r>
+      <w:r>
+        <w:rPr>
+          <w:rFonts w:ascii="Arial" w:hAnsi="Arial" w:cs="Arial"/>
+        </w:rPr>
+        <w:t xml:space="preserve"> e </w:t>
+      </w:r>
+      <w:r>
+        <w:rPr>
+          <w:rFonts w:ascii="Arial" w:hAnsi="Arial" w:cs="Arial"/>
+          <w:b/>
+        </w:rPr>
+        <w:t>dataPublicação</w:t>
+      </w:r>
+      <w:r>
+        <w:rPr>
+          <w:rFonts w:ascii="Arial" w:hAnsi="Arial" w:cs="Arial"/>
+        </w:rPr>
+        <w:t xml:space="preserve"> são chaves estrangeiras: </w:t>
+      </w:r>
+      <w:r>
+        <w:rPr>
+          <w:rFonts w:ascii="Arial" w:hAnsi="Arial" w:cs="Arial"/>
+        </w:rPr>
+        <w:t>integridade referencial (FOREIGN KEY);</w:t>
+      </w:r>
+    </w:p>
+    <w:p>
+      <w:pPr>
+        <w:pStyle w:val="Standard"/>
+        <w:numPr>
+          <w:ilvl w:val="0"/>
+          <w:numId w:val="14"/>
+        </w:numPr>
+        <w:tabs>
+          <w:tab w:val="left" w:pos="709"/>
+        </w:tabs>
+        <w:spacing w:line="360" w:lineRule="auto"/>
+        <w:jc w:val="both"/>
+        <w:rPr>
+          <w:rFonts w:ascii="Arial" w:hAnsi="Arial" w:cs="Arial"/>
+          <w:b/>
+        </w:rPr>
+      </w:pPr>
+      <w:r>
+        <w:rPr>
+          <w:rFonts w:ascii="Arial" w:hAnsi="Arial" w:cs="Arial"/>
+          <w:b/>
+        </w:rPr>
+        <w:t>tipo</w:t>
+      </w:r>
+      <w:r>
+        <w:rPr>
+          <w:rFonts w:ascii="Arial" w:hAnsi="Arial" w:cs="Arial"/>
+          <w:b/>
+        </w:rPr>
+        <w:t xml:space="preserve"> </w:t>
+      </w:r>
+      <w:r>
+        <w:rPr>
+          <w:rFonts w:ascii="Arial" w:hAnsi="Arial" w:cs="Arial"/>
+        </w:rPr>
+        <w:t xml:space="preserve">não pode ser nulo, um </w:t>
+      </w:r>
+      <w:r>
+        <w:rPr>
+          <w:rFonts w:ascii="Arial" w:hAnsi="Arial" w:cs="Arial"/>
+        </w:rPr>
+        <w:t>documentário</w:t>
+      </w:r>
+      <w:r>
+        <w:rPr>
+          <w:rFonts w:ascii="Arial" w:hAnsi="Arial" w:cs="Arial"/>
+        </w:rPr>
+        <w:t xml:space="preserve"> tem de ter um </w:t>
+      </w:r>
+      <w:r>
+        <w:rPr>
+          <w:rFonts w:ascii="Arial" w:hAnsi="Arial" w:cs="Arial"/>
+        </w:rPr>
+        <w:t>tipo:</w:t>
+      </w:r>
+      <w:r>
+        <w:rPr>
+          <w:rFonts w:ascii="Arial" w:hAnsi="Arial" w:cs="Arial"/>
+        </w:rPr>
+        <w:t xml:space="preserve"> restrição NOT NULL;</w:t>
+      </w:r>
+    </w:p>
+    <w:p>
+      <w:pPr>
+        <w:pStyle w:val="Standard"/>
+        <w:numPr>
+          <w:ilvl w:val="0"/>
+          <w:numId w:val="14"/>
+        </w:numPr>
+        <w:tabs>
+          <w:tab w:val="left" w:pos="709"/>
+        </w:tabs>
+        <w:spacing w:line="360" w:lineRule="auto"/>
+        <w:jc w:val="both"/>
+        <w:rPr>
+          <w:rFonts w:ascii="Arial" w:hAnsi="Arial" w:cs="Arial"/>
+        </w:rPr>
+      </w:pPr>
+      <w:r>
+        <w:rPr>
+          <w:rFonts w:ascii="Arial" w:hAnsi="Arial" w:cs="Arial"/>
+        </w:rPr>
+        <w:t xml:space="preserve">o </w:t>
+      </w:r>
+      <w:r>
+        <w:rPr>
+          <w:rFonts w:ascii="Arial" w:hAnsi="Arial" w:cs="Arial"/>
+          <w:b/>
+        </w:rPr>
+        <w:t>tipo</w:t>
+      </w:r>
+      <w:r>
+        <w:rPr>
+          <w:rFonts w:ascii="Arial" w:hAnsi="Arial" w:cs="Arial"/>
+          <w:b/>
+        </w:rPr>
+        <w:t xml:space="preserve"> </w:t>
+      </w:r>
+      <w:r>
+        <w:rPr>
+          <w:rFonts w:ascii="Arial" w:hAnsi="Arial" w:cs="Arial"/>
+        </w:rPr>
+        <w:t xml:space="preserve">de um </w:t>
+      </w:r>
+      <w:r>
+        <w:rPr>
+          <w:rFonts w:ascii="Arial" w:hAnsi="Arial" w:cs="Arial"/>
+        </w:rPr>
+        <w:t>documentário</w:t>
+      </w:r>
+      <w:r>
+        <w:rPr>
+          <w:rFonts w:ascii="Arial" w:hAnsi="Arial" w:cs="Arial"/>
+        </w:rPr>
+        <w:t xml:space="preserve"> tem de ser ação, animação, aventura, comédia, drama, ficção científica, musical, romance, suspense, terror: restrição CHECK;</w:t>
+      </w:r>
+    </w:p>
+    <w:p>
+      <w:pPr>
+        <w:pStyle w:val="Standard"/>
+        <w:tabs>
+          <w:tab w:val="left" w:pos="709"/>
+        </w:tabs>
+        <w:spacing w:line="360" w:lineRule="auto"/>
+        <w:ind w:left="709"/>
+        <w:jc w:val="both"/>
+        <w:rPr>
+          <w:rFonts w:ascii="Arial" w:hAnsi="Arial" w:cs="Arial"/>
+          <w:b/>
+        </w:rPr>
+      </w:pPr>
+    </w:p>
+    <w:p>
+      <w:pPr>
+        <w:pStyle w:val="Standard"/>
+        <w:tabs>
+          <w:tab w:val="left" w:pos="709"/>
+        </w:tabs>
+        <w:spacing w:line="360" w:lineRule="auto"/>
+        <w:ind w:left="709"/>
+        <w:jc w:val="both"/>
+        <w:rPr>
+          <w:rFonts w:ascii="Arial" w:hAnsi="Arial" w:cs="Arial"/>
+          <w:b/>
+        </w:rPr>
+      </w:pPr>
+      <w:r>
+        <w:rPr>
+          <w:rFonts w:ascii="Arial" w:hAnsi="Arial" w:cs="Arial"/>
+          <w:b/>
+        </w:rPr>
+        <w:t>ANÚNCIO:</w:t>
+      </w:r>
+    </w:p>
+    <w:p>
+      <w:pPr>
+        <w:pStyle w:val="Standard"/>
+        <w:numPr>
+          <w:ilvl w:val="0"/>
+          <w:numId w:val="15"/>
+        </w:numPr>
+        <w:tabs>
+          <w:tab w:val="left" w:pos="709"/>
+        </w:tabs>
+        <w:spacing w:line="360" w:lineRule="auto"/>
+        <w:jc w:val="both"/>
+        <w:rPr>
+          <w:rFonts w:ascii="Arial" w:hAnsi="Arial" w:cs="Arial"/>
+          <w:b/>
+        </w:rPr>
+      </w:pPr>
+      <w:r>
+        <w:rPr>
+          <w:rFonts w:ascii="Arial" w:hAnsi="Arial" w:cs="Arial"/>
+          <w:b/>
+        </w:rPr>
+        <w:t>nome</w:t>
+      </w:r>
+      <w:r>
+        <w:rPr>
+          <w:rFonts w:ascii="Arial" w:hAnsi="Arial" w:cs="Arial"/>
+        </w:rPr>
+        <w:t xml:space="preserve"> e </w:t>
+      </w:r>
+      <w:r>
+        <w:rPr>
+          <w:rFonts w:ascii="Arial" w:hAnsi="Arial" w:cs="Arial"/>
+          <w:b/>
+        </w:rPr>
+        <w:t>tipo</w:t>
+      </w:r>
+      <w:r>
+        <w:rPr>
+          <w:rFonts w:ascii="Arial" w:hAnsi="Arial" w:cs="Arial"/>
+        </w:rPr>
+        <w:t xml:space="preserve"> são a chave primária composta: </w:t>
+      </w:r>
+      <w:r>
+        <w:rPr>
+          <w:rFonts w:ascii="Arial" w:hAnsi="Arial" w:cs="Arial"/>
+        </w:rPr>
+        <w:t>restrição chave (PRIMARY KEY);</w:t>
+      </w:r>
+    </w:p>
+    <w:p>
+      <w:pPr>
+        <w:pStyle w:val="Standard"/>
+        <w:numPr>
+          <w:ilvl w:val="0"/>
+          <w:numId w:val="15"/>
+        </w:numPr>
+        <w:tabs>
+          <w:tab w:val="left" w:pos="709"/>
+        </w:tabs>
+        <w:spacing w:line="360" w:lineRule="auto"/>
+        <w:jc w:val="both"/>
+        <w:rPr>
+          <w:rFonts w:ascii="Arial" w:hAnsi="Arial" w:cs="Arial"/>
+          <w:b/>
+        </w:rPr>
+      </w:pPr>
+      <w:r>
+        <w:rPr>
+          <w:rFonts w:ascii="Arial" w:hAnsi="Arial" w:cs="Arial"/>
+          <w:b/>
+        </w:rPr>
+        <w:t>P</w:t>
+      </w:r>
+      <w:r>
+        <w:rPr>
+          <w:rFonts w:ascii="Arial" w:hAnsi="Arial" w:cs="Arial"/>
+          <w:b/>
+        </w:rPr>
+        <w:t xml:space="preserve">nome </w:t>
+      </w:r>
+      <w:r>
+        <w:rPr>
+          <w:rFonts w:ascii="Arial" w:hAnsi="Arial" w:cs="Arial"/>
+        </w:rPr>
+        <w:t xml:space="preserve">e </w:t>
+      </w:r>
+      <w:r>
+        <w:rPr>
+          <w:rFonts w:ascii="Arial" w:hAnsi="Arial" w:cs="Arial"/>
+          <w:b/>
+        </w:rPr>
+        <w:t>P</w:t>
+      </w:r>
+      <w:r>
+        <w:rPr>
+          <w:rFonts w:ascii="Arial" w:hAnsi="Arial" w:cs="Arial"/>
+          <w:b/>
+        </w:rPr>
+        <w:t>representante</w:t>
+      </w:r>
+      <w:r>
+        <w:rPr>
+          <w:rFonts w:ascii="Arial" w:hAnsi="Arial" w:cs="Arial"/>
+          <w:b/>
+        </w:rPr>
+        <w:t xml:space="preserve"> </w:t>
+      </w:r>
+      <w:r>
+        <w:rPr>
+          <w:rFonts w:ascii="Arial" w:hAnsi="Arial" w:cs="Arial"/>
+        </w:rPr>
+        <w:t>são chaves estrangeiras: integridade referencial (FOREIGN KEY);</w:t>
+      </w:r>
+    </w:p>
+    <w:p>
+      <w:pPr>
+        <w:pStyle w:val="Standard"/>
+        <w:numPr>
+          <w:ilvl w:val="0"/>
+          <w:numId w:val="15"/>
+        </w:numPr>
+        <w:tabs>
+          <w:tab w:val="left" w:pos="709"/>
+        </w:tabs>
+        <w:spacing w:line="360" w:lineRule="auto"/>
+        <w:jc w:val="both"/>
+        <w:rPr>
+          <w:rFonts w:ascii="Arial" w:hAnsi="Arial" w:cs="Arial"/>
+          <w:b/>
+        </w:rPr>
+      </w:pPr>
+      <w:r>
+        <w:rPr>
+          <w:rFonts w:ascii="Arial" w:hAnsi="Arial" w:cs="Arial"/>
+          <w:b/>
+        </w:rPr>
+        <w:t>duração</w:t>
+      </w:r>
+      <w:r>
+        <w:rPr>
+          <w:rFonts w:ascii="Arial" w:hAnsi="Arial" w:cs="Arial"/>
+        </w:rPr>
+        <w:t xml:space="preserve">, </w:t>
+      </w:r>
+      <w:r>
+        <w:rPr>
+          <w:rFonts w:ascii="Arial" w:hAnsi="Arial" w:cs="Arial"/>
+          <w:b/>
+        </w:rPr>
+        <w:t>prioridade</w:t>
+      </w:r>
+      <w:r>
+        <w:rPr>
+          <w:rFonts w:ascii="Arial" w:hAnsi="Arial" w:cs="Arial"/>
+        </w:rPr>
+        <w:t xml:space="preserve">, </w:t>
+      </w:r>
+      <w:r>
+        <w:rPr>
+          <w:rFonts w:ascii="Arial" w:hAnsi="Arial" w:cs="Arial"/>
+          <w:b/>
+        </w:rPr>
+        <w:t xml:space="preserve">preferência </w:t>
+      </w:r>
+      <w:r>
+        <w:rPr>
+          <w:rFonts w:ascii="Arial" w:hAnsi="Arial" w:cs="Arial"/>
+        </w:rPr>
+        <w:t xml:space="preserve">e </w:t>
+      </w:r>
+      <w:r>
+        <w:rPr>
+          <w:rFonts w:ascii="Arial" w:hAnsi="Arial" w:cs="Arial"/>
+          <w:b/>
+        </w:rPr>
+        <w:t xml:space="preserve">preço </w:t>
+      </w:r>
+      <w:r>
+        <w:rPr>
+          <w:rFonts w:ascii="Arial" w:hAnsi="Arial" w:cs="Arial"/>
+        </w:rPr>
+        <w:t>não podem ser nulos, cada anúncio tem de ter uma duração, prioridade, preferência e preço: restrição NOT NULL;</w:t>
+      </w:r>
+    </w:p>
+    <w:p>
+      <w:pPr>
+        <w:pStyle w:val="Standard"/>
+        <w:numPr>
+          <w:ilvl w:val="0"/>
+          <w:numId w:val="15"/>
+        </w:numPr>
+        <w:tabs>
+          <w:tab w:val="left" w:pos="709"/>
+        </w:tabs>
+        <w:spacing w:line="360" w:lineRule="auto"/>
+        <w:jc w:val="both"/>
+        <w:rPr>
+          <w:rFonts w:ascii="Arial" w:hAnsi="Arial" w:cs="Arial"/>
+          <w:b/>
+        </w:rPr>
+      </w:pPr>
+      <w:r>
+        <w:rPr>
+          <w:rFonts w:ascii="Arial" w:hAnsi="Arial" w:cs="Arial"/>
+          <w:b/>
+        </w:rPr>
+        <w:t xml:space="preserve">duração </w:t>
+      </w:r>
+      <w:r>
+        <w:rPr>
+          <w:rFonts w:ascii="Arial" w:hAnsi="Arial" w:cs="Arial"/>
+        </w:rPr>
+        <w:t xml:space="preserve">tem de ser maior do que 0, um </w:t>
+      </w:r>
+      <w:r>
+        <w:rPr>
+          <w:rFonts w:ascii="Arial" w:hAnsi="Arial" w:cs="Arial"/>
+        </w:rPr>
+        <w:t>anúncio</w:t>
+      </w:r>
+      <w:r>
+        <w:rPr>
+          <w:rFonts w:ascii="Arial" w:hAnsi="Arial" w:cs="Arial"/>
+        </w:rPr>
+        <w:t xml:space="preserve"> não pode ter uma duração inferior ou igual a 0: restrição CHECK;</w:t>
+      </w:r>
+    </w:p>
+    <w:p>
+      <w:pPr>
+        <w:pStyle w:val="Standard"/>
+        <w:numPr>
+          <w:ilvl w:val="0"/>
+          <w:numId w:val="15"/>
+        </w:numPr>
+        <w:tabs>
+          <w:tab w:val="left" w:pos="709"/>
+        </w:tabs>
+        <w:spacing w:line="360" w:lineRule="auto"/>
+        <w:jc w:val="both"/>
+        <w:rPr>
+          <w:rFonts w:ascii="Arial" w:hAnsi="Arial" w:cs="Arial"/>
+          <w:b/>
+        </w:rPr>
+      </w:pPr>
+      <w:r>
+        <w:rPr>
+          <w:rFonts w:ascii="Arial" w:hAnsi="Arial" w:cs="Arial"/>
+          <w:b/>
+        </w:rPr>
+        <w:t>prioridade</w:t>
+      </w:r>
+      <w:r>
+        <w:rPr>
+          <w:rFonts w:ascii="Arial" w:hAnsi="Arial" w:cs="Arial"/>
+          <w:b/>
+        </w:rPr>
+        <w:t xml:space="preserve"> </w:t>
+      </w:r>
+      <w:r>
+        <w:rPr>
+          <w:rFonts w:ascii="Arial" w:hAnsi="Arial" w:cs="Arial"/>
+        </w:rPr>
+        <w:t>tem de ser maior do que 0</w:t>
+      </w:r>
+      <w:r>
+        <w:rPr>
+          <w:rFonts w:ascii="Arial" w:hAnsi="Arial" w:cs="Arial"/>
+        </w:rPr>
+        <w:t xml:space="preserve"> e menor que 4</w:t>
+      </w:r>
+      <w:r>
+        <w:rPr>
+          <w:rFonts w:ascii="Arial" w:hAnsi="Arial" w:cs="Arial"/>
+        </w:rPr>
+        <w:t xml:space="preserve">, um </w:t>
+      </w:r>
+      <w:r>
+        <w:rPr>
+          <w:rFonts w:ascii="Arial" w:hAnsi="Arial" w:cs="Arial"/>
+        </w:rPr>
+        <w:t>anúncio</w:t>
+      </w:r>
+      <w:r>
+        <w:rPr>
+          <w:rFonts w:ascii="Arial" w:hAnsi="Arial" w:cs="Arial"/>
+        </w:rPr>
+        <w:t xml:space="preserve"> não pode ter uma </w:t>
+      </w:r>
+      <w:r>
+        <w:rPr>
+          <w:rFonts w:ascii="Arial" w:hAnsi="Arial" w:cs="Arial"/>
+        </w:rPr>
+        <w:t>prioridade</w:t>
+      </w:r>
+      <w:r>
+        <w:rPr>
+          <w:rFonts w:ascii="Arial" w:hAnsi="Arial" w:cs="Arial"/>
+        </w:rPr>
+        <w:t xml:space="preserve"> inferior ou igual a 0</w:t>
+      </w:r>
+      <w:r>
+        <w:rPr>
+          <w:rFonts w:ascii="Arial" w:hAnsi="Arial" w:cs="Arial"/>
+        </w:rPr>
+        <w:t xml:space="preserve"> e a prioridade máxima deverá ser 3</w:t>
+      </w:r>
+      <w:r>
+        <w:rPr>
+          <w:rFonts w:ascii="Arial" w:hAnsi="Arial" w:cs="Arial"/>
+        </w:rPr>
+        <w:t>: restrição CHECK;</w:t>
+      </w:r>
+    </w:p>
+    <w:p>
+      <w:pPr>
+        <w:pStyle w:val="Standard"/>
+        <w:numPr>
+          <w:ilvl w:val="0"/>
+          <w:numId w:val="15"/>
+        </w:numPr>
+        <w:tabs>
+          <w:tab w:val="left" w:pos="709"/>
+        </w:tabs>
+        <w:spacing w:line="360" w:lineRule="auto"/>
+        <w:jc w:val="both"/>
+        <w:rPr>
+          <w:rFonts w:ascii="Arial" w:hAnsi="Arial" w:cs="Arial"/>
+        </w:rPr>
+      </w:pPr>
+      <w:r>
+        <w:rPr>
+          <w:rFonts w:ascii="Arial" w:hAnsi="Arial" w:cs="Arial"/>
+        </w:rPr>
+        <w:t>a</w:t>
+      </w:r>
+      <w:r>
+        <w:rPr>
+          <w:rFonts w:ascii="Arial" w:hAnsi="Arial" w:cs="Arial"/>
+        </w:rPr>
+        <w:t xml:space="preserve"> </w:t>
+      </w:r>
+      <w:r>
+        <w:rPr>
+          <w:rFonts w:ascii="Arial" w:hAnsi="Arial" w:cs="Arial"/>
+          <w:b/>
+        </w:rPr>
+        <w:t xml:space="preserve">preferência </w:t>
+      </w:r>
+      <w:r>
+        <w:rPr>
+          <w:rFonts w:ascii="Arial" w:hAnsi="Arial" w:cs="Arial"/>
+        </w:rPr>
+        <w:t xml:space="preserve">de um </w:t>
+      </w:r>
+      <w:r>
+        <w:rPr>
+          <w:rFonts w:ascii="Arial" w:hAnsi="Arial" w:cs="Arial"/>
+        </w:rPr>
+        <w:t>anúncio por um tipo de vídeo determinado</w:t>
+      </w:r>
+      <w:r>
+        <w:rPr>
+          <w:rFonts w:ascii="Arial" w:hAnsi="Arial" w:cs="Arial"/>
+        </w:rPr>
+        <w:t xml:space="preserve"> tem de ser </w:t>
+      </w:r>
+      <w:r>
+        <w:rPr>
+          <w:rFonts w:ascii="Arial" w:hAnsi="Arial" w:cs="Arial"/>
+        </w:rPr>
+        <w:t>filme</w:t>
+      </w:r>
+      <w:r>
+        <w:rPr>
+          <w:rFonts w:ascii="Arial" w:hAnsi="Arial" w:cs="Arial"/>
+        </w:rPr>
+        <w:t xml:space="preserve">, </w:t>
+      </w:r>
+      <w:r>
+        <w:rPr>
+          <w:rFonts w:ascii="Arial" w:hAnsi="Arial" w:cs="Arial"/>
+        </w:rPr>
+        <w:t>série ou documentário</w:t>
+      </w:r>
+      <w:r>
+        <w:rPr>
+          <w:rFonts w:ascii="Arial" w:hAnsi="Arial" w:cs="Arial"/>
+        </w:rPr>
+        <w:t>: restrição CHECK;</w:t>
+      </w:r>
+    </w:p>
+    <w:p>
+      <w:pPr>
+        <w:pStyle w:val="Standard"/>
+        <w:numPr>
+          <w:ilvl w:val="0"/>
+          <w:numId w:val="15"/>
+        </w:numPr>
+        <w:tabs>
+          <w:tab w:val="left" w:pos="709"/>
+        </w:tabs>
+        <w:spacing w:line="360" w:lineRule="auto"/>
+        <w:jc w:val="both"/>
+        <w:rPr>
+          <w:rFonts w:ascii="Arial" w:hAnsi="Arial" w:cs="Arial"/>
+          <w:b/>
+        </w:rPr>
+      </w:pPr>
+      <w:r>
+        <w:rPr>
+          <w:rFonts w:ascii="Arial" w:hAnsi="Arial" w:cs="Arial"/>
+          <w:b/>
+        </w:rPr>
+        <w:lastRenderedPageBreak/>
+        <w:t>preço</w:t>
+      </w:r>
+      <w:r>
+        <w:rPr>
+          <w:rFonts w:ascii="Arial" w:hAnsi="Arial" w:cs="Arial"/>
+          <w:b/>
+        </w:rPr>
+        <w:t xml:space="preserve"> </w:t>
+      </w:r>
+      <w:r>
+        <w:rPr>
+          <w:rFonts w:ascii="Arial" w:hAnsi="Arial" w:cs="Arial"/>
+        </w:rPr>
+        <w:t>tem de ser maior do que 0, um anúncio não pode ter um</w:t>
+      </w:r>
+      <w:r>
+        <w:rPr>
+          <w:rFonts w:ascii="Arial" w:hAnsi="Arial" w:cs="Arial"/>
+        </w:rPr>
+        <w:t xml:space="preserve"> preço </w:t>
+      </w:r>
+      <w:r>
+        <w:rPr>
+          <w:rFonts w:ascii="Arial" w:hAnsi="Arial" w:cs="Arial"/>
+        </w:rPr>
+        <w:t>inferior ou igual a 0: restrição CHECK;</w:t>
+      </w:r>
+    </w:p>
+    <w:p>
+      <w:pPr>
+        <w:tabs>
+          <w:tab w:val="left" w:pos="709"/>
+        </w:tabs>
+        <w:spacing w:line="360" w:lineRule="auto"/>
+        <w:jc w:val="both"/>
+        <w:rPr>
+          <w:rFonts w:ascii="Arial" w:hAnsi="Arial" w:cs="Arial"/>
+        </w:rPr>
+      </w:pPr>
+    </w:p>
+    <w:p>
+      <w:pPr>
+        <w:tabs>
+          <w:tab w:val="left" w:pos="709"/>
+        </w:tabs>
+        <w:spacing w:line="360" w:lineRule="auto"/>
+        <w:ind w:left="709"/>
+        <w:jc w:val="both"/>
+        <w:rPr>
+          <w:rFonts w:ascii="Arial" w:hAnsi="Arial" w:cs="Arial"/>
+        </w:rPr>
+      </w:pPr>
+      <w:r>
+        <w:rPr>
+          <w:rFonts w:ascii="Arial" w:hAnsi="Arial" w:cs="Arial"/>
+          <w:b/>
+        </w:rPr>
+        <w:t>CLIENTE</w:t>
+      </w:r>
+      <w:r>
+        <w:rPr>
+          <w:rFonts w:ascii="Arial" w:hAnsi="Arial" w:cs="Arial"/>
+        </w:rPr>
+        <w:t>:</w:t>
+      </w:r>
+    </w:p>
+    <w:p>
+      <w:pPr>
+        <w:pStyle w:val="PargrafodaLista"/>
+        <w:numPr>
+          <w:ilvl w:val="0"/>
+          <w:numId w:val="16"/>
+        </w:numPr>
+        <w:tabs>
+          <w:tab w:val="left" w:pos="709"/>
+        </w:tabs>
+        <w:spacing w:line="360" w:lineRule="auto"/>
+        <w:jc w:val="both"/>
+        <w:rPr>
+          <w:rFonts w:ascii="Arial" w:hAnsi="Arial" w:cs="Arial"/>
+        </w:rPr>
+      </w:pPr>
+      <w:r>
+        <w:rPr>
+          <w:rFonts w:ascii="Arial" w:hAnsi="Arial" w:cs="Arial"/>
+          <w:b/>
+        </w:rPr>
+        <w:t xml:space="preserve">email </w:t>
+      </w:r>
+      <w:r>
+        <w:rPr>
+          <w:rFonts w:ascii="Arial" w:hAnsi="Arial" w:cs="Arial"/>
+        </w:rPr>
+        <w:t>é a chave primária: restrição chave (PRIMARY KEY);</w:t>
+      </w:r>
+    </w:p>
+    <w:p>
+      <w:pPr>
+        <w:pStyle w:val="PargrafodaLista"/>
+        <w:numPr>
+          <w:ilvl w:val="0"/>
+          <w:numId w:val="16"/>
+        </w:numPr>
+        <w:tabs>
+          <w:tab w:val="left" w:pos="709"/>
+        </w:tabs>
+        <w:spacing w:line="360" w:lineRule="auto"/>
+        <w:jc w:val="both"/>
+        <w:rPr>
+          <w:rFonts w:ascii="Arial" w:hAnsi="Arial" w:cs="Arial"/>
+        </w:rPr>
+      </w:pPr>
+      <w:r>
+        <w:rPr>
+          <w:rFonts w:ascii="Arial" w:hAnsi="Arial" w:cs="Arial"/>
+          <w:b/>
+        </w:rPr>
+        <w:t>NIF</w:t>
+      </w:r>
+      <w:r>
+        <w:rPr>
+          <w:rFonts w:ascii="Arial" w:hAnsi="Arial" w:cs="Arial"/>
+        </w:rPr>
+        <w:t xml:space="preserve"> é um atributo identificador da classe embora não opere como chave e o seu valor predefinido é NULL: restrição chave (UNIQUE)</w:t>
+      </w:r>
+      <w:r>
+        <w:rPr>
+          <w:rFonts w:ascii="Arial" w:hAnsi="Arial" w:cs="Arial"/>
+        </w:rPr>
+        <w:t xml:space="preserve"> e DEFAULT</w:t>
+      </w:r>
+      <w:r>
+        <w:rPr>
+          <w:rFonts w:ascii="Arial" w:hAnsi="Arial" w:cs="Arial"/>
+        </w:rPr>
+        <w:t>;</w:t>
+      </w:r>
+    </w:p>
+    <w:p>
+      <w:pPr>
+        <w:pStyle w:val="PargrafodaLista"/>
+        <w:numPr>
+          <w:ilvl w:val="0"/>
+          <w:numId w:val="16"/>
+        </w:numPr>
+        <w:tabs>
+          <w:tab w:val="left" w:pos="709"/>
+        </w:tabs>
+        <w:spacing w:line="360" w:lineRule="auto"/>
+        <w:jc w:val="both"/>
+        <w:rPr>
+          <w:rFonts w:ascii="Arial" w:hAnsi="Arial" w:cs="Arial"/>
+        </w:rPr>
+      </w:pPr>
+      <w:r>
+        <w:rPr>
+          <w:rFonts w:ascii="Arial" w:hAnsi="Arial" w:cs="Arial"/>
+          <w:b/>
+        </w:rPr>
+        <w:t>Stipo</w:t>
+      </w:r>
+      <w:r>
+        <w:rPr>
+          <w:rFonts w:ascii="Arial" w:hAnsi="Arial" w:cs="Arial"/>
+        </w:rPr>
+        <w:t xml:space="preserve">, </w:t>
+      </w:r>
+      <w:r>
+        <w:rPr>
+          <w:rFonts w:ascii="Arial" w:hAnsi="Arial" w:cs="Arial"/>
+          <w:b/>
+        </w:rPr>
+        <w:t>nome</w:t>
+      </w:r>
+      <w:r>
+        <w:rPr>
+          <w:rFonts w:ascii="Arial" w:hAnsi="Arial" w:cs="Arial"/>
+        </w:rPr>
+        <w:t xml:space="preserve">, </w:t>
+      </w:r>
+      <w:r>
+        <w:rPr>
+          <w:rFonts w:ascii="Arial" w:hAnsi="Arial" w:cs="Arial"/>
+          <w:b/>
+        </w:rPr>
+        <w:t>palavraPasse</w:t>
+      </w:r>
+      <w:r>
+        <w:rPr>
+          <w:rFonts w:ascii="Arial" w:hAnsi="Arial" w:cs="Arial"/>
+        </w:rPr>
+        <w:t xml:space="preserve"> e </w:t>
+      </w:r>
+      <w:r>
+        <w:rPr>
+          <w:rFonts w:ascii="Arial" w:hAnsi="Arial" w:cs="Arial"/>
+          <w:b/>
+        </w:rPr>
+        <w:t>telefone</w:t>
+      </w:r>
+      <w:r>
+        <w:rPr>
+          <w:rFonts w:ascii="Arial" w:hAnsi="Arial" w:cs="Arial"/>
+        </w:rPr>
+        <w:t xml:space="preserve"> </w:t>
+      </w:r>
+      <w:r>
+        <w:rPr>
+          <w:rFonts w:ascii="Arial" w:hAnsi="Arial" w:cs="Arial"/>
+        </w:rPr>
+        <w:t>não podem ser nulos</w:t>
+      </w:r>
+      <w:r>
+        <w:rPr>
+          <w:rFonts w:ascii="Arial" w:hAnsi="Arial" w:cs="Arial"/>
+        </w:rPr>
+        <w:t xml:space="preserve"> para um cliente: restrição NOT NULL;</w:t>
+      </w:r>
+    </w:p>
+    <w:p>
+      <w:pPr>
+        <w:pStyle w:val="PargrafodaLista"/>
+        <w:numPr>
+          <w:ilvl w:val="0"/>
+          <w:numId w:val="16"/>
+        </w:numPr>
+        <w:tabs>
+          <w:tab w:val="left" w:pos="709"/>
+        </w:tabs>
+        <w:spacing w:line="360" w:lineRule="auto"/>
+        <w:jc w:val="both"/>
+        <w:rPr>
+          <w:rFonts w:ascii="Arial" w:hAnsi="Arial" w:cs="Arial"/>
+        </w:rPr>
+      </w:pPr>
+      <w:r>
+        <w:rPr>
+          <w:rFonts w:ascii="Arial" w:hAnsi="Arial" w:cs="Arial"/>
+          <w:b/>
+        </w:rPr>
+        <w:t>Morada</w:t>
+      </w:r>
+      <w:r>
+        <w:rPr>
+          <w:rFonts w:ascii="Arial" w:hAnsi="Arial" w:cs="Arial"/>
+        </w:rPr>
+        <w:t xml:space="preserve"> tem como valor predefinido ‘não listada’: DEFAULT;</w:t>
+      </w:r>
+    </w:p>
+    <w:p>
+      <w:pPr>
+        <w:tabs>
+          <w:tab w:val="left" w:pos="709"/>
+        </w:tabs>
+        <w:spacing w:line="360" w:lineRule="auto"/>
+        <w:jc w:val="both"/>
+        <w:rPr>
+          <w:rFonts w:ascii="Arial" w:hAnsi="Arial" w:cs="Arial"/>
+        </w:rPr>
+      </w:pPr>
+    </w:p>
+    <w:p>
+      <w:pPr>
+        <w:tabs>
+          <w:tab w:val="left" w:pos="709"/>
+        </w:tabs>
+        <w:spacing w:line="360" w:lineRule="auto"/>
+        <w:ind w:left="709"/>
+        <w:jc w:val="both"/>
+        <w:rPr>
+          <w:rFonts w:ascii="Arial" w:hAnsi="Arial" w:cs="Arial"/>
+        </w:rPr>
+      </w:pPr>
+      <w:r>
+        <w:rPr>
+          <w:rFonts w:ascii="Arial" w:hAnsi="Arial" w:cs="Arial"/>
+          <w:b/>
+        </w:rPr>
+        <w:t>SUBSCRIÇÃO</w:t>
+      </w:r>
+      <w:r>
+        <w:rPr>
+          <w:rFonts w:ascii="Arial" w:hAnsi="Arial" w:cs="Arial"/>
+        </w:rPr>
+        <w:t>:</w:t>
+      </w:r>
+    </w:p>
+    <w:p>
+      <w:pPr>
+        <w:pStyle w:val="PargrafodaLista"/>
+        <w:numPr>
+          <w:ilvl w:val="0"/>
+          <w:numId w:val="17"/>
+        </w:numPr>
+        <w:tabs>
+          <w:tab w:val="left" w:pos="709"/>
+        </w:tabs>
+        <w:spacing w:line="360" w:lineRule="auto"/>
+        <w:jc w:val="both"/>
+        <w:rPr>
+          <w:rFonts w:ascii="Arial" w:hAnsi="Arial" w:cs="Arial"/>
+          <w:b/>
+        </w:rPr>
+      </w:pPr>
+      <w:r>
+        <w:rPr>
+          <w:rFonts w:ascii="Arial" w:hAnsi="Arial" w:cs="Arial"/>
+          <w:b/>
+        </w:rPr>
+        <w:t>tipo</w:t>
+      </w:r>
+      <w:r>
+        <w:rPr>
+          <w:rFonts w:ascii="Arial" w:hAnsi="Arial" w:cs="Arial"/>
+          <w:b/>
+        </w:rPr>
+        <w:t xml:space="preserve"> </w:t>
+      </w:r>
+      <w:r>
+        <w:rPr>
+          <w:rFonts w:ascii="Arial" w:hAnsi="Arial" w:cs="Arial"/>
+        </w:rPr>
+        <w:t>é a chave primária</w:t>
+      </w:r>
+      <w:r>
+        <w:rPr>
+          <w:rFonts w:ascii="Arial" w:hAnsi="Arial" w:cs="Arial"/>
+        </w:rPr>
+        <w:t>: restrição chave (PRIMARY KEY)</w:t>
+      </w:r>
+      <w:r>
+        <w:rPr>
+          <w:rFonts w:ascii="Arial" w:hAnsi="Arial" w:cs="Arial"/>
+        </w:rPr>
+        <w:t>;</w:t>
+      </w:r>
+    </w:p>
+    <w:p>
+      <w:pPr>
+        <w:pStyle w:val="PargrafodaLista"/>
+        <w:numPr>
+          <w:ilvl w:val="0"/>
+          <w:numId w:val="17"/>
+        </w:numPr>
+        <w:tabs>
+          <w:tab w:val="left" w:pos="709"/>
+        </w:tabs>
+        <w:spacing w:line="360" w:lineRule="auto"/>
+        <w:jc w:val="both"/>
+        <w:rPr>
+          <w:rFonts w:ascii="Arial" w:hAnsi="Arial" w:cs="Arial"/>
+          <w:b/>
+        </w:rPr>
+      </w:pPr>
+      <w:r>
+        <w:rPr>
+          <w:rFonts w:ascii="Arial" w:hAnsi="Arial" w:cs="Arial"/>
+          <w:b/>
+        </w:rPr>
+        <w:t>numMaxVisualiz</w:t>
+      </w:r>
+      <w:r>
+        <w:rPr>
+          <w:rFonts w:ascii="Arial" w:hAnsi="Arial" w:cs="Arial"/>
+        </w:rPr>
+        <w:t>,</w:t>
+      </w:r>
+      <w:r>
+        <w:rPr>
+          <w:rFonts w:ascii="Arial" w:hAnsi="Arial" w:cs="Arial"/>
+          <w:b/>
+        </w:rPr>
+        <w:t xml:space="preserve"> qualidadeVideo </w:t>
+      </w:r>
+      <w:r>
+        <w:rPr>
+          <w:rFonts w:ascii="Arial" w:hAnsi="Arial" w:cs="Arial"/>
+        </w:rPr>
+        <w:t>e</w:t>
+      </w:r>
+      <w:r>
+        <w:rPr>
+          <w:rFonts w:ascii="Arial" w:hAnsi="Arial" w:cs="Arial"/>
+          <w:b/>
+        </w:rPr>
+        <w:t xml:space="preserve"> preço </w:t>
+      </w:r>
+      <w:r>
+        <w:rPr>
+          <w:rFonts w:ascii="Arial" w:hAnsi="Arial" w:cs="Arial"/>
+        </w:rPr>
+        <w:t>não podem ser nulos: restrição NOT NULL;</w:t>
+      </w:r>
+    </w:p>
+    <w:p>
+      <w:pPr>
+        <w:pStyle w:val="PargrafodaLista"/>
+        <w:numPr>
+          <w:ilvl w:val="0"/>
+          <w:numId w:val="17"/>
+        </w:numPr>
+        <w:tabs>
+          <w:tab w:val="left" w:pos="709"/>
+        </w:tabs>
+        <w:spacing w:line="360" w:lineRule="auto"/>
+        <w:jc w:val="both"/>
+        <w:rPr>
+          <w:rFonts w:ascii="Arial" w:hAnsi="Arial" w:cs="Arial"/>
+          <w:b/>
+        </w:rPr>
+      </w:pPr>
+      <w:r>
+        <w:rPr>
+          <w:rFonts w:ascii="Arial" w:hAnsi="Arial" w:cs="Arial"/>
+          <w:b/>
+        </w:rPr>
+        <w:t xml:space="preserve">numMaxVisualiz </w:t>
+      </w:r>
+      <w:r>
+        <w:rPr>
+          <w:rFonts w:ascii="Arial" w:hAnsi="Arial" w:cs="Arial"/>
+        </w:rPr>
+        <w:t xml:space="preserve">só pode tomar os valores 1, 2 ou 5, </w:t>
+      </w:r>
+      <w:r>
+        <w:rPr>
+          <w:rFonts w:ascii="Arial" w:hAnsi="Arial" w:cs="Arial"/>
+          <w:b/>
+        </w:rPr>
+        <w:t>qualidadeVideo</w:t>
+      </w:r>
+      <w:r>
+        <w:rPr>
+          <w:rFonts w:ascii="Arial" w:hAnsi="Arial" w:cs="Arial"/>
+        </w:rPr>
+        <w:t xml:space="preserve"> só pode tomar os valores ‘Normal’, ‘</w:t>
+      </w:r>
+      <w:proofErr w:type="spellStart"/>
+      <w:r>
+        <w:rPr>
+          <w:rFonts w:ascii="Arial" w:hAnsi="Arial" w:cs="Arial"/>
+        </w:rPr>
+        <w:t>FullHD</w:t>
+      </w:r>
+      <w:proofErr w:type="spellEnd"/>
+      <w:r>
+        <w:rPr>
+          <w:rFonts w:ascii="Arial" w:hAnsi="Arial" w:cs="Arial"/>
+        </w:rPr>
+        <w:t xml:space="preserve">’ ou ‘4K’ e </w:t>
+      </w:r>
+      <w:r>
+        <w:rPr>
+          <w:rFonts w:ascii="Arial" w:hAnsi="Arial" w:cs="Arial"/>
+          <w:b/>
+        </w:rPr>
+        <w:t>preço</w:t>
+      </w:r>
+      <w:r>
+        <w:rPr>
+          <w:rFonts w:ascii="Arial" w:hAnsi="Arial" w:cs="Arial"/>
+          <w:b/>
+        </w:rPr>
+        <w:t xml:space="preserve"> </w:t>
+      </w:r>
+      <w:r>
+        <w:rPr>
+          <w:rFonts w:ascii="Arial" w:hAnsi="Arial" w:cs="Arial"/>
+        </w:rPr>
+        <w:t>só pode tomar os valores 8, 11 ou 14: restrição CHECK;</w:t>
+      </w:r>
+    </w:p>
+    <w:p>
+      <w:pPr>
+        <w:tabs>
+          <w:tab w:val="left" w:pos="709"/>
+        </w:tabs>
+        <w:spacing w:line="360" w:lineRule="auto"/>
+        <w:jc w:val="both"/>
+        <w:rPr>
+          <w:rFonts w:ascii="Arial" w:hAnsi="Arial" w:cs="Arial"/>
+          <w:b/>
+        </w:rPr>
+      </w:pPr>
+    </w:p>
+    <w:p>
+      <w:pPr>
+        <w:tabs>
+          <w:tab w:val="left" w:pos="709"/>
+        </w:tabs>
+        <w:spacing w:line="360" w:lineRule="auto"/>
+        <w:ind w:left="709"/>
+        <w:jc w:val="both"/>
+        <w:rPr>
+          <w:rFonts w:ascii="Arial" w:hAnsi="Arial" w:cs="Arial"/>
+        </w:rPr>
+      </w:pPr>
+      <w:r>
+        <w:rPr>
+          <w:rFonts w:ascii="Arial" w:hAnsi="Arial" w:cs="Arial"/>
+          <w:b/>
+        </w:rPr>
+        <w:t>APARECE</w:t>
+      </w:r>
+      <w:r>
+        <w:rPr>
+          <w:rFonts w:ascii="Arial" w:hAnsi="Arial" w:cs="Arial"/>
+        </w:rPr>
+        <w:t>:</w:t>
+      </w:r>
+    </w:p>
+    <w:p>
+      <w:pPr>
+        <w:pStyle w:val="Standard"/>
+        <w:numPr>
+          <w:ilvl w:val="0"/>
+          <w:numId w:val="15"/>
+        </w:numPr>
+        <w:tabs>
+          <w:tab w:val="left" w:pos="709"/>
+        </w:tabs>
+        <w:spacing w:line="360" w:lineRule="auto"/>
+        <w:jc w:val="both"/>
+        <w:rPr>
+          <w:rFonts w:ascii="Arial" w:hAnsi="Arial" w:cs="Arial"/>
+          <w:b/>
+        </w:rPr>
+      </w:pPr>
+      <w:r>
+        <w:rPr>
+          <w:rFonts w:ascii="Arial" w:hAnsi="Arial" w:cs="Arial"/>
+          <w:b/>
+        </w:rPr>
+        <w:t>título</w:t>
+      </w:r>
+      <w:r>
+        <w:rPr>
+          <w:rFonts w:ascii="Arial" w:hAnsi="Arial" w:cs="Arial"/>
+        </w:rPr>
+        <w:t xml:space="preserve"> e </w:t>
+      </w:r>
+      <w:r>
+        <w:rPr>
+          <w:rFonts w:ascii="Arial" w:hAnsi="Arial" w:cs="Arial"/>
+          <w:b/>
+        </w:rPr>
+        <w:t>dataPublicação</w:t>
+      </w:r>
+      <w:r>
+        <w:rPr>
+          <w:rFonts w:ascii="Arial" w:hAnsi="Arial" w:cs="Arial"/>
+        </w:rPr>
+        <w:t xml:space="preserve"> e </w:t>
+      </w:r>
+      <w:r>
+        <w:rPr>
+          <w:rFonts w:ascii="Arial" w:hAnsi="Arial" w:cs="Arial"/>
+          <w:b/>
+        </w:rPr>
+        <w:t>nome</w:t>
+      </w:r>
+      <w:r>
+        <w:rPr>
+          <w:rFonts w:ascii="Arial" w:hAnsi="Arial" w:cs="Arial"/>
+        </w:rPr>
+        <w:t xml:space="preserve"> e </w:t>
+      </w:r>
+      <w:r>
+        <w:rPr>
+          <w:rFonts w:ascii="Arial" w:hAnsi="Arial" w:cs="Arial"/>
+          <w:b/>
+        </w:rPr>
+        <w:t>tipo</w:t>
+      </w:r>
+      <w:r>
+        <w:rPr>
+          <w:rFonts w:ascii="Arial" w:hAnsi="Arial" w:cs="Arial"/>
+        </w:rPr>
+        <w:t xml:space="preserve"> são chaves estrangeiras: </w:t>
+      </w:r>
+      <w:r>
+        <w:rPr>
+          <w:rFonts w:ascii="Arial" w:hAnsi="Arial" w:cs="Arial"/>
+        </w:rPr>
+        <w:t>integridade referencial (FOREIGN KEY);</w:t>
+      </w:r>
+    </w:p>
+    <w:p>
+      <w:pPr>
+        <w:tabs>
+          <w:tab w:val="left" w:pos="709"/>
+        </w:tabs>
+        <w:spacing w:line="360" w:lineRule="auto"/>
+        <w:ind w:left="709"/>
+        <w:jc w:val="both"/>
+        <w:rPr>
+          <w:rFonts w:ascii="Arial" w:hAnsi="Arial" w:cs="Arial"/>
+        </w:rPr>
+      </w:pPr>
+    </w:p>
+    <w:p>
+      <w:pPr>
+        <w:tabs>
+          <w:tab w:val="left" w:pos="709"/>
+        </w:tabs>
+        <w:spacing w:line="360" w:lineRule="auto"/>
+        <w:ind w:left="709"/>
+        <w:jc w:val="both"/>
+        <w:rPr>
+          <w:rFonts w:ascii="Arial" w:hAnsi="Arial" w:cs="Arial"/>
+        </w:rPr>
+      </w:pPr>
+      <w:r>
+        <w:rPr>
+          <w:rFonts w:ascii="Arial" w:hAnsi="Arial" w:cs="Arial"/>
+          <w:b/>
+        </w:rPr>
+        <w:t>VISUALIZA</w:t>
+      </w:r>
+      <w:r>
+        <w:rPr>
+          <w:rFonts w:ascii="Arial" w:hAnsi="Arial" w:cs="Arial"/>
+        </w:rPr>
+        <w:t>:</w:t>
+      </w:r>
+    </w:p>
+    <w:p>
+      <w:pPr>
+        <w:pStyle w:val="Standard"/>
+        <w:numPr>
+          <w:ilvl w:val="0"/>
+          <w:numId w:val="13"/>
+        </w:numPr>
+        <w:tabs>
+          <w:tab w:val="left" w:pos="709"/>
+        </w:tabs>
+        <w:spacing w:line="360" w:lineRule="auto"/>
+        <w:jc w:val="both"/>
+        <w:rPr>
+          <w:rFonts w:ascii="Arial" w:hAnsi="Arial" w:cs="Arial"/>
+        </w:rPr>
+      </w:pPr>
+      <w:r>
+        <w:rPr>
+          <w:rFonts w:ascii="Arial" w:hAnsi="Arial" w:cs="Arial"/>
+          <w:b/>
+        </w:rPr>
+        <w:t>título</w:t>
+      </w:r>
+      <w:r>
+        <w:rPr>
+          <w:rFonts w:ascii="Arial" w:hAnsi="Arial" w:cs="Arial"/>
+        </w:rPr>
+        <w:t xml:space="preserve">, </w:t>
+      </w:r>
+      <w:r>
+        <w:rPr>
+          <w:rFonts w:ascii="Arial" w:hAnsi="Arial" w:cs="Arial"/>
+          <w:b/>
+        </w:rPr>
+        <w:t>dataPublicação</w:t>
+      </w:r>
+      <w:r>
+        <w:rPr>
+          <w:rFonts w:ascii="Arial" w:hAnsi="Arial" w:cs="Arial"/>
+        </w:rPr>
+        <w:t xml:space="preserve"> </w:t>
+      </w:r>
+      <w:r>
+        <w:rPr>
+          <w:rFonts w:ascii="Arial" w:hAnsi="Arial" w:cs="Arial"/>
+        </w:rPr>
+        <w:t xml:space="preserve">e </w:t>
+      </w:r>
+      <w:r>
+        <w:rPr>
+          <w:rFonts w:ascii="Arial" w:hAnsi="Arial" w:cs="Arial"/>
+          <w:b/>
+        </w:rPr>
+        <w:t>NIF</w:t>
+      </w:r>
+      <w:r>
+        <w:rPr>
+          <w:rFonts w:ascii="Arial" w:hAnsi="Arial" w:cs="Arial"/>
+        </w:rPr>
+        <w:t xml:space="preserve"> </w:t>
+      </w:r>
+      <w:r>
+        <w:rPr>
+          <w:rFonts w:ascii="Arial" w:hAnsi="Arial" w:cs="Arial"/>
+        </w:rPr>
+        <w:t xml:space="preserve">são </w:t>
+      </w:r>
+      <w:r>
+        <w:rPr>
+          <w:rFonts w:ascii="Arial" w:hAnsi="Arial" w:cs="Arial"/>
+        </w:rPr>
+        <w:t xml:space="preserve">a </w:t>
+      </w:r>
+      <w:r>
+        <w:rPr>
+          <w:rFonts w:ascii="Arial" w:hAnsi="Arial" w:cs="Arial"/>
+        </w:rPr>
+        <w:t>chave</w:t>
+      </w:r>
+      <w:r>
+        <w:rPr>
+          <w:rFonts w:ascii="Arial" w:hAnsi="Arial" w:cs="Arial"/>
+        </w:rPr>
+        <w:t xml:space="preserve"> </w:t>
+      </w:r>
+      <w:r>
+        <w:rPr>
+          <w:rFonts w:ascii="Arial" w:hAnsi="Arial" w:cs="Arial"/>
+        </w:rPr>
+        <w:t>primária composta: restrição chave (PRIMARY KEY);</w:t>
+      </w:r>
+    </w:p>
+    <w:p>
+      <w:pPr>
+        <w:pStyle w:val="Standard"/>
+        <w:numPr>
+          <w:ilvl w:val="0"/>
+          <w:numId w:val="15"/>
+        </w:numPr>
+        <w:tabs>
+          <w:tab w:val="left" w:pos="709"/>
+        </w:tabs>
+        <w:spacing w:line="360" w:lineRule="auto"/>
+        <w:jc w:val="both"/>
+        <w:rPr>
+          <w:rFonts w:ascii="Arial" w:hAnsi="Arial" w:cs="Arial"/>
+          <w:b/>
+        </w:rPr>
+      </w:pPr>
+      <w:r>
+        <w:rPr>
+          <w:rFonts w:ascii="Arial" w:hAnsi="Arial" w:cs="Arial"/>
+          <w:b/>
+        </w:rPr>
+        <w:t xml:space="preserve">título </w:t>
+      </w:r>
+      <w:r>
+        <w:rPr>
+          <w:rFonts w:ascii="Arial" w:hAnsi="Arial" w:cs="Arial"/>
+        </w:rPr>
+        <w:t xml:space="preserve">e </w:t>
+      </w:r>
+      <w:r>
+        <w:rPr>
+          <w:rFonts w:ascii="Arial" w:hAnsi="Arial" w:cs="Arial"/>
+          <w:b/>
+        </w:rPr>
+        <w:t>dataPublicação</w:t>
+      </w:r>
+      <w:r>
+        <w:rPr>
+          <w:rFonts w:ascii="Arial" w:hAnsi="Arial" w:cs="Arial"/>
+        </w:rPr>
+        <w:t xml:space="preserve"> são chaves estrangeiras: integridade referencial (FOREIGN KEY);</w:t>
+      </w:r>
       <w:bookmarkStart w:id="2" w:name="_GoBack"/>
       <w:bookmarkEnd w:id="2"/>
+    </w:p>
+    <w:p>
+      <w:pPr>
+        <w:pStyle w:val="Standard"/>
+        <w:numPr>
+          <w:ilvl w:val="0"/>
+          <w:numId w:val="15"/>
+        </w:numPr>
+        <w:tabs>
+          <w:tab w:val="left" w:pos="709"/>
+        </w:tabs>
+        <w:spacing w:line="360" w:lineRule="auto"/>
+        <w:jc w:val="both"/>
+        <w:rPr>
+          <w:rFonts w:ascii="Arial" w:hAnsi="Arial" w:cs="Arial"/>
+        </w:rPr>
+      </w:pPr>
+      <w:r>
+        <w:rPr>
+          <w:rFonts w:ascii="Arial" w:hAnsi="Arial" w:cs="Arial"/>
+          <w:b/>
+        </w:rPr>
+        <w:t>favorito</w:t>
+      </w:r>
+      <w:r>
+        <w:rPr>
+          <w:rFonts w:ascii="Arial" w:hAnsi="Arial" w:cs="Arial"/>
+        </w:rPr>
+        <w:t xml:space="preserve"> não pode ser nulo: restrição NOT NULL;</w:t>
+      </w:r>
+    </w:p>
+    <w:p>
+      <w:pPr>
+        <w:pStyle w:val="Standard"/>
+        <w:numPr>
+          <w:ilvl w:val="0"/>
+          <w:numId w:val="15"/>
+        </w:numPr>
+        <w:tabs>
+          <w:tab w:val="left" w:pos="709"/>
+        </w:tabs>
+        <w:spacing w:line="360" w:lineRule="auto"/>
+        <w:jc w:val="both"/>
+        <w:rPr>
+          <w:rFonts w:ascii="Arial" w:hAnsi="Arial" w:cs="Arial"/>
+        </w:rPr>
+      </w:pPr>
+      <w:r>
+        <w:rPr>
+          <w:rFonts w:ascii="Arial" w:hAnsi="Arial" w:cs="Arial"/>
+        </w:rPr>
+        <w:t xml:space="preserve">a </w:t>
+      </w:r>
+      <w:r>
+        <w:rPr>
+          <w:rFonts w:ascii="Arial" w:hAnsi="Arial" w:cs="Arial"/>
+          <w:b/>
+        </w:rPr>
+        <w:t>classificação</w:t>
+      </w:r>
+      <w:r>
+        <w:rPr>
+          <w:rFonts w:ascii="Arial" w:hAnsi="Arial" w:cs="Arial"/>
+        </w:rPr>
+        <w:t xml:space="preserve"> pode ser entre 1 e 5: restrição CHECK;</w:t>
+      </w:r>
+    </w:p>
+    <w:p>
+      <w:pPr>
+        <w:pStyle w:val="Standard"/>
+        <w:numPr>
+          <w:ilvl w:val="0"/>
+          <w:numId w:val="15"/>
+        </w:numPr>
+        <w:tabs>
+          <w:tab w:val="left" w:pos="709"/>
+        </w:tabs>
+        <w:spacing w:line="360" w:lineRule="auto"/>
+        <w:jc w:val="both"/>
+        <w:rPr>
+          <w:rFonts w:ascii="Arial" w:hAnsi="Arial" w:cs="Arial"/>
+        </w:rPr>
+      </w:pPr>
+      <w:r>
+        <w:rPr>
+          <w:rFonts w:ascii="Arial" w:hAnsi="Arial" w:cs="Arial"/>
+        </w:rPr>
+        <w:t xml:space="preserve">os valores predefinidos de </w:t>
+      </w:r>
+      <w:r>
+        <w:rPr>
+          <w:rFonts w:ascii="Arial" w:hAnsi="Arial" w:cs="Arial"/>
+          <w:b/>
+        </w:rPr>
+        <w:t>favorito</w:t>
+      </w:r>
+      <w:r>
+        <w:rPr>
+          <w:rFonts w:ascii="Arial" w:hAnsi="Arial" w:cs="Arial"/>
+        </w:rPr>
+        <w:t xml:space="preserve">, </w:t>
+      </w:r>
+      <w:r>
+        <w:rPr>
+          <w:rFonts w:ascii="Arial" w:hAnsi="Arial" w:cs="Arial"/>
+          <w:b/>
+        </w:rPr>
+        <w:t>crítica</w:t>
+      </w:r>
+      <w:r>
+        <w:rPr>
+          <w:rFonts w:ascii="Arial" w:hAnsi="Arial" w:cs="Arial"/>
+        </w:rPr>
+        <w:t xml:space="preserve"> e </w:t>
+      </w:r>
+      <w:r>
+        <w:rPr>
+          <w:rFonts w:ascii="Arial" w:hAnsi="Arial" w:cs="Arial"/>
+          <w:b/>
+        </w:rPr>
+        <w:t>classificação</w:t>
+      </w:r>
+      <w:r>
+        <w:rPr>
+          <w:rFonts w:ascii="Arial" w:hAnsi="Arial" w:cs="Arial"/>
+        </w:rPr>
+        <w:t xml:space="preserve"> são, respetivamente, 0 (não é favorito), ‘não efetuou crítica’ e NULL;</w:t>
+      </w:r>
+    </w:p>
+    <w:p>
+      <w:pPr>
+        <w:pStyle w:val="Standard"/>
+        <w:tabs>
+          <w:tab w:val="left" w:pos="709"/>
+        </w:tabs>
+        <w:spacing w:line="360" w:lineRule="auto"/>
+        <w:jc w:val="both"/>
+        <w:rPr>
+          <w:rFonts w:ascii="Arial" w:hAnsi="Arial" w:cs="Arial"/>
+          <w:u w:val="single"/>
+        </w:rPr>
+      </w:pPr>
+    </w:p>
+    <w:p>
+      <w:pPr>
+        <w:pStyle w:val="Standard"/>
+        <w:spacing w:line="360" w:lineRule="auto"/>
+        <w:ind w:left="284" w:firstLine="425"/>
+        <w:jc w:val="both"/>
+        <w:rPr>
+          <w:rFonts w:ascii="Arial" w:hAnsi="Arial" w:cs="Arial"/>
+          <w:b/>
+          <w:color w:val="A40000"/>
+          <w:u w:val="single"/>
+        </w:rPr>
+      </w:pPr>
+      <w:r>
+        <w:rPr>
+          <w:rFonts w:ascii="Arial" w:hAnsi="Arial" w:cs="Arial"/>
+        </w:rPr>
+        <w:t>Neste sentido garante-se não só uma boa manutenção da base de dados, mas também segurança adicional ao utilizador aquando da sua utilização.</w:t>
+      </w:r>
     </w:p>
     <w:sectPr>
       <w:pgSz w:w="11906" w:h="16838"/>
@@ -7186,6 +9890,119 @@
     </w:lvl>
   </w:abstractNum>
   <w:abstractNum w:abstractNumId="1" w15:restartNumberingAfterBreak="0">
+    <w:nsid w:val="0BA55E17"/>
+    <w:multiLevelType w:val="hybridMultilevel"/>
+    <w:tmpl w:val="C5142B3A"/>
+    <w:lvl w:ilvl="0" w:tplc="A5FAD3E4">
+      <w:start w:val="1"/>
+      <w:numFmt w:val="bullet"/>
+      <w:lvlText w:val=""/>
+      <w:lvlJc w:val="left"/>
+      <w:pPr>
+        <w:ind w:left="1429" w:hanging="360"/>
+      </w:pPr>
+      <w:rPr>
+        <w:rFonts w:ascii="Wingdings" w:hAnsi="Wingdings" w:hint="default"/>
+      </w:rPr>
+    </w:lvl>
+    <w:lvl w:ilvl="1" w:tplc="08090003" w:tentative="1">
+      <w:start w:val="1"/>
+      <w:numFmt w:val="bullet"/>
+      <w:lvlText w:val="o"/>
+      <w:lvlJc w:val="left"/>
+      <w:pPr>
+        <w:ind w:left="2149" w:hanging="360"/>
+      </w:pPr>
+      <w:rPr>
+        <w:rFonts w:ascii="Courier New" w:hAnsi="Courier New" w:cs="Courier New" w:hint="default"/>
+      </w:rPr>
+    </w:lvl>
+    <w:lvl w:ilvl="2" w:tplc="08090005" w:tentative="1">
+      <w:start w:val="1"/>
+      <w:numFmt w:val="bullet"/>
+      <w:lvlText w:val=""/>
+      <w:lvlJc w:val="left"/>
+      <w:pPr>
+        <w:ind w:left="2869" w:hanging="360"/>
+      </w:pPr>
+      <w:rPr>
+        <w:rFonts w:ascii="Wingdings" w:hAnsi="Wingdings" w:hint="default"/>
+      </w:rPr>
+    </w:lvl>
+    <w:lvl w:ilvl="3" w:tplc="08090001" w:tentative="1">
+      <w:start w:val="1"/>
+      <w:numFmt w:val="bullet"/>
+      <w:lvlText w:val=""/>
+      <w:lvlJc w:val="left"/>
+      <w:pPr>
+        <w:ind w:left="3589" w:hanging="360"/>
+      </w:pPr>
+      <w:rPr>
+        <w:rFonts w:ascii="Symbol" w:hAnsi="Symbol" w:hint="default"/>
+      </w:rPr>
+    </w:lvl>
+    <w:lvl w:ilvl="4" w:tplc="08090003" w:tentative="1">
+      <w:start w:val="1"/>
+      <w:numFmt w:val="bullet"/>
+      <w:lvlText w:val="o"/>
+      <w:lvlJc w:val="left"/>
+      <w:pPr>
+        <w:ind w:left="4309" w:hanging="360"/>
+      </w:pPr>
+      <w:rPr>
+        <w:rFonts w:ascii="Courier New" w:hAnsi="Courier New" w:cs="Courier New" w:hint="default"/>
+      </w:rPr>
+    </w:lvl>
+    <w:lvl w:ilvl="5" w:tplc="08090005" w:tentative="1">
+      <w:start w:val="1"/>
+      <w:numFmt w:val="bullet"/>
+      <w:lvlText w:val=""/>
+      <w:lvlJc w:val="left"/>
+      <w:pPr>
+        <w:ind w:left="5029" w:hanging="360"/>
+      </w:pPr>
+      <w:rPr>
+        <w:rFonts w:ascii="Wingdings" w:hAnsi="Wingdings" w:hint="default"/>
+      </w:rPr>
+    </w:lvl>
+    <w:lvl w:ilvl="6" w:tplc="08090001" w:tentative="1">
+      <w:start w:val="1"/>
+      <w:numFmt w:val="bullet"/>
+      <w:lvlText w:val=""/>
+      <w:lvlJc w:val="left"/>
+      <w:pPr>
+        <w:ind w:left="5749" w:hanging="360"/>
+      </w:pPr>
+      <w:rPr>
+        <w:rFonts w:ascii="Symbol" w:hAnsi="Symbol" w:hint="default"/>
+      </w:rPr>
+    </w:lvl>
+    <w:lvl w:ilvl="7" w:tplc="08090003" w:tentative="1">
+      <w:start w:val="1"/>
+      <w:numFmt w:val="bullet"/>
+      <w:lvlText w:val="o"/>
+      <w:lvlJc w:val="left"/>
+      <w:pPr>
+        <w:ind w:left="6469" w:hanging="360"/>
+      </w:pPr>
+      <w:rPr>
+        <w:rFonts w:ascii="Courier New" w:hAnsi="Courier New" w:cs="Courier New" w:hint="default"/>
+      </w:rPr>
+    </w:lvl>
+    <w:lvl w:ilvl="8" w:tplc="08090005" w:tentative="1">
+      <w:start w:val="1"/>
+      <w:numFmt w:val="bullet"/>
+      <w:lvlText w:val=""/>
+      <w:lvlJc w:val="left"/>
+      <w:pPr>
+        <w:ind w:left="7189" w:hanging="360"/>
+      </w:pPr>
+      <w:rPr>
+        <w:rFonts w:ascii="Wingdings" w:hAnsi="Wingdings" w:hint="default"/>
+      </w:rPr>
+    </w:lvl>
+  </w:abstractNum>
+  <w:abstractNum w:abstractNumId="2" w15:restartNumberingAfterBreak="0">
     <w:nsid w:val="22DB565B"/>
     <w:multiLevelType w:val="hybridMultilevel"/>
     <w:tmpl w:val="4E94D17E"/>
@@ -7298,7 +10115,120 @@
       </w:rPr>
     </w:lvl>
   </w:abstractNum>
-  <w:abstractNum w:abstractNumId="2" w15:restartNumberingAfterBreak="0">
+  <w:abstractNum w:abstractNumId="3" w15:restartNumberingAfterBreak="0">
+    <w:nsid w:val="264F5235"/>
+    <w:multiLevelType w:val="hybridMultilevel"/>
+    <w:tmpl w:val="0BDEAB00"/>
+    <w:lvl w:ilvl="0" w:tplc="A5FAD3E4">
+      <w:start w:val="1"/>
+      <w:numFmt w:val="bullet"/>
+      <w:lvlText w:val=""/>
+      <w:lvlJc w:val="left"/>
+      <w:pPr>
+        <w:ind w:left="1429" w:hanging="360"/>
+      </w:pPr>
+      <w:rPr>
+        <w:rFonts w:ascii="Wingdings" w:hAnsi="Wingdings" w:hint="default"/>
+      </w:rPr>
+    </w:lvl>
+    <w:lvl w:ilvl="1" w:tplc="08090003" w:tentative="1">
+      <w:start w:val="1"/>
+      <w:numFmt w:val="bullet"/>
+      <w:lvlText w:val="o"/>
+      <w:lvlJc w:val="left"/>
+      <w:pPr>
+        <w:ind w:left="2149" w:hanging="360"/>
+      </w:pPr>
+      <w:rPr>
+        <w:rFonts w:ascii="Courier New" w:hAnsi="Courier New" w:cs="Courier New" w:hint="default"/>
+      </w:rPr>
+    </w:lvl>
+    <w:lvl w:ilvl="2" w:tplc="08090005" w:tentative="1">
+      <w:start w:val="1"/>
+      <w:numFmt w:val="bullet"/>
+      <w:lvlText w:val=""/>
+      <w:lvlJc w:val="left"/>
+      <w:pPr>
+        <w:ind w:left="2869" w:hanging="360"/>
+      </w:pPr>
+      <w:rPr>
+        <w:rFonts w:ascii="Wingdings" w:hAnsi="Wingdings" w:hint="default"/>
+      </w:rPr>
+    </w:lvl>
+    <w:lvl w:ilvl="3" w:tplc="08090001" w:tentative="1">
+      <w:start w:val="1"/>
+      <w:numFmt w:val="bullet"/>
+      <w:lvlText w:val=""/>
+      <w:lvlJc w:val="left"/>
+      <w:pPr>
+        <w:ind w:left="3589" w:hanging="360"/>
+      </w:pPr>
+      <w:rPr>
+        <w:rFonts w:ascii="Symbol" w:hAnsi="Symbol" w:hint="default"/>
+      </w:rPr>
+    </w:lvl>
+    <w:lvl w:ilvl="4" w:tplc="08090003" w:tentative="1">
+      <w:start w:val="1"/>
+      <w:numFmt w:val="bullet"/>
+      <w:lvlText w:val="o"/>
+      <w:lvlJc w:val="left"/>
+      <w:pPr>
+        <w:ind w:left="4309" w:hanging="360"/>
+      </w:pPr>
+      <w:rPr>
+        <w:rFonts w:ascii="Courier New" w:hAnsi="Courier New" w:cs="Courier New" w:hint="default"/>
+      </w:rPr>
+    </w:lvl>
+    <w:lvl w:ilvl="5" w:tplc="08090005" w:tentative="1">
+      <w:start w:val="1"/>
+      <w:numFmt w:val="bullet"/>
+      <w:lvlText w:val=""/>
+      <w:lvlJc w:val="left"/>
+      <w:pPr>
+        <w:ind w:left="5029" w:hanging="360"/>
+      </w:pPr>
+      <w:rPr>
+        <w:rFonts w:ascii="Wingdings" w:hAnsi="Wingdings" w:hint="default"/>
+      </w:rPr>
+    </w:lvl>
+    <w:lvl w:ilvl="6" w:tplc="08090001" w:tentative="1">
+      <w:start w:val="1"/>
+      <w:numFmt w:val="bullet"/>
+      <w:lvlText w:val=""/>
+      <w:lvlJc w:val="left"/>
+      <w:pPr>
+        <w:ind w:left="5749" w:hanging="360"/>
+      </w:pPr>
+      <w:rPr>
+        <w:rFonts w:ascii="Symbol" w:hAnsi="Symbol" w:hint="default"/>
+      </w:rPr>
+    </w:lvl>
+    <w:lvl w:ilvl="7" w:tplc="08090003" w:tentative="1">
+      <w:start w:val="1"/>
+      <w:numFmt w:val="bullet"/>
+      <w:lvlText w:val="o"/>
+      <w:lvlJc w:val="left"/>
+      <w:pPr>
+        <w:ind w:left="6469" w:hanging="360"/>
+      </w:pPr>
+      <w:rPr>
+        <w:rFonts w:ascii="Courier New" w:hAnsi="Courier New" w:cs="Courier New" w:hint="default"/>
+      </w:rPr>
+    </w:lvl>
+    <w:lvl w:ilvl="8" w:tplc="08090005" w:tentative="1">
+      <w:start w:val="1"/>
+      <w:numFmt w:val="bullet"/>
+      <w:lvlText w:val=""/>
+      <w:lvlJc w:val="left"/>
+      <w:pPr>
+        <w:ind w:left="7189" w:hanging="360"/>
+      </w:pPr>
+      <w:rPr>
+        <w:rFonts w:ascii="Wingdings" w:hAnsi="Wingdings" w:hint="default"/>
+      </w:rPr>
+    </w:lvl>
+  </w:abstractNum>
+  <w:abstractNum w:abstractNumId="4" w15:restartNumberingAfterBreak="0">
     <w:nsid w:val="286B5DF6"/>
     <w:multiLevelType w:val="hybridMultilevel"/>
     <w:tmpl w:val="D12AAFA0"/>
@@ -7411,7 +10341,7 @@
       </w:rPr>
     </w:lvl>
   </w:abstractNum>
-  <w:abstractNum w:abstractNumId="3" w15:restartNumberingAfterBreak="0">
+  <w:abstractNum w:abstractNumId="5" w15:restartNumberingAfterBreak="0">
     <w:nsid w:val="304740E0"/>
     <w:multiLevelType w:val="hybridMultilevel"/>
     <w:tmpl w:val="04C8E086"/>
@@ -7524,7 +10454,7 @@
       </w:rPr>
     </w:lvl>
   </w:abstractNum>
-  <w:abstractNum w:abstractNumId="4" w15:restartNumberingAfterBreak="0">
+  <w:abstractNum w:abstractNumId="6" w15:restartNumberingAfterBreak="0">
     <w:nsid w:val="3D122B12"/>
     <w:multiLevelType w:val="hybridMultilevel"/>
     <w:tmpl w:val="FA007B5C"/>
@@ -7637,7 +10567,7 @@
       </w:rPr>
     </w:lvl>
   </w:abstractNum>
-  <w:abstractNum w:abstractNumId="5" w15:restartNumberingAfterBreak="0">
+  <w:abstractNum w:abstractNumId="7" w15:restartNumberingAfterBreak="0">
     <w:nsid w:val="43EC0028"/>
     <w:multiLevelType w:val="hybridMultilevel"/>
     <w:tmpl w:val="5BDC98E0"/>
@@ -7750,7 +10680,233 @@
       </w:rPr>
     </w:lvl>
   </w:abstractNum>
-  <w:abstractNum w:abstractNumId="6" w15:restartNumberingAfterBreak="0">
+  <w:abstractNum w:abstractNumId="8" w15:restartNumberingAfterBreak="0">
+    <w:nsid w:val="4BFC3C3D"/>
+    <w:multiLevelType w:val="hybridMultilevel"/>
+    <w:tmpl w:val="7812C09C"/>
+    <w:lvl w:ilvl="0" w:tplc="A5FAD3E4">
+      <w:start w:val="1"/>
+      <w:numFmt w:val="bullet"/>
+      <w:lvlText w:val=""/>
+      <w:lvlJc w:val="left"/>
+      <w:pPr>
+        <w:ind w:left="1429" w:hanging="360"/>
+      </w:pPr>
+      <w:rPr>
+        <w:rFonts w:ascii="Wingdings" w:hAnsi="Wingdings" w:hint="default"/>
+      </w:rPr>
+    </w:lvl>
+    <w:lvl w:ilvl="1" w:tplc="08090003" w:tentative="1">
+      <w:start w:val="1"/>
+      <w:numFmt w:val="bullet"/>
+      <w:lvlText w:val="o"/>
+      <w:lvlJc w:val="left"/>
+      <w:pPr>
+        <w:ind w:left="2149" w:hanging="360"/>
+      </w:pPr>
+      <w:rPr>
+        <w:rFonts w:ascii="Courier New" w:hAnsi="Courier New" w:cs="Courier New" w:hint="default"/>
+      </w:rPr>
+    </w:lvl>
+    <w:lvl w:ilvl="2" w:tplc="08090005" w:tentative="1">
+      <w:start w:val="1"/>
+      <w:numFmt w:val="bullet"/>
+      <w:lvlText w:val=""/>
+      <w:lvlJc w:val="left"/>
+      <w:pPr>
+        <w:ind w:left="2869" w:hanging="360"/>
+      </w:pPr>
+      <w:rPr>
+        <w:rFonts w:ascii="Wingdings" w:hAnsi="Wingdings" w:hint="default"/>
+      </w:rPr>
+    </w:lvl>
+    <w:lvl w:ilvl="3" w:tplc="08090001" w:tentative="1">
+      <w:start w:val="1"/>
+      <w:numFmt w:val="bullet"/>
+      <w:lvlText w:val=""/>
+      <w:lvlJc w:val="left"/>
+      <w:pPr>
+        <w:ind w:left="3589" w:hanging="360"/>
+      </w:pPr>
+      <w:rPr>
+        <w:rFonts w:ascii="Symbol" w:hAnsi="Symbol" w:hint="default"/>
+      </w:rPr>
+    </w:lvl>
+    <w:lvl w:ilvl="4" w:tplc="08090003" w:tentative="1">
+      <w:start w:val="1"/>
+      <w:numFmt w:val="bullet"/>
+      <w:lvlText w:val="o"/>
+      <w:lvlJc w:val="left"/>
+      <w:pPr>
+        <w:ind w:left="4309" w:hanging="360"/>
+      </w:pPr>
+      <w:rPr>
+        <w:rFonts w:ascii="Courier New" w:hAnsi="Courier New" w:cs="Courier New" w:hint="default"/>
+      </w:rPr>
+    </w:lvl>
+    <w:lvl w:ilvl="5" w:tplc="08090005" w:tentative="1">
+      <w:start w:val="1"/>
+      <w:numFmt w:val="bullet"/>
+      <w:lvlText w:val=""/>
+      <w:lvlJc w:val="left"/>
+      <w:pPr>
+        <w:ind w:left="5029" w:hanging="360"/>
+      </w:pPr>
+      <w:rPr>
+        <w:rFonts w:ascii="Wingdings" w:hAnsi="Wingdings" w:hint="default"/>
+      </w:rPr>
+    </w:lvl>
+    <w:lvl w:ilvl="6" w:tplc="08090001" w:tentative="1">
+      <w:start w:val="1"/>
+      <w:numFmt w:val="bullet"/>
+      <w:lvlText w:val=""/>
+      <w:lvlJc w:val="left"/>
+      <w:pPr>
+        <w:ind w:left="5749" w:hanging="360"/>
+      </w:pPr>
+      <w:rPr>
+        <w:rFonts w:ascii="Symbol" w:hAnsi="Symbol" w:hint="default"/>
+      </w:rPr>
+    </w:lvl>
+    <w:lvl w:ilvl="7" w:tplc="08090003" w:tentative="1">
+      <w:start w:val="1"/>
+      <w:numFmt w:val="bullet"/>
+      <w:lvlText w:val="o"/>
+      <w:lvlJc w:val="left"/>
+      <w:pPr>
+        <w:ind w:left="6469" w:hanging="360"/>
+      </w:pPr>
+      <w:rPr>
+        <w:rFonts w:ascii="Courier New" w:hAnsi="Courier New" w:cs="Courier New" w:hint="default"/>
+      </w:rPr>
+    </w:lvl>
+    <w:lvl w:ilvl="8" w:tplc="08090005" w:tentative="1">
+      <w:start w:val="1"/>
+      <w:numFmt w:val="bullet"/>
+      <w:lvlText w:val=""/>
+      <w:lvlJc w:val="left"/>
+      <w:pPr>
+        <w:ind w:left="7189" w:hanging="360"/>
+      </w:pPr>
+      <w:rPr>
+        <w:rFonts w:ascii="Wingdings" w:hAnsi="Wingdings" w:hint="default"/>
+      </w:rPr>
+    </w:lvl>
+  </w:abstractNum>
+  <w:abstractNum w:abstractNumId="9" w15:restartNumberingAfterBreak="0">
+    <w:nsid w:val="50B9145E"/>
+    <w:multiLevelType w:val="hybridMultilevel"/>
+    <w:tmpl w:val="58E0FC02"/>
+    <w:lvl w:ilvl="0" w:tplc="A5FAD3E4">
+      <w:start w:val="1"/>
+      <w:numFmt w:val="bullet"/>
+      <w:lvlText w:val=""/>
+      <w:lvlJc w:val="left"/>
+      <w:pPr>
+        <w:ind w:left="1429" w:hanging="360"/>
+      </w:pPr>
+      <w:rPr>
+        <w:rFonts w:ascii="Wingdings" w:hAnsi="Wingdings" w:hint="default"/>
+      </w:rPr>
+    </w:lvl>
+    <w:lvl w:ilvl="1" w:tplc="08090003" w:tentative="1">
+      <w:start w:val="1"/>
+      <w:numFmt w:val="bullet"/>
+      <w:lvlText w:val="o"/>
+      <w:lvlJc w:val="left"/>
+      <w:pPr>
+        <w:ind w:left="2149" w:hanging="360"/>
+      </w:pPr>
+      <w:rPr>
+        <w:rFonts w:ascii="Courier New" w:hAnsi="Courier New" w:cs="Courier New" w:hint="default"/>
+      </w:rPr>
+    </w:lvl>
+    <w:lvl w:ilvl="2" w:tplc="08090005" w:tentative="1">
+      <w:start w:val="1"/>
+      <w:numFmt w:val="bullet"/>
+      <w:lvlText w:val=""/>
+      <w:lvlJc w:val="left"/>
+      <w:pPr>
+        <w:ind w:left="2869" w:hanging="360"/>
+      </w:pPr>
+      <w:rPr>
+        <w:rFonts w:ascii="Wingdings" w:hAnsi="Wingdings" w:hint="default"/>
+      </w:rPr>
+    </w:lvl>
+    <w:lvl w:ilvl="3" w:tplc="08090001" w:tentative="1">
+      <w:start w:val="1"/>
+      <w:numFmt w:val="bullet"/>
+      <w:lvlText w:val=""/>
+      <w:lvlJc w:val="left"/>
+      <w:pPr>
+        <w:ind w:left="3589" w:hanging="360"/>
+      </w:pPr>
+      <w:rPr>
+        <w:rFonts w:ascii="Symbol" w:hAnsi="Symbol" w:hint="default"/>
+      </w:rPr>
+    </w:lvl>
+    <w:lvl w:ilvl="4" w:tplc="08090003" w:tentative="1">
+      <w:start w:val="1"/>
+      <w:numFmt w:val="bullet"/>
+      <w:lvlText w:val="o"/>
+      <w:lvlJc w:val="left"/>
+      <w:pPr>
+        <w:ind w:left="4309" w:hanging="360"/>
+      </w:pPr>
+      <w:rPr>
+        <w:rFonts w:ascii="Courier New" w:hAnsi="Courier New" w:cs="Courier New" w:hint="default"/>
+      </w:rPr>
+    </w:lvl>
+    <w:lvl w:ilvl="5" w:tplc="08090005" w:tentative="1">
+      <w:start w:val="1"/>
+      <w:numFmt w:val="bullet"/>
+      <w:lvlText w:val=""/>
+      <w:lvlJc w:val="left"/>
+      <w:pPr>
+        <w:ind w:left="5029" w:hanging="360"/>
+      </w:pPr>
+      <w:rPr>
+        <w:rFonts w:ascii="Wingdings" w:hAnsi="Wingdings" w:hint="default"/>
+      </w:rPr>
+    </w:lvl>
+    <w:lvl w:ilvl="6" w:tplc="08090001" w:tentative="1">
+      <w:start w:val="1"/>
+      <w:numFmt w:val="bullet"/>
+      <w:lvlText w:val=""/>
+      <w:lvlJc w:val="left"/>
+      <w:pPr>
+        <w:ind w:left="5749" w:hanging="360"/>
+      </w:pPr>
+      <w:rPr>
+        <w:rFonts w:ascii="Symbol" w:hAnsi="Symbol" w:hint="default"/>
+      </w:rPr>
+    </w:lvl>
+    <w:lvl w:ilvl="7" w:tplc="08090003" w:tentative="1">
+      <w:start w:val="1"/>
+      <w:numFmt w:val="bullet"/>
+      <w:lvlText w:val="o"/>
+      <w:lvlJc w:val="left"/>
+      <w:pPr>
+        <w:ind w:left="6469" w:hanging="360"/>
+      </w:pPr>
+      <w:rPr>
+        <w:rFonts w:ascii="Courier New" w:hAnsi="Courier New" w:cs="Courier New" w:hint="default"/>
+      </w:rPr>
+    </w:lvl>
+    <w:lvl w:ilvl="8" w:tplc="08090005" w:tentative="1">
+      <w:start w:val="1"/>
+      <w:numFmt w:val="bullet"/>
+      <w:lvlText w:val=""/>
+      <w:lvlJc w:val="left"/>
+      <w:pPr>
+        <w:ind w:left="7189" w:hanging="360"/>
+      </w:pPr>
+      <w:rPr>
+        <w:rFonts w:ascii="Wingdings" w:hAnsi="Wingdings" w:hint="default"/>
+      </w:rPr>
+    </w:lvl>
+  </w:abstractNum>
+  <w:abstractNum w:abstractNumId="10" w15:restartNumberingAfterBreak="0">
     <w:nsid w:val="5C363F1A"/>
     <w:multiLevelType w:val="hybridMultilevel"/>
     <w:tmpl w:val="F806BFF4"/>
@@ -7863,7 +11019,120 @@
       </w:rPr>
     </w:lvl>
   </w:abstractNum>
-  <w:abstractNum w:abstractNumId="7" w15:restartNumberingAfterBreak="0">
+  <w:abstractNum w:abstractNumId="11" w15:restartNumberingAfterBreak="0">
+    <w:nsid w:val="5D59719F"/>
+    <w:multiLevelType w:val="hybridMultilevel"/>
+    <w:tmpl w:val="848A1CC0"/>
+    <w:lvl w:ilvl="0" w:tplc="A5FAD3E4">
+      <w:start w:val="1"/>
+      <w:numFmt w:val="bullet"/>
+      <w:lvlText w:val=""/>
+      <w:lvlJc w:val="left"/>
+      <w:pPr>
+        <w:ind w:left="1429" w:hanging="360"/>
+      </w:pPr>
+      <w:rPr>
+        <w:rFonts w:ascii="Wingdings" w:hAnsi="Wingdings" w:hint="default"/>
+      </w:rPr>
+    </w:lvl>
+    <w:lvl w:ilvl="1" w:tplc="08090003" w:tentative="1">
+      <w:start w:val="1"/>
+      <w:numFmt w:val="bullet"/>
+      <w:lvlText w:val="o"/>
+      <w:lvlJc w:val="left"/>
+      <w:pPr>
+        <w:ind w:left="2149" w:hanging="360"/>
+      </w:pPr>
+      <w:rPr>
+        <w:rFonts w:ascii="Courier New" w:hAnsi="Courier New" w:cs="Courier New" w:hint="default"/>
+      </w:rPr>
+    </w:lvl>
+    <w:lvl w:ilvl="2" w:tplc="08090005" w:tentative="1">
+      <w:start w:val="1"/>
+      <w:numFmt w:val="bullet"/>
+      <w:lvlText w:val=""/>
+      <w:lvlJc w:val="left"/>
+      <w:pPr>
+        <w:ind w:left="2869" w:hanging="360"/>
+      </w:pPr>
+      <w:rPr>
+        <w:rFonts w:ascii="Wingdings" w:hAnsi="Wingdings" w:hint="default"/>
+      </w:rPr>
+    </w:lvl>
+    <w:lvl w:ilvl="3" w:tplc="08090001" w:tentative="1">
+      <w:start w:val="1"/>
+      <w:numFmt w:val="bullet"/>
+      <w:lvlText w:val=""/>
+      <w:lvlJc w:val="left"/>
+      <w:pPr>
+        <w:ind w:left="3589" w:hanging="360"/>
+      </w:pPr>
+      <w:rPr>
+        <w:rFonts w:ascii="Symbol" w:hAnsi="Symbol" w:hint="default"/>
+      </w:rPr>
+    </w:lvl>
+    <w:lvl w:ilvl="4" w:tplc="08090003" w:tentative="1">
+      <w:start w:val="1"/>
+      <w:numFmt w:val="bullet"/>
+      <w:lvlText w:val="o"/>
+      <w:lvlJc w:val="left"/>
+      <w:pPr>
+        <w:ind w:left="4309" w:hanging="360"/>
+      </w:pPr>
+      <w:rPr>
+        <w:rFonts w:ascii="Courier New" w:hAnsi="Courier New" w:cs="Courier New" w:hint="default"/>
+      </w:rPr>
+    </w:lvl>
+    <w:lvl w:ilvl="5" w:tplc="08090005" w:tentative="1">
+      <w:start w:val="1"/>
+      <w:numFmt w:val="bullet"/>
+      <w:lvlText w:val=""/>
+      <w:lvlJc w:val="left"/>
+      <w:pPr>
+        <w:ind w:left="5029" w:hanging="360"/>
+      </w:pPr>
+      <w:rPr>
+        <w:rFonts w:ascii="Wingdings" w:hAnsi="Wingdings" w:hint="default"/>
+      </w:rPr>
+    </w:lvl>
+    <w:lvl w:ilvl="6" w:tplc="08090001" w:tentative="1">
+      <w:start w:val="1"/>
+      <w:numFmt w:val="bullet"/>
+      <w:lvlText w:val=""/>
+      <w:lvlJc w:val="left"/>
+      <w:pPr>
+        <w:ind w:left="5749" w:hanging="360"/>
+      </w:pPr>
+      <w:rPr>
+        <w:rFonts w:ascii="Symbol" w:hAnsi="Symbol" w:hint="default"/>
+      </w:rPr>
+    </w:lvl>
+    <w:lvl w:ilvl="7" w:tplc="08090003" w:tentative="1">
+      <w:start w:val="1"/>
+      <w:numFmt w:val="bullet"/>
+      <w:lvlText w:val="o"/>
+      <w:lvlJc w:val="left"/>
+      <w:pPr>
+        <w:ind w:left="6469" w:hanging="360"/>
+      </w:pPr>
+      <w:rPr>
+        <w:rFonts w:ascii="Courier New" w:hAnsi="Courier New" w:cs="Courier New" w:hint="default"/>
+      </w:rPr>
+    </w:lvl>
+    <w:lvl w:ilvl="8" w:tplc="08090005" w:tentative="1">
+      <w:start w:val="1"/>
+      <w:numFmt w:val="bullet"/>
+      <w:lvlText w:val=""/>
+      <w:lvlJc w:val="left"/>
+      <w:pPr>
+        <w:ind w:left="7189" w:hanging="360"/>
+      </w:pPr>
+      <w:rPr>
+        <w:rFonts w:ascii="Wingdings" w:hAnsi="Wingdings" w:hint="default"/>
+      </w:rPr>
+    </w:lvl>
+  </w:abstractNum>
+  <w:abstractNum w:abstractNumId="12" w15:restartNumberingAfterBreak="0">
     <w:nsid w:val="625808A8"/>
     <w:multiLevelType w:val="hybridMultilevel"/>
     <w:tmpl w:val="AECA2B5E"/>
@@ -7976,7 +11245,346 @@
       </w:rPr>
     </w:lvl>
   </w:abstractNum>
-  <w:abstractNum w:abstractNumId="8" w15:restartNumberingAfterBreak="0">
+  <w:abstractNum w:abstractNumId="13" w15:restartNumberingAfterBreak="0">
+    <w:nsid w:val="69594B97"/>
+    <w:multiLevelType w:val="hybridMultilevel"/>
+    <w:tmpl w:val="647C42E6"/>
+    <w:lvl w:ilvl="0" w:tplc="A5FAD3E4">
+      <w:start w:val="1"/>
+      <w:numFmt w:val="bullet"/>
+      <w:lvlText w:val=""/>
+      <w:lvlJc w:val="left"/>
+      <w:pPr>
+        <w:ind w:left="1429" w:hanging="360"/>
+      </w:pPr>
+      <w:rPr>
+        <w:rFonts w:ascii="Wingdings" w:hAnsi="Wingdings" w:hint="default"/>
+      </w:rPr>
+    </w:lvl>
+    <w:lvl w:ilvl="1" w:tplc="08090003" w:tentative="1">
+      <w:start w:val="1"/>
+      <w:numFmt w:val="bullet"/>
+      <w:lvlText w:val="o"/>
+      <w:lvlJc w:val="left"/>
+      <w:pPr>
+        <w:ind w:left="2149" w:hanging="360"/>
+      </w:pPr>
+      <w:rPr>
+        <w:rFonts w:ascii="Courier New" w:hAnsi="Courier New" w:cs="Courier New" w:hint="default"/>
+      </w:rPr>
+    </w:lvl>
+    <w:lvl w:ilvl="2" w:tplc="08090005" w:tentative="1">
+      <w:start w:val="1"/>
+      <w:numFmt w:val="bullet"/>
+      <w:lvlText w:val=""/>
+      <w:lvlJc w:val="left"/>
+      <w:pPr>
+        <w:ind w:left="2869" w:hanging="360"/>
+      </w:pPr>
+      <w:rPr>
+        <w:rFonts w:ascii="Wingdings" w:hAnsi="Wingdings" w:hint="default"/>
+      </w:rPr>
+    </w:lvl>
+    <w:lvl w:ilvl="3" w:tplc="08090001" w:tentative="1">
+      <w:start w:val="1"/>
+      <w:numFmt w:val="bullet"/>
+      <w:lvlText w:val=""/>
+      <w:lvlJc w:val="left"/>
+      <w:pPr>
+        <w:ind w:left="3589" w:hanging="360"/>
+      </w:pPr>
+      <w:rPr>
+        <w:rFonts w:ascii="Symbol" w:hAnsi="Symbol" w:hint="default"/>
+      </w:rPr>
+    </w:lvl>
+    <w:lvl w:ilvl="4" w:tplc="08090003" w:tentative="1">
+      <w:start w:val="1"/>
+      <w:numFmt w:val="bullet"/>
+      <w:lvlText w:val="o"/>
+      <w:lvlJc w:val="left"/>
+      <w:pPr>
+        <w:ind w:left="4309" w:hanging="360"/>
+      </w:pPr>
+      <w:rPr>
+        <w:rFonts w:ascii="Courier New" w:hAnsi="Courier New" w:cs="Courier New" w:hint="default"/>
+      </w:rPr>
+    </w:lvl>
+    <w:lvl w:ilvl="5" w:tplc="08090005" w:tentative="1">
+      <w:start w:val="1"/>
+      <w:numFmt w:val="bullet"/>
+      <w:lvlText w:val=""/>
+      <w:lvlJc w:val="left"/>
+      <w:pPr>
+        <w:ind w:left="5029" w:hanging="360"/>
+      </w:pPr>
+      <w:rPr>
+        <w:rFonts w:ascii="Wingdings" w:hAnsi="Wingdings" w:hint="default"/>
+      </w:rPr>
+    </w:lvl>
+    <w:lvl w:ilvl="6" w:tplc="08090001" w:tentative="1">
+      <w:start w:val="1"/>
+      <w:numFmt w:val="bullet"/>
+      <w:lvlText w:val=""/>
+      <w:lvlJc w:val="left"/>
+      <w:pPr>
+        <w:ind w:left="5749" w:hanging="360"/>
+      </w:pPr>
+      <w:rPr>
+        <w:rFonts w:ascii="Symbol" w:hAnsi="Symbol" w:hint="default"/>
+      </w:rPr>
+    </w:lvl>
+    <w:lvl w:ilvl="7" w:tplc="08090003" w:tentative="1">
+      <w:start w:val="1"/>
+      <w:numFmt w:val="bullet"/>
+      <w:lvlText w:val="o"/>
+      <w:lvlJc w:val="left"/>
+      <w:pPr>
+        <w:ind w:left="6469" w:hanging="360"/>
+      </w:pPr>
+      <w:rPr>
+        <w:rFonts w:ascii="Courier New" w:hAnsi="Courier New" w:cs="Courier New" w:hint="default"/>
+      </w:rPr>
+    </w:lvl>
+    <w:lvl w:ilvl="8" w:tplc="08090005" w:tentative="1">
+      <w:start w:val="1"/>
+      <w:numFmt w:val="bullet"/>
+      <w:lvlText w:val=""/>
+      <w:lvlJc w:val="left"/>
+      <w:pPr>
+        <w:ind w:left="7189" w:hanging="360"/>
+      </w:pPr>
+      <w:rPr>
+        <w:rFonts w:ascii="Wingdings" w:hAnsi="Wingdings" w:hint="default"/>
+      </w:rPr>
+    </w:lvl>
+  </w:abstractNum>
+  <w:abstractNum w:abstractNumId="14" w15:restartNumberingAfterBreak="0">
+    <w:nsid w:val="717D1590"/>
+    <w:multiLevelType w:val="hybridMultilevel"/>
+    <w:tmpl w:val="E90AD70A"/>
+    <w:lvl w:ilvl="0" w:tplc="A5FAD3E4">
+      <w:start w:val="1"/>
+      <w:numFmt w:val="bullet"/>
+      <w:lvlText w:val=""/>
+      <w:lvlJc w:val="left"/>
+      <w:pPr>
+        <w:ind w:left="1429" w:hanging="360"/>
+      </w:pPr>
+      <w:rPr>
+        <w:rFonts w:ascii="Wingdings" w:hAnsi="Wingdings" w:hint="default"/>
+      </w:rPr>
+    </w:lvl>
+    <w:lvl w:ilvl="1" w:tplc="08090003" w:tentative="1">
+      <w:start w:val="1"/>
+      <w:numFmt w:val="bullet"/>
+      <w:lvlText w:val="o"/>
+      <w:lvlJc w:val="left"/>
+      <w:pPr>
+        <w:ind w:left="2149" w:hanging="360"/>
+      </w:pPr>
+      <w:rPr>
+        <w:rFonts w:ascii="Courier New" w:hAnsi="Courier New" w:cs="Courier New" w:hint="default"/>
+      </w:rPr>
+    </w:lvl>
+    <w:lvl w:ilvl="2" w:tplc="08090005" w:tentative="1">
+      <w:start w:val="1"/>
+      <w:numFmt w:val="bullet"/>
+      <w:lvlText w:val=""/>
+      <w:lvlJc w:val="left"/>
+      <w:pPr>
+        <w:ind w:left="2869" w:hanging="360"/>
+      </w:pPr>
+      <w:rPr>
+        <w:rFonts w:ascii="Wingdings" w:hAnsi="Wingdings" w:hint="default"/>
+      </w:rPr>
+    </w:lvl>
+    <w:lvl w:ilvl="3" w:tplc="08090001" w:tentative="1">
+      <w:start w:val="1"/>
+      <w:numFmt w:val="bullet"/>
+      <w:lvlText w:val=""/>
+      <w:lvlJc w:val="left"/>
+      <w:pPr>
+        <w:ind w:left="3589" w:hanging="360"/>
+      </w:pPr>
+      <w:rPr>
+        <w:rFonts w:ascii="Symbol" w:hAnsi="Symbol" w:hint="default"/>
+      </w:rPr>
+    </w:lvl>
+    <w:lvl w:ilvl="4" w:tplc="08090003" w:tentative="1">
+      <w:start w:val="1"/>
+      <w:numFmt w:val="bullet"/>
+      <w:lvlText w:val="o"/>
+      <w:lvlJc w:val="left"/>
+      <w:pPr>
+        <w:ind w:left="4309" w:hanging="360"/>
+      </w:pPr>
+      <w:rPr>
+        <w:rFonts w:ascii="Courier New" w:hAnsi="Courier New" w:cs="Courier New" w:hint="default"/>
+      </w:rPr>
+    </w:lvl>
+    <w:lvl w:ilvl="5" w:tplc="08090005" w:tentative="1">
+      <w:start w:val="1"/>
+      <w:numFmt w:val="bullet"/>
+      <w:lvlText w:val=""/>
+      <w:lvlJc w:val="left"/>
+      <w:pPr>
+        <w:ind w:left="5029" w:hanging="360"/>
+      </w:pPr>
+      <w:rPr>
+        <w:rFonts w:ascii="Wingdings" w:hAnsi="Wingdings" w:hint="default"/>
+      </w:rPr>
+    </w:lvl>
+    <w:lvl w:ilvl="6" w:tplc="08090001" w:tentative="1">
+      <w:start w:val="1"/>
+      <w:numFmt w:val="bullet"/>
+      <w:lvlText w:val=""/>
+      <w:lvlJc w:val="left"/>
+      <w:pPr>
+        <w:ind w:left="5749" w:hanging="360"/>
+      </w:pPr>
+      <w:rPr>
+        <w:rFonts w:ascii="Symbol" w:hAnsi="Symbol" w:hint="default"/>
+      </w:rPr>
+    </w:lvl>
+    <w:lvl w:ilvl="7" w:tplc="08090003" w:tentative="1">
+      <w:start w:val="1"/>
+      <w:numFmt w:val="bullet"/>
+      <w:lvlText w:val="o"/>
+      <w:lvlJc w:val="left"/>
+      <w:pPr>
+        <w:ind w:left="6469" w:hanging="360"/>
+      </w:pPr>
+      <w:rPr>
+        <w:rFonts w:ascii="Courier New" w:hAnsi="Courier New" w:cs="Courier New" w:hint="default"/>
+      </w:rPr>
+    </w:lvl>
+    <w:lvl w:ilvl="8" w:tplc="08090005" w:tentative="1">
+      <w:start w:val="1"/>
+      <w:numFmt w:val="bullet"/>
+      <w:lvlText w:val=""/>
+      <w:lvlJc w:val="left"/>
+      <w:pPr>
+        <w:ind w:left="7189" w:hanging="360"/>
+      </w:pPr>
+      <w:rPr>
+        <w:rFonts w:ascii="Wingdings" w:hAnsi="Wingdings" w:hint="default"/>
+      </w:rPr>
+    </w:lvl>
+  </w:abstractNum>
+  <w:abstractNum w:abstractNumId="15" w15:restartNumberingAfterBreak="0">
+    <w:nsid w:val="73B23996"/>
+    <w:multiLevelType w:val="hybridMultilevel"/>
+    <w:tmpl w:val="03088702"/>
+    <w:lvl w:ilvl="0" w:tplc="A5FAD3E4">
+      <w:start w:val="1"/>
+      <w:numFmt w:val="bullet"/>
+      <w:lvlText w:val=""/>
+      <w:lvlJc w:val="left"/>
+      <w:pPr>
+        <w:ind w:left="1429" w:hanging="360"/>
+      </w:pPr>
+      <w:rPr>
+        <w:rFonts w:ascii="Wingdings" w:hAnsi="Wingdings" w:hint="default"/>
+      </w:rPr>
+    </w:lvl>
+    <w:lvl w:ilvl="1" w:tplc="08090003" w:tentative="1">
+      <w:start w:val="1"/>
+      <w:numFmt w:val="bullet"/>
+      <w:lvlText w:val="o"/>
+      <w:lvlJc w:val="left"/>
+      <w:pPr>
+        <w:ind w:left="2149" w:hanging="360"/>
+      </w:pPr>
+      <w:rPr>
+        <w:rFonts w:ascii="Courier New" w:hAnsi="Courier New" w:cs="Courier New" w:hint="default"/>
+      </w:rPr>
+    </w:lvl>
+    <w:lvl w:ilvl="2" w:tplc="08090005" w:tentative="1">
+      <w:start w:val="1"/>
+      <w:numFmt w:val="bullet"/>
+      <w:lvlText w:val=""/>
+      <w:lvlJc w:val="left"/>
+      <w:pPr>
+        <w:ind w:left="2869" w:hanging="360"/>
+      </w:pPr>
+      <w:rPr>
+        <w:rFonts w:ascii="Wingdings" w:hAnsi="Wingdings" w:hint="default"/>
+      </w:rPr>
+    </w:lvl>
+    <w:lvl w:ilvl="3" w:tplc="08090001" w:tentative="1">
+      <w:start w:val="1"/>
+      <w:numFmt w:val="bullet"/>
+      <w:lvlText w:val=""/>
+      <w:lvlJc w:val="left"/>
+      <w:pPr>
+        <w:ind w:left="3589" w:hanging="360"/>
+      </w:pPr>
+      <w:rPr>
+        <w:rFonts w:ascii="Symbol" w:hAnsi="Symbol" w:hint="default"/>
+      </w:rPr>
+    </w:lvl>
+    <w:lvl w:ilvl="4" w:tplc="08090003" w:tentative="1">
+      <w:start w:val="1"/>
+      <w:numFmt w:val="bullet"/>
+      <w:lvlText w:val="o"/>
+      <w:lvlJc w:val="left"/>
+      <w:pPr>
+        <w:ind w:left="4309" w:hanging="360"/>
+      </w:pPr>
+      <w:rPr>
+        <w:rFonts w:ascii="Courier New" w:hAnsi="Courier New" w:cs="Courier New" w:hint="default"/>
+      </w:rPr>
+    </w:lvl>
+    <w:lvl w:ilvl="5" w:tplc="08090005" w:tentative="1">
+      <w:start w:val="1"/>
+      <w:numFmt w:val="bullet"/>
+      <w:lvlText w:val=""/>
+      <w:lvlJc w:val="left"/>
+      <w:pPr>
+        <w:ind w:left="5029" w:hanging="360"/>
+      </w:pPr>
+      <w:rPr>
+        <w:rFonts w:ascii="Wingdings" w:hAnsi="Wingdings" w:hint="default"/>
+      </w:rPr>
+    </w:lvl>
+    <w:lvl w:ilvl="6" w:tplc="08090001" w:tentative="1">
+      <w:start w:val="1"/>
+      <w:numFmt w:val="bullet"/>
+      <w:lvlText w:val=""/>
+      <w:lvlJc w:val="left"/>
+      <w:pPr>
+        <w:ind w:left="5749" w:hanging="360"/>
+      </w:pPr>
+      <w:rPr>
+        <w:rFonts w:ascii="Symbol" w:hAnsi="Symbol" w:hint="default"/>
+      </w:rPr>
+    </w:lvl>
+    <w:lvl w:ilvl="7" w:tplc="08090003" w:tentative="1">
+      <w:start w:val="1"/>
+      <w:numFmt w:val="bullet"/>
+      <w:lvlText w:val="o"/>
+      <w:lvlJc w:val="left"/>
+      <w:pPr>
+        <w:ind w:left="6469" w:hanging="360"/>
+      </w:pPr>
+      <w:rPr>
+        <w:rFonts w:ascii="Courier New" w:hAnsi="Courier New" w:cs="Courier New" w:hint="default"/>
+      </w:rPr>
+    </w:lvl>
+    <w:lvl w:ilvl="8" w:tplc="08090005" w:tentative="1">
+      <w:start w:val="1"/>
+      <w:numFmt w:val="bullet"/>
+      <w:lvlText w:val=""/>
+      <w:lvlJc w:val="left"/>
+      <w:pPr>
+        <w:ind w:left="7189" w:hanging="360"/>
+      </w:pPr>
+      <w:rPr>
+        <w:rFonts w:ascii="Wingdings" w:hAnsi="Wingdings" w:hint="default"/>
+      </w:rPr>
+    </w:lvl>
+  </w:abstractNum>
+  <w:abstractNum w:abstractNumId="16" w15:restartNumberingAfterBreak="0">
     <w:nsid w:val="744E2DE2"/>
     <w:multiLevelType w:val="hybridMultilevel"/>
     <w:tmpl w:val="DC74E624"/>
@@ -8089,7 +11697,7 @@
       </w:rPr>
     </w:lvl>
   </w:abstractNum>
-  <w:abstractNum w:abstractNumId="9" w15:restartNumberingAfterBreak="0">
+  <w:abstractNum w:abstractNumId="17" w15:restartNumberingAfterBreak="0">
     <w:nsid w:val="7D7E2608"/>
     <w:multiLevelType w:val="hybridMultilevel"/>
     <w:tmpl w:val="8744ACBE"/>
@@ -8203,34 +11811,58 @@
     </w:lvl>
   </w:abstractNum>
   <w:num w:numId="1">
-    <w:abstractNumId w:val="5"/>
+    <w:abstractNumId w:val="7"/>
   </w:num>
   <w:num w:numId="2">
     <w:abstractNumId w:val="0"/>
   </w:num>
   <w:num w:numId="3">
-    <w:abstractNumId w:val="7"/>
+    <w:abstractNumId w:val="12"/>
   </w:num>
   <w:num w:numId="4">
+    <w:abstractNumId w:val="2"/>
+  </w:num>
+  <w:num w:numId="5">
+    <w:abstractNumId w:val="5"/>
+  </w:num>
+  <w:num w:numId="6">
+    <w:abstractNumId w:val="6"/>
+  </w:num>
+  <w:num w:numId="7">
+    <w:abstractNumId w:val="4"/>
+  </w:num>
+  <w:num w:numId="8">
+    <w:abstractNumId w:val="17"/>
+  </w:num>
+  <w:num w:numId="9">
+    <w:abstractNumId w:val="10"/>
+  </w:num>
+  <w:num w:numId="10">
+    <w:abstractNumId w:val="16"/>
+  </w:num>
+  <w:num w:numId="11">
+    <w:abstractNumId w:val="13"/>
+  </w:num>
+  <w:num w:numId="12">
+    <w:abstractNumId w:val="8"/>
+  </w:num>
+  <w:num w:numId="13">
+    <w:abstractNumId w:val="9"/>
+  </w:num>
+  <w:num w:numId="14">
+    <w:abstractNumId w:val="14"/>
+  </w:num>
+  <w:num w:numId="15">
     <w:abstractNumId w:val="1"/>
   </w:num>
-  <w:num w:numId="5">
+  <w:num w:numId="16">
+    <w:abstractNumId w:val="11"/>
+  </w:num>
+  <w:num w:numId="17">
+    <w:abstractNumId w:val="15"/>
+  </w:num>
+  <w:num w:numId="18">
     <w:abstractNumId w:val="3"/>
-  </w:num>
-  <w:num w:numId="6">
-    <w:abstractNumId w:val="4"/>
-  </w:num>
-  <w:num w:numId="7">
-    <w:abstractNumId w:val="2"/>
-  </w:num>
-  <w:num w:numId="8">
-    <w:abstractNumId w:val="9"/>
-  </w:num>
-  <w:num w:numId="9">
-    <w:abstractNumId w:val="6"/>
-  </w:num>
-  <w:num w:numId="10">
-    <w:abstractNumId w:val="8"/>
   </w:num>
 </w:numbering>
 </file>
@@ -8361,6 +11993,7 @@
     <w:lsdException w:name="HTML Sample" w:semiHidden="1" w:unhideWhenUsed="1"/>
     <w:lsdException w:name="HTML Typewriter" w:semiHidden="1" w:unhideWhenUsed="1"/>
     <w:lsdException w:name="HTML Variable" w:semiHidden="1" w:unhideWhenUsed="1"/>
+    <w:lsdException w:name="Normal Table" w:semiHidden="1" w:unhideWhenUsed="1"/>
     <w:lsdException w:name="annotation subject" w:semiHidden="1" w:unhideWhenUsed="1"/>
     <w:lsdException w:name="No List" w:semiHidden="1" w:unhideWhenUsed="1"/>
     <w:lsdException w:name="Outline List 1" w:semiHidden="1" w:unhideWhenUsed="1"/>
@@ -8407,8 +12040,10 @@
     <w:lsdException w:name="Table Subtle 2" w:semiHidden="1" w:unhideWhenUsed="1"/>
     <w:lsdException w:name="Table Web 1" w:semiHidden="1" w:unhideWhenUsed="1"/>
     <w:lsdException w:name="Table Web 2" w:semiHidden="1" w:unhideWhenUsed="1"/>
+    <w:lsdException w:name="Table Web 3" w:semiHidden="1" w:unhideWhenUsed="1"/>
     <w:lsdException w:name="Balloon Text" w:semiHidden="1" w:unhideWhenUsed="1"/>
     <w:lsdException w:name="Table Grid" w:uiPriority="39"/>
+    <w:lsdException w:name="Table Theme" w:semiHidden="1" w:unhideWhenUsed="1"/>
     <w:lsdException w:name="Placeholder Text" w:semiHidden="1"/>
     <w:lsdException w:name="No Spacing" w:uiPriority="1" w:qFormat="1"/>
     <w:lsdException w:name="Light Shading" w:uiPriority="60"/>
@@ -8879,6 +12514,21 @@
       <w:color w:val="808080"/>
     </w:rPr>
   </w:style>
+  <w:style w:type="character" w:customStyle="1" w:styleId="pl-k">
+    <w:name w:val="pl-k"/>
+    <w:basedOn w:val="Tipodeletrapredefinidodopargrafo"/>
+    <w:rsid w:val="009037AC"/>
+  </w:style>
+  <w:style w:type="character" w:customStyle="1" w:styleId="pl-s">
+    <w:name w:val="pl-s"/>
+    <w:basedOn w:val="Tipodeletrapredefinidodopargrafo"/>
+    <w:rsid w:val="00032451"/>
+  </w:style>
+  <w:style w:type="character" w:customStyle="1" w:styleId="pl-pds">
+    <w:name w:val="pl-pds"/>
+    <w:basedOn w:val="Tipodeletrapredefinidodopargrafo"/>
+    <w:rsid w:val="00032451"/>
+  </w:style>
 </w:styles>
 </file>
 

--- a/projetoSegundaParte/relatórioSegundaParte.docx
+++ b/projetoSegundaParte/relatórioSegundaParte.docx
@@ -4422,39 +4422,37 @@
       <w:r>
         <w:rPr>
           <w:rFonts w:ascii="Arial" w:hAnsi="Arial" w:cs="Arial"/>
+        </w:rPr>
+        <w:t>, numMaxVisualiz, qualidadeV</w:t>
+      </w:r>
+      <w:r>
+        <w:rPr>
+          <w:rFonts w:ascii="Arial" w:hAnsi="Arial" w:cs="Arial"/>
+        </w:rPr>
+        <w:t>í</w:t>
+      </w:r>
+      <w:r>
+        <w:rPr>
+          <w:rFonts w:ascii="Arial" w:hAnsi="Arial" w:cs="Arial"/>
+        </w:rPr>
+        <w:t>deo, preço</w:t>
+      </w:r>
+      <w:r>
+        <w:rPr>
+          <w:rFonts w:ascii="Arial" w:hAnsi="Arial" w:cs="Arial"/>
+        </w:rPr>
+        <w:t>)</w:t>
+      </w:r>
+    </w:p>
+    <w:p>
+      <w:pPr>
+        <w:spacing w:line="360" w:lineRule="auto"/>
+        <w:ind w:left="284"/>
+        <w:jc w:val="both"/>
+        <w:rPr>
+          <w:rFonts w:ascii="Arial" w:hAnsi="Arial" w:cs="Arial"/>
           <w:u w:val="single"/>
         </w:rPr>
-        <w:t>, numMaxVisualiz, qualidadeV</w:t>
-      </w:r>
-      <w:r>
-        <w:rPr>
-          <w:rFonts w:ascii="Arial" w:hAnsi="Arial" w:cs="Arial"/>
-          <w:u w:val="single"/>
-        </w:rPr>
-        <w:t>í</w:t>
-      </w:r>
-      <w:r>
-        <w:rPr>
-          <w:rFonts w:ascii="Arial" w:hAnsi="Arial" w:cs="Arial"/>
-          <w:u w:val="single"/>
-        </w:rPr>
-        <w:t>deo, preço</w:t>
-      </w:r>
-      <w:r>
-        <w:rPr>
-          <w:rFonts w:ascii="Arial" w:hAnsi="Arial" w:cs="Arial"/>
-        </w:rPr>
-        <w:t>)</w:t>
-      </w:r>
-    </w:p>
-    <w:p>
-      <w:pPr>
-        <w:spacing w:line="360" w:lineRule="auto"/>
-        <w:ind w:left="284"/>
-        <w:jc w:val="both"/>
-        <w:rPr>
-          <w:rFonts w:ascii="Arial" w:hAnsi="Arial" w:cs="Arial"/>
-        </w:rPr>
       </w:pPr>
       <w:r>
         <w:rPr>
@@ -4472,8 +4470,22 @@
         <w:rPr>
           <w:rFonts w:ascii="Arial" w:hAnsi="Arial" w:cs="Arial"/>
         </w:rPr>
-        <w:t>tipo, numMaxVisualiz, qualidadeVídeo e preço são chaves primárias</w:t>
-      </w:r>
+        <w:t>tip</w:t>
+      </w:r>
+      <w:r>
+        <w:rPr>
+          <w:rFonts w:ascii="Arial" w:hAnsi="Arial" w:cs="Arial"/>
+        </w:rPr>
+        <w:t>o é</w:t>
+      </w:r>
+      <w:r>
+        <w:rPr>
+          <w:rFonts w:ascii="Arial" w:hAnsi="Arial" w:cs="Arial"/>
+        </w:rPr>
+        <w:t xml:space="preserve"> chave primária</w:t>
+      </w:r>
+      <w:bookmarkStart w:id="2" w:name="_GoBack"/>
+      <w:bookmarkEnd w:id="2"/>
     </w:p>
     <w:p>
       <w:pPr>
@@ -5227,7 +5239,18 @@
           <w:rFonts w:ascii="Arial" w:hAnsi="Arial" w:cs="Arial"/>
         </w:rPr>
         <w:tab/>
-        <w:t>Em cada uma das relações descritas, o lado esquerdo das dependências funcionais é uma chave da relação, ou seja, através do lado esquerdo de cada dependência conseguimos obter todos os atributos da relação em questão</w:t>
+      </w:r>
+      <w:r>
+        <w:rPr>
+          <w:rFonts w:ascii="Arial" w:hAnsi="Arial" w:cs="Arial"/>
+        </w:rPr>
+        <w:t>Na maioria</w:t>
+      </w:r>
+      <w:r>
+        <w:rPr>
+          <w:rFonts w:ascii="Arial" w:hAnsi="Arial" w:cs="Arial"/>
+        </w:rPr>
+        <w:t xml:space="preserve"> das relações descritas, o lado esquerdo das dependências funcionais é uma chave da relação, ou seja, através do lado esquerdo de cada dependência conseguimos obter todos os atributos da relação em questão</w:t>
       </w:r>
       <w:r>
         <w:rPr>
@@ -6221,6 +6244,7 @@
           <w:tab w:val="left" w:pos="709"/>
         </w:tabs>
         <w:spacing w:line="360" w:lineRule="auto"/>
+        <w:ind w:left="709"/>
         <w:jc w:val="both"/>
         <w:rPr>
           <w:rFonts w:ascii="Arial" w:hAnsi="Arial" w:cs="Arial"/>
@@ -6244,7 +6268,7 @@
           <w:rFonts w:ascii="Arial" w:hAnsi="Arial" w:cs="Arial"/>
           <w:b/>
         </w:rPr>
-        <w:t>Subscrição</w:t>
+        <w:t>Aparece</w:t>
       </w:r>
       <w:r>
         <w:rPr>
@@ -6275,7 +6299,7 @@
         <w:rPr>
           <w:rFonts w:ascii="Arial" w:hAnsi="Arial" w:cs="Arial"/>
         </w:rPr>
-        <w:t>tipo</w:t>
+        <w:t>título, dataPublicação, nome, tipo</w:t>
       </w:r>
       <w:r>
         <w:rPr>
@@ -6300,19 +6324,13 @@
         <w:rPr>
           <w:rFonts w:ascii="Arial" w:hAnsi="Arial" w:cs="Arial"/>
         </w:rPr>
-        <w:t>tipo</w:t>
-      </w:r>
-      <w:r>
-        <w:rPr>
-          <w:rFonts w:ascii="Arial" w:hAnsi="Arial" w:cs="Arial"/>
-        </w:rPr>
-        <w:t>, numMaxVisualiz, qualidadeVideo, preço</w:t>
-      </w:r>
-      <w:r>
-        <w:rPr>
-          <w:rFonts w:ascii="Arial" w:hAnsi="Arial" w:cs="Arial"/>
-        </w:rPr>
-        <w:t>}</w:t>
+        <w:t xml:space="preserve"> </w:t>
+      </w:r>
+      <w:r>
+        <w:rPr>
+          <w:rFonts w:ascii="Arial" w:hAnsi="Arial" w:cs="Arial"/>
+        </w:rPr>
+        <w:t>título, dataPublicação, nome, tipo}</w:t>
       </w:r>
     </w:p>
     <w:p>
@@ -6327,61 +6345,6 @@
           <w:rFonts w:ascii="Arial" w:hAnsi="Arial" w:cs="Arial"/>
         </w:rPr>
       </w:pPr>
-      <w:r>
-        <w:rPr>
-          <w:rFonts w:ascii="Arial" w:hAnsi="Arial" w:cs="Arial"/>
-        </w:rPr>
-        <w:t>{</w:t>
-      </w:r>
-      <w:r>
-        <w:rPr>
-          <w:rFonts w:ascii="Arial" w:hAnsi="Arial" w:cs="Arial"/>
-        </w:rPr>
-        <w:t>numMaxVisualiz</w:t>
-      </w:r>
-      <w:r>
-        <w:rPr>
-          <w:rFonts w:ascii="Arial" w:hAnsi="Arial" w:cs="Arial"/>
-        </w:rPr>
-        <w:t>}</w:t>
-      </w:r>
-      <w:r>
-        <w:rPr>
-          <w:rFonts w:ascii="Arial" w:hAnsi="Arial" w:cs="Arial"/>
-          <w:vertAlign w:val="superscript"/>
-        </w:rPr>
-        <w:t xml:space="preserve">+ </w:t>
-      </w:r>
-      <w:r>
-        <w:rPr>
-          <w:rFonts w:ascii="Arial" w:hAnsi="Arial" w:cs="Arial"/>
-        </w:rPr>
-        <w:t>= {</w:t>
-      </w:r>
-      <w:r>
-        <w:rPr>
-          <w:rFonts w:ascii="Arial" w:hAnsi="Arial" w:cs="Arial"/>
-        </w:rPr>
-        <w:t>numMaxVisualiz,</w:t>
-      </w:r>
-      <w:r>
-        <w:rPr>
-          <w:rFonts w:ascii="Arial" w:hAnsi="Arial" w:cs="Arial"/>
-        </w:rPr>
-        <w:t xml:space="preserve"> tipo,</w:t>
-      </w:r>
-      <w:r>
-        <w:rPr>
-          <w:rFonts w:ascii="Arial" w:hAnsi="Arial" w:cs="Arial"/>
-        </w:rPr>
-        <w:t xml:space="preserve"> qualidadeVideo, preço</w:t>
-      </w:r>
-      <w:r>
-        <w:rPr>
-          <w:rFonts w:ascii="Arial" w:hAnsi="Arial" w:cs="Arial"/>
-        </w:rPr>
-        <w:t>}</w:t>
-      </w:r>
     </w:p>
     <w:p>
       <w:pPr>
@@ -6398,75 +6361,15 @@
       <w:r>
         <w:rPr>
           <w:rFonts w:ascii="Arial" w:hAnsi="Arial" w:cs="Arial"/>
-        </w:rPr>
-        <w:t>{</w:t>
-      </w:r>
-      <w:r>
-        <w:rPr>
-          <w:rFonts w:ascii="Arial" w:hAnsi="Arial" w:cs="Arial"/>
-        </w:rPr>
-        <w:t>qualidadeVideo</w:t>
-      </w:r>
-      <w:r>
-        <w:rPr>
-          <w:rFonts w:ascii="Arial" w:hAnsi="Arial" w:cs="Arial"/>
-        </w:rPr>
-        <w:t>}</w:t>
-      </w:r>
-      <w:r>
-        <w:rPr>
-          <w:rFonts w:ascii="Arial" w:hAnsi="Arial" w:cs="Arial"/>
-          <w:vertAlign w:val="superscript"/>
-        </w:rPr>
-        <w:t xml:space="preserve">+ </w:t>
-      </w:r>
-      <w:r>
-        <w:rPr>
-          <w:rFonts w:ascii="Arial" w:hAnsi="Arial" w:cs="Arial"/>
-        </w:rPr>
-        <w:t>= {</w:t>
-      </w:r>
-      <w:r>
-        <w:rPr>
-          <w:rFonts w:ascii="Arial" w:hAnsi="Arial" w:cs="Arial"/>
-        </w:rPr>
-        <w:t>qualidadeVideo</w:t>
-      </w:r>
-      <w:r>
-        <w:rPr>
-          <w:rFonts w:ascii="Arial" w:hAnsi="Arial" w:cs="Arial"/>
-        </w:rPr>
-        <w:t>,</w:t>
-      </w:r>
-      <w:r>
-        <w:rPr>
-          <w:rFonts w:ascii="Arial" w:hAnsi="Arial" w:cs="Arial"/>
-        </w:rPr>
-        <w:t xml:space="preserve"> tipo,</w:t>
-      </w:r>
-      <w:r>
-        <w:rPr>
-          <w:rFonts w:ascii="Arial" w:hAnsi="Arial" w:cs="Arial"/>
-        </w:rPr>
-        <w:t xml:space="preserve"> </w:t>
-      </w:r>
-      <w:r>
-        <w:rPr>
-          <w:rFonts w:ascii="Arial" w:hAnsi="Arial" w:cs="Arial"/>
-        </w:rPr>
-        <w:t>numMaxVisualiz</w:t>
-      </w:r>
-      <w:r>
-        <w:rPr>
-          <w:rFonts w:ascii="Arial" w:hAnsi="Arial" w:cs="Arial"/>
-        </w:rPr>
-        <w:t>, preço</w:t>
-      </w:r>
-      <w:r>
-        <w:rPr>
-          <w:rFonts w:ascii="Arial" w:hAnsi="Arial" w:cs="Arial"/>
-        </w:rPr>
-        <w:t>}</w:t>
+          <w:b/>
+        </w:rPr>
+        <w:t>Visualiza</w:t>
+      </w:r>
+      <w:r>
+        <w:rPr>
+          <w:rFonts w:ascii="Arial" w:hAnsi="Arial" w:cs="Arial"/>
+        </w:rPr>
+        <w:t>:</w:t>
       </w:r>
     </w:p>
     <w:p>
@@ -6491,7 +6394,7 @@
         <w:rPr>
           <w:rFonts w:ascii="Arial" w:hAnsi="Arial" w:cs="Arial"/>
         </w:rPr>
-        <w:t>preço</w:t>
+        <w:t>título, dataPublicação, email</w:t>
       </w:r>
       <w:r>
         <w:rPr>
@@ -6516,43 +6419,31 @@
         <w:rPr>
           <w:rFonts w:ascii="Arial" w:hAnsi="Arial" w:cs="Arial"/>
         </w:rPr>
-        <w:t>preço</w:t>
-      </w:r>
-      <w:r>
-        <w:rPr>
-          <w:rFonts w:ascii="Arial" w:hAnsi="Arial" w:cs="Arial"/>
-        </w:rPr>
-        <w:t>,</w:t>
-      </w:r>
-      <w:r>
-        <w:rPr>
-          <w:rFonts w:ascii="Arial" w:hAnsi="Arial" w:cs="Arial"/>
-        </w:rPr>
-        <w:t xml:space="preserve"> tipo,</w:t>
-      </w:r>
-      <w:r>
-        <w:rPr>
-          <w:rFonts w:ascii="Arial" w:hAnsi="Arial" w:cs="Arial"/>
-        </w:rPr>
-        <w:t xml:space="preserve"> </w:t>
-      </w:r>
-      <w:r>
-        <w:rPr>
-          <w:rFonts w:ascii="Arial" w:hAnsi="Arial" w:cs="Arial"/>
-        </w:rPr>
-        <w:t>numMaxVisualiz</w:t>
-      </w:r>
-      <w:r>
-        <w:rPr>
-          <w:rFonts w:ascii="Arial" w:hAnsi="Arial" w:cs="Arial"/>
-        </w:rPr>
-        <w:t xml:space="preserve">, </w:t>
-      </w:r>
-      <w:r>
-        <w:rPr>
-          <w:rFonts w:ascii="Arial" w:hAnsi="Arial" w:cs="Arial"/>
-        </w:rPr>
-        <w:t>qualidadeVídeo}</w:t>
+        <w:t xml:space="preserve">título, dataPublicação, email, </w:t>
+      </w:r>
+      <w:r>
+        <w:rPr>
+          <w:rFonts w:ascii="Arial" w:hAnsi="Arial" w:cs="Arial"/>
+        </w:rPr>
+        <w:t>favorito, cr</w:t>
+      </w:r>
+      <w:r>
+        <w:rPr>
+          <w:rFonts w:ascii="Arial" w:hAnsi="Arial" w:cs="Arial"/>
+        </w:rPr>
+        <w:t>í</w:t>
+      </w:r>
+      <w:r>
+        <w:rPr>
+          <w:rFonts w:ascii="Arial" w:hAnsi="Arial" w:cs="Arial"/>
+        </w:rPr>
+        <w:t>tica, classificação</w:t>
+      </w:r>
+      <w:r>
+        <w:rPr>
+          <w:rFonts w:ascii="Arial" w:hAnsi="Arial" w:cs="Arial"/>
+        </w:rPr>
+        <w:t>}</w:t>
       </w:r>
     </w:p>
     <w:p>
@@ -6561,11 +6452,18 @@
           <w:tab w:val="left" w:pos="709"/>
         </w:tabs>
         <w:spacing w:line="360" w:lineRule="auto"/>
-        <w:jc w:val="both"/>
-        <w:rPr>
-          <w:rFonts w:ascii="Arial" w:hAnsi="Arial" w:cs="Arial"/>
-        </w:rPr>
-      </w:pPr>
+        <w:ind w:left="709"/>
+        <w:jc w:val="both"/>
+        <w:rPr>
+          <w:rFonts w:ascii="Arial" w:hAnsi="Arial" w:cs="Arial"/>
+        </w:rPr>
+      </w:pPr>
+      <w:r>
+        <w:rPr>
+          <w:rFonts w:ascii="Arial" w:hAnsi="Arial" w:cs="Arial"/>
+        </w:rPr>
+        <w:tab/>
+      </w:r>
     </w:p>
     <w:p>
       <w:pPr>
@@ -6582,15 +6480,33 @@
       <w:r>
         <w:rPr>
           <w:rFonts w:ascii="Arial" w:hAnsi="Arial" w:cs="Arial"/>
-          <w:b/>
-        </w:rPr>
-        <w:t>Aparece</w:t>
-      </w:r>
-      <w:r>
-        <w:rPr>
-          <w:rFonts w:ascii="Arial" w:hAnsi="Arial" w:cs="Arial"/>
-        </w:rPr>
-        <w:t>:</w:t>
+        </w:rPr>
+        <w:tab/>
+        <w:t xml:space="preserve">Assim conclui-se que em todas relações acima não existe violação da </w:t>
+      </w:r>
+      <w:r>
+        <w:rPr>
+          <w:rFonts w:ascii="Arial" w:hAnsi="Arial" w:cs="Arial"/>
+        </w:rPr>
+        <w:t>Forma Normal de Boyce-Codd e</w:t>
+      </w:r>
+      <w:r>
+        <w:rPr>
+          <w:rFonts w:ascii="Arial" w:hAnsi="Arial" w:cs="Arial"/>
+        </w:rPr>
+        <w:t xml:space="preserve">, consequentemente, da </w:t>
+      </w:r>
+      <w:r>
+        <w:rPr>
+          <w:rFonts w:ascii="Arial" w:hAnsi="Arial" w:cs="Arial"/>
+        </w:rPr>
+        <w:t>3ª Formal Normal</w:t>
+      </w:r>
+      <w:r>
+        <w:rPr>
+          <w:rFonts w:ascii="Arial" w:hAnsi="Arial" w:cs="Arial"/>
+        </w:rPr>
+        <w:t>.</w:t>
       </w:r>
     </w:p>
     <w:p>
@@ -6605,49 +6521,6 @@
           <w:rFonts w:ascii="Arial" w:hAnsi="Arial" w:cs="Arial"/>
         </w:rPr>
       </w:pPr>
-      <w:r>
-        <w:rPr>
-          <w:rFonts w:ascii="Arial" w:hAnsi="Arial" w:cs="Arial"/>
-        </w:rPr>
-        <w:t>{</w:t>
-      </w:r>
-      <w:r>
-        <w:rPr>
-          <w:rFonts w:ascii="Arial" w:hAnsi="Arial" w:cs="Arial"/>
-        </w:rPr>
-        <w:t>título, dataPublicação, nome, tipo</w:t>
-      </w:r>
-      <w:r>
-        <w:rPr>
-          <w:rFonts w:ascii="Arial" w:hAnsi="Arial" w:cs="Arial"/>
-        </w:rPr>
-        <w:t>}</w:t>
-      </w:r>
-      <w:r>
-        <w:rPr>
-          <w:rFonts w:ascii="Arial" w:hAnsi="Arial" w:cs="Arial"/>
-          <w:vertAlign w:val="superscript"/>
-        </w:rPr>
-        <w:t xml:space="preserve">+ </w:t>
-      </w:r>
-      <w:r>
-        <w:rPr>
-          <w:rFonts w:ascii="Arial" w:hAnsi="Arial" w:cs="Arial"/>
-        </w:rPr>
-        <w:t>= {</w:t>
-      </w:r>
-      <w:r>
-        <w:rPr>
-          <w:rFonts w:ascii="Arial" w:hAnsi="Arial" w:cs="Arial"/>
-        </w:rPr>
-        <w:t xml:space="preserve"> </w:t>
-      </w:r>
-      <w:r>
-        <w:rPr>
-          <w:rFonts w:ascii="Arial" w:hAnsi="Arial" w:cs="Arial"/>
-        </w:rPr>
-        <w:t>título, dataPublicação, nome, tipo}</w:t>
-      </w:r>
     </w:p>
     <w:p>
       <w:pPr>
@@ -6661,6 +6534,38 @@
           <w:rFonts w:ascii="Arial" w:hAnsi="Arial" w:cs="Arial"/>
         </w:rPr>
       </w:pPr>
+      <w:r>
+        <w:rPr>
+          <w:rFonts w:ascii="Arial" w:hAnsi="Arial" w:cs="Arial"/>
+        </w:rPr>
+        <w:tab/>
+        <w:t xml:space="preserve">No entanto, na relação </w:t>
+      </w:r>
+      <w:r>
+        <w:rPr>
+          <w:rFonts w:ascii="Arial" w:hAnsi="Arial" w:cs="Arial"/>
+          <w:b/>
+        </w:rPr>
+        <w:t>Subscrição</w:t>
+      </w:r>
+      <w:r>
+        <w:rPr>
+          <w:rFonts w:ascii="Arial" w:hAnsi="Arial" w:cs="Arial"/>
+        </w:rPr>
+        <w:t xml:space="preserve">, o mesmo não acontece porque do lado esquerdo não temos apenas chaves da relação, ou seja, a </w:t>
+      </w:r>
+      <w:r>
+        <w:rPr>
+          <w:rFonts w:ascii="Arial" w:hAnsi="Arial" w:cs="Arial"/>
+        </w:rPr>
+        <w:t xml:space="preserve">Forma Normal de Boyce-Codd </w:t>
+      </w:r>
+      <w:r>
+        <w:rPr>
+          <w:rFonts w:ascii="Arial" w:hAnsi="Arial" w:cs="Arial"/>
+        </w:rPr>
+        <w:t xml:space="preserve">é violada nesta situação.  </w:t>
+      </w:r>
     </w:p>
     <w:p>
       <w:pPr>
@@ -6677,15 +6582,15 @@
       <w:r>
         <w:rPr>
           <w:rFonts w:ascii="Arial" w:hAnsi="Arial" w:cs="Arial"/>
-          <w:b/>
-        </w:rPr>
-        <w:t>Visualiza</w:t>
-      </w:r>
-      <w:r>
-        <w:rPr>
-          <w:rFonts w:ascii="Arial" w:hAnsi="Arial" w:cs="Arial"/>
-        </w:rPr>
-        <w:t>:</w:t>
+        </w:rPr>
+        <w:tab/>
+        <w:t xml:space="preserve">Por outro lado, nesta situação, no lado direito das dependências em que o lado esquerdo não é chave, </w:t>
+      </w:r>
+      <w:r>
+        <w:rPr>
+          <w:rFonts w:ascii="Arial" w:hAnsi="Arial" w:cs="Arial"/>
+        </w:rPr>
+        <w:t>temos apenas presentes chaves da relação, pelo que se conclui que não há violação à 3ª Formal Normal.</w:t>
       </w:r>
     </w:p>
     <w:p>
@@ -6700,67 +6605,6 @@
           <w:rFonts w:ascii="Arial" w:hAnsi="Arial" w:cs="Arial"/>
         </w:rPr>
       </w:pPr>
-      <w:r>
-        <w:rPr>
-          <w:rFonts w:ascii="Arial" w:hAnsi="Arial" w:cs="Arial"/>
-        </w:rPr>
-        <w:t>{</w:t>
-      </w:r>
-      <w:r>
-        <w:rPr>
-          <w:rFonts w:ascii="Arial" w:hAnsi="Arial" w:cs="Arial"/>
-        </w:rPr>
-        <w:t>título, dataPublicação, email</w:t>
-      </w:r>
-      <w:r>
-        <w:rPr>
-          <w:rFonts w:ascii="Arial" w:hAnsi="Arial" w:cs="Arial"/>
-        </w:rPr>
-        <w:t>}</w:t>
-      </w:r>
-      <w:r>
-        <w:rPr>
-          <w:rFonts w:ascii="Arial" w:hAnsi="Arial" w:cs="Arial"/>
-          <w:vertAlign w:val="superscript"/>
-        </w:rPr>
-        <w:t xml:space="preserve">+ </w:t>
-      </w:r>
-      <w:r>
-        <w:rPr>
-          <w:rFonts w:ascii="Arial" w:hAnsi="Arial" w:cs="Arial"/>
-        </w:rPr>
-        <w:t>= {</w:t>
-      </w:r>
-      <w:r>
-        <w:rPr>
-          <w:rFonts w:ascii="Arial" w:hAnsi="Arial" w:cs="Arial"/>
-        </w:rPr>
-        <w:t xml:space="preserve">título, dataPublicação, email, </w:t>
-      </w:r>
-      <w:r>
-        <w:rPr>
-          <w:rFonts w:ascii="Arial" w:hAnsi="Arial" w:cs="Arial"/>
-        </w:rPr>
-        <w:t>favorito, cr</w:t>
-      </w:r>
-      <w:r>
-        <w:rPr>
-          <w:rFonts w:ascii="Arial" w:hAnsi="Arial" w:cs="Arial"/>
-        </w:rPr>
-        <w:t>í</w:t>
-      </w:r>
-      <w:r>
-        <w:rPr>
-          <w:rFonts w:ascii="Arial" w:hAnsi="Arial" w:cs="Arial"/>
-        </w:rPr>
-        <w:t>tica, classificação</w:t>
-      </w:r>
-      <w:r>
-        <w:rPr>
-          <w:rFonts w:ascii="Arial" w:hAnsi="Arial" w:cs="Arial"/>
-        </w:rPr>
-        <w:t>}</w:t>
-      </w:r>
     </w:p>
     <w:p>
       <w:pPr>
@@ -7191,14 +7035,7 @@
           <w:rFonts w:ascii="Arial" w:hAnsi="Arial" w:cs="Arial"/>
           <w:b/>
         </w:rPr>
-        <w:t>PUBLICIDADE</w:t>
-      </w:r>
-      <w:r>
-        <w:rPr>
-          <w:rFonts w:ascii="Arial" w:hAnsi="Arial" w:cs="Arial"/>
-          <w:b/>
-        </w:rPr>
-        <w:t xml:space="preserve">: </w:t>
+        <w:t xml:space="preserve">PUBLICIDADE: </w:t>
       </w:r>
     </w:p>
     <w:p>
@@ -7346,14 +7183,7 @@
           <w:rFonts w:ascii="Arial" w:hAnsi="Arial" w:cs="Arial"/>
           <w:b/>
         </w:rPr>
-        <w:t>E</w:t>
-      </w:r>
-      <w:r>
-        <w:rPr>
-          <w:rFonts w:ascii="Arial" w:hAnsi="Arial" w:cs="Arial"/>
-          <w:b/>
-        </w:rPr>
-        <w:t xml:space="preserve">nome </w:t>
+        <w:t xml:space="preserve">Enome </w:t>
       </w:r>
       <w:r>
         <w:rPr>
@@ -7366,14 +7196,7 @@
           <w:rFonts w:ascii="Arial" w:hAnsi="Arial" w:cs="Arial"/>
           <w:b/>
         </w:rPr>
-        <w:t>Er</w:t>
-      </w:r>
-      <w:r>
-        <w:rPr>
-          <w:rFonts w:ascii="Arial" w:hAnsi="Arial" w:cs="Arial"/>
-          <w:b/>
-        </w:rPr>
-        <w:t xml:space="preserve">epresentante </w:t>
+        <w:t xml:space="preserve">Erepresentante </w:t>
       </w:r>
       <w:r>
         <w:rPr>
@@ -7541,19 +7364,7 @@
         <w:rPr>
           <w:rFonts w:ascii="Arial" w:hAnsi="Arial" w:cs="Arial"/>
         </w:rPr>
-        <w:t xml:space="preserve"> </w:t>
-      </w:r>
-      <w:r>
-        <w:rPr>
-          <w:rFonts w:ascii="Arial" w:hAnsi="Arial" w:cs="Arial"/>
-        </w:rPr>
-        <w:t>são chaves estrangeiras</w:t>
-      </w:r>
-      <w:r>
-        <w:rPr>
-          <w:rFonts w:ascii="Arial" w:hAnsi="Arial" w:cs="Arial"/>
-        </w:rPr>
-        <w:t xml:space="preserve">: </w:t>
+        <w:t xml:space="preserve"> são chaves estrangeiras: </w:t>
       </w:r>
       <w:r>
         <w:rPr>
@@ -7584,14 +7395,7 @@
           <w:rFonts w:ascii="Arial" w:hAnsi="Arial" w:cs="Arial"/>
           <w:b/>
         </w:rPr>
-        <w:t>género</w:t>
-      </w:r>
-      <w:r>
-        <w:rPr>
-          <w:rFonts w:ascii="Arial" w:hAnsi="Arial" w:cs="Arial"/>
-          <w:b/>
-        </w:rPr>
-        <w:t xml:space="preserve"> </w:t>
+        <w:t xml:space="preserve">género </w:t>
       </w:r>
       <w:r>
         <w:rPr>
@@ -7604,44 +7408,13 @@
           <w:rFonts w:ascii="Arial" w:hAnsi="Arial" w:cs="Arial"/>
           <w:b/>
         </w:rPr>
-        <w:t>atorPrincipal</w:t>
-      </w:r>
-      <w:r>
-        <w:rPr>
-          <w:rFonts w:ascii="Arial" w:hAnsi="Arial" w:cs="Arial"/>
-          <w:b/>
-        </w:rPr>
-        <w:t xml:space="preserve"> </w:t>
-      </w:r>
-      <w:r>
-        <w:rPr>
-          <w:rFonts w:ascii="Arial" w:hAnsi="Arial" w:cs="Arial"/>
-        </w:rPr>
-        <w:t>não podem ser nulos, um filme tem de ter u</w:t>
-      </w:r>
-      <w:r>
-        <w:rPr>
-          <w:rFonts w:ascii="Arial" w:hAnsi="Arial" w:cs="Arial"/>
-        </w:rPr>
-        <w:t>m género</w:t>
-      </w:r>
-      <w:r>
-        <w:rPr>
-          <w:rFonts w:ascii="Arial" w:hAnsi="Arial" w:cs="Arial"/>
-        </w:rPr>
-        <w:t xml:space="preserve"> e um </w:t>
-      </w:r>
-      <w:r>
-        <w:rPr>
-          <w:rFonts w:ascii="Arial" w:hAnsi="Arial" w:cs="Arial"/>
-        </w:rPr>
-        <w:t>ator principal</w:t>
-      </w:r>
-      <w:r>
-        <w:rPr>
-          <w:rFonts w:ascii="Arial" w:hAnsi="Arial" w:cs="Arial"/>
-        </w:rPr>
-        <w:t>: restrição NOT NULL;</w:t>
+        <w:t xml:space="preserve">atorPrincipal </w:t>
+      </w:r>
+      <w:r>
+        <w:rPr>
+          <w:rFonts w:ascii="Arial" w:hAnsi="Arial" w:cs="Arial"/>
+        </w:rPr>
+        <w:t>não podem ser nulos, um filme tem de ter um género e um ator principal: restrição NOT NULL;</w:t>
       </w:r>
     </w:p>
     <w:p>
@@ -7713,14 +7486,7 @@
           <w:rFonts w:ascii="Arial" w:hAnsi="Arial" w:cs="Arial"/>
           <w:b/>
         </w:rPr>
-        <w:t>SÉRIE</w:t>
-      </w:r>
-      <w:r>
-        <w:rPr>
-          <w:rFonts w:ascii="Arial" w:hAnsi="Arial" w:cs="Arial"/>
-          <w:b/>
-        </w:rPr>
-        <w:t>:</w:t>
+        <w:t>SÉRIE:</w:t>
       </w:r>
     </w:p>
     <w:p>
@@ -7820,12 +7586,36 @@
           <w:rFonts w:ascii="Arial" w:hAnsi="Arial" w:cs="Arial"/>
           <w:b/>
         </w:rPr>
-        <w:t>numEpisodiosTemporada</w:t>
-      </w:r>
-      <w:r>
-        <w:rPr>
-          <w:rFonts w:ascii="Arial" w:hAnsi="Arial" w:cs="Arial"/>
-          <w:b/>
+        <w:t xml:space="preserve">numEpisodiosTemporada </w:t>
+      </w:r>
+      <w:r>
+        <w:rPr>
+          <w:rFonts w:ascii="Arial" w:hAnsi="Arial" w:cs="Arial"/>
+        </w:rPr>
+        <w:t xml:space="preserve">e </w:t>
+      </w:r>
+      <w:r>
+        <w:rPr>
+          <w:rFonts w:ascii="Arial" w:hAnsi="Arial" w:cs="Arial"/>
+          <w:b/>
+        </w:rPr>
+        <w:t xml:space="preserve">atorPrincipal </w:t>
+      </w:r>
+      <w:r>
+        <w:rPr>
+          <w:rFonts w:ascii="Arial" w:hAnsi="Arial" w:cs="Arial"/>
+        </w:rPr>
+        <w:t>não podem ser nulos, um</w:t>
+      </w:r>
+      <w:r>
+        <w:rPr>
+          <w:rFonts w:ascii="Arial" w:hAnsi="Arial" w:cs="Arial"/>
+        </w:rPr>
+        <w:t>a série</w:t>
+      </w:r>
+      <w:r>
+        <w:rPr>
+          <w:rFonts w:ascii="Arial" w:hAnsi="Arial" w:cs="Arial"/>
         </w:rPr>
         <w:t xml:space="preserve"> </w:t>
       </w:r>
@@ -7833,50 +7623,7 @@
         <w:rPr>
           <w:rFonts w:ascii="Arial" w:hAnsi="Arial" w:cs="Arial"/>
         </w:rPr>
-        <w:t xml:space="preserve">e </w:t>
-      </w:r>
-      <w:r>
-        <w:rPr>
-          <w:rFonts w:ascii="Arial" w:hAnsi="Arial" w:cs="Arial"/>
-          <w:b/>
-        </w:rPr>
-        <w:t xml:space="preserve">atorPrincipal </w:t>
-      </w:r>
-      <w:r>
-        <w:rPr>
-          <w:rFonts w:ascii="Arial" w:hAnsi="Arial" w:cs="Arial"/>
-        </w:rPr>
-        <w:t>não podem ser nulos, um</w:t>
-      </w:r>
-      <w:r>
-        <w:rPr>
-          <w:rFonts w:ascii="Arial" w:hAnsi="Arial" w:cs="Arial"/>
-        </w:rPr>
-        <w:t>a série</w:t>
-      </w:r>
-      <w:r>
-        <w:rPr>
-          <w:rFonts w:ascii="Arial" w:hAnsi="Arial" w:cs="Arial"/>
-        </w:rPr>
-        <w:t xml:space="preserve"> </w:t>
-      </w:r>
-      <w:r>
-        <w:rPr>
-          <w:rFonts w:ascii="Arial" w:hAnsi="Arial" w:cs="Arial"/>
-        </w:rPr>
-        <w:t>tem de ter um género</w:t>
-      </w:r>
-      <w:r>
-        <w:rPr>
-          <w:rFonts w:ascii="Arial" w:hAnsi="Arial" w:cs="Arial"/>
-        </w:rPr>
-        <w:t>, um número de temporadas e os respetivos episódios</w:t>
-      </w:r>
-      <w:r>
-        <w:rPr>
-          <w:rFonts w:ascii="Arial" w:hAnsi="Arial" w:cs="Arial"/>
-        </w:rPr>
-        <w:t xml:space="preserve"> e um ator principal: restrição NOT NULL;</w:t>
+        <w:t>tem de ter um género, um número de temporadas e os respetivos episódios e um ator principal: restrição NOT NULL;</w:t>
       </w:r>
     </w:p>
     <w:p>
@@ -7949,32 +7696,13 @@
           <w:rFonts w:ascii="Arial" w:hAnsi="Arial" w:cs="Arial"/>
           <w:b/>
         </w:rPr>
-        <w:t>numTemporadas</w:t>
-      </w:r>
-      <w:r>
-        <w:rPr>
-          <w:rFonts w:ascii="Arial" w:hAnsi="Arial" w:cs="Arial"/>
-          <w:b/>
-        </w:rPr>
-        <w:t xml:space="preserve"> </w:t>
-      </w:r>
-      <w:r>
-        <w:rPr>
-          <w:rFonts w:ascii="Arial" w:hAnsi="Arial" w:cs="Arial"/>
-        </w:rPr>
-        <w:t>tem de ser maior do que 0, u</w:t>
-      </w:r>
-      <w:r>
-        <w:rPr>
-          <w:rFonts w:ascii="Arial" w:hAnsi="Arial" w:cs="Arial"/>
-        </w:rPr>
-        <w:t>ma série não pode ter 0 ou menos temporadas e o seu valor predefinido é 1: restrição CHECK, DEFAULT</w:t>
-      </w:r>
-      <w:r>
-        <w:rPr>
-          <w:rFonts w:ascii="Arial" w:hAnsi="Arial" w:cs="Arial"/>
-        </w:rPr>
-        <w:t>;</w:t>
+        <w:t xml:space="preserve">numTemporadas </w:t>
+      </w:r>
+      <w:r>
+        <w:rPr>
+          <w:rFonts w:ascii="Arial" w:hAnsi="Arial" w:cs="Arial"/>
+        </w:rPr>
+        <w:t>tem de ser maior do que 0, uma série não pode ter 0 ou menos temporadas e o seu valor predefinido é 1: restrição CHECK, DEFAULT;</w:t>
       </w:r>
     </w:p>
     <w:p>
@@ -7999,44 +7727,13 @@
           <w:rFonts w:ascii="Arial" w:hAnsi="Arial" w:cs="Arial"/>
           <w:b/>
         </w:rPr>
-        <w:t>numEpisodiosTemporada</w:t>
-      </w:r>
-      <w:r>
-        <w:rPr>
-          <w:rFonts w:ascii="Arial" w:hAnsi="Arial" w:cs="Arial"/>
-          <w:b/>
-        </w:rPr>
-        <w:t xml:space="preserve"> </w:t>
-      </w:r>
-      <w:r>
-        <w:rPr>
-          <w:rFonts w:ascii="Arial" w:hAnsi="Arial" w:cs="Arial"/>
-        </w:rPr>
-        <w:t xml:space="preserve">tem de ser maior do que 0, uma </w:t>
-      </w:r>
-      <w:r>
-        <w:rPr>
-          <w:rFonts w:ascii="Arial" w:hAnsi="Arial" w:cs="Arial"/>
-        </w:rPr>
-        <w:t>temporada</w:t>
-      </w:r>
-      <w:r>
-        <w:rPr>
-          <w:rFonts w:ascii="Arial" w:hAnsi="Arial" w:cs="Arial"/>
-        </w:rPr>
-        <w:t xml:space="preserve"> não pode ter 0 ou menos</w:t>
-      </w:r>
-      <w:r>
-        <w:rPr>
-          <w:rFonts w:ascii="Arial" w:hAnsi="Arial" w:cs="Arial"/>
-        </w:rPr>
-        <w:t xml:space="preserve"> temporadas</w:t>
-      </w:r>
-      <w:r>
-        <w:rPr>
-          <w:rFonts w:ascii="Arial" w:hAnsi="Arial" w:cs="Arial"/>
-        </w:rPr>
-        <w:t>: restrição CHECK;</w:t>
+        <w:t xml:space="preserve">numEpisodiosTemporada </w:t>
+      </w:r>
+      <w:r>
+        <w:rPr>
+          <w:rFonts w:ascii="Arial" w:hAnsi="Arial" w:cs="Arial"/>
+        </w:rPr>
+        <w:t>tem de ser maior do que 0, uma temporada não pode ter 0 ou menos temporadas: restrição CHECK;</w:t>
       </w:r>
     </w:p>
     <w:p>
@@ -8158,44 +7855,13 @@
           <w:rFonts w:ascii="Arial" w:hAnsi="Arial" w:cs="Arial"/>
           <w:b/>
         </w:rPr>
-        <w:t>tipo</w:t>
-      </w:r>
-      <w:r>
-        <w:rPr>
-          <w:rFonts w:ascii="Arial" w:hAnsi="Arial" w:cs="Arial"/>
-          <w:b/>
-        </w:rPr>
-        <w:t xml:space="preserve"> </w:t>
-      </w:r>
-      <w:r>
-        <w:rPr>
-          <w:rFonts w:ascii="Arial" w:hAnsi="Arial" w:cs="Arial"/>
-        </w:rPr>
-        <w:t xml:space="preserve">não pode ser nulo, um </w:t>
-      </w:r>
-      <w:r>
-        <w:rPr>
-          <w:rFonts w:ascii="Arial" w:hAnsi="Arial" w:cs="Arial"/>
-        </w:rPr>
-        <w:t>documentário</w:t>
-      </w:r>
-      <w:r>
-        <w:rPr>
-          <w:rFonts w:ascii="Arial" w:hAnsi="Arial" w:cs="Arial"/>
-        </w:rPr>
-        <w:t xml:space="preserve"> tem de ter um </w:t>
-      </w:r>
-      <w:r>
-        <w:rPr>
-          <w:rFonts w:ascii="Arial" w:hAnsi="Arial" w:cs="Arial"/>
-        </w:rPr>
-        <w:t>tipo:</w:t>
-      </w:r>
-      <w:r>
-        <w:rPr>
-          <w:rFonts w:ascii="Arial" w:hAnsi="Arial" w:cs="Arial"/>
-        </w:rPr>
-        <w:t xml:space="preserve"> restrição NOT NULL;</w:t>
+        <w:t xml:space="preserve">tipo </w:t>
+      </w:r>
+      <w:r>
+        <w:rPr>
+          <w:rFonts w:ascii="Arial" w:hAnsi="Arial" w:cs="Arial"/>
+        </w:rPr>
+        <w:t>não pode ser nulo, um documentário tem de ter um tipo: restrição NOT NULL;</w:t>
       </w:r>
     </w:p>
     <w:p>
@@ -8362,14 +8028,7 @@
           <w:rFonts w:ascii="Arial" w:hAnsi="Arial" w:cs="Arial"/>
           <w:b/>
         </w:rPr>
-        <w:t>P</w:t>
-      </w:r>
-      <w:r>
-        <w:rPr>
-          <w:rFonts w:ascii="Arial" w:hAnsi="Arial" w:cs="Arial"/>
-          <w:b/>
-        </w:rPr>
-        <w:t xml:space="preserve">nome </w:t>
+        <w:t xml:space="preserve">Pnome </w:t>
       </w:r>
       <w:r>
         <w:rPr>
@@ -8382,14 +8041,7 @@
           <w:rFonts w:ascii="Arial" w:hAnsi="Arial" w:cs="Arial"/>
           <w:b/>
         </w:rPr>
-        <w:t>P</w:t>
-      </w:r>
-      <w:r>
-        <w:rPr>
-          <w:rFonts w:ascii="Arial" w:hAnsi="Arial" w:cs="Arial"/>
-          <w:b/>
-        </w:rPr>
-        <w:t>representante</w:t>
+        <w:t>Prepresentante</w:t>
       </w:r>
       <w:r>
         <w:rPr>
@@ -8503,19 +8155,7 @@
         <w:rPr>
           <w:rFonts w:ascii="Arial" w:hAnsi="Arial" w:cs="Arial"/>
         </w:rPr>
-        <w:t xml:space="preserve">tem de ser maior do que 0, um </w:t>
-      </w:r>
-      <w:r>
-        <w:rPr>
-          <w:rFonts w:ascii="Arial" w:hAnsi="Arial" w:cs="Arial"/>
-        </w:rPr>
-        <w:t>anúncio</w:t>
-      </w:r>
-      <w:r>
-        <w:rPr>
-          <w:rFonts w:ascii="Arial" w:hAnsi="Arial" w:cs="Arial"/>
-        </w:rPr>
-        <w:t xml:space="preserve"> não pode ter uma duração inferior ou igual a 0: restrição CHECK;</w:t>
+        <w:t>tem de ser maior do que 0, um anúncio não pode ter uma duração inferior ou igual a 0: restrição CHECK;</w:t>
       </w:r>
     </w:p>
     <w:p>
@@ -8540,68 +8180,13 @@
           <w:rFonts w:ascii="Arial" w:hAnsi="Arial" w:cs="Arial"/>
           <w:b/>
         </w:rPr>
-        <w:t>prioridade</w:t>
-      </w:r>
-      <w:r>
-        <w:rPr>
-          <w:rFonts w:ascii="Arial" w:hAnsi="Arial" w:cs="Arial"/>
-          <w:b/>
-        </w:rPr>
-        <w:t xml:space="preserve"> </w:t>
-      </w:r>
-      <w:r>
-        <w:rPr>
-          <w:rFonts w:ascii="Arial" w:hAnsi="Arial" w:cs="Arial"/>
-        </w:rPr>
-        <w:t>tem de ser maior do que 0</w:t>
-      </w:r>
-      <w:r>
-        <w:rPr>
-          <w:rFonts w:ascii="Arial" w:hAnsi="Arial" w:cs="Arial"/>
-        </w:rPr>
-        <w:t xml:space="preserve"> e menor que 4</w:t>
-      </w:r>
-      <w:r>
-        <w:rPr>
-          <w:rFonts w:ascii="Arial" w:hAnsi="Arial" w:cs="Arial"/>
-        </w:rPr>
-        <w:t xml:space="preserve">, um </w:t>
-      </w:r>
-      <w:r>
-        <w:rPr>
-          <w:rFonts w:ascii="Arial" w:hAnsi="Arial" w:cs="Arial"/>
-        </w:rPr>
-        <w:t>anúncio</w:t>
-      </w:r>
-      <w:r>
-        <w:rPr>
-          <w:rFonts w:ascii="Arial" w:hAnsi="Arial" w:cs="Arial"/>
-        </w:rPr>
-        <w:t xml:space="preserve"> não pode ter uma </w:t>
-      </w:r>
-      <w:r>
-        <w:rPr>
-          <w:rFonts w:ascii="Arial" w:hAnsi="Arial" w:cs="Arial"/>
-        </w:rPr>
-        <w:t>prioridade</w:t>
-      </w:r>
-      <w:r>
-        <w:rPr>
-          <w:rFonts w:ascii="Arial" w:hAnsi="Arial" w:cs="Arial"/>
-        </w:rPr>
-        <w:t xml:space="preserve"> inferior ou igual a 0</w:t>
-      </w:r>
-      <w:r>
-        <w:rPr>
-          <w:rFonts w:ascii="Arial" w:hAnsi="Arial" w:cs="Arial"/>
-        </w:rPr>
-        <w:t xml:space="preserve"> e a prioridade máxima deverá ser 3</w:t>
-      </w:r>
-      <w:r>
-        <w:rPr>
-          <w:rFonts w:ascii="Arial" w:hAnsi="Arial" w:cs="Arial"/>
-        </w:rPr>
-        <w:t>: restrição CHECK;</w:t>
+        <w:t xml:space="preserve">prioridade </w:t>
+      </w:r>
+      <w:r>
+        <w:rPr>
+          <w:rFonts w:ascii="Arial" w:hAnsi="Arial" w:cs="Arial"/>
+        </w:rPr>
+        <w:t>tem de ser maior do que 0 e menor que 4, um anúncio não pode ter uma prioridade inferior ou igual a 0 e a prioridade máxima deverá ser 3: restrição CHECK;</w:t>
       </w:r>
     </w:p>
     <w:p>
@@ -8705,32 +8290,13 @@
           <w:b/>
         </w:rPr>
         <w:lastRenderedPageBreak/>
-        <w:t>preço</w:t>
-      </w:r>
-      <w:r>
-        <w:rPr>
-          <w:rFonts w:ascii="Arial" w:hAnsi="Arial" w:cs="Arial"/>
-          <w:b/>
-        </w:rPr>
-        <w:t xml:space="preserve"> </w:t>
-      </w:r>
-      <w:r>
-        <w:rPr>
-          <w:rFonts w:ascii="Arial" w:hAnsi="Arial" w:cs="Arial"/>
-        </w:rPr>
-        <w:t>tem de ser maior do que 0, um anúncio não pode ter um</w:t>
-      </w:r>
-      <w:r>
-        <w:rPr>
-          <w:rFonts w:ascii="Arial" w:hAnsi="Arial" w:cs="Arial"/>
-        </w:rPr>
-        <w:t xml:space="preserve"> preço </w:t>
-      </w:r>
-      <w:r>
-        <w:rPr>
-          <w:rFonts w:ascii="Arial" w:hAnsi="Arial" w:cs="Arial"/>
-        </w:rPr>
-        <w:t>inferior ou igual a 0: restrição CHECK;</w:t>
+        <w:t xml:space="preserve">preço </w:t>
+      </w:r>
+      <w:r>
+        <w:rPr>
+          <w:rFonts w:ascii="Arial" w:hAnsi="Arial" w:cs="Arial"/>
+        </w:rPr>
+        <w:t>tem de ser maior do que 0, um anúncio não pode ter um preço inferior ou igual a 0: restrição CHECK;</w:t>
       </w:r>
     </w:p>
     <w:p>
@@ -8909,19 +8475,7 @@
         <w:rPr>
           <w:rFonts w:ascii="Arial" w:hAnsi="Arial" w:cs="Arial"/>
         </w:rPr>
-        <w:t xml:space="preserve"> </w:t>
-      </w:r>
-      <w:r>
-        <w:rPr>
-          <w:rFonts w:ascii="Arial" w:hAnsi="Arial" w:cs="Arial"/>
-        </w:rPr>
-        <w:t>não podem ser nulos</w:t>
-      </w:r>
-      <w:r>
-        <w:rPr>
-          <w:rFonts w:ascii="Arial" w:hAnsi="Arial" w:cs="Arial"/>
-        </w:rPr>
-        <w:t xml:space="preserve"> para um cliente: restrição NOT NULL;</w:t>
+        <w:t xml:space="preserve"> não podem ser nulos para um cliente: restrição NOT NULL;</w:t>
       </w:r>
     </w:p>
     <w:p>
@@ -9027,13 +8581,7 @@
         <w:rPr>
           <w:rFonts w:ascii="Arial" w:hAnsi="Arial" w:cs="Arial"/>
         </w:rPr>
-        <w:t>é a chave primária</w:t>
-      </w:r>
-      <w:r>
-        <w:rPr>
-          <w:rFonts w:ascii="Arial" w:hAnsi="Arial" w:cs="Arial"/>
-        </w:rPr>
-        <w:t>: restrição chave (PRIMARY KEY)</w:t>
+        <w:t>é a chave primária: restrição chave (PRIMARY KEY)</w:t>
       </w:r>
       <w:r>
         <w:rPr>
@@ -9283,13 +8831,7 @@
         <w:rPr>
           <w:rFonts w:ascii="Arial" w:hAnsi="Arial" w:cs="Arial"/>
         </w:rPr>
-        <w:t xml:space="preserve"> são chaves estrangeiras: </w:t>
-      </w:r>
-      <w:r>
-        <w:rPr>
-          <w:rFonts w:ascii="Arial" w:hAnsi="Arial" w:cs="Arial"/>
-        </w:rPr>
-        <w:t>integridade referencial (FOREIGN KEY);</w:t>
+        <w:t xml:space="preserve"> são chaves estrangeiras: integridade referencial (FOREIGN KEY);</w:t>
       </w:r>
     </w:p>
     <w:p>
@@ -9371,13 +8913,7 @@
         <w:rPr>
           <w:rFonts w:ascii="Arial" w:hAnsi="Arial" w:cs="Arial"/>
         </w:rPr>
-        <w:t xml:space="preserve"> </w:t>
-      </w:r>
-      <w:r>
-        <w:rPr>
-          <w:rFonts w:ascii="Arial" w:hAnsi="Arial" w:cs="Arial"/>
-        </w:rPr>
-        <w:t xml:space="preserve">e </w:t>
+        <w:t xml:space="preserve"> e </w:t>
       </w:r>
       <w:r>
         <w:rPr>
@@ -9390,25 +8926,7 @@
         <w:rPr>
           <w:rFonts w:ascii="Arial" w:hAnsi="Arial" w:cs="Arial"/>
         </w:rPr>
-        <w:t xml:space="preserve"> </w:t>
-      </w:r>
-      <w:r>
-        <w:rPr>
-          <w:rFonts w:ascii="Arial" w:hAnsi="Arial" w:cs="Arial"/>
-        </w:rPr>
-        <w:t xml:space="preserve">são </w:t>
-      </w:r>
-      <w:r>
-        <w:rPr>
-          <w:rFonts w:ascii="Arial" w:hAnsi="Arial" w:cs="Arial"/>
-        </w:rPr>
-        <w:t xml:space="preserve">a </w:t>
-      </w:r>
-      <w:r>
-        <w:rPr>
-          <w:rFonts w:ascii="Arial" w:hAnsi="Arial" w:cs="Arial"/>
-        </w:rPr>
-        <w:t>chave</w:t>
+        <w:t xml:space="preserve"> são a chave</w:t>
       </w:r>
       <w:r>
         <w:rPr>
@@ -9466,8 +8984,6 @@
         </w:rPr>
         <w:t xml:space="preserve"> são chaves estrangeiras: integridade referencial (FOREIGN KEY);</w:t>
       </w:r>
-      <w:bookmarkStart w:id="2" w:name="_GoBack"/>
-      <w:bookmarkEnd w:id="2"/>
     </w:p>
     <w:p>
       <w:pPr>

--- a/projetoSegundaParte/relatórioSegundaParte.docx
+++ b/projetoSegundaParte/relatórioSegundaParte.docx
@@ -4422,18 +4422,21 @@
       <w:r>
         <w:rPr>
           <w:rFonts w:ascii="Arial" w:hAnsi="Arial" w:cs="Arial"/>
+          <w:u w:val="single"/>
         </w:rPr>
         <w:t>, numMaxVisualiz, qualidadeV</w:t>
       </w:r>
       <w:r>
         <w:rPr>
           <w:rFonts w:ascii="Arial" w:hAnsi="Arial" w:cs="Arial"/>
+          <w:u w:val="single"/>
         </w:rPr>
         <w:t>í</w:t>
       </w:r>
       <w:r>
         <w:rPr>
           <w:rFonts w:ascii="Arial" w:hAnsi="Arial" w:cs="Arial"/>
+          <w:u w:val="single"/>
         </w:rPr>
         <w:t>deo, preço</w:t>
       </w:r>
@@ -4451,7 +4454,6 @@
         <w:jc w:val="both"/>
         <w:rPr>
           <w:rFonts w:ascii="Arial" w:hAnsi="Arial" w:cs="Arial"/>
-          <w:u w:val="single"/>
         </w:rPr>
       </w:pPr>
       <w:r>
@@ -4470,22 +4472,8 @@
         <w:rPr>
           <w:rFonts w:ascii="Arial" w:hAnsi="Arial" w:cs="Arial"/>
         </w:rPr>
-        <w:t>tip</w:t>
-      </w:r>
-      <w:r>
-        <w:rPr>
-          <w:rFonts w:ascii="Arial" w:hAnsi="Arial" w:cs="Arial"/>
-        </w:rPr>
-        <w:t>o é</w:t>
-      </w:r>
-      <w:r>
-        <w:rPr>
-          <w:rFonts w:ascii="Arial" w:hAnsi="Arial" w:cs="Arial"/>
-        </w:rPr>
-        <w:t xml:space="preserve"> chave primária</w:t>
-      </w:r>
-      <w:bookmarkStart w:id="2" w:name="_GoBack"/>
-      <w:bookmarkEnd w:id="2"/>
+        <w:t>tipo, numMaxVisualiz, qualidadeVídeo e preço são chaves primárias</w:t>
+      </w:r>
     </w:p>
     <w:p>
       <w:pPr>
@@ -5239,18 +5227,7 @@
           <w:rFonts w:ascii="Arial" w:hAnsi="Arial" w:cs="Arial"/>
         </w:rPr>
         <w:tab/>
-      </w:r>
-      <w:r>
-        <w:rPr>
-          <w:rFonts w:ascii="Arial" w:hAnsi="Arial" w:cs="Arial"/>
-        </w:rPr>
-        <w:t>Na maioria</w:t>
-      </w:r>
-      <w:r>
-        <w:rPr>
-          <w:rFonts w:ascii="Arial" w:hAnsi="Arial" w:cs="Arial"/>
-        </w:rPr>
-        <w:t xml:space="preserve"> das relações descritas, o lado esquerdo das dependências funcionais é uma chave da relação, ou seja, através do lado esquerdo de cada dependência conseguimos obter todos os atributos da relação em questão</w:t>
+        <w:t>Em cada uma das relações descritas, o lado esquerdo das dependências funcionais é uma chave da relação, ou seja, através do lado esquerdo de cada dependência conseguimos obter todos os atributos da relação em questão</w:t>
       </w:r>
       <w:r>
         <w:rPr>
@@ -6244,7 +6221,6 @@
           <w:tab w:val="left" w:pos="709"/>
         </w:tabs>
         <w:spacing w:line="360" w:lineRule="auto"/>
-        <w:ind w:left="709"/>
         <w:jc w:val="both"/>
         <w:rPr>
           <w:rFonts w:ascii="Arial" w:hAnsi="Arial" w:cs="Arial"/>
@@ -6268,7 +6244,7 @@
           <w:rFonts w:ascii="Arial" w:hAnsi="Arial" w:cs="Arial"/>
           <w:b/>
         </w:rPr>
-        <w:t>Aparece</w:t>
+        <w:t>Subscrição</w:t>
       </w:r>
       <w:r>
         <w:rPr>
@@ -6299,7 +6275,7 @@
         <w:rPr>
           <w:rFonts w:ascii="Arial" w:hAnsi="Arial" w:cs="Arial"/>
         </w:rPr>
-        <w:t>título, dataPublicação, nome, tipo</w:t>
+        <w:t>tipo</w:t>
       </w:r>
       <w:r>
         <w:rPr>
@@ -6324,13 +6300,19 @@
         <w:rPr>
           <w:rFonts w:ascii="Arial" w:hAnsi="Arial" w:cs="Arial"/>
         </w:rPr>
-        <w:t xml:space="preserve"> </w:t>
-      </w:r>
-      <w:r>
-        <w:rPr>
-          <w:rFonts w:ascii="Arial" w:hAnsi="Arial" w:cs="Arial"/>
-        </w:rPr>
-        <w:t>título, dataPublicação, nome, tipo}</w:t>
+        <w:t>tipo</w:t>
+      </w:r>
+      <w:r>
+        <w:rPr>
+          <w:rFonts w:ascii="Arial" w:hAnsi="Arial" w:cs="Arial"/>
+        </w:rPr>
+        <w:t>, numMaxVisualiz, qualidadeVideo, preço</w:t>
+      </w:r>
+      <w:r>
+        <w:rPr>
+          <w:rFonts w:ascii="Arial" w:hAnsi="Arial" w:cs="Arial"/>
+        </w:rPr>
+        <w:t>}</w:t>
       </w:r>
     </w:p>
     <w:p>
@@ -6345,6 +6327,61 @@
           <w:rFonts w:ascii="Arial" w:hAnsi="Arial" w:cs="Arial"/>
         </w:rPr>
       </w:pPr>
+      <w:r>
+        <w:rPr>
+          <w:rFonts w:ascii="Arial" w:hAnsi="Arial" w:cs="Arial"/>
+        </w:rPr>
+        <w:t>{</w:t>
+      </w:r>
+      <w:r>
+        <w:rPr>
+          <w:rFonts w:ascii="Arial" w:hAnsi="Arial" w:cs="Arial"/>
+        </w:rPr>
+        <w:t>numMaxVisualiz</w:t>
+      </w:r>
+      <w:r>
+        <w:rPr>
+          <w:rFonts w:ascii="Arial" w:hAnsi="Arial" w:cs="Arial"/>
+        </w:rPr>
+        <w:t>}</w:t>
+      </w:r>
+      <w:r>
+        <w:rPr>
+          <w:rFonts w:ascii="Arial" w:hAnsi="Arial" w:cs="Arial"/>
+          <w:vertAlign w:val="superscript"/>
+        </w:rPr>
+        <w:t xml:space="preserve">+ </w:t>
+      </w:r>
+      <w:r>
+        <w:rPr>
+          <w:rFonts w:ascii="Arial" w:hAnsi="Arial" w:cs="Arial"/>
+        </w:rPr>
+        <w:t>= {</w:t>
+      </w:r>
+      <w:r>
+        <w:rPr>
+          <w:rFonts w:ascii="Arial" w:hAnsi="Arial" w:cs="Arial"/>
+        </w:rPr>
+        <w:t>numMaxVisualiz,</w:t>
+      </w:r>
+      <w:r>
+        <w:rPr>
+          <w:rFonts w:ascii="Arial" w:hAnsi="Arial" w:cs="Arial"/>
+        </w:rPr>
+        <w:t xml:space="preserve"> tipo,</w:t>
+      </w:r>
+      <w:r>
+        <w:rPr>
+          <w:rFonts w:ascii="Arial" w:hAnsi="Arial" w:cs="Arial"/>
+        </w:rPr>
+        <w:t xml:space="preserve"> qualidadeVideo, preço</w:t>
+      </w:r>
+      <w:r>
+        <w:rPr>
+          <w:rFonts w:ascii="Arial" w:hAnsi="Arial" w:cs="Arial"/>
+        </w:rPr>
+        <w:t>}</w:t>
+      </w:r>
     </w:p>
     <w:p>
       <w:pPr>
@@ -6361,15 +6398,75 @@
       <w:r>
         <w:rPr>
           <w:rFonts w:ascii="Arial" w:hAnsi="Arial" w:cs="Arial"/>
-          <w:b/>
-        </w:rPr>
-        <w:t>Visualiza</w:t>
-      </w:r>
-      <w:r>
-        <w:rPr>
-          <w:rFonts w:ascii="Arial" w:hAnsi="Arial" w:cs="Arial"/>
-        </w:rPr>
-        <w:t>:</w:t>
+        </w:rPr>
+        <w:t>{</w:t>
+      </w:r>
+      <w:r>
+        <w:rPr>
+          <w:rFonts w:ascii="Arial" w:hAnsi="Arial" w:cs="Arial"/>
+        </w:rPr>
+        <w:t>qualidadeVideo</w:t>
+      </w:r>
+      <w:r>
+        <w:rPr>
+          <w:rFonts w:ascii="Arial" w:hAnsi="Arial" w:cs="Arial"/>
+        </w:rPr>
+        <w:t>}</w:t>
+      </w:r>
+      <w:r>
+        <w:rPr>
+          <w:rFonts w:ascii="Arial" w:hAnsi="Arial" w:cs="Arial"/>
+          <w:vertAlign w:val="superscript"/>
+        </w:rPr>
+        <w:t xml:space="preserve">+ </w:t>
+      </w:r>
+      <w:r>
+        <w:rPr>
+          <w:rFonts w:ascii="Arial" w:hAnsi="Arial" w:cs="Arial"/>
+        </w:rPr>
+        <w:t>= {</w:t>
+      </w:r>
+      <w:r>
+        <w:rPr>
+          <w:rFonts w:ascii="Arial" w:hAnsi="Arial" w:cs="Arial"/>
+        </w:rPr>
+        <w:t>qualidadeVideo</w:t>
+      </w:r>
+      <w:r>
+        <w:rPr>
+          <w:rFonts w:ascii="Arial" w:hAnsi="Arial" w:cs="Arial"/>
+        </w:rPr>
+        <w:t>,</w:t>
+      </w:r>
+      <w:r>
+        <w:rPr>
+          <w:rFonts w:ascii="Arial" w:hAnsi="Arial" w:cs="Arial"/>
+        </w:rPr>
+        <w:t xml:space="preserve"> tipo,</w:t>
+      </w:r>
+      <w:r>
+        <w:rPr>
+          <w:rFonts w:ascii="Arial" w:hAnsi="Arial" w:cs="Arial"/>
+        </w:rPr>
+        <w:t xml:space="preserve"> </w:t>
+      </w:r>
+      <w:r>
+        <w:rPr>
+          <w:rFonts w:ascii="Arial" w:hAnsi="Arial" w:cs="Arial"/>
+        </w:rPr>
+        <w:t>numMaxVisualiz</w:t>
+      </w:r>
+      <w:r>
+        <w:rPr>
+          <w:rFonts w:ascii="Arial" w:hAnsi="Arial" w:cs="Arial"/>
+        </w:rPr>
+        <w:t>, preço</w:t>
+      </w:r>
+      <w:r>
+        <w:rPr>
+          <w:rFonts w:ascii="Arial" w:hAnsi="Arial" w:cs="Arial"/>
+        </w:rPr>
+        <w:t>}</w:t>
       </w:r>
     </w:p>
     <w:p>
@@ -6394,7 +6491,7 @@
         <w:rPr>
           <w:rFonts w:ascii="Arial" w:hAnsi="Arial" w:cs="Arial"/>
         </w:rPr>
-        <w:t>título, dataPublicação, email</w:t>
+        <w:t>preço</w:t>
       </w:r>
       <w:r>
         <w:rPr>
@@ -6419,31 +6516,43 @@
         <w:rPr>
           <w:rFonts w:ascii="Arial" w:hAnsi="Arial" w:cs="Arial"/>
         </w:rPr>
-        <w:t xml:space="preserve">título, dataPublicação, email, </w:t>
-      </w:r>
-      <w:r>
-        <w:rPr>
-          <w:rFonts w:ascii="Arial" w:hAnsi="Arial" w:cs="Arial"/>
-        </w:rPr>
-        <w:t>favorito, cr</w:t>
-      </w:r>
-      <w:r>
-        <w:rPr>
-          <w:rFonts w:ascii="Arial" w:hAnsi="Arial" w:cs="Arial"/>
-        </w:rPr>
-        <w:t>í</w:t>
-      </w:r>
-      <w:r>
-        <w:rPr>
-          <w:rFonts w:ascii="Arial" w:hAnsi="Arial" w:cs="Arial"/>
-        </w:rPr>
-        <w:t>tica, classificação</w:t>
-      </w:r>
-      <w:r>
-        <w:rPr>
-          <w:rFonts w:ascii="Arial" w:hAnsi="Arial" w:cs="Arial"/>
-        </w:rPr>
-        <w:t>}</w:t>
+        <w:t>preço</w:t>
+      </w:r>
+      <w:r>
+        <w:rPr>
+          <w:rFonts w:ascii="Arial" w:hAnsi="Arial" w:cs="Arial"/>
+        </w:rPr>
+        <w:t>,</w:t>
+      </w:r>
+      <w:r>
+        <w:rPr>
+          <w:rFonts w:ascii="Arial" w:hAnsi="Arial" w:cs="Arial"/>
+        </w:rPr>
+        <w:t xml:space="preserve"> tipo,</w:t>
+      </w:r>
+      <w:r>
+        <w:rPr>
+          <w:rFonts w:ascii="Arial" w:hAnsi="Arial" w:cs="Arial"/>
+        </w:rPr>
+        <w:t xml:space="preserve"> </w:t>
+      </w:r>
+      <w:r>
+        <w:rPr>
+          <w:rFonts w:ascii="Arial" w:hAnsi="Arial" w:cs="Arial"/>
+        </w:rPr>
+        <w:t>numMaxVisualiz</w:t>
+      </w:r>
+      <w:r>
+        <w:rPr>
+          <w:rFonts w:ascii="Arial" w:hAnsi="Arial" w:cs="Arial"/>
+        </w:rPr>
+        <w:t xml:space="preserve">, </w:t>
+      </w:r>
+      <w:r>
+        <w:rPr>
+          <w:rFonts w:ascii="Arial" w:hAnsi="Arial" w:cs="Arial"/>
+        </w:rPr>
+        <w:t>qualidadeVídeo}</w:t>
       </w:r>
     </w:p>
     <w:p>
@@ -6452,18 +6561,11 @@
           <w:tab w:val="left" w:pos="709"/>
         </w:tabs>
         <w:spacing w:line="360" w:lineRule="auto"/>
-        <w:ind w:left="709"/>
-        <w:jc w:val="both"/>
-        <w:rPr>
-          <w:rFonts w:ascii="Arial" w:hAnsi="Arial" w:cs="Arial"/>
-        </w:rPr>
-      </w:pPr>
-      <w:r>
-        <w:rPr>
-          <w:rFonts w:ascii="Arial" w:hAnsi="Arial" w:cs="Arial"/>
-        </w:rPr>
-        <w:tab/>
-      </w:r>
+        <w:jc w:val="both"/>
+        <w:rPr>
+          <w:rFonts w:ascii="Arial" w:hAnsi="Arial" w:cs="Arial"/>
+        </w:rPr>
+      </w:pPr>
     </w:p>
     <w:p>
       <w:pPr>
@@ -6480,33 +6582,15 @@
       <w:r>
         <w:rPr>
           <w:rFonts w:ascii="Arial" w:hAnsi="Arial" w:cs="Arial"/>
-        </w:rPr>
-        <w:tab/>
-        <w:t xml:space="preserve">Assim conclui-se que em todas relações acima não existe violação da </w:t>
-      </w:r>
-      <w:r>
-        <w:rPr>
-          <w:rFonts w:ascii="Arial" w:hAnsi="Arial" w:cs="Arial"/>
-        </w:rPr>
-        <w:t>Forma Normal de Boyce-Codd e</w:t>
-      </w:r>
-      <w:r>
-        <w:rPr>
-          <w:rFonts w:ascii="Arial" w:hAnsi="Arial" w:cs="Arial"/>
-        </w:rPr>
-        <w:t xml:space="preserve">, consequentemente, da </w:t>
-      </w:r>
-      <w:r>
-        <w:rPr>
-          <w:rFonts w:ascii="Arial" w:hAnsi="Arial" w:cs="Arial"/>
-        </w:rPr>
-        <w:t>3ª Formal Normal</w:t>
-      </w:r>
-      <w:r>
-        <w:rPr>
-          <w:rFonts w:ascii="Arial" w:hAnsi="Arial" w:cs="Arial"/>
-        </w:rPr>
-        <w:t>.</w:t>
+          <w:b/>
+        </w:rPr>
+        <w:t>Aparece</w:t>
+      </w:r>
+      <w:r>
+        <w:rPr>
+          <w:rFonts w:ascii="Arial" w:hAnsi="Arial" w:cs="Arial"/>
+        </w:rPr>
+        <w:t>:</w:t>
       </w:r>
     </w:p>
     <w:p>
@@ -6521,6 +6605,49 @@
           <w:rFonts w:ascii="Arial" w:hAnsi="Arial" w:cs="Arial"/>
         </w:rPr>
       </w:pPr>
+      <w:r>
+        <w:rPr>
+          <w:rFonts w:ascii="Arial" w:hAnsi="Arial" w:cs="Arial"/>
+        </w:rPr>
+        <w:t>{</w:t>
+      </w:r>
+      <w:r>
+        <w:rPr>
+          <w:rFonts w:ascii="Arial" w:hAnsi="Arial" w:cs="Arial"/>
+        </w:rPr>
+        <w:t>título, dataPublicação, nome, tipo</w:t>
+      </w:r>
+      <w:r>
+        <w:rPr>
+          <w:rFonts w:ascii="Arial" w:hAnsi="Arial" w:cs="Arial"/>
+        </w:rPr>
+        <w:t>}</w:t>
+      </w:r>
+      <w:r>
+        <w:rPr>
+          <w:rFonts w:ascii="Arial" w:hAnsi="Arial" w:cs="Arial"/>
+          <w:vertAlign w:val="superscript"/>
+        </w:rPr>
+        <w:t xml:space="preserve">+ </w:t>
+      </w:r>
+      <w:r>
+        <w:rPr>
+          <w:rFonts w:ascii="Arial" w:hAnsi="Arial" w:cs="Arial"/>
+        </w:rPr>
+        <w:t>= {</w:t>
+      </w:r>
+      <w:r>
+        <w:rPr>
+          <w:rFonts w:ascii="Arial" w:hAnsi="Arial" w:cs="Arial"/>
+        </w:rPr>
+        <w:t xml:space="preserve"> </w:t>
+      </w:r>
+      <w:r>
+        <w:rPr>
+          <w:rFonts w:ascii="Arial" w:hAnsi="Arial" w:cs="Arial"/>
+        </w:rPr>
+        <w:t>título, dataPublicação, nome, tipo}</w:t>
+      </w:r>
     </w:p>
     <w:p>
       <w:pPr>
@@ -6534,38 +6661,6 @@
           <w:rFonts w:ascii="Arial" w:hAnsi="Arial" w:cs="Arial"/>
         </w:rPr>
       </w:pPr>
-      <w:r>
-        <w:rPr>
-          <w:rFonts w:ascii="Arial" w:hAnsi="Arial" w:cs="Arial"/>
-        </w:rPr>
-        <w:tab/>
-        <w:t xml:space="preserve">No entanto, na relação </w:t>
-      </w:r>
-      <w:r>
-        <w:rPr>
-          <w:rFonts w:ascii="Arial" w:hAnsi="Arial" w:cs="Arial"/>
-          <w:b/>
-        </w:rPr>
-        <w:t>Subscrição</w:t>
-      </w:r>
-      <w:r>
-        <w:rPr>
-          <w:rFonts w:ascii="Arial" w:hAnsi="Arial" w:cs="Arial"/>
-        </w:rPr>
-        <w:t xml:space="preserve">, o mesmo não acontece porque do lado esquerdo não temos apenas chaves da relação, ou seja, a </w:t>
-      </w:r>
-      <w:r>
-        <w:rPr>
-          <w:rFonts w:ascii="Arial" w:hAnsi="Arial" w:cs="Arial"/>
-        </w:rPr>
-        <w:t xml:space="preserve">Forma Normal de Boyce-Codd </w:t>
-      </w:r>
-      <w:r>
-        <w:rPr>
-          <w:rFonts w:ascii="Arial" w:hAnsi="Arial" w:cs="Arial"/>
-        </w:rPr>
-        <w:t xml:space="preserve">é violada nesta situação.  </w:t>
-      </w:r>
     </w:p>
     <w:p>
       <w:pPr>
@@ -6582,15 +6677,15 @@
       <w:r>
         <w:rPr>
           <w:rFonts w:ascii="Arial" w:hAnsi="Arial" w:cs="Arial"/>
-        </w:rPr>
-        <w:tab/>
-        <w:t xml:space="preserve">Por outro lado, nesta situação, no lado direito das dependências em que o lado esquerdo não é chave, </w:t>
-      </w:r>
-      <w:r>
-        <w:rPr>
-          <w:rFonts w:ascii="Arial" w:hAnsi="Arial" w:cs="Arial"/>
-        </w:rPr>
-        <w:t>temos apenas presentes chaves da relação, pelo que se conclui que não há violação à 3ª Formal Normal.</w:t>
+          <w:b/>
+        </w:rPr>
+        <w:t>Visualiza</w:t>
+      </w:r>
+      <w:r>
+        <w:rPr>
+          <w:rFonts w:ascii="Arial" w:hAnsi="Arial" w:cs="Arial"/>
+        </w:rPr>
+        <w:t>:</w:t>
       </w:r>
     </w:p>
     <w:p>
@@ -6605,6 +6700,67 @@
           <w:rFonts w:ascii="Arial" w:hAnsi="Arial" w:cs="Arial"/>
         </w:rPr>
       </w:pPr>
+      <w:r>
+        <w:rPr>
+          <w:rFonts w:ascii="Arial" w:hAnsi="Arial" w:cs="Arial"/>
+        </w:rPr>
+        <w:t>{</w:t>
+      </w:r>
+      <w:r>
+        <w:rPr>
+          <w:rFonts w:ascii="Arial" w:hAnsi="Arial" w:cs="Arial"/>
+        </w:rPr>
+        <w:t>título, dataPublicação, email</w:t>
+      </w:r>
+      <w:r>
+        <w:rPr>
+          <w:rFonts w:ascii="Arial" w:hAnsi="Arial" w:cs="Arial"/>
+        </w:rPr>
+        <w:t>}</w:t>
+      </w:r>
+      <w:r>
+        <w:rPr>
+          <w:rFonts w:ascii="Arial" w:hAnsi="Arial" w:cs="Arial"/>
+          <w:vertAlign w:val="superscript"/>
+        </w:rPr>
+        <w:t xml:space="preserve">+ </w:t>
+      </w:r>
+      <w:r>
+        <w:rPr>
+          <w:rFonts w:ascii="Arial" w:hAnsi="Arial" w:cs="Arial"/>
+        </w:rPr>
+        <w:t>= {</w:t>
+      </w:r>
+      <w:r>
+        <w:rPr>
+          <w:rFonts w:ascii="Arial" w:hAnsi="Arial" w:cs="Arial"/>
+        </w:rPr>
+        <w:t xml:space="preserve">título, dataPublicação, email, </w:t>
+      </w:r>
+      <w:r>
+        <w:rPr>
+          <w:rFonts w:ascii="Arial" w:hAnsi="Arial" w:cs="Arial"/>
+        </w:rPr>
+        <w:t>favorito, cr</w:t>
+      </w:r>
+      <w:r>
+        <w:rPr>
+          <w:rFonts w:ascii="Arial" w:hAnsi="Arial" w:cs="Arial"/>
+        </w:rPr>
+        <w:t>í</w:t>
+      </w:r>
+      <w:r>
+        <w:rPr>
+          <w:rFonts w:ascii="Arial" w:hAnsi="Arial" w:cs="Arial"/>
+        </w:rPr>
+        <w:t>tica, classificação</w:t>
+      </w:r>
+      <w:r>
+        <w:rPr>
+          <w:rFonts w:ascii="Arial" w:hAnsi="Arial" w:cs="Arial"/>
+        </w:rPr>
+        <w:t>}</w:t>
+      </w:r>
     </w:p>
     <w:p>
       <w:pPr>
@@ -7035,7 +7191,14 @@
           <w:rFonts w:ascii="Arial" w:hAnsi="Arial" w:cs="Arial"/>
           <w:b/>
         </w:rPr>
-        <w:t xml:space="preserve">PUBLICIDADE: </w:t>
+        <w:t>PUBLICIDADE</w:t>
+      </w:r>
+      <w:r>
+        <w:rPr>
+          <w:rFonts w:ascii="Arial" w:hAnsi="Arial" w:cs="Arial"/>
+          <w:b/>
+        </w:rPr>
+        <w:t xml:space="preserve">: </w:t>
       </w:r>
     </w:p>
     <w:p>
@@ -7183,7 +7346,14 @@
           <w:rFonts w:ascii="Arial" w:hAnsi="Arial" w:cs="Arial"/>
           <w:b/>
         </w:rPr>
-        <w:t xml:space="preserve">Enome </w:t>
+        <w:t>E</w:t>
+      </w:r>
+      <w:r>
+        <w:rPr>
+          <w:rFonts w:ascii="Arial" w:hAnsi="Arial" w:cs="Arial"/>
+          <w:b/>
+        </w:rPr>
+        <w:t xml:space="preserve">nome </w:t>
       </w:r>
       <w:r>
         <w:rPr>
@@ -7196,7 +7366,14 @@
           <w:rFonts w:ascii="Arial" w:hAnsi="Arial" w:cs="Arial"/>
           <w:b/>
         </w:rPr>
-        <w:t xml:space="preserve">Erepresentante </w:t>
+        <w:t>Er</w:t>
+      </w:r>
+      <w:r>
+        <w:rPr>
+          <w:rFonts w:ascii="Arial" w:hAnsi="Arial" w:cs="Arial"/>
+          <w:b/>
+        </w:rPr>
+        <w:t xml:space="preserve">epresentante </w:t>
       </w:r>
       <w:r>
         <w:rPr>
@@ -7364,7 +7541,19 @@
         <w:rPr>
           <w:rFonts w:ascii="Arial" w:hAnsi="Arial" w:cs="Arial"/>
         </w:rPr>
-        <w:t xml:space="preserve"> são chaves estrangeiras: </w:t>
+        <w:t xml:space="preserve"> </w:t>
+      </w:r>
+      <w:r>
+        <w:rPr>
+          <w:rFonts w:ascii="Arial" w:hAnsi="Arial" w:cs="Arial"/>
+        </w:rPr>
+        <w:t>são chaves estrangeiras</w:t>
+      </w:r>
+      <w:r>
+        <w:rPr>
+          <w:rFonts w:ascii="Arial" w:hAnsi="Arial" w:cs="Arial"/>
+        </w:rPr>
+        <w:t xml:space="preserve">: </w:t>
       </w:r>
       <w:r>
         <w:rPr>
@@ -7395,7 +7584,14 @@
           <w:rFonts w:ascii="Arial" w:hAnsi="Arial" w:cs="Arial"/>
           <w:b/>
         </w:rPr>
-        <w:t xml:space="preserve">género </w:t>
+        <w:t>género</w:t>
+      </w:r>
+      <w:r>
+        <w:rPr>
+          <w:rFonts w:ascii="Arial" w:hAnsi="Arial" w:cs="Arial"/>
+          <w:b/>
+        </w:rPr>
+        <w:t xml:space="preserve"> </w:t>
       </w:r>
       <w:r>
         <w:rPr>
@@ -7408,13 +7604,44 @@
           <w:rFonts w:ascii="Arial" w:hAnsi="Arial" w:cs="Arial"/>
           <w:b/>
         </w:rPr>
-        <w:t xml:space="preserve">atorPrincipal </w:t>
-      </w:r>
-      <w:r>
-        <w:rPr>
-          <w:rFonts w:ascii="Arial" w:hAnsi="Arial" w:cs="Arial"/>
-        </w:rPr>
-        <w:t>não podem ser nulos, um filme tem de ter um género e um ator principal: restrição NOT NULL;</w:t>
+        <w:t>atorPrincipal</w:t>
+      </w:r>
+      <w:r>
+        <w:rPr>
+          <w:rFonts w:ascii="Arial" w:hAnsi="Arial" w:cs="Arial"/>
+          <w:b/>
+        </w:rPr>
+        <w:t xml:space="preserve"> </w:t>
+      </w:r>
+      <w:r>
+        <w:rPr>
+          <w:rFonts w:ascii="Arial" w:hAnsi="Arial" w:cs="Arial"/>
+        </w:rPr>
+        <w:t>não podem ser nulos, um filme tem de ter u</w:t>
+      </w:r>
+      <w:r>
+        <w:rPr>
+          <w:rFonts w:ascii="Arial" w:hAnsi="Arial" w:cs="Arial"/>
+        </w:rPr>
+        <w:t>m género</w:t>
+      </w:r>
+      <w:r>
+        <w:rPr>
+          <w:rFonts w:ascii="Arial" w:hAnsi="Arial" w:cs="Arial"/>
+        </w:rPr>
+        <w:t xml:space="preserve"> e um </w:t>
+      </w:r>
+      <w:r>
+        <w:rPr>
+          <w:rFonts w:ascii="Arial" w:hAnsi="Arial" w:cs="Arial"/>
+        </w:rPr>
+        <w:t>ator principal</w:t>
+      </w:r>
+      <w:r>
+        <w:rPr>
+          <w:rFonts w:ascii="Arial" w:hAnsi="Arial" w:cs="Arial"/>
+        </w:rPr>
+        <w:t>: restrição NOT NULL;</w:t>
       </w:r>
     </w:p>
     <w:p>
@@ -7486,7 +7713,14 @@
           <w:rFonts w:ascii="Arial" w:hAnsi="Arial" w:cs="Arial"/>
           <w:b/>
         </w:rPr>
-        <w:t>SÉRIE:</w:t>
+        <w:t>SÉRIE</w:t>
+      </w:r>
+      <w:r>
+        <w:rPr>
+          <w:rFonts w:ascii="Arial" w:hAnsi="Arial" w:cs="Arial"/>
+          <w:b/>
+        </w:rPr>
+        <w:t>:</w:t>
       </w:r>
     </w:p>
     <w:p>
@@ -7586,7 +7820,14 @@
           <w:rFonts w:ascii="Arial" w:hAnsi="Arial" w:cs="Arial"/>
           <w:b/>
         </w:rPr>
-        <w:t xml:space="preserve">numEpisodiosTemporada </w:t>
+        <w:t>numEpisodiosTemporada</w:t>
+      </w:r>
+      <w:r>
+        <w:rPr>
+          <w:rFonts w:ascii="Arial" w:hAnsi="Arial" w:cs="Arial"/>
+          <w:b/>
+        </w:rPr>
+        <w:t xml:space="preserve"> </w:t>
       </w:r>
       <w:r>
         <w:rPr>
@@ -7623,7 +7864,19 @@
         <w:rPr>
           <w:rFonts w:ascii="Arial" w:hAnsi="Arial" w:cs="Arial"/>
         </w:rPr>
-        <w:t>tem de ter um género, um número de temporadas e os respetivos episódios e um ator principal: restrição NOT NULL;</w:t>
+        <w:t>tem de ter um género</w:t>
+      </w:r>
+      <w:r>
+        <w:rPr>
+          <w:rFonts w:ascii="Arial" w:hAnsi="Arial" w:cs="Arial"/>
+        </w:rPr>
+        <w:t>, um número de temporadas e os respetivos episódios</w:t>
+      </w:r>
+      <w:r>
+        <w:rPr>
+          <w:rFonts w:ascii="Arial" w:hAnsi="Arial" w:cs="Arial"/>
+        </w:rPr>
+        <w:t xml:space="preserve"> e um ator principal: restrição NOT NULL;</w:t>
       </w:r>
     </w:p>
     <w:p>
@@ -7696,13 +7949,32 @@
           <w:rFonts w:ascii="Arial" w:hAnsi="Arial" w:cs="Arial"/>
           <w:b/>
         </w:rPr>
-        <w:t xml:space="preserve">numTemporadas </w:t>
-      </w:r>
-      <w:r>
-        <w:rPr>
-          <w:rFonts w:ascii="Arial" w:hAnsi="Arial" w:cs="Arial"/>
-        </w:rPr>
-        <w:t>tem de ser maior do que 0, uma série não pode ter 0 ou menos temporadas e o seu valor predefinido é 1: restrição CHECK, DEFAULT;</w:t>
+        <w:t>numTemporadas</w:t>
+      </w:r>
+      <w:r>
+        <w:rPr>
+          <w:rFonts w:ascii="Arial" w:hAnsi="Arial" w:cs="Arial"/>
+          <w:b/>
+        </w:rPr>
+        <w:t xml:space="preserve"> </w:t>
+      </w:r>
+      <w:r>
+        <w:rPr>
+          <w:rFonts w:ascii="Arial" w:hAnsi="Arial" w:cs="Arial"/>
+        </w:rPr>
+        <w:t>tem de ser maior do que 0, u</w:t>
+      </w:r>
+      <w:r>
+        <w:rPr>
+          <w:rFonts w:ascii="Arial" w:hAnsi="Arial" w:cs="Arial"/>
+        </w:rPr>
+        <w:t>ma série não pode ter 0 ou menos temporadas e o seu valor predefinido é 1: restrição CHECK, DEFAULT</w:t>
+      </w:r>
+      <w:r>
+        <w:rPr>
+          <w:rFonts w:ascii="Arial" w:hAnsi="Arial" w:cs="Arial"/>
+        </w:rPr>
+        <w:t>;</w:t>
       </w:r>
     </w:p>
     <w:p>
@@ -7727,13 +7999,44 @@
           <w:rFonts w:ascii="Arial" w:hAnsi="Arial" w:cs="Arial"/>
           <w:b/>
         </w:rPr>
-        <w:t xml:space="preserve">numEpisodiosTemporada </w:t>
-      </w:r>
-      <w:r>
-        <w:rPr>
-          <w:rFonts w:ascii="Arial" w:hAnsi="Arial" w:cs="Arial"/>
-        </w:rPr>
-        <w:t>tem de ser maior do que 0, uma temporada não pode ter 0 ou menos temporadas: restrição CHECK;</w:t>
+        <w:t>numEpisodiosTemporada</w:t>
+      </w:r>
+      <w:r>
+        <w:rPr>
+          <w:rFonts w:ascii="Arial" w:hAnsi="Arial" w:cs="Arial"/>
+          <w:b/>
+        </w:rPr>
+        <w:t xml:space="preserve"> </w:t>
+      </w:r>
+      <w:r>
+        <w:rPr>
+          <w:rFonts w:ascii="Arial" w:hAnsi="Arial" w:cs="Arial"/>
+        </w:rPr>
+        <w:t xml:space="preserve">tem de ser maior do que 0, uma </w:t>
+      </w:r>
+      <w:r>
+        <w:rPr>
+          <w:rFonts w:ascii="Arial" w:hAnsi="Arial" w:cs="Arial"/>
+        </w:rPr>
+        <w:t>temporada</w:t>
+      </w:r>
+      <w:r>
+        <w:rPr>
+          <w:rFonts w:ascii="Arial" w:hAnsi="Arial" w:cs="Arial"/>
+        </w:rPr>
+        <w:t xml:space="preserve"> não pode ter 0 ou menos</w:t>
+      </w:r>
+      <w:r>
+        <w:rPr>
+          <w:rFonts w:ascii="Arial" w:hAnsi="Arial" w:cs="Arial"/>
+        </w:rPr>
+        <w:t xml:space="preserve"> temporadas</w:t>
+      </w:r>
+      <w:r>
+        <w:rPr>
+          <w:rFonts w:ascii="Arial" w:hAnsi="Arial" w:cs="Arial"/>
+        </w:rPr>
+        <w:t>: restrição CHECK;</w:t>
       </w:r>
     </w:p>
     <w:p>
@@ -7855,13 +8158,44 @@
           <w:rFonts w:ascii="Arial" w:hAnsi="Arial" w:cs="Arial"/>
           <w:b/>
         </w:rPr>
-        <w:t xml:space="preserve">tipo </w:t>
-      </w:r>
-      <w:r>
-        <w:rPr>
-          <w:rFonts w:ascii="Arial" w:hAnsi="Arial" w:cs="Arial"/>
-        </w:rPr>
-        <w:t>não pode ser nulo, um documentário tem de ter um tipo: restrição NOT NULL;</w:t>
+        <w:t>tipo</w:t>
+      </w:r>
+      <w:r>
+        <w:rPr>
+          <w:rFonts w:ascii="Arial" w:hAnsi="Arial" w:cs="Arial"/>
+          <w:b/>
+        </w:rPr>
+        <w:t xml:space="preserve"> </w:t>
+      </w:r>
+      <w:r>
+        <w:rPr>
+          <w:rFonts w:ascii="Arial" w:hAnsi="Arial" w:cs="Arial"/>
+        </w:rPr>
+        <w:t xml:space="preserve">não pode ser nulo, um </w:t>
+      </w:r>
+      <w:r>
+        <w:rPr>
+          <w:rFonts w:ascii="Arial" w:hAnsi="Arial" w:cs="Arial"/>
+        </w:rPr>
+        <w:t>documentário</w:t>
+      </w:r>
+      <w:r>
+        <w:rPr>
+          <w:rFonts w:ascii="Arial" w:hAnsi="Arial" w:cs="Arial"/>
+        </w:rPr>
+        <w:t xml:space="preserve"> tem de ter um </w:t>
+      </w:r>
+      <w:r>
+        <w:rPr>
+          <w:rFonts w:ascii="Arial" w:hAnsi="Arial" w:cs="Arial"/>
+        </w:rPr>
+        <w:t>tipo:</w:t>
+      </w:r>
+      <w:r>
+        <w:rPr>
+          <w:rFonts w:ascii="Arial" w:hAnsi="Arial" w:cs="Arial"/>
+        </w:rPr>
+        <w:t xml:space="preserve"> restrição NOT NULL;</w:t>
       </w:r>
     </w:p>
     <w:p>
@@ -8028,7 +8362,14 @@
           <w:rFonts w:ascii="Arial" w:hAnsi="Arial" w:cs="Arial"/>
           <w:b/>
         </w:rPr>
-        <w:t xml:space="preserve">Pnome </w:t>
+        <w:t>P</w:t>
+      </w:r>
+      <w:r>
+        <w:rPr>
+          <w:rFonts w:ascii="Arial" w:hAnsi="Arial" w:cs="Arial"/>
+          <w:b/>
+        </w:rPr>
+        <w:t xml:space="preserve">nome </w:t>
       </w:r>
       <w:r>
         <w:rPr>
@@ -8041,7 +8382,14 @@
           <w:rFonts w:ascii="Arial" w:hAnsi="Arial" w:cs="Arial"/>
           <w:b/>
         </w:rPr>
-        <w:t>Prepresentante</w:t>
+        <w:t>P</w:t>
+      </w:r>
+      <w:r>
+        <w:rPr>
+          <w:rFonts w:ascii="Arial" w:hAnsi="Arial" w:cs="Arial"/>
+          <w:b/>
+        </w:rPr>
+        <w:t>representante</w:t>
       </w:r>
       <w:r>
         <w:rPr>
@@ -8155,7 +8503,19 @@
         <w:rPr>
           <w:rFonts w:ascii="Arial" w:hAnsi="Arial" w:cs="Arial"/>
         </w:rPr>
-        <w:t>tem de ser maior do que 0, um anúncio não pode ter uma duração inferior ou igual a 0: restrição CHECK;</w:t>
+        <w:t xml:space="preserve">tem de ser maior do que 0, um </w:t>
+      </w:r>
+      <w:r>
+        <w:rPr>
+          <w:rFonts w:ascii="Arial" w:hAnsi="Arial" w:cs="Arial"/>
+        </w:rPr>
+        <w:t>anúncio</w:t>
+      </w:r>
+      <w:r>
+        <w:rPr>
+          <w:rFonts w:ascii="Arial" w:hAnsi="Arial" w:cs="Arial"/>
+        </w:rPr>
+        <w:t xml:space="preserve"> não pode ter uma duração inferior ou igual a 0: restrição CHECK;</w:t>
       </w:r>
     </w:p>
     <w:p>
@@ -8180,13 +8540,68 @@
           <w:rFonts w:ascii="Arial" w:hAnsi="Arial" w:cs="Arial"/>
           <w:b/>
         </w:rPr>
-        <w:t xml:space="preserve">prioridade </w:t>
-      </w:r>
-      <w:r>
-        <w:rPr>
-          <w:rFonts w:ascii="Arial" w:hAnsi="Arial" w:cs="Arial"/>
-        </w:rPr>
-        <w:t>tem de ser maior do que 0 e menor que 4, um anúncio não pode ter uma prioridade inferior ou igual a 0 e a prioridade máxima deverá ser 3: restrição CHECK;</w:t>
+        <w:t>prioridade</w:t>
+      </w:r>
+      <w:r>
+        <w:rPr>
+          <w:rFonts w:ascii="Arial" w:hAnsi="Arial" w:cs="Arial"/>
+          <w:b/>
+        </w:rPr>
+        <w:t xml:space="preserve"> </w:t>
+      </w:r>
+      <w:r>
+        <w:rPr>
+          <w:rFonts w:ascii="Arial" w:hAnsi="Arial" w:cs="Arial"/>
+        </w:rPr>
+        <w:t>tem de ser maior do que 0</w:t>
+      </w:r>
+      <w:r>
+        <w:rPr>
+          <w:rFonts w:ascii="Arial" w:hAnsi="Arial" w:cs="Arial"/>
+        </w:rPr>
+        <w:t xml:space="preserve"> e menor que 4</w:t>
+      </w:r>
+      <w:r>
+        <w:rPr>
+          <w:rFonts w:ascii="Arial" w:hAnsi="Arial" w:cs="Arial"/>
+        </w:rPr>
+        <w:t xml:space="preserve">, um </w:t>
+      </w:r>
+      <w:r>
+        <w:rPr>
+          <w:rFonts w:ascii="Arial" w:hAnsi="Arial" w:cs="Arial"/>
+        </w:rPr>
+        <w:t>anúncio</w:t>
+      </w:r>
+      <w:r>
+        <w:rPr>
+          <w:rFonts w:ascii="Arial" w:hAnsi="Arial" w:cs="Arial"/>
+        </w:rPr>
+        <w:t xml:space="preserve"> não pode ter uma </w:t>
+      </w:r>
+      <w:r>
+        <w:rPr>
+          <w:rFonts w:ascii="Arial" w:hAnsi="Arial" w:cs="Arial"/>
+        </w:rPr>
+        <w:t>prioridade</w:t>
+      </w:r>
+      <w:r>
+        <w:rPr>
+          <w:rFonts w:ascii="Arial" w:hAnsi="Arial" w:cs="Arial"/>
+        </w:rPr>
+        <w:t xml:space="preserve"> inferior ou igual a 0</w:t>
+      </w:r>
+      <w:r>
+        <w:rPr>
+          <w:rFonts w:ascii="Arial" w:hAnsi="Arial" w:cs="Arial"/>
+        </w:rPr>
+        <w:t xml:space="preserve"> e a prioridade máxima deverá ser 3</w:t>
+      </w:r>
+      <w:r>
+        <w:rPr>
+          <w:rFonts w:ascii="Arial" w:hAnsi="Arial" w:cs="Arial"/>
+        </w:rPr>
+        <w:t>: restrição CHECK;</w:t>
       </w:r>
     </w:p>
     <w:p>
@@ -8290,13 +8705,32 @@
           <w:b/>
         </w:rPr>
         <w:lastRenderedPageBreak/>
-        <w:t xml:space="preserve">preço </w:t>
-      </w:r>
-      <w:r>
-        <w:rPr>
-          <w:rFonts w:ascii="Arial" w:hAnsi="Arial" w:cs="Arial"/>
-        </w:rPr>
-        <w:t>tem de ser maior do que 0, um anúncio não pode ter um preço inferior ou igual a 0: restrição CHECK;</w:t>
+        <w:t>preço</w:t>
+      </w:r>
+      <w:r>
+        <w:rPr>
+          <w:rFonts w:ascii="Arial" w:hAnsi="Arial" w:cs="Arial"/>
+          <w:b/>
+        </w:rPr>
+        <w:t xml:space="preserve"> </w:t>
+      </w:r>
+      <w:r>
+        <w:rPr>
+          <w:rFonts w:ascii="Arial" w:hAnsi="Arial" w:cs="Arial"/>
+        </w:rPr>
+        <w:t>tem de ser maior do que 0, um anúncio não pode ter um</w:t>
+      </w:r>
+      <w:r>
+        <w:rPr>
+          <w:rFonts w:ascii="Arial" w:hAnsi="Arial" w:cs="Arial"/>
+        </w:rPr>
+        <w:t xml:space="preserve"> preço </w:t>
+      </w:r>
+      <w:r>
+        <w:rPr>
+          <w:rFonts w:ascii="Arial" w:hAnsi="Arial" w:cs="Arial"/>
+        </w:rPr>
+        <w:t>inferior ou igual a 0: restrição CHECK;</w:t>
       </w:r>
     </w:p>
     <w:p>
@@ -8475,7 +8909,19 @@
         <w:rPr>
           <w:rFonts w:ascii="Arial" w:hAnsi="Arial" w:cs="Arial"/>
         </w:rPr>
-        <w:t xml:space="preserve"> não podem ser nulos para um cliente: restrição NOT NULL;</w:t>
+        <w:t xml:space="preserve"> </w:t>
+      </w:r>
+      <w:r>
+        <w:rPr>
+          <w:rFonts w:ascii="Arial" w:hAnsi="Arial" w:cs="Arial"/>
+        </w:rPr>
+        <w:t>não podem ser nulos</w:t>
+      </w:r>
+      <w:r>
+        <w:rPr>
+          <w:rFonts w:ascii="Arial" w:hAnsi="Arial" w:cs="Arial"/>
+        </w:rPr>
+        <w:t xml:space="preserve"> para um cliente: restrição NOT NULL;</w:t>
       </w:r>
     </w:p>
     <w:p>
@@ -8581,7 +9027,13 @@
         <w:rPr>
           <w:rFonts w:ascii="Arial" w:hAnsi="Arial" w:cs="Arial"/>
         </w:rPr>
-        <w:t>é a chave primária: restrição chave (PRIMARY KEY)</w:t>
+        <w:t>é a chave primária</w:t>
+      </w:r>
+      <w:r>
+        <w:rPr>
+          <w:rFonts w:ascii="Arial" w:hAnsi="Arial" w:cs="Arial"/>
+        </w:rPr>
+        <w:t>: restrição chave (PRIMARY KEY)</w:t>
       </w:r>
       <w:r>
         <w:rPr>
@@ -8831,7 +9283,13 @@
         <w:rPr>
           <w:rFonts w:ascii="Arial" w:hAnsi="Arial" w:cs="Arial"/>
         </w:rPr>
-        <w:t xml:space="preserve"> são chaves estrangeiras: integridade referencial (FOREIGN KEY);</w:t>
+        <w:t xml:space="preserve"> são chaves estrangeiras: </w:t>
+      </w:r>
+      <w:r>
+        <w:rPr>
+          <w:rFonts w:ascii="Arial" w:hAnsi="Arial" w:cs="Arial"/>
+        </w:rPr>
+        <w:t>integridade referencial (FOREIGN KEY);</w:t>
       </w:r>
     </w:p>
     <w:p>
@@ -8913,7 +9371,13 @@
         <w:rPr>
           <w:rFonts w:ascii="Arial" w:hAnsi="Arial" w:cs="Arial"/>
         </w:rPr>
-        <w:t xml:space="preserve"> e </w:t>
+        <w:t xml:space="preserve"> </w:t>
+      </w:r>
+      <w:r>
+        <w:rPr>
+          <w:rFonts w:ascii="Arial" w:hAnsi="Arial" w:cs="Arial"/>
+        </w:rPr>
+        <w:t xml:space="preserve">e </w:t>
       </w:r>
       <w:r>
         <w:rPr>
@@ -8926,7 +9390,25 @@
         <w:rPr>
           <w:rFonts w:ascii="Arial" w:hAnsi="Arial" w:cs="Arial"/>
         </w:rPr>
-        <w:t xml:space="preserve"> são a chave</w:t>
+        <w:t xml:space="preserve"> </w:t>
+      </w:r>
+      <w:r>
+        <w:rPr>
+          <w:rFonts w:ascii="Arial" w:hAnsi="Arial" w:cs="Arial"/>
+        </w:rPr>
+        <w:t xml:space="preserve">são </w:t>
+      </w:r>
+      <w:r>
+        <w:rPr>
+          <w:rFonts w:ascii="Arial" w:hAnsi="Arial" w:cs="Arial"/>
+        </w:rPr>
+        <w:t xml:space="preserve">a </w:t>
+      </w:r>
+      <w:r>
+        <w:rPr>
+          <w:rFonts w:ascii="Arial" w:hAnsi="Arial" w:cs="Arial"/>
+        </w:rPr>
+        <w:t>chave</w:t>
       </w:r>
       <w:r>
         <w:rPr>
@@ -8984,6 +9466,8 @@
         </w:rPr>
         <w:t xml:space="preserve"> são chaves estrangeiras: integridade referencial (FOREIGN KEY);</w:t>
       </w:r>
+      <w:bookmarkStart w:id="2" w:name="_GoBack"/>
+      <w:bookmarkEnd w:id="2"/>
     </w:p>
     <w:p>
       <w:pPr>

--- a/projetoSegundaParte/relatórioSegundaParte.docx
+++ b/projetoSegundaParte/relatórioSegundaParte.docx
@@ -734,7 +734,7 @@
     </w:p>
     <w:p>
       <w:pPr>
-        <w:pStyle w:val="Ttulo1"/>
+        <w:pStyle w:val="Heading1"/>
         <w:rPr>
           <w:b/>
           <w:color w:val="C00000"/>
@@ -744,7 +744,7 @@
     </w:p>
     <w:p>
       <w:pPr>
-        <w:pStyle w:val="Ttulo1"/>
+        <w:pStyle w:val="Heading1"/>
         <w:rPr>
           <w:b/>
           <w:color w:val="C00000"/>
@@ -754,7 +754,7 @@
     </w:p>
     <w:p>
       <w:pPr>
-        <w:pStyle w:val="Ttulo1"/>
+        <w:pStyle w:val="Heading1"/>
         <w:rPr>
           <w:b/>
           <w:color w:val="C00000"/>
@@ -764,7 +764,7 @@
     </w:p>
     <w:p>
       <w:pPr>
-        <w:pStyle w:val="Ttulo1"/>
+        <w:pStyle w:val="Heading1"/>
         <w:rPr>
           <w:b/>
           <w:color w:val="C00000"/>
@@ -788,7 +788,7 @@
     </w:p>
     <w:p>
       <w:pPr>
-        <w:pStyle w:val="Ttulo1"/>
+        <w:pStyle w:val="Heading1"/>
         <w:spacing w:line="360" w:lineRule="auto"/>
         <w:rPr>
           <w:rFonts w:ascii="Arial" w:hAnsi="Arial" w:cs="Arial"/>
@@ -2166,7 +2166,7 @@
     </w:p>
     <w:p>
       <w:pPr>
-        <w:pStyle w:val="PargrafodaLista"/>
+        <w:pStyle w:val="ListParagraph"/>
         <w:numPr>
           <w:ilvl w:val="0"/>
           <w:numId w:val="6"/>
@@ -2185,7 +2185,7 @@
     </w:p>
     <w:p>
       <w:pPr>
-        <w:pStyle w:val="PargrafodaLista"/>
+        <w:pStyle w:val="ListParagraph"/>
         <w:numPr>
           <w:ilvl w:val="0"/>
           <w:numId w:val="6"/>
@@ -2204,7 +2204,7 @@
     </w:p>
     <w:p>
       <w:pPr>
-        <w:pStyle w:val="PargrafodaLista"/>
+        <w:pStyle w:val="ListParagraph"/>
         <w:numPr>
           <w:ilvl w:val="0"/>
           <w:numId w:val="6"/>
@@ -2223,7 +2223,7 @@
     </w:p>
     <w:p>
       <w:pPr>
-        <w:pStyle w:val="PargrafodaLista"/>
+        <w:pStyle w:val="ListParagraph"/>
         <w:numPr>
           <w:ilvl w:val="0"/>
           <w:numId w:val="6"/>
@@ -2242,7 +2242,7 @@
     </w:p>
     <w:p>
       <w:pPr>
-        <w:pStyle w:val="PargrafodaLista"/>
+        <w:pStyle w:val="ListParagraph"/>
         <w:numPr>
           <w:ilvl w:val="0"/>
           <w:numId w:val="6"/>
@@ -2261,16 +2261,16 @@
     </w:p>
     <w:p>
       <w:pPr>
-        <w:pStyle w:val="PargrafodaLista"/>
-        <w:rPr>
-          <w:rFonts w:ascii="Arial" w:hAnsi="Arial" w:cs="Arial"/>
-          <w:b/>
-        </w:rPr>
-      </w:pPr>
-    </w:p>
-    <w:p>
-      <w:pPr>
-        <w:pStyle w:val="PargrafodaLista"/>
+        <w:pStyle w:val="ListParagraph"/>
+        <w:rPr>
+          <w:rFonts w:ascii="Arial" w:hAnsi="Arial" w:cs="Arial"/>
+          <w:b/>
+        </w:rPr>
+      </w:pPr>
+    </w:p>
+    <w:p>
+      <w:pPr>
+        <w:pStyle w:val="ListParagraph"/>
         <w:rPr>
           <w:rFonts w:ascii="Arial" w:hAnsi="Arial" w:cs="Arial"/>
           <w:b/>
@@ -2294,7 +2294,7 @@
     </w:p>
     <w:p>
       <w:pPr>
-        <w:pStyle w:val="PargrafodaLista"/>
+        <w:pStyle w:val="ListParagraph"/>
         <w:numPr>
           <w:ilvl w:val="0"/>
           <w:numId w:val="10"/>
@@ -2313,7 +2313,7 @@
     </w:p>
     <w:p>
       <w:pPr>
-        <w:pStyle w:val="PargrafodaLista"/>
+        <w:pStyle w:val="ListParagraph"/>
         <w:numPr>
           <w:ilvl w:val="0"/>
           <w:numId w:val="10"/>
@@ -2333,7 +2333,7 @@
     </w:p>
     <w:p>
       <w:pPr>
-        <w:pStyle w:val="PargrafodaLista"/>
+        <w:pStyle w:val="ListParagraph"/>
         <w:numPr>
           <w:ilvl w:val="0"/>
           <w:numId w:val="10"/>
@@ -2353,7 +2353,7 @@
     </w:p>
     <w:p>
       <w:pPr>
-        <w:pStyle w:val="PargrafodaLista"/>
+        <w:pStyle w:val="ListParagraph"/>
         <w:numPr>
           <w:ilvl w:val="0"/>
           <w:numId w:val="10"/>
@@ -3004,7 +3004,37 @@
         <w:rPr>
           <w:rFonts w:ascii="Arial" w:hAnsi="Arial" w:cs="Arial"/>
         </w:rPr>
-        <w:t>nome e reprentante são chaves estrangeiras</w:t>
+        <w:t>nome e repre</w:t>
+      </w:r>
+      <w:r>
+        <w:rPr>
+          <w:rFonts w:ascii="Arial" w:hAnsi="Arial" w:cs="Arial"/>
+        </w:rPr>
+        <w:t>se</w:t>
+      </w:r>
+      <w:r>
+        <w:rPr>
+          <w:rFonts w:ascii="Arial" w:hAnsi="Arial" w:cs="Arial"/>
+        </w:rPr>
+        <w:t xml:space="preserve">ntante são </w:t>
+      </w:r>
+      <w:r>
+        <w:rPr>
+          <w:rFonts w:ascii="Arial" w:hAnsi="Arial" w:cs="Arial"/>
+        </w:rPr>
+        <w:t xml:space="preserve">a </w:t>
+      </w:r>
+      <w:r>
+        <w:rPr>
+          <w:rFonts w:ascii="Arial" w:hAnsi="Arial" w:cs="Arial"/>
+        </w:rPr>
+        <w:t>chave estrangeira</w:t>
+      </w:r>
+      <w:r>
+        <w:rPr>
+          <w:rFonts w:ascii="Arial" w:hAnsi="Arial" w:cs="Arial"/>
+        </w:rPr>
+        <w:t xml:space="preserve"> composta</w:t>
       </w:r>
     </w:p>
     <w:p>
@@ -3147,17 +3177,26 @@
         <w:rPr>
           <w:rFonts w:ascii="Arial" w:hAnsi="Arial" w:cs="Arial"/>
         </w:rPr>
-        <w:t xml:space="preserve">nome e reprentante são chaves estrangeiras) </w:t>
-      </w:r>
-    </w:p>
-    <w:p>
-      <w:pPr>
-        <w:spacing w:line="360" w:lineRule="auto"/>
-        <w:jc w:val="both"/>
-        <w:rPr>
-          <w:rFonts w:ascii="Arial" w:hAnsi="Arial" w:cs="Arial"/>
-        </w:rPr>
-      </w:pPr>
+        <w:t>nome e repre</w:t>
+      </w:r>
+      <w:r>
+        <w:rPr>
+          <w:rFonts w:ascii="Arial" w:hAnsi="Arial" w:cs="Arial"/>
+        </w:rPr>
+        <w:t>se</w:t>
+      </w:r>
+      <w:r>
+        <w:rPr>
+          <w:rFonts w:ascii="Arial" w:hAnsi="Arial" w:cs="Arial"/>
+        </w:rPr>
+        <w:t xml:space="preserve">ntante </w:t>
+      </w:r>
+      <w:r>
+        <w:rPr>
+          <w:rFonts w:ascii="Arial" w:hAnsi="Arial" w:cs="Arial"/>
+        </w:rPr>
+        <w:t>são a chave estrangeira composta</w:t>
+      </w:r>
     </w:p>
     <w:p>
       <w:pPr>
@@ -3178,6 +3217,16 @@
           <w:rFonts w:ascii="Arial" w:hAnsi="Arial" w:cs="Arial"/>
         </w:rPr>
       </w:pPr>
+    </w:p>
+    <w:p>
+      <w:pPr>
+        <w:spacing w:line="360" w:lineRule="auto"/>
+        <w:ind w:left="284"/>
+        <w:jc w:val="both"/>
+        <w:rPr>
+          <w:rFonts w:ascii="Arial" w:hAnsi="Arial" w:cs="Arial"/>
+        </w:rPr>
+      </w:pPr>
       <w:r>
         <w:rPr>
           <w:rFonts w:ascii="Arial" w:hAnsi="Arial" w:cs="Arial"/>
@@ -3276,7 +3325,25 @@
         <w:rPr>
           <w:rFonts w:ascii="Arial" w:hAnsi="Arial" w:cs="Arial"/>
         </w:rPr>
-        <w:t>nome e reprentante são chaves estrangeiras</w:t>
+        <w:t>nome e repre</w:t>
+      </w:r>
+      <w:r>
+        <w:rPr>
+          <w:rFonts w:ascii="Arial" w:hAnsi="Arial" w:cs="Arial"/>
+        </w:rPr>
+        <w:t>se</w:t>
+      </w:r>
+      <w:r>
+        <w:rPr>
+          <w:rFonts w:ascii="Arial" w:hAnsi="Arial" w:cs="Arial"/>
+        </w:rPr>
+        <w:t xml:space="preserve">ntante </w:t>
+      </w:r>
+      <w:r>
+        <w:rPr>
+          <w:rFonts w:ascii="Arial" w:hAnsi="Arial" w:cs="Arial"/>
+        </w:rPr>
+        <w:t>são a chave estrangeira composta</w:t>
       </w:r>
     </w:p>
     <w:p>
@@ -3464,7 +3531,13 @@
         <w:rPr>
           <w:rFonts w:ascii="Arial" w:hAnsi="Arial" w:cs="Arial"/>
         </w:rPr>
-        <w:t>título e dataPublicação são chaves estrangeiras</w:t>
+        <w:t xml:space="preserve">título e dataPublicação </w:t>
+      </w:r>
+      <w:r>
+        <w:rPr>
+          <w:rFonts w:ascii="Arial" w:hAnsi="Arial" w:cs="Arial"/>
+        </w:rPr>
+        <w:t>são a chave estrangeira composta</w:t>
       </w:r>
     </w:p>
     <w:p>
@@ -3552,13 +3625,36 @@
         <w:jc w:val="both"/>
         <w:rPr>
           <w:rFonts w:ascii="Arial" w:hAnsi="Arial" w:cs="Arial"/>
-        </w:rPr>
-      </w:pPr>
-      <w:r>
-        <w:rPr>
-          <w:rFonts w:ascii="Arial" w:hAnsi="Arial" w:cs="Arial"/>
-          <w:b/>
-        </w:rPr>
+          <w:b/>
+        </w:rPr>
+      </w:pPr>
+    </w:p>
+    <w:p>
+      <w:pPr>
+        <w:spacing w:line="360" w:lineRule="auto"/>
+        <w:ind w:left="284"/>
+        <w:jc w:val="both"/>
+        <w:rPr>
+          <w:rFonts w:ascii="Arial" w:hAnsi="Arial" w:cs="Arial"/>
+          <w:b/>
+        </w:rPr>
+      </w:pPr>
+    </w:p>
+    <w:p>
+      <w:pPr>
+        <w:spacing w:line="360" w:lineRule="auto"/>
+        <w:ind w:left="284"/>
+        <w:jc w:val="both"/>
+        <w:rPr>
+          <w:rFonts w:ascii="Arial" w:hAnsi="Arial" w:cs="Arial"/>
+        </w:rPr>
+      </w:pPr>
+      <w:r>
+        <w:rPr>
+          <w:rFonts w:ascii="Arial" w:hAnsi="Arial" w:cs="Arial"/>
+          <w:b/>
+        </w:rPr>
+        <w:lastRenderedPageBreak/>
         <w:t>Série</w:t>
       </w:r>
       <w:r>
@@ -3647,7 +3743,913 @@
         <w:rPr>
           <w:rFonts w:ascii="Arial" w:hAnsi="Arial" w:cs="Arial"/>
         </w:rPr>
+        <w:sym w:font="Wingdings" w:char="F077"/>
+      </w:r>
+      <w:r>
+        <w:rPr>
+          <w:rFonts w:ascii="Arial" w:hAnsi="Arial" w:cs="Arial"/>
+        </w:rPr>
+        <w:t xml:space="preserve"> </w:t>
+      </w:r>
+      <w:r>
+        <w:rPr>
+          <w:rFonts w:ascii="Arial" w:hAnsi="Arial" w:cs="Arial"/>
+        </w:rPr>
+        <w:t xml:space="preserve">título e dataPublicação </w:t>
+      </w:r>
+      <w:r>
+        <w:rPr>
+          <w:rFonts w:ascii="Arial" w:hAnsi="Arial" w:cs="Arial"/>
+        </w:rPr>
+        <w:t>são a chave estrangeira composta</w:t>
+      </w:r>
+    </w:p>
+    <w:p>
+      <w:pPr>
+        <w:spacing w:line="360" w:lineRule="auto"/>
+        <w:ind w:left="284"/>
+        <w:jc w:val="both"/>
+        <w:rPr>
+          <w:rFonts w:ascii="Arial" w:hAnsi="Arial" w:cs="Arial"/>
+        </w:rPr>
+      </w:pPr>
+    </w:p>
+    <w:p>
+      <w:pPr>
+        <w:spacing w:line="360" w:lineRule="auto"/>
+        <w:ind w:left="284" w:firstLine="709"/>
+        <w:jc w:val="both"/>
+        <w:rPr>
+          <w:rFonts w:ascii="Arial" w:hAnsi="Arial" w:cs="Arial"/>
+        </w:rPr>
+      </w:pPr>
+      <w:r>
+        <w:rPr>
+          <w:rFonts w:ascii="Arial" w:hAnsi="Arial" w:cs="Arial"/>
+          <w:color w:val="C00000"/>
+        </w:rPr>
+        <w:t>DFs:</w:t>
+      </w:r>
+      <w:r>
+        <w:rPr>
+          <w:rFonts w:ascii="Arial" w:hAnsi="Arial" w:cs="Arial"/>
+          <w:color w:val="C00000"/>
+        </w:rPr>
+        <w:t xml:space="preserve"> </w:t>
+      </w:r>
+      <w:r>
+        <w:rPr>
+          <w:rFonts w:ascii="Arial" w:hAnsi="Arial" w:cs="Arial"/>
+        </w:rPr>
+        <w:t>V</w:t>
+      </w:r>
+      <w:r>
+        <w:rPr>
+          <w:rFonts w:ascii="Arial" w:hAnsi="Arial" w:cs="Arial"/>
+        </w:rPr>
+        <w:t xml:space="preserve">título, </w:t>
+      </w:r>
+      <w:r>
+        <w:rPr>
+          <w:rFonts w:ascii="Arial" w:hAnsi="Arial" w:cs="Arial"/>
+        </w:rPr>
+        <w:t>V</w:t>
+      </w:r>
+      <w:r>
+        <w:rPr>
+          <w:rFonts w:ascii="Arial" w:hAnsi="Arial" w:cs="Arial"/>
+        </w:rPr>
+        <w:t xml:space="preserve">dataPublicação </w:t>
+      </w:r>
+      <w:r>
+        <w:rPr>
+          <w:rFonts w:ascii="Arial" w:hAnsi="Arial" w:cs="Arial"/>
+        </w:rPr>
+        <w:sym w:font="Symbol" w:char="F0AE"/>
+      </w:r>
+      <w:r>
+        <w:rPr>
+          <w:rFonts w:ascii="Arial" w:hAnsi="Arial" w:cs="Arial"/>
+        </w:rPr>
+        <w:t xml:space="preserve"> género, numTemporadas, numEpisódiosTemporada, atorPrincipal</w:t>
+      </w:r>
+    </w:p>
+    <w:p>
+      <w:pPr>
+        <w:spacing w:line="360" w:lineRule="auto"/>
+        <w:ind w:left="284"/>
+        <w:jc w:val="both"/>
+        <w:rPr>
+          <w:rFonts w:ascii="Arial" w:hAnsi="Arial" w:cs="Arial"/>
+        </w:rPr>
+      </w:pPr>
+    </w:p>
+    <w:p>
+      <w:pPr>
+        <w:spacing w:line="360" w:lineRule="auto"/>
+        <w:ind w:left="284"/>
+        <w:jc w:val="both"/>
+        <w:rPr>
+          <w:rFonts w:ascii="Arial" w:hAnsi="Arial" w:cs="Arial"/>
+        </w:rPr>
+      </w:pPr>
+    </w:p>
+    <w:p>
+      <w:pPr>
+        <w:spacing w:line="360" w:lineRule="auto"/>
+        <w:ind w:left="284"/>
+        <w:jc w:val="both"/>
+        <w:rPr>
+          <w:rFonts w:ascii="Arial" w:hAnsi="Arial" w:cs="Arial"/>
+        </w:rPr>
+      </w:pPr>
+      <w:r>
+        <w:rPr>
+          <w:rFonts w:ascii="Arial" w:hAnsi="Arial" w:cs="Arial"/>
+          <w:b/>
+        </w:rPr>
+        <w:t>Documentário</w:t>
+      </w:r>
+      <w:r>
+        <w:rPr>
+          <w:rFonts w:ascii="Arial" w:hAnsi="Arial" w:cs="Arial"/>
+        </w:rPr>
+        <w:t xml:space="preserve"> (</w:t>
+      </w:r>
+      <w:r>
+        <w:rPr>
+          <w:rFonts w:ascii="Arial" w:hAnsi="Arial" w:cs="Arial"/>
+        </w:rPr>
+        <w:t>{</w:t>
+      </w:r>
+      <w:r>
+        <w:rPr>
+          <w:rFonts w:ascii="Arial" w:hAnsi="Arial" w:cs="Arial"/>
+          <w:u w:val="single"/>
+        </w:rPr>
+        <w:t>título, dataPublicação</w:t>
+      </w:r>
+      <w:r>
+        <w:rPr>
+          <w:rFonts w:ascii="Arial" w:hAnsi="Arial" w:cs="Arial"/>
+          <w:u w:val="single"/>
+        </w:rPr>
+        <w:t>}</w:t>
+      </w:r>
+      <w:r>
+        <w:rPr>
+          <w:rFonts w:ascii="Arial" w:hAnsi="Arial" w:cs="Arial"/>
+        </w:rPr>
+        <w:t xml:space="preserve"> </w:t>
+      </w:r>
+      <w:r>
+        <w:rPr>
+          <w:rFonts w:ascii="Arial" w:hAnsi="Arial" w:cs="Arial"/>
+        </w:rPr>
+        <w:sym w:font="Symbol" w:char="F0AE"/>
+      </w:r>
+      <w:r>
+        <w:rPr>
+          <w:rFonts w:ascii="Arial" w:hAnsi="Arial" w:cs="Arial"/>
+        </w:rPr>
+        <w:t xml:space="preserve"> </w:t>
+      </w:r>
+      <w:r>
+        <w:rPr>
+          <w:rFonts w:ascii="Arial" w:hAnsi="Arial" w:cs="Arial"/>
+        </w:rPr>
+        <w:t>Vídeo, tipo)</w:t>
+      </w:r>
+    </w:p>
+    <w:p>
+      <w:pPr>
+        <w:spacing w:line="360" w:lineRule="auto"/>
+        <w:ind w:left="284"/>
+        <w:jc w:val="both"/>
+        <w:rPr>
+          <w:rFonts w:ascii="Arial" w:hAnsi="Arial" w:cs="Arial"/>
+        </w:rPr>
+      </w:pPr>
+      <w:r>
+        <w:rPr>
+          <w:rFonts w:ascii="Arial" w:hAnsi="Arial" w:cs="Arial"/>
+        </w:rPr>
+        <w:sym w:font="Wingdings" w:char="F077"/>
+      </w:r>
+      <w:r>
+        <w:rPr>
+          <w:rFonts w:ascii="Arial" w:hAnsi="Arial" w:cs="Arial"/>
+        </w:rPr>
+        <w:t xml:space="preserve"> </w:t>
+      </w:r>
+      <w:r>
+        <w:rPr>
+          <w:rFonts w:ascii="Arial" w:hAnsi="Arial" w:cs="Arial"/>
+        </w:rPr>
+        <w:t>título e dataPublicação são a chave primária composta</w:t>
+      </w:r>
+    </w:p>
+    <w:p>
+      <w:pPr>
+        <w:spacing w:line="360" w:lineRule="auto"/>
+        <w:ind w:left="284"/>
+        <w:jc w:val="both"/>
+        <w:rPr>
+          <w:rFonts w:ascii="Arial" w:hAnsi="Arial" w:cs="Arial"/>
+        </w:rPr>
+      </w:pPr>
+      <w:r>
+        <w:rPr>
+          <w:rFonts w:ascii="Arial" w:hAnsi="Arial" w:cs="Arial"/>
+        </w:rPr>
+        <w:sym w:font="Wingdings" w:char="F077"/>
+      </w:r>
+      <w:r>
+        <w:rPr>
+          <w:rFonts w:ascii="Arial" w:hAnsi="Arial" w:cs="Arial"/>
+        </w:rPr>
+        <w:t xml:space="preserve"> </w:t>
+      </w:r>
+      <w:r>
+        <w:rPr>
+          <w:rFonts w:ascii="Arial" w:hAnsi="Arial" w:cs="Arial"/>
+        </w:rPr>
+        <w:t xml:space="preserve">título e dataPublicação </w:t>
+      </w:r>
+      <w:r>
+        <w:rPr>
+          <w:rFonts w:ascii="Arial" w:hAnsi="Arial" w:cs="Arial"/>
+        </w:rPr>
+        <w:t>são a chave estrangeira composta</w:t>
+      </w:r>
+    </w:p>
+    <w:p>
+      <w:pPr>
+        <w:spacing w:line="360" w:lineRule="auto"/>
+        <w:ind w:left="284" w:firstLine="709"/>
+        <w:jc w:val="both"/>
+        <w:rPr>
+          <w:rFonts w:ascii="Arial" w:hAnsi="Arial" w:cs="Arial"/>
+        </w:rPr>
+      </w:pPr>
+    </w:p>
+    <w:p>
+      <w:pPr>
+        <w:spacing w:line="360" w:lineRule="auto"/>
+        <w:ind w:left="284" w:firstLine="709"/>
+        <w:jc w:val="both"/>
+        <w:rPr>
+          <w:rFonts w:ascii="Arial" w:hAnsi="Arial" w:cs="Arial"/>
+        </w:rPr>
+      </w:pPr>
+      <w:r>
+        <w:rPr>
+          <w:rFonts w:ascii="Arial" w:hAnsi="Arial" w:cs="Arial"/>
+          <w:color w:val="C00000"/>
+        </w:rPr>
+        <w:t>DFs:</w:t>
+      </w:r>
+      <w:r>
+        <w:rPr>
+          <w:rFonts w:ascii="Arial" w:hAnsi="Arial" w:cs="Arial"/>
+          <w:color w:val="C00000"/>
+        </w:rPr>
+        <w:t xml:space="preserve"> </w:t>
+      </w:r>
+      <w:r>
+        <w:rPr>
+          <w:rFonts w:ascii="Arial" w:hAnsi="Arial" w:cs="Arial"/>
+        </w:rPr>
+        <w:t>V</w:t>
+      </w:r>
+      <w:r>
+        <w:rPr>
+          <w:rFonts w:ascii="Arial" w:hAnsi="Arial" w:cs="Arial"/>
+        </w:rPr>
+        <w:t xml:space="preserve">título, </w:t>
+      </w:r>
+      <w:r>
+        <w:rPr>
+          <w:rFonts w:ascii="Arial" w:hAnsi="Arial" w:cs="Arial"/>
+        </w:rPr>
+        <w:t>V</w:t>
+      </w:r>
+      <w:r>
+        <w:rPr>
+          <w:rFonts w:ascii="Arial" w:hAnsi="Arial" w:cs="Arial"/>
+        </w:rPr>
+        <w:t xml:space="preserve">dataPublicação </w:t>
+      </w:r>
+      <w:r>
+        <w:rPr>
+          <w:rFonts w:ascii="Arial" w:hAnsi="Arial" w:cs="Arial"/>
+        </w:rPr>
+        <w:sym w:font="Symbol" w:char="F0AE"/>
+      </w:r>
+      <w:r>
+        <w:rPr>
+          <w:rFonts w:ascii="Arial" w:hAnsi="Arial" w:cs="Arial"/>
+        </w:rPr>
+        <w:t xml:space="preserve"> tipo</w:t>
+      </w:r>
+    </w:p>
+    <w:p>
+      <w:pPr>
+        <w:spacing w:line="360" w:lineRule="auto"/>
+        <w:ind w:left="284"/>
+        <w:jc w:val="both"/>
+        <w:rPr>
+          <w:rFonts w:ascii="Arial" w:hAnsi="Arial" w:cs="Arial"/>
+        </w:rPr>
+      </w:pPr>
+    </w:p>
+    <w:p>
+      <w:pPr>
+        <w:spacing w:line="360" w:lineRule="auto"/>
+        <w:ind w:left="284"/>
+        <w:jc w:val="both"/>
+        <w:rPr>
+          <w:rFonts w:ascii="Arial" w:hAnsi="Arial" w:cs="Arial"/>
+        </w:rPr>
+      </w:pPr>
+    </w:p>
+    <w:p>
+      <w:pPr>
+        <w:spacing w:line="360" w:lineRule="auto"/>
+        <w:ind w:left="284"/>
+        <w:jc w:val="both"/>
+        <w:rPr>
+          <w:rFonts w:ascii="Arial" w:hAnsi="Arial" w:cs="Arial"/>
+        </w:rPr>
+      </w:pPr>
+      <w:r>
+        <w:rPr>
+          <w:rFonts w:ascii="Arial" w:hAnsi="Arial" w:cs="Arial"/>
+          <w:b/>
+        </w:rPr>
+        <w:t>Anúncio</w:t>
+      </w:r>
+      <w:r>
+        <w:rPr>
+          <w:rFonts w:ascii="Arial" w:hAnsi="Arial" w:cs="Arial"/>
+        </w:rPr>
+        <w:t xml:space="preserve"> (</w:t>
+      </w:r>
+      <w:r>
+        <w:rPr>
+          <w:rFonts w:ascii="Arial" w:hAnsi="Arial" w:cs="Arial"/>
+          <w:u w:val="single"/>
+        </w:rPr>
+        <w:t>nome, tipo</w:t>
+      </w:r>
+      <w:r>
+        <w:rPr>
+          <w:rFonts w:ascii="Arial" w:hAnsi="Arial" w:cs="Arial"/>
+        </w:rPr>
+        <w:t>, {nome, representante}</w:t>
+      </w:r>
+      <w:r>
+        <w:rPr>
+          <w:rFonts w:ascii="Arial" w:hAnsi="Arial" w:cs="Arial"/>
+        </w:rPr>
+        <w:t xml:space="preserve"> </w:t>
+      </w:r>
+      <w:r>
+        <w:rPr>
+          <w:rFonts w:ascii="Arial" w:hAnsi="Arial" w:cs="Arial"/>
+        </w:rPr>
+        <w:sym w:font="Symbol" w:char="F0AE"/>
+      </w:r>
+      <w:r>
+        <w:rPr>
+          <w:rFonts w:ascii="Arial" w:hAnsi="Arial" w:cs="Arial"/>
+        </w:rPr>
+        <w:t xml:space="preserve"> </w:t>
+      </w:r>
+      <w:r>
+        <w:rPr>
+          <w:rFonts w:ascii="Arial" w:hAnsi="Arial" w:cs="Arial"/>
+        </w:rPr>
+        <w:t>Publicidade, duração, prioridade, preferência, preço)</w:t>
+      </w:r>
+    </w:p>
+    <w:p>
+      <w:pPr>
+        <w:spacing w:line="360" w:lineRule="auto"/>
+        <w:ind w:left="284"/>
+        <w:jc w:val="both"/>
+        <w:rPr>
+          <w:rFonts w:ascii="Arial" w:hAnsi="Arial" w:cs="Arial"/>
+        </w:rPr>
+      </w:pPr>
+      <w:r>
+        <w:rPr>
+          <w:rFonts w:ascii="Arial" w:hAnsi="Arial" w:cs="Arial"/>
+        </w:rPr>
+        <w:sym w:font="Wingdings" w:char="F077"/>
+      </w:r>
+      <w:r>
+        <w:rPr>
+          <w:rFonts w:ascii="Arial" w:hAnsi="Arial" w:cs="Arial"/>
+        </w:rPr>
+        <w:t xml:space="preserve"> </w:t>
+      </w:r>
+      <w:r>
+        <w:rPr>
+          <w:rFonts w:ascii="Arial" w:hAnsi="Arial" w:cs="Arial"/>
+        </w:rPr>
+        <w:t>nome e tipo são a chave primária composta</w:t>
+      </w:r>
+    </w:p>
+    <w:p>
+      <w:pPr>
+        <w:spacing w:line="360" w:lineRule="auto"/>
+        <w:ind w:left="284"/>
+        <w:jc w:val="both"/>
+        <w:rPr>
+          <w:rFonts w:ascii="Arial" w:hAnsi="Arial" w:cs="Arial"/>
+        </w:rPr>
+      </w:pPr>
+      <w:r>
+        <w:rPr>
+          <w:rFonts w:ascii="Arial" w:hAnsi="Arial" w:cs="Arial"/>
+        </w:rPr>
+        <w:sym w:font="Wingdings" w:char="F077"/>
+      </w:r>
+      <w:r>
+        <w:rPr>
+          <w:rFonts w:ascii="Arial" w:hAnsi="Arial" w:cs="Arial"/>
+        </w:rPr>
+        <w:t xml:space="preserve"> nome e representante </w:t>
+      </w:r>
+      <w:r>
+        <w:rPr>
+          <w:rFonts w:ascii="Arial" w:hAnsi="Arial" w:cs="Arial"/>
+        </w:rPr>
+        <w:t>são a chave estrangeira composta</w:t>
+      </w:r>
+    </w:p>
+    <w:p>
+      <w:pPr>
+        <w:spacing w:line="360" w:lineRule="auto"/>
+        <w:ind w:left="284"/>
+        <w:jc w:val="both"/>
+        <w:rPr>
+          <w:rFonts w:ascii="Arial" w:hAnsi="Arial" w:cs="Arial"/>
+        </w:rPr>
+      </w:pPr>
+    </w:p>
+    <w:p>
+      <w:pPr>
+        <w:spacing w:line="360" w:lineRule="auto"/>
+        <w:ind w:left="284" w:firstLine="709"/>
+        <w:jc w:val="both"/>
+        <w:rPr>
+          <w:rFonts w:ascii="Arial" w:hAnsi="Arial" w:cs="Arial"/>
+        </w:rPr>
+      </w:pPr>
+      <w:r>
+        <w:rPr>
+          <w:rFonts w:ascii="Arial" w:hAnsi="Arial" w:cs="Arial"/>
+          <w:color w:val="C00000"/>
+        </w:rPr>
+        <w:t>DFs:</w:t>
+      </w:r>
+      <w:r>
+        <w:rPr>
+          <w:rFonts w:ascii="Arial" w:hAnsi="Arial" w:cs="Arial"/>
+          <w:color w:val="C00000"/>
+        </w:rPr>
+        <w:t xml:space="preserve"> </w:t>
+      </w:r>
+      <w:r>
+        <w:rPr>
+          <w:rFonts w:ascii="Arial" w:hAnsi="Arial" w:cs="Arial"/>
+        </w:rPr>
+        <w:t xml:space="preserve">nome, tipo </w:t>
+      </w:r>
+      <w:r>
+        <w:rPr>
+          <w:rFonts w:ascii="Arial" w:hAnsi="Arial" w:cs="Arial"/>
+        </w:rPr>
+        <w:sym w:font="Symbol" w:char="F0AE"/>
+      </w:r>
+      <w:r>
+        <w:rPr>
+          <w:rFonts w:ascii="Arial" w:hAnsi="Arial" w:cs="Arial"/>
+        </w:rPr>
+        <w:t xml:space="preserve"> Pnome, Prepresentante, duração, prioridade, preferência, preço</w:t>
+      </w:r>
+    </w:p>
+    <w:p>
+      <w:pPr>
+        <w:spacing w:line="360" w:lineRule="auto"/>
+        <w:ind w:left="284"/>
+        <w:jc w:val="both"/>
+        <w:rPr>
+          <w:rFonts w:ascii="Arial" w:hAnsi="Arial" w:cs="Arial"/>
+        </w:rPr>
+      </w:pPr>
+    </w:p>
+    <w:p>
+      <w:pPr>
+        <w:spacing w:line="360" w:lineRule="auto"/>
+        <w:ind w:left="284"/>
+        <w:jc w:val="both"/>
+        <w:rPr>
+          <w:rFonts w:ascii="Arial" w:hAnsi="Arial" w:cs="Arial"/>
+        </w:rPr>
+      </w:pPr>
+    </w:p>
+    <w:p>
+      <w:pPr>
+        <w:spacing w:line="360" w:lineRule="auto"/>
+        <w:ind w:left="284"/>
+        <w:jc w:val="both"/>
+        <w:rPr>
+          <w:rFonts w:ascii="Arial" w:hAnsi="Arial" w:cs="Arial"/>
+        </w:rPr>
+      </w:pPr>
+      <w:r>
+        <w:rPr>
+          <w:rFonts w:ascii="Arial" w:hAnsi="Arial" w:cs="Arial"/>
+          <w:b/>
+        </w:rPr>
+        <w:t>Cliente</w:t>
+      </w:r>
+      <w:r>
+        <w:rPr>
+          <w:rFonts w:ascii="Arial" w:hAnsi="Arial" w:cs="Arial"/>
+        </w:rPr>
+        <w:t xml:space="preserve"> (</w:t>
+      </w:r>
+      <w:r>
+        <w:rPr>
+          <w:rFonts w:ascii="Arial" w:hAnsi="Arial" w:cs="Arial"/>
+          <w:u w:val="single"/>
+        </w:rPr>
+        <w:t>email</w:t>
+      </w:r>
+      <w:r>
+        <w:rPr>
+          <w:rFonts w:ascii="Arial" w:hAnsi="Arial" w:cs="Arial"/>
+        </w:rPr>
+        <w:t>,</w:t>
+      </w:r>
+      <w:r>
+        <w:rPr>
+          <w:rFonts w:ascii="Arial" w:hAnsi="Arial" w:cs="Arial"/>
+        </w:rPr>
+        <w:t xml:space="preserve"> NIF</w:t>
+      </w:r>
+      <w:r>
+        <w:rPr>
+          <w:rFonts w:ascii="Arial" w:hAnsi="Arial" w:cs="Arial"/>
+        </w:rPr>
+        <w:t xml:space="preserve">, </w:t>
+      </w:r>
+      <w:r>
+        <w:rPr>
+          <w:rFonts w:ascii="Arial" w:hAnsi="Arial" w:cs="Arial"/>
+        </w:rPr>
+        <w:t>tipo</w:t>
+      </w:r>
+      <w:r>
+        <w:rPr>
+          <w:rFonts w:ascii="Arial" w:hAnsi="Arial" w:cs="Arial"/>
+        </w:rPr>
+        <w:t xml:space="preserve"> </w:t>
+      </w:r>
+      <w:r>
+        <w:rPr>
+          <w:rFonts w:ascii="Arial" w:hAnsi="Arial" w:cs="Arial"/>
+        </w:rPr>
+        <w:sym w:font="Symbol" w:char="F0AE"/>
+      </w:r>
+      <w:r>
+        <w:rPr>
+          <w:rFonts w:ascii="Arial" w:hAnsi="Arial" w:cs="Arial"/>
+        </w:rPr>
+        <w:t xml:space="preserve"> </w:t>
+      </w:r>
+      <w:r>
+        <w:rPr>
+          <w:rFonts w:ascii="Arial" w:hAnsi="Arial" w:cs="Arial"/>
+        </w:rPr>
+        <w:t>Subscrição, nome, palavraPasse, telefone, morada)</w:t>
+      </w:r>
+    </w:p>
+    <w:p>
+      <w:pPr>
+        <w:spacing w:line="360" w:lineRule="auto"/>
+        <w:ind w:left="284"/>
+        <w:jc w:val="both"/>
+        <w:rPr>
+          <w:rFonts w:ascii="Arial" w:hAnsi="Arial" w:cs="Arial"/>
+        </w:rPr>
+      </w:pPr>
+      <w:r>
+        <w:rPr>
+          <w:rFonts w:ascii="Arial" w:hAnsi="Arial" w:cs="Arial"/>
+        </w:rPr>
+        <w:sym w:font="Wingdings" w:char="F077"/>
+      </w:r>
+      <w:r>
+        <w:rPr>
+          <w:rFonts w:ascii="Arial" w:hAnsi="Arial" w:cs="Arial"/>
+        </w:rPr>
+        <w:t xml:space="preserve"> </w:t>
+      </w:r>
+      <w:r>
+        <w:rPr>
+          <w:rFonts w:ascii="Arial" w:hAnsi="Arial" w:cs="Arial"/>
+        </w:rPr>
+        <w:t>e</w:t>
+      </w:r>
+      <w:r>
+        <w:rPr>
+          <w:rFonts w:ascii="Arial" w:hAnsi="Arial" w:cs="Arial"/>
+        </w:rPr>
+        <w:t xml:space="preserve">mail </w:t>
+      </w:r>
+      <w:r>
+        <w:rPr>
+          <w:rFonts w:ascii="Arial" w:hAnsi="Arial" w:cs="Arial"/>
+        </w:rPr>
+        <w:t>é</w:t>
+      </w:r>
+      <w:r>
+        <w:rPr>
+          <w:rFonts w:ascii="Arial" w:hAnsi="Arial" w:cs="Arial"/>
+        </w:rPr>
+        <w:t xml:space="preserve"> chave primária</w:t>
+      </w:r>
+    </w:p>
+    <w:p>
+      <w:pPr>
+        <w:spacing w:line="360" w:lineRule="auto"/>
+        <w:ind w:left="284"/>
+        <w:jc w:val="both"/>
+        <w:rPr>
+          <w:rFonts w:ascii="Arial" w:hAnsi="Arial" w:cs="Arial"/>
+        </w:rPr>
+      </w:pPr>
+      <w:r>
+        <w:rPr>
+          <w:rFonts w:ascii="Arial" w:hAnsi="Arial" w:cs="Arial"/>
+        </w:rPr>
+        <w:sym w:font="Wingdings" w:char="F077"/>
+      </w:r>
+      <w:r>
+        <w:rPr>
+          <w:rFonts w:ascii="Arial" w:hAnsi="Arial" w:cs="Arial"/>
+        </w:rPr>
+        <w:t xml:space="preserve"> </w:t>
+      </w:r>
+      <w:r>
+        <w:rPr>
+          <w:rFonts w:ascii="Arial" w:hAnsi="Arial" w:cs="Arial"/>
+        </w:rPr>
+        <w:t>tipo</w:t>
+      </w:r>
+      <w:r>
+        <w:rPr>
+          <w:rFonts w:ascii="Arial" w:hAnsi="Arial" w:cs="Arial"/>
+        </w:rPr>
+        <w:t xml:space="preserve"> é chave estrangeira</w:t>
+      </w:r>
+    </w:p>
+    <w:p>
+      <w:pPr>
+        <w:spacing w:line="360" w:lineRule="auto"/>
+        <w:ind w:left="284"/>
+        <w:jc w:val="both"/>
+        <w:rPr>
+          <w:rFonts w:ascii="Arial" w:hAnsi="Arial" w:cs="Arial"/>
+        </w:rPr>
+      </w:pPr>
+    </w:p>
+    <w:p>
+      <w:pPr>
+        <w:spacing w:line="360" w:lineRule="auto"/>
+        <w:ind w:left="709" w:firstLine="709"/>
+        <w:jc w:val="both"/>
+        <w:rPr>
+          <w:rFonts w:ascii="Arial" w:hAnsi="Arial" w:cs="Arial"/>
+        </w:rPr>
+      </w:pPr>
+      <w:r>
+        <w:rPr>
+          <w:rFonts w:ascii="Arial" w:hAnsi="Arial" w:cs="Arial"/>
+          <w:color w:val="C00000"/>
+        </w:rPr>
+        <w:t>DFs:</w:t>
+      </w:r>
+      <w:r>
+        <w:rPr>
+          <w:rFonts w:ascii="Arial" w:hAnsi="Arial" w:cs="Arial"/>
+        </w:rPr>
+        <w:t xml:space="preserve"> email</w:t>
+      </w:r>
+      <w:r>
+        <w:rPr>
+          <w:rFonts w:ascii="Arial" w:hAnsi="Arial" w:cs="Arial"/>
+        </w:rPr>
+        <w:t xml:space="preserve"> </w:t>
+      </w:r>
+      <w:r>
+        <w:rPr>
+          <w:rFonts w:ascii="Arial" w:hAnsi="Arial" w:cs="Arial"/>
+        </w:rPr>
+        <w:sym w:font="Symbol" w:char="F0AE"/>
+      </w:r>
+      <w:r>
+        <w:rPr>
+          <w:rFonts w:ascii="Arial" w:hAnsi="Arial" w:cs="Arial"/>
+        </w:rPr>
+        <w:t xml:space="preserve"> NIF</w:t>
+      </w:r>
+      <w:r>
+        <w:rPr>
+          <w:rFonts w:ascii="Arial" w:hAnsi="Arial" w:cs="Arial"/>
+        </w:rPr>
+        <w:t>, Stipo, nome, palavraPasse, telefone, morada</w:t>
+      </w:r>
+    </w:p>
+    <w:p>
+      <w:pPr>
+        <w:spacing w:line="360" w:lineRule="auto"/>
+        <w:ind w:left="1418"/>
+        <w:jc w:val="both"/>
+        <w:rPr>
+          <w:rFonts w:ascii="Arial" w:hAnsi="Arial" w:cs="Arial"/>
+          <w:u w:val="single"/>
+        </w:rPr>
+      </w:pPr>
+      <w:r>
+        <w:rPr>
+          <w:rFonts w:ascii="Arial" w:hAnsi="Arial" w:cs="Arial"/>
+        </w:rPr>
+        <w:t xml:space="preserve"> </w:t>
+      </w:r>
+    </w:p>
+    <w:p>
+      <w:pPr>
+        <w:spacing w:line="360" w:lineRule="auto"/>
+        <w:ind w:left="284"/>
+        <w:jc w:val="both"/>
+        <w:rPr>
+          <w:rFonts w:ascii="Arial" w:hAnsi="Arial" w:cs="Arial"/>
+        </w:rPr>
+      </w:pPr>
+    </w:p>
+    <w:p>
+      <w:pPr>
+        <w:spacing w:line="360" w:lineRule="auto"/>
+        <w:ind w:left="284"/>
+        <w:jc w:val="both"/>
+        <w:rPr>
+          <w:rFonts w:ascii="Arial" w:hAnsi="Arial" w:cs="Arial"/>
+          <w:b/>
+        </w:rPr>
+      </w:pPr>
+    </w:p>
+    <w:p>
+      <w:pPr>
+        <w:spacing w:line="360" w:lineRule="auto"/>
+        <w:ind w:left="284"/>
+        <w:jc w:val="both"/>
+        <w:rPr>
+          <w:rFonts w:ascii="Arial" w:hAnsi="Arial" w:cs="Arial"/>
+          <w:b/>
+        </w:rPr>
+      </w:pPr>
+    </w:p>
+    <w:p>
+      <w:pPr>
+        <w:spacing w:line="360" w:lineRule="auto"/>
+        <w:ind w:left="284"/>
+        <w:jc w:val="both"/>
+        <w:rPr>
+          <w:rFonts w:ascii="Arial" w:hAnsi="Arial" w:cs="Arial"/>
+          <w:b/>
+        </w:rPr>
+      </w:pPr>
+    </w:p>
+    <w:p>
+      <w:pPr>
+        <w:spacing w:line="360" w:lineRule="auto"/>
+        <w:ind w:left="284"/>
+        <w:jc w:val="both"/>
+        <w:rPr>
+          <w:rFonts w:ascii="Arial" w:hAnsi="Arial" w:cs="Arial"/>
+          <w:b/>
+        </w:rPr>
+      </w:pPr>
+    </w:p>
+    <w:p>
+      <w:pPr>
+        <w:spacing w:line="360" w:lineRule="auto"/>
+        <w:ind w:left="284"/>
+        <w:jc w:val="both"/>
+        <w:rPr>
+          <w:rFonts w:ascii="Arial" w:hAnsi="Arial" w:cs="Arial"/>
+        </w:rPr>
+      </w:pPr>
+      <w:r>
+        <w:rPr>
+          <w:rFonts w:ascii="Arial" w:hAnsi="Arial" w:cs="Arial"/>
+          <w:b/>
+        </w:rPr>
         <w:lastRenderedPageBreak/>
+        <w:t>Subscrição</w:t>
+      </w:r>
+      <w:r>
+        <w:rPr>
+          <w:rFonts w:ascii="Arial" w:hAnsi="Arial" w:cs="Arial"/>
+        </w:rPr>
+        <w:t xml:space="preserve"> (</w:t>
+      </w:r>
+      <w:r>
+        <w:rPr>
+          <w:rFonts w:ascii="Arial" w:hAnsi="Arial" w:cs="Arial"/>
+          <w:u w:val="single"/>
+        </w:rPr>
+        <w:t>tipo</w:t>
+      </w:r>
+      <w:r>
+        <w:rPr>
+          <w:rFonts w:ascii="Arial" w:hAnsi="Arial" w:cs="Arial"/>
+          <w:u w:val="single"/>
+        </w:rPr>
+        <w:t xml:space="preserve">, </w:t>
+      </w:r>
+      <w:proofErr w:type="spellStart"/>
+      <w:r>
+        <w:rPr>
+          <w:rFonts w:ascii="Arial" w:hAnsi="Arial" w:cs="Arial"/>
+          <w:u w:val="single"/>
+        </w:rPr>
+        <w:t>numMaxVisualiz</w:t>
+      </w:r>
+      <w:proofErr w:type="spellEnd"/>
+      <w:r>
+        <w:rPr>
+          <w:rFonts w:ascii="Arial" w:hAnsi="Arial" w:cs="Arial"/>
+          <w:u w:val="single"/>
+        </w:rPr>
+        <w:t xml:space="preserve">, </w:t>
+      </w:r>
+      <w:proofErr w:type="spellStart"/>
+      <w:r>
+        <w:rPr>
+          <w:rFonts w:ascii="Arial" w:hAnsi="Arial" w:cs="Arial"/>
+          <w:u w:val="single"/>
+        </w:rPr>
+        <w:t>qualidadeV</w:t>
+      </w:r>
+      <w:r>
+        <w:rPr>
+          <w:rFonts w:ascii="Arial" w:hAnsi="Arial" w:cs="Arial"/>
+          <w:u w:val="single"/>
+        </w:rPr>
+        <w:t>í</w:t>
+      </w:r>
+      <w:r>
+        <w:rPr>
+          <w:rFonts w:ascii="Arial" w:hAnsi="Arial" w:cs="Arial"/>
+          <w:u w:val="single"/>
+        </w:rPr>
+        <w:t>deo</w:t>
+      </w:r>
+      <w:proofErr w:type="spellEnd"/>
+      <w:r>
+        <w:rPr>
+          <w:rFonts w:ascii="Arial" w:hAnsi="Arial" w:cs="Arial"/>
+          <w:u w:val="single"/>
+        </w:rPr>
+        <w:t>, preço</w:t>
+      </w:r>
+      <w:r>
+        <w:rPr>
+          <w:rFonts w:ascii="Arial" w:hAnsi="Arial" w:cs="Arial"/>
+        </w:rPr>
+        <w:t>)</w:t>
+      </w:r>
+    </w:p>
+    <w:p>
+      <w:pPr>
+        <w:spacing w:line="360" w:lineRule="auto"/>
+        <w:ind w:left="284"/>
+        <w:jc w:val="both"/>
+        <w:rPr>
+          <w:rFonts w:ascii="Arial" w:hAnsi="Arial" w:cs="Arial"/>
+        </w:rPr>
+      </w:pPr>
+      <w:r>
+        <w:rPr>
+          <w:rFonts w:ascii="Arial" w:hAnsi="Arial" w:cs="Arial"/>
+        </w:rPr>
         <w:sym w:font="Wingdings" w:char="F077"/>
       </w:r>
       <w:r>
@@ -3660,7 +4662,13 @@
         <w:rPr>
           <w:rFonts w:ascii="Arial" w:hAnsi="Arial" w:cs="Arial"/>
         </w:rPr>
-        <w:t>título e dataPublicação são chaves estrangeiras</w:t>
+        <w:t>tipo, numMaxVisualiz, qualidadeVídeo e preço são chaves</w:t>
+      </w:r>
+      <w:r>
+        <w:rPr>
+          <w:rFonts w:ascii="Arial" w:hAnsi="Arial" w:cs="Arial"/>
+        </w:rPr>
+        <w:t>, sendo o tipo utilizado como chave primaria</w:t>
       </w:r>
     </w:p>
     <w:p>
@@ -3694,44 +4702,155 @@
           <w:rFonts w:ascii="Arial" w:hAnsi="Arial" w:cs="Arial"/>
           <w:color w:val="C00000"/>
         </w:rPr>
+        <w:t xml:space="preserve">  </w:t>
+      </w:r>
+      <w:r>
+        <w:rPr>
+          <w:rFonts w:ascii="Arial" w:hAnsi="Arial" w:cs="Arial"/>
+        </w:rPr>
+        <w:t xml:space="preserve">tipo </w:t>
+      </w:r>
+      <w:r>
+        <w:rPr>
+          <w:rFonts w:ascii="Arial" w:hAnsi="Arial" w:cs="Arial"/>
+        </w:rPr>
+        <w:sym w:font="Symbol" w:char="F0AE"/>
+      </w:r>
+      <w:r>
+        <w:rPr>
+          <w:rFonts w:ascii="Arial" w:hAnsi="Arial" w:cs="Arial"/>
+        </w:rPr>
+        <w:t xml:space="preserve"> numMaxVisualiz, qualidadeVideo, preço</w:t>
+      </w:r>
+    </w:p>
+    <w:p>
+      <w:pPr>
+        <w:spacing w:line="360" w:lineRule="auto"/>
+        <w:ind w:left="1418"/>
+        <w:jc w:val="both"/>
+        <w:rPr>
+          <w:rFonts w:ascii="Arial" w:hAnsi="Arial" w:cs="Arial"/>
+        </w:rPr>
+      </w:pPr>
+      <w:r>
+        <w:rPr>
+          <w:rFonts w:ascii="Arial" w:hAnsi="Arial" w:cs="Arial"/>
+        </w:rPr>
+        <w:t xml:space="preserve">   </w:t>
+      </w:r>
+      <w:r>
+        <w:rPr>
+          <w:rFonts w:ascii="Arial" w:hAnsi="Arial" w:cs="Arial"/>
+        </w:rPr>
+        <w:t>numMaxVisualiz</w:t>
+      </w:r>
+      <w:r>
+        <w:rPr>
+          <w:rFonts w:ascii="Arial" w:hAnsi="Arial" w:cs="Arial"/>
+        </w:rPr>
         <w:t xml:space="preserve"> </w:t>
       </w:r>
       <w:r>
         <w:rPr>
           <w:rFonts w:ascii="Arial" w:hAnsi="Arial" w:cs="Arial"/>
         </w:rPr>
-        <w:t>V</w:t>
-      </w:r>
-      <w:r>
-        <w:rPr>
-          <w:rFonts w:ascii="Arial" w:hAnsi="Arial" w:cs="Arial"/>
-        </w:rPr>
-        <w:t xml:space="preserve">título, </w:t>
-      </w:r>
-      <w:r>
-        <w:rPr>
-          <w:rFonts w:ascii="Arial" w:hAnsi="Arial" w:cs="Arial"/>
-        </w:rPr>
-        <w:t>V</w:t>
-      </w:r>
-      <w:r>
-        <w:rPr>
-          <w:rFonts w:ascii="Arial" w:hAnsi="Arial" w:cs="Arial"/>
-        </w:rPr>
-        <w:t xml:space="preserve">dataPublicação </w:t>
-      </w:r>
-      <w:r>
-        <w:rPr>
-          <w:rFonts w:ascii="Arial" w:hAnsi="Arial" w:cs="Arial"/>
-        </w:rPr>
         <w:sym w:font="Symbol" w:char="F0AE"/>
       </w:r>
       <w:r>
         <w:rPr>
           <w:rFonts w:ascii="Arial" w:hAnsi="Arial" w:cs="Arial"/>
         </w:rPr>
-        <w:t xml:space="preserve"> género, numTemporadas, numEpisódiosTemporada, atorPrincipal</w:t>
-      </w:r>
+        <w:t xml:space="preserve"> tipo</w:t>
+      </w:r>
+    </w:p>
+    <w:p>
+      <w:pPr>
+        <w:spacing w:line="360" w:lineRule="auto"/>
+        <w:ind w:left="687" w:firstLine="720"/>
+        <w:jc w:val="both"/>
+        <w:rPr>
+          <w:rFonts w:ascii="Arial" w:hAnsi="Arial" w:cs="Arial"/>
+        </w:rPr>
+      </w:pPr>
+      <w:r>
+        <w:rPr>
+          <w:rFonts w:ascii="Arial" w:hAnsi="Arial" w:cs="Arial"/>
+        </w:rPr>
+        <w:t xml:space="preserve">   </w:t>
+      </w:r>
+      <w:r>
+        <w:rPr>
+          <w:rFonts w:ascii="Arial" w:hAnsi="Arial" w:cs="Arial"/>
+        </w:rPr>
+        <w:t xml:space="preserve">qualidadeVideo </w:t>
+      </w:r>
+      <w:r>
+        <w:rPr>
+          <w:rFonts w:ascii="Arial" w:hAnsi="Arial" w:cs="Arial"/>
+        </w:rPr>
+        <w:sym w:font="Symbol" w:char="F0AE"/>
+      </w:r>
+      <w:r>
+        <w:rPr>
+          <w:rFonts w:ascii="Arial" w:hAnsi="Arial" w:cs="Arial"/>
+        </w:rPr>
+        <w:t xml:space="preserve"> tipo</w:t>
+      </w:r>
+    </w:p>
+    <w:p>
+      <w:pPr>
+        <w:spacing w:line="360" w:lineRule="auto"/>
+        <w:ind w:left="687" w:firstLine="720"/>
+        <w:jc w:val="both"/>
+        <w:rPr>
+          <w:rFonts w:ascii="Arial" w:hAnsi="Arial" w:cs="Arial"/>
+        </w:rPr>
+      </w:pPr>
+      <w:r>
+        <w:rPr>
+          <w:rFonts w:ascii="Arial" w:hAnsi="Arial" w:cs="Arial"/>
+        </w:rPr>
+        <w:t xml:space="preserve">   p</w:t>
+      </w:r>
+      <w:r>
+        <w:rPr>
+          <w:rFonts w:ascii="Arial" w:hAnsi="Arial" w:cs="Arial"/>
+        </w:rPr>
+        <w:t xml:space="preserve">reço </w:t>
+      </w:r>
+      <w:r>
+        <w:rPr>
+          <w:rFonts w:ascii="Arial" w:hAnsi="Arial" w:cs="Arial"/>
+        </w:rPr>
+        <w:sym w:font="Symbol" w:char="F0AE"/>
+      </w:r>
+      <w:r>
+        <w:rPr>
+          <w:rFonts w:ascii="Arial" w:hAnsi="Arial" w:cs="Arial"/>
+        </w:rPr>
+        <w:t xml:space="preserve"> tipo</w:t>
+      </w:r>
+    </w:p>
+    <w:p>
+      <w:pPr>
+        <w:spacing w:line="360" w:lineRule="auto"/>
+        <w:ind w:left="284" w:firstLine="720"/>
+        <w:jc w:val="both"/>
+        <w:rPr>
+          <w:rFonts w:ascii="Arial" w:hAnsi="Arial" w:cs="Arial"/>
+        </w:rPr>
+      </w:pPr>
+    </w:p>
+    <w:p>
+      <w:pPr>
+        <w:spacing w:line="360" w:lineRule="auto"/>
+        <w:ind w:left="284" w:firstLine="720"/>
+        <w:jc w:val="both"/>
+        <w:rPr>
+          <w:rFonts w:ascii="Arial" w:hAnsi="Arial" w:cs="Arial"/>
+          <w:u w:val="single"/>
+        </w:rPr>
+      </w:pPr>
     </w:p>
     <w:p>
       <w:pPr>
@@ -3742,6 +4861,75 @@
           <w:rFonts w:ascii="Arial" w:hAnsi="Arial" w:cs="Arial"/>
         </w:rPr>
       </w:pPr>
+      <w:r>
+        <w:rPr>
+          <w:rFonts w:ascii="Arial" w:hAnsi="Arial" w:cs="Arial"/>
+          <w:b/>
+        </w:rPr>
+        <w:t>Aparece</w:t>
+      </w:r>
+      <w:r>
+        <w:rPr>
+          <w:rFonts w:ascii="Arial" w:hAnsi="Arial" w:cs="Arial"/>
+        </w:rPr>
+        <w:t xml:space="preserve"> (</w:t>
+      </w:r>
+      <w:r>
+        <w:rPr>
+          <w:rFonts w:ascii="Arial" w:hAnsi="Arial" w:cs="Arial"/>
+          <w:u w:val="single"/>
+        </w:rPr>
+        <w:t>título, dataPublicação</w:t>
+      </w:r>
+      <w:r>
+        <w:rPr>
+          <w:rFonts w:ascii="Arial" w:hAnsi="Arial" w:cs="Arial"/>
+        </w:rPr>
+        <w:t xml:space="preserve"> </w:t>
+      </w:r>
+      <w:r>
+        <w:rPr>
+          <w:rFonts w:ascii="Arial" w:hAnsi="Arial" w:cs="Arial"/>
+        </w:rPr>
+        <w:sym w:font="Symbol" w:char="F0AE"/>
+      </w:r>
+      <w:r>
+        <w:rPr>
+          <w:rFonts w:ascii="Arial" w:hAnsi="Arial" w:cs="Arial"/>
+        </w:rPr>
+        <w:t xml:space="preserve"> </w:t>
+      </w:r>
+      <w:r>
+        <w:rPr>
+          <w:rFonts w:ascii="Arial" w:hAnsi="Arial" w:cs="Arial"/>
+        </w:rPr>
+        <w:t xml:space="preserve">Vídeo, </w:t>
+      </w:r>
+      <w:r>
+        <w:rPr>
+          <w:rFonts w:ascii="Arial" w:hAnsi="Arial" w:cs="Arial"/>
+          <w:u w:val="single"/>
+        </w:rPr>
+        <w:t>nome, tipo</w:t>
+      </w:r>
+      <w:r>
+        <w:rPr>
+          <w:rFonts w:ascii="Arial" w:hAnsi="Arial" w:cs="Arial"/>
+        </w:rPr>
+        <w:t xml:space="preserve"> </w:t>
+      </w:r>
+      <w:r>
+        <w:rPr>
+          <w:rFonts w:ascii="Arial" w:hAnsi="Arial" w:cs="Arial"/>
+        </w:rPr>
+        <w:sym w:font="Symbol" w:char="F0AE"/>
+      </w:r>
+      <w:r>
+        <w:rPr>
+          <w:rFonts w:ascii="Arial" w:hAnsi="Arial" w:cs="Arial"/>
+        </w:rPr>
+        <w:t xml:space="preserve"> Anúncio)</w:t>
+      </w:r>
     </w:p>
     <w:p>
       <w:pPr>
@@ -3752,6 +4940,30 @@
           <w:rFonts w:ascii="Arial" w:hAnsi="Arial" w:cs="Arial"/>
         </w:rPr>
       </w:pPr>
+      <w:r>
+        <w:rPr>
+          <w:rFonts w:ascii="Arial" w:hAnsi="Arial" w:cs="Arial"/>
+        </w:rPr>
+        <w:sym w:font="Wingdings" w:char="F077"/>
+      </w:r>
+      <w:r>
+        <w:rPr>
+          <w:rFonts w:ascii="Arial" w:hAnsi="Arial" w:cs="Arial"/>
+        </w:rPr>
+        <w:t xml:space="preserve"> </w:t>
+      </w:r>
+      <w:r>
+        <w:rPr>
+          <w:rFonts w:ascii="Arial" w:hAnsi="Arial" w:cs="Arial"/>
+        </w:rPr>
+        <w:t xml:space="preserve">título, dataPublicação, nome e tipo são </w:t>
+      </w:r>
+      <w:r>
+        <w:rPr>
+          <w:rFonts w:ascii="Arial" w:hAnsi="Arial" w:cs="Arial"/>
+        </w:rPr>
+        <w:t>a chave primária composta</w:t>
+      </w:r>
     </w:p>
     <w:p>
       <w:pPr>
@@ -3765,9 +4977,75 @@
       <w:r>
         <w:rPr>
           <w:rFonts w:ascii="Arial" w:hAnsi="Arial" w:cs="Arial"/>
-          <w:b/>
-        </w:rPr>
-        <w:t>Documentário</w:t>
+        </w:rPr>
+        <w:sym w:font="Wingdings" w:char="F077"/>
+      </w:r>
+      <w:r>
+        <w:rPr>
+          <w:rFonts w:ascii="Arial" w:hAnsi="Arial" w:cs="Arial"/>
+        </w:rPr>
+        <w:t xml:space="preserve"> </w:t>
+      </w:r>
+      <w:r>
+        <w:rPr>
+          <w:rFonts w:ascii="Arial" w:hAnsi="Arial" w:cs="Arial"/>
+        </w:rPr>
+        <w:t>título, dataPublicação</w:t>
+      </w:r>
+      <w:r>
+        <w:rPr>
+          <w:rFonts w:ascii="Arial" w:hAnsi="Arial" w:cs="Arial"/>
+        </w:rPr>
+        <w:t>, são uma chave estrangeira composta,</w:t>
+      </w:r>
+      <w:r>
+        <w:rPr>
+          <w:rFonts w:ascii="Arial" w:hAnsi="Arial" w:cs="Arial"/>
+        </w:rPr>
+        <w:t xml:space="preserve"> nome e tipo </w:t>
+      </w:r>
+      <w:r>
+        <w:rPr>
+          <w:rFonts w:ascii="Arial" w:hAnsi="Arial" w:cs="Arial"/>
+        </w:rPr>
+        <w:t>são outra chave estrangeira composta</w:t>
+      </w:r>
+    </w:p>
+    <w:p>
+      <w:pPr>
+        <w:spacing w:line="360" w:lineRule="auto"/>
+        <w:ind w:left="284"/>
+        <w:jc w:val="both"/>
+        <w:rPr>
+          <w:rFonts w:ascii="Arial" w:hAnsi="Arial" w:cs="Arial"/>
+        </w:rPr>
+      </w:pPr>
+    </w:p>
+    <w:p>
+      <w:pPr>
+        <w:spacing w:line="360" w:lineRule="auto"/>
+        <w:ind w:left="284"/>
+        <w:jc w:val="both"/>
+        <w:rPr>
+          <w:rFonts w:ascii="Arial" w:hAnsi="Arial" w:cs="Arial"/>
+        </w:rPr>
+      </w:pPr>
+    </w:p>
+    <w:p>
+      <w:pPr>
+        <w:spacing w:line="360" w:lineRule="auto"/>
+        <w:ind w:left="284"/>
+        <w:jc w:val="both"/>
+        <w:rPr>
+          <w:rFonts w:ascii="Arial" w:hAnsi="Arial" w:cs="Arial"/>
+        </w:rPr>
+      </w:pPr>
+      <w:r>
+        <w:rPr>
+          <w:rFonts w:ascii="Arial" w:hAnsi="Arial" w:cs="Arial"/>
+          <w:b/>
+        </w:rPr>
+        <w:t>Visualiza</w:t>
       </w:r>
       <w:r>
         <w:rPr>
@@ -3778,12 +5056,6 @@
       <w:r>
         <w:rPr>
           <w:rFonts w:ascii="Arial" w:hAnsi="Arial" w:cs="Arial"/>
-        </w:rPr>
-        <w:t>{</w:t>
-      </w:r>
-      <w:r>
-        <w:rPr>
-          <w:rFonts w:ascii="Arial" w:hAnsi="Arial" w:cs="Arial"/>
           <w:u w:val="single"/>
         </w:rPr>
         <w:t>título, dataPublicação</w:t>
@@ -3791,9 +5063,33 @@
       <w:r>
         <w:rPr>
           <w:rFonts w:ascii="Arial" w:hAnsi="Arial" w:cs="Arial"/>
+        </w:rPr>
+        <w:t xml:space="preserve"> </w:t>
+      </w:r>
+      <w:r>
+        <w:rPr>
+          <w:rFonts w:ascii="Arial" w:hAnsi="Arial" w:cs="Arial"/>
+        </w:rPr>
+        <w:sym w:font="Symbol" w:char="F0AE"/>
+      </w:r>
+      <w:r>
+        <w:rPr>
+          <w:rFonts w:ascii="Arial" w:hAnsi="Arial" w:cs="Arial"/>
+        </w:rPr>
+        <w:t xml:space="preserve"> </w:t>
+      </w:r>
+      <w:r>
+        <w:rPr>
+          <w:rFonts w:ascii="Arial" w:hAnsi="Arial" w:cs="Arial"/>
+        </w:rPr>
+        <w:t xml:space="preserve">Vídeo, </w:t>
+      </w:r>
+      <w:r>
+        <w:rPr>
+          <w:rFonts w:ascii="Arial" w:hAnsi="Arial" w:cs="Arial"/>
           <w:u w:val="single"/>
         </w:rPr>
-        <w:t>}</w:t>
+        <w:t>email</w:t>
       </w:r>
       <w:r>
         <w:rPr>
@@ -3817,7 +5113,19 @@
         <w:rPr>
           <w:rFonts w:ascii="Arial" w:hAnsi="Arial" w:cs="Arial"/>
         </w:rPr>
-        <w:t>Vídeo, tipo)</w:t>
+        <w:t>Cliente, favorito, cr</w:t>
+      </w:r>
+      <w:r>
+        <w:rPr>
+          <w:rFonts w:ascii="Arial" w:hAnsi="Arial" w:cs="Arial"/>
+        </w:rPr>
+        <w:t>í</w:t>
+      </w:r>
+      <w:r>
+        <w:rPr>
+          <w:rFonts w:ascii="Arial" w:hAnsi="Arial" w:cs="Arial"/>
+        </w:rPr>
+        <w:t>tica, classificação)</w:t>
       </w:r>
     </w:p>
     <w:p>
@@ -3845,7 +5153,19 @@
         <w:rPr>
           <w:rFonts w:ascii="Arial" w:hAnsi="Arial" w:cs="Arial"/>
         </w:rPr>
-        <w:t>título e dataPublicação são a chave primária composta</w:t>
+        <w:t xml:space="preserve">título, dataPublicação e </w:t>
+      </w:r>
+      <w:r>
+        <w:rPr>
+          <w:rFonts w:ascii="Arial" w:hAnsi="Arial" w:cs="Arial"/>
+        </w:rPr>
+        <w:t>email</w:t>
+      </w:r>
+      <w:r>
+        <w:rPr>
+          <w:rFonts w:ascii="Arial" w:hAnsi="Arial" w:cs="Arial"/>
+        </w:rPr>
+        <w:t xml:space="preserve"> são a chave primária composta</w:t>
       </w:r>
     </w:p>
     <w:p>
@@ -3867,14 +5187,52 @@
         <w:rPr>
           <w:rFonts w:ascii="Arial" w:hAnsi="Arial" w:cs="Arial"/>
         </w:rPr>
+        <w:t xml:space="preserve"> email é uma chave estrangeira</w:t>
+      </w:r>
+    </w:p>
+    <w:p>
+      <w:pPr>
+        <w:spacing w:line="360" w:lineRule="auto"/>
+        <w:ind w:left="284"/>
+        <w:jc w:val="both"/>
+        <w:rPr>
+          <w:rFonts w:ascii="Arial" w:hAnsi="Arial" w:cs="Arial"/>
+        </w:rPr>
+      </w:pPr>
+      <w:r>
+        <w:rPr>
+          <w:rFonts w:ascii="Arial" w:hAnsi="Arial" w:cs="Arial"/>
+        </w:rPr>
+        <w:sym w:font="Wingdings" w:char="F077"/>
+      </w:r>
+      <w:r>
+        <w:rPr>
+          <w:rFonts w:ascii="Arial" w:hAnsi="Arial" w:cs="Arial"/>
+        </w:rPr>
         <w:t xml:space="preserve"> </w:t>
       </w:r>
       <w:r>
         <w:rPr>
           <w:rFonts w:ascii="Arial" w:hAnsi="Arial" w:cs="Arial"/>
         </w:rPr>
-        <w:t>título e dataPublicação são chaves estrangeiras</w:t>
-      </w:r>
+        <w:t xml:space="preserve">título, dataPublicação </w:t>
+      </w:r>
+      <w:r>
+        <w:rPr>
+          <w:rFonts w:ascii="Arial" w:hAnsi="Arial" w:cs="Arial"/>
+        </w:rPr>
+        <w:t>são a chave estrangeira composta</w:t>
+      </w:r>
+    </w:p>
+    <w:p>
+      <w:pPr>
+        <w:spacing w:line="360" w:lineRule="auto"/>
+        <w:ind w:left="284"/>
+        <w:jc w:val="both"/>
+        <w:rPr>
+          <w:rFonts w:ascii="Arial" w:hAnsi="Arial" w:cs="Arial"/>
+        </w:rPr>
+      </w:pPr>
     </w:p>
     <w:p>
       <w:pPr>
@@ -3885,1154 +5243,62 @@
           <w:rFonts w:ascii="Arial" w:hAnsi="Arial" w:cs="Arial"/>
         </w:rPr>
       </w:pPr>
-    </w:p>
-    <w:p>
-      <w:pPr>
-        <w:spacing w:line="360" w:lineRule="auto"/>
-        <w:ind w:left="284" w:firstLine="709"/>
-        <w:jc w:val="both"/>
-        <w:rPr>
-          <w:rFonts w:ascii="Arial" w:hAnsi="Arial" w:cs="Arial"/>
-        </w:rPr>
-      </w:pPr>
+      <w:proofErr w:type="spellStart"/>
       <w:r>
         <w:rPr>
           <w:rFonts w:ascii="Arial" w:hAnsi="Arial" w:cs="Arial"/>
           <w:color w:val="C00000"/>
         </w:rPr>
-        <w:t>DFs:</w:t>
-      </w:r>
+        <w:t>DFs</w:t>
+      </w:r>
+      <w:proofErr w:type="spellEnd"/>
       <w:r>
         <w:rPr>
           <w:rFonts w:ascii="Arial" w:hAnsi="Arial" w:cs="Arial"/>
           <w:color w:val="C00000"/>
         </w:rPr>
+        <w:t>:</w:t>
+      </w:r>
+      <w:r>
+        <w:rPr>
+          <w:rFonts w:ascii="Arial" w:hAnsi="Arial" w:cs="Arial"/>
+          <w:color w:val="C00000"/>
+        </w:rPr>
         <w:t xml:space="preserve"> </w:t>
       </w:r>
-      <w:r>
-        <w:rPr>
-          <w:rFonts w:ascii="Arial" w:hAnsi="Arial" w:cs="Arial"/>
-        </w:rPr>
-        <w:t>V</w:t>
-      </w:r>
-      <w:r>
-        <w:rPr>
-          <w:rFonts w:ascii="Arial" w:hAnsi="Arial" w:cs="Arial"/>
-        </w:rPr>
-        <w:t xml:space="preserve">título, </w:t>
-      </w:r>
-      <w:r>
-        <w:rPr>
-          <w:rFonts w:ascii="Arial" w:hAnsi="Arial" w:cs="Arial"/>
-        </w:rPr>
-        <w:t>V</w:t>
-      </w:r>
-      <w:r>
-        <w:rPr>
-          <w:rFonts w:ascii="Arial" w:hAnsi="Arial" w:cs="Arial"/>
-        </w:rPr>
-        <w:t xml:space="preserve">dataPublicação </w:t>
-      </w:r>
-      <w:r>
-        <w:rPr>
-          <w:rFonts w:ascii="Arial" w:hAnsi="Arial" w:cs="Arial"/>
-        </w:rPr>
-        <w:sym w:font="Symbol" w:char="F0AE"/>
-      </w:r>
-      <w:r>
-        <w:rPr>
-          <w:rFonts w:ascii="Arial" w:hAnsi="Arial" w:cs="Arial"/>
-        </w:rPr>
-        <w:t xml:space="preserve"> tipo</w:t>
-      </w:r>
-    </w:p>
-    <w:p>
-      <w:pPr>
-        <w:spacing w:line="360" w:lineRule="auto"/>
-        <w:ind w:left="284"/>
-        <w:jc w:val="both"/>
-        <w:rPr>
-          <w:rFonts w:ascii="Arial" w:hAnsi="Arial" w:cs="Arial"/>
-        </w:rPr>
-      </w:pPr>
-    </w:p>
-    <w:p>
-      <w:pPr>
-        <w:spacing w:line="360" w:lineRule="auto"/>
-        <w:ind w:left="284"/>
-        <w:jc w:val="both"/>
-        <w:rPr>
-          <w:rFonts w:ascii="Arial" w:hAnsi="Arial" w:cs="Arial"/>
-        </w:rPr>
-      </w:pPr>
-    </w:p>
-    <w:p>
-      <w:pPr>
-        <w:spacing w:line="360" w:lineRule="auto"/>
-        <w:ind w:left="284"/>
-        <w:jc w:val="both"/>
-        <w:rPr>
-          <w:rFonts w:ascii="Arial" w:hAnsi="Arial" w:cs="Arial"/>
-        </w:rPr>
-      </w:pPr>
-      <w:r>
-        <w:rPr>
-          <w:rFonts w:ascii="Arial" w:hAnsi="Arial" w:cs="Arial"/>
-          <w:b/>
-        </w:rPr>
-        <w:t>Anúncio</w:t>
-      </w:r>
-      <w:r>
-        <w:rPr>
-          <w:rFonts w:ascii="Arial" w:hAnsi="Arial" w:cs="Arial"/>
-        </w:rPr>
-        <w:t xml:space="preserve"> (</w:t>
-      </w:r>
-      <w:r>
-        <w:rPr>
-          <w:rFonts w:ascii="Arial" w:hAnsi="Arial" w:cs="Arial"/>
-          <w:u w:val="single"/>
-        </w:rPr>
-        <w:t>nome, tipo</w:t>
-      </w:r>
-      <w:r>
-        <w:rPr>
-          <w:rFonts w:ascii="Arial" w:hAnsi="Arial" w:cs="Arial"/>
-        </w:rPr>
-        <w:t>, {nome, representante}</w:t>
-      </w:r>
-      <w:r>
-        <w:rPr>
-          <w:rFonts w:ascii="Arial" w:hAnsi="Arial" w:cs="Arial"/>
-        </w:rPr>
-        <w:t xml:space="preserve"> </w:t>
-      </w:r>
-      <w:r>
-        <w:rPr>
-          <w:rFonts w:ascii="Arial" w:hAnsi="Arial" w:cs="Arial"/>
-        </w:rPr>
-        <w:sym w:font="Symbol" w:char="F0AE"/>
-      </w:r>
-      <w:r>
-        <w:rPr>
-          <w:rFonts w:ascii="Arial" w:hAnsi="Arial" w:cs="Arial"/>
-        </w:rPr>
-        <w:t xml:space="preserve"> </w:t>
-      </w:r>
-      <w:r>
-        <w:rPr>
-          <w:rFonts w:ascii="Arial" w:hAnsi="Arial" w:cs="Arial"/>
-        </w:rPr>
-        <w:t>Publicidade, duração, prioridade, preferência, preço)</w:t>
-      </w:r>
-    </w:p>
-    <w:p>
-      <w:pPr>
-        <w:spacing w:line="360" w:lineRule="auto"/>
-        <w:ind w:left="284"/>
-        <w:jc w:val="both"/>
-        <w:rPr>
-          <w:rFonts w:ascii="Arial" w:hAnsi="Arial" w:cs="Arial"/>
-        </w:rPr>
-      </w:pPr>
-      <w:r>
-        <w:rPr>
-          <w:rFonts w:ascii="Arial" w:hAnsi="Arial" w:cs="Arial"/>
-        </w:rPr>
-        <w:sym w:font="Wingdings" w:char="F077"/>
-      </w:r>
-      <w:r>
-        <w:rPr>
-          <w:rFonts w:ascii="Arial" w:hAnsi="Arial" w:cs="Arial"/>
-        </w:rPr>
-        <w:t xml:space="preserve"> </w:t>
-      </w:r>
-      <w:r>
-        <w:rPr>
-          <w:rFonts w:ascii="Arial" w:hAnsi="Arial" w:cs="Arial"/>
-        </w:rPr>
-        <w:t>nome e tipo são a chave primária composta</w:t>
-      </w:r>
-    </w:p>
-    <w:p>
-      <w:pPr>
-        <w:spacing w:line="360" w:lineRule="auto"/>
-        <w:ind w:left="284"/>
-        <w:jc w:val="both"/>
-        <w:rPr>
-          <w:rFonts w:ascii="Arial" w:hAnsi="Arial" w:cs="Arial"/>
-        </w:rPr>
-      </w:pPr>
-      <w:r>
-        <w:rPr>
-          <w:rFonts w:ascii="Arial" w:hAnsi="Arial" w:cs="Arial"/>
-        </w:rPr>
-        <w:sym w:font="Wingdings" w:char="F077"/>
-      </w:r>
-      <w:r>
-        <w:rPr>
-          <w:rFonts w:ascii="Arial" w:hAnsi="Arial" w:cs="Arial"/>
-        </w:rPr>
-        <w:t xml:space="preserve"> nome e representante são chaves estrangeiras)</w:t>
-      </w:r>
-    </w:p>
-    <w:p>
-      <w:pPr>
-        <w:spacing w:line="360" w:lineRule="auto"/>
-        <w:ind w:left="284"/>
-        <w:jc w:val="both"/>
-        <w:rPr>
-          <w:rFonts w:ascii="Arial" w:hAnsi="Arial" w:cs="Arial"/>
-        </w:rPr>
-      </w:pPr>
-    </w:p>
-    <w:p>
-      <w:pPr>
-        <w:spacing w:line="360" w:lineRule="auto"/>
-        <w:ind w:left="284" w:firstLine="709"/>
-        <w:jc w:val="both"/>
-        <w:rPr>
-          <w:rFonts w:ascii="Arial" w:hAnsi="Arial" w:cs="Arial"/>
-        </w:rPr>
-      </w:pPr>
-      <w:r>
-        <w:rPr>
-          <w:rFonts w:ascii="Arial" w:hAnsi="Arial" w:cs="Arial"/>
-          <w:color w:val="C00000"/>
-        </w:rPr>
-        <w:t>DFs:</w:t>
-      </w:r>
-      <w:r>
-        <w:rPr>
-          <w:rFonts w:ascii="Arial" w:hAnsi="Arial" w:cs="Arial"/>
-          <w:color w:val="C00000"/>
-        </w:rPr>
-        <w:t xml:space="preserve"> </w:t>
-      </w:r>
-      <w:r>
-        <w:rPr>
-          <w:rFonts w:ascii="Arial" w:hAnsi="Arial" w:cs="Arial"/>
-        </w:rPr>
-        <w:t xml:space="preserve">nome, tipo </w:t>
-      </w:r>
-      <w:r>
-        <w:rPr>
-          <w:rFonts w:ascii="Arial" w:hAnsi="Arial" w:cs="Arial"/>
-        </w:rPr>
-        <w:sym w:font="Symbol" w:char="F0AE"/>
-      </w:r>
-      <w:r>
-        <w:rPr>
-          <w:rFonts w:ascii="Arial" w:hAnsi="Arial" w:cs="Arial"/>
-        </w:rPr>
-        <w:t xml:space="preserve"> Pnome, Prepresentante, duração, prioridade, preferência, preço</w:t>
-      </w:r>
-    </w:p>
-    <w:p>
-      <w:pPr>
-        <w:spacing w:line="360" w:lineRule="auto"/>
-        <w:ind w:left="284"/>
-        <w:jc w:val="both"/>
-        <w:rPr>
-          <w:rFonts w:ascii="Arial" w:hAnsi="Arial" w:cs="Arial"/>
-        </w:rPr>
-      </w:pPr>
-    </w:p>
-    <w:p>
-      <w:pPr>
-        <w:spacing w:line="360" w:lineRule="auto"/>
-        <w:ind w:left="284"/>
-        <w:jc w:val="both"/>
-        <w:rPr>
-          <w:rFonts w:ascii="Arial" w:hAnsi="Arial" w:cs="Arial"/>
-        </w:rPr>
-      </w:pPr>
-    </w:p>
-    <w:p>
-      <w:pPr>
-        <w:spacing w:line="360" w:lineRule="auto"/>
-        <w:ind w:left="284"/>
-        <w:jc w:val="both"/>
-        <w:rPr>
-          <w:rFonts w:ascii="Arial" w:hAnsi="Arial" w:cs="Arial"/>
-        </w:rPr>
-      </w:pPr>
-      <w:r>
-        <w:rPr>
-          <w:rFonts w:ascii="Arial" w:hAnsi="Arial" w:cs="Arial"/>
-          <w:b/>
-        </w:rPr>
-        <w:t>Cliente</w:t>
-      </w:r>
-      <w:r>
-        <w:rPr>
-          <w:rFonts w:ascii="Arial" w:hAnsi="Arial" w:cs="Arial"/>
-        </w:rPr>
-        <w:t xml:space="preserve"> (</w:t>
-      </w:r>
-      <w:r>
-        <w:rPr>
-          <w:rFonts w:ascii="Arial" w:hAnsi="Arial" w:cs="Arial"/>
-          <w:u w:val="single"/>
+      <w:proofErr w:type="spellStart"/>
+      <w:r>
+        <w:rPr>
+          <w:rFonts w:ascii="Arial" w:hAnsi="Arial" w:cs="Arial"/>
+        </w:rPr>
+        <w:t>Vtitulo</w:t>
+      </w:r>
+      <w:proofErr w:type="spellEnd"/>
+      <w:r>
+        <w:rPr>
+          <w:rFonts w:ascii="Arial" w:hAnsi="Arial" w:cs="Arial"/>
+        </w:rPr>
+        <w:t xml:space="preserve">, </w:t>
+      </w:r>
+      <w:proofErr w:type="spellStart"/>
+      <w:r>
+        <w:rPr>
+          <w:rFonts w:ascii="Arial" w:hAnsi="Arial" w:cs="Arial"/>
+        </w:rPr>
+        <w:t>VdataPublicação</w:t>
+      </w:r>
+      <w:proofErr w:type="spellEnd"/>
+      <w:r>
+        <w:rPr>
+          <w:rFonts w:ascii="Arial" w:hAnsi="Arial" w:cs="Arial"/>
+        </w:rPr>
+        <w:t xml:space="preserve">, </w:t>
+      </w:r>
+      <w:r>
+        <w:rPr>
+          <w:rFonts w:ascii="Arial" w:hAnsi="Arial" w:cs="Arial"/>
         </w:rPr>
         <w:t>email</w:t>
-      </w:r>
-      <w:r>
-        <w:rPr>
-          <w:rFonts w:ascii="Arial" w:hAnsi="Arial" w:cs="Arial"/>
-        </w:rPr>
-        <w:t>,</w:t>
-      </w:r>
-      <w:r>
-        <w:rPr>
-          <w:rFonts w:ascii="Arial" w:hAnsi="Arial" w:cs="Arial"/>
-        </w:rPr>
-        <w:t xml:space="preserve"> NIF</w:t>
-      </w:r>
-      <w:r>
-        <w:rPr>
-          <w:rFonts w:ascii="Arial" w:hAnsi="Arial" w:cs="Arial"/>
-        </w:rPr>
-        <w:t xml:space="preserve">, </w:t>
-      </w:r>
-      <w:r>
-        <w:rPr>
-          <w:rFonts w:ascii="Arial" w:hAnsi="Arial" w:cs="Arial"/>
-        </w:rPr>
-        <w:t>tipo</w:t>
-      </w:r>
-      <w:r>
-        <w:rPr>
-          <w:rFonts w:ascii="Arial" w:hAnsi="Arial" w:cs="Arial"/>
-        </w:rPr>
-        <w:t xml:space="preserve"> </w:t>
-      </w:r>
-      <w:r>
-        <w:rPr>
-          <w:rFonts w:ascii="Arial" w:hAnsi="Arial" w:cs="Arial"/>
-        </w:rPr>
-        <w:sym w:font="Symbol" w:char="F0AE"/>
-      </w:r>
-      <w:r>
-        <w:rPr>
-          <w:rFonts w:ascii="Arial" w:hAnsi="Arial" w:cs="Arial"/>
-        </w:rPr>
-        <w:t xml:space="preserve"> </w:t>
-      </w:r>
-      <w:r>
-        <w:rPr>
-          <w:rFonts w:ascii="Arial" w:hAnsi="Arial" w:cs="Arial"/>
-        </w:rPr>
-        <w:t>Subscrição, nome, palavraPasse, telefone, morada)</w:t>
-      </w:r>
-    </w:p>
-    <w:p>
-      <w:pPr>
-        <w:spacing w:line="360" w:lineRule="auto"/>
-        <w:ind w:left="284"/>
-        <w:jc w:val="both"/>
-        <w:rPr>
-          <w:rFonts w:ascii="Arial" w:hAnsi="Arial" w:cs="Arial"/>
-        </w:rPr>
-      </w:pPr>
-      <w:r>
-        <w:rPr>
-          <w:rFonts w:ascii="Arial" w:hAnsi="Arial" w:cs="Arial"/>
-        </w:rPr>
-        <w:sym w:font="Wingdings" w:char="F077"/>
-      </w:r>
-      <w:r>
-        <w:rPr>
-          <w:rFonts w:ascii="Arial" w:hAnsi="Arial" w:cs="Arial"/>
-        </w:rPr>
-        <w:t xml:space="preserve"> </w:t>
-      </w:r>
-      <w:r>
-        <w:rPr>
-          <w:rFonts w:ascii="Arial" w:hAnsi="Arial" w:cs="Arial"/>
-        </w:rPr>
-        <w:t>e</w:t>
-      </w:r>
-      <w:r>
-        <w:rPr>
-          <w:rFonts w:ascii="Arial" w:hAnsi="Arial" w:cs="Arial"/>
-        </w:rPr>
-        <w:t xml:space="preserve">mail </w:t>
-      </w:r>
-      <w:r>
-        <w:rPr>
-          <w:rFonts w:ascii="Arial" w:hAnsi="Arial" w:cs="Arial"/>
-        </w:rPr>
-        <w:t>é</w:t>
-      </w:r>
-      <w:r>
-        <w:rPr>
-          <w:rFonts w:ascii="Arial" w:hAnsi="Arial" w:cs="Arial"/>
-        </w:rPr>
-        <w:t xml:space="preserve"> chave primária</w:t>
-      </w:r>
-    </w:p>
-    <w:p>
-      <w:pPr>
-        <w:spacing w:line="360" w:lineRule="auto"/>
-        <w:ind w:left="284"/>
-        <w:jc w:val="both"/>
-        <w:rPr>
-          <w:rFonts w:ascii="Arial" w:hAnsi="Arial" w:cs="Arial"/>
-        </w:rPr>
-      </w:pPr>
-      <w:r>
-        <w:rPr>
-          <w:rFonts w:ascii="Arial" w:hAnsi="Arial" w:cs="Arial"/>
-        </w:rPr>
-        <w:sym w:font="Wingdings" w:char="F077"/>
-      </w:r>
-      <w:r>
-        <w:rPr>
-          <w:rFonts w:ascii="Arial" w:hAnsi="Arial" w:cs="Arial"/>
-        </w:rPr>
-        <w:t xml:space="preserve"> </w:t>
-      </w:r>
-      <w:r>
-        <w:rPr>
-          <w:rFonts w:ascii="Arial" w:hAnsi="Arial" w:cs="Arial"/>
-        </w:rPr>
-        <w:t>tipo</w:t>
-      </w:r>
-      <w:r>
-        <w:rPr>
-          <w:rFonts w:ascii="Arial" w:hAnsi="Arial" w:cs="Arial"/>
-        </w:rPr>
-        <w:t xml:space="preserve"> é chave estrangeira</w:t>
-      </w:r>
-    </w:p>
-    <w:p>
-      <w:pPr>
-        <w:spacing w:line="360" w:lineRule="auto"/>
-        <w:ind w:left="284"/>
-        <w:jc w:val="both"/>
-        <w:rPr>
-          <w:rFonts w:ascii="Arial" w:hAnsi="Arial" w:cs="Arial"/>
-        </w:rPr>
-      </w:pPr>
-    </w:p>
-    <w:p>
-      <w:pPr>
-        <w:spacing w:line="360" w:lineRule="auto"/>
-        <w:ind w:left="709" w:firstLine="709"/>
-        <w:jc w:val="both"/>
-        <w:rPr>
-          <w:rFonts w:ascii="Arial" w:hAnsi="Arial" w:cs="Arial"/>
-        </w:rPr>
-      </w:pPr>
-      <w:r>
-        <w:rPr>
-          <w:rFonts w:ascii="Arial" w:hAnsi="Arial" w:cs="Arial"/>
-          <w:color w:val="C00000"/>
-        </w:rPr>
-        <w:t>DFs:</w:t>
-      </w:r>
-      <w:r>
-        <w:rPr>
-          <w:rFonts w:ascii="Arial" w:hAnsi="Arial" w:cs="Arial"/>
-        </w:rPr>
-        <w:t xml:space="preserve"> email</w:t>
-      </w:r>
-      <w:r>
-        <w:rPr>
-          <w:rFonts w:ascii="Arial" w:hAnsi="Arial" w:cs="Arial"/>
-        </w:rPr>
-        <w:t xml:space="preserve"> </w:t>
-      </w:r>
-      <w:r>
-        <w:rPr>
-          <w:rFonts w:ascii="Arial" w:hAnsi="Arial" w:cs="Arial"/>
-        </w:rPr>
-        <w:sym w:font="Symbol" w:char="F0AE"/>
-      </w:r>
-      <w:r>
-        <w:rPr>
-          <w:rFonts w:ascii="Arial" w:hAnsi="Arial" w:cs="Arial"/>
-        </w:rPr>
-        <w:t xml:space="preserve"> NIF</w:t>
-      </w:r>
-      <w:r>
-        <w:rPr>
-          <w:rFonts w:ascii="Arial" w:hAnsi="Arial" w:cs="Arial"/>
-        </w:rPr>
-        <w:t>, Stipo, nome, palavraPasse, telefone, morada</w:t>
-      </w:r>
-    </w:p>
-    <w:p>
-      <w:pPr>
-        <w:spacing w:line="360" w:lineRule="auto"/>
-        <w:ind w:left="1418"/>
-        <w:jc w:val="both"/>
-        <w:rPr>
-          <w:rFonts w:ascii="Arial" w:hAnsi="Arial" w:cs="Arial"/>
-          <w:u w:val="single"/>
-        </w:rPr>
-      </w:pPr>
-      <w:r>
-        <w:rPr>
-          <w:rFonts w:ascii="Arial" w:hAnsi="Arial" w:cs="Arial"/>
-        </w:rPr>
-        <w:t xml:space="preserve"> </w:t>
-      </w:r>
-    </w:p>
-    <w:p>
-      <w:pPr>
-        <w:spacing w:line="360" w:lineRule="auto"/>
-        <w:ind w:left="284"/>
-        <w:jc w:val="both"/>
-        <w:rPr>
-          <w:rFonts w:ascii="Arial" w:hAnsi="Arial" w:cs="Arial"/>
-        </w:rPr>
-      </w:pPr>
-    </w:p>
-    <w:p>
-      <w:pPr>
-        <w:spacing w:line="360" w:lineRule="auto"/>
-        <w:ind w:left="284"/>
-        <w:jc w:val="both"/>
-        <w:rPr>
-          <w:rFonts w:ascii="Arial" w:hAnsi="Arial" w:cs="Arial"/>
-        </w:rPr>
-      </w:pPr>
-      <w:r>
-        <w:rPr>
-          <w:rFonts w:ascii="Arial" w:hAnsi="Arial" w:cs="Arial"/>
-          <w:b/>
-        </w:rPr>
-        <w:t>Subscrição</w:t>
-      </w:r>
-      <w:r>
-        <w:rPr>
-          <w:rFonts w:ascii="Arial" w:hAnsi="Arial" w:cs="Arial"/>
-        </w:rPr>
-        <w:t xml:space="preserve"> (</w:t>
-      </w:r>
-      <w:r>
-        <w:rPr>
-          <w:rFonts w:ascii="Arial" w:hAnsi="Arial" w:cs="Arial"/>
-          <w:u w:val="single"/>
-        </w:rPr>
-        <w:t>tipo</w:t>
-      </w:r>
-      <w:r>
-        <w:rPr>
-          <w:rFonts w:ascii="Arial" w:hAnsi="Arial" w:cs="Arial"/>
-          <w:u w:val="single"/>
-        </w:rPr>
-        <w:t>, numMaxVisualiz, qualidadeV</w:t>
-      </w:r>
-      <w:r>
-        <w:rPr>
-          <w:rFonts w:ascii="Arial" w:hAnsi="Arial" w:cs="Arial"/>
-          <w:u w:val="single"/>
-        </w:rPr>
-        <w:t>í</w:t>
-      </w:r>
-      <w:r>
-        <w:rPr>
-          <w:rFonts w:ascii="Arial" w:hAnsi="Arial" w:cs="Arial"/>
-          <w:u w:val="single"/>
-        </w:rPr>
-        <w:t>deo, preço</w:t>
-      </w:r>
-      <w:r>
-        <w:rPr>
-          <w:rFonts w:ascii="Arial" w:hAnsi="Arial" w:cs="Arial"/>
-        </w:rPr>
-        <w:t>)</w:t>
-      </w:r>
-    </w:p>
-    <w:p>
-      <w:pPr>
-        <w:spacing w:line="360" w:lineRule="auto"/>
-        <w:ind w:left="284"/>
-        <w:jc w:val="both"/>
-        <w:rPr>
-          <w:rFonts w:ascii="Arial" w:hAnsi="Arial" w:cs="Arial"/>
-        </w:rPr>
-      </w:pPr>
-      <w:r>
-        <w:rPr>
-          <w:rFonts w:ascii="Arial" w:hAnsi="Arial" w:cs="Arial"/>
-        </w:rPr>
-        <w:sym w:font="Wingdings" w:char="F077"/>
-      </w:r>
-      <w:r>
-        <w:rPr>
-          <w:rFonts w:ascii="Arial" w:hAnsi="Arial" w:cs="Arial"/>
-        </w:rPr>
-        <w:t xml:space="preserve"> </w:t>
-      </w:r>
-      <w:r>
-        <w:rPr>
-          <w:rFonts w:ascii="Arial" w:hAnsi="Arial" w:cs="Arial"/>
-        </w:rPr>
-        <w:t>tipo, numMaxVisualiz, qualidadeVídeo e preço são chaves primárias</w:t>
-      </w:r>
-    </w:p>
-    <w:p>
-      <w:pPr>
-        <w:spacing w:line="360" w:lineRule="auto"/>
-        <w:ind w:left="284"/>
-        <w:jc w:val="both"/>
-        <w:rPr>
-          <w:rFonts w:ascii="Arial" w:hAnsi="Arial" w:cs="Arial"/>
-        </w:rPr>
-      </w:pPr>
-    </w:p>
-    <w:p>
-      <w:pPr>
-        <w:spacing w:line="360" w:lineRule="auto"/>
-        <w:ind w:left="284" w:firstLine="709"/>
-        <w:jc w:val="both"/>
-        <w:rPr>
-          <w:rFonts w:ascii="Arial" w:hAnsi="Arial" w:cs="Arial"/>
-        </w:rPr>
-      </w:pPr>
-      <w:r>
-        <w:rPr>
-          <w:rFonts w:ascii="Arial" w:hAnsi="Arial" w:cs="Arial"/>
-          <w:color w:val="C00000"/>
-        </w:rPr>
-        <w:t>DFs:</w:t>
-      </w:r>
-      <w:r>
-        <w:rPr>
-          <w:rFonts w:ascii="Arial" w:hAnsi="Arial" w:cs="Arial"/>
-          <w:color w:val="C00000"/>
-        </w:rPr>
-        <w:t xml:space="preserve">  </w:t>
-      </w:r>
-      <w:r>
-        <w:rPr>
-          <w:rFonts w:ascii="Arial" w:hAnsi="Arial" w:cs="Arial"/>
-        </w:rPr>
-        <w:t xml:space="preserve">tipo </w:t>
-      </w:r>
-      <w:r>
-        <w:rPr>
-          <w:rFonts w:ascii="Arial" w:hAnsi="Arial" w:cs="Arial"/>
-        </w:rPr>
-        <w:sym w:font="Symbol" w:char="F0AE"/>
-      </w:r>
-      <w:r>
-        <w:rPr>
-          <w:rFonts w:ascii="Arial" w:hAnsi="Arial" w:cs="Arial"/>
-        </w:rPr>
-        <w:t xml:space="preserve"> numMaxVisualiz, qualidadeVideo, preço</w:t>
-      </w:r>
-    </w:p>
-    <w:p>
-      <w:pPr>
-        <w:spacing w:line="360" w:lineRule="auto"/>
-        <w:ind w:left="1418"/>
-        <w:jc w:val="both"/>
-        <w:rPr>
-          <w:rFonts w:ascii="Arial" w:hAnsi="Arial" w:cs="Arial"/>
-        </w:rPr>
-      </w:pPr>
-      <w:r>
-        <w:rPr>
-          <w:rFonts w:ascii="Arial" w:hAnsi="Arial" w:cs="Arial"/>
-        </w:rPr>
-        <w:t xml:space="preserve">   </w:t>
-      </w:r>
-      <w:r>
-        <w:rPr>
-          <w:rFonts w:ascii="Arial" w:hAnsi="Arial" w:cs="Arial"/>
-        </w:rPr>
-        <w:t>numMaxVisualiz</w:t>
-      </w:r>
-      <w:r>
-        <w:rPr>
-          <w:rFonts w:ascii="Arial" w:hAnsi="Arial" w:cs="Arial"/>
-        </w:rPr>
-        <w:t xml:space="preserve"> </w:t>
-      </w:r>
-      <w:r>
-        <w:rPr>
-          <w:rFonts w:ascii="Arial" w:hAnsi="Arial" w:cs="Arial"/>
-        </w:rPr>
-        <w:sym w:font="Symbol" w:char="F0AE"/>
-      </w:r>
-      <w:r>
-        <w:rPr>
-          <w:rFonts w:ascii="Arial" w:hAnsi="Arial" w:cs="Arial"/>
-        </w:rPr>
-        <w:t xml:space="preserve"> tipo</w:t>
-      </w:r>
-    </w:p>
-    <w:p>
-      <w:pPr>
-        <w:spacing w:line="360" w:lineRule="auto"/>
-        <w:ind w:left="687" w:firstLine="720"/>
-        <w:jc w:val="both"/>
-        <w:rPr>
-          <w:rFonts w:ascii="Arial" w:hAnsi="Arial" w:cs="Arial"/>
-        </w:rPr>
-      </w:pPr>
-      <w:r>
-        <w:rPr>
-          <w:rFonts w:ascii="Arial" w:hAnsi="Arial" w:cs="Arial"/>
-        </w:rPr>
-        <w:t xml:space="preserve">   </w:t>
-      </w:r>
-      <w:r>
-        <w:rPr>
-          <w:rFonts w:ascii="Arial" w:hAnsi="Arial" w:cs="Arial"/>
-        </w:rPr>
-        <w:t xml:space="preserve">qualidadeVideo </w:t>
-      </w:r>
-      <w:r>
-        <w:rPr>
-          <w:rFonts w:ascii="Arial" w:hAnsi="Arial" w:cs="Arial"/>
-        </w:rPr>
-        <w:sym w:font="Symbol" w:char="F0AE"/>
-      </w:r>
-      <w:r>
-        <w:rPr>
-          <w:rFonts w:ascii="Arial" w:hAnsi="Arial" w:cs="Arial"/>
-        </w:rPr>
-        <w:t xml:space="preserve"> tipo</w:t>
-      </w:r>
-    </w:p>
-    <w:p>
-      <w:pPr>
-        <w:spacing w:line="360" w:lineRule="auto"/>
-        <w:ind w:left="687" w:firstLine="720"/>
-        <w:jc w:val="both"/>
-        <w:rPr>
-          <w:rFonts w:ascii="Arial" w:hAnsi="Arial" w:cs="Arial"/>
-        </w:rPr>
-      </w:pPr>
-      <w:r>
-        <w:rPr>
-          <w:rFonts w:ascii="Arial" w:hAnsi="Arial" w:cs="Arial"/>
-        </w:rPr>
-        <w:t xml:space="preserve">   p</w:t>
-      </w:r>
-      <w:r>
-        <w:rPr>
-          <w:rFonts w:ascii="Arial" w:hAnsi="Arial" w:cs="Arial"/>
-        </w:rPr>
-        <w:t xml:space="preserve">reço </w:t>
-      </w:r>
-      <w:r>
-        <w:rPr>
-          <w:rFonts w:ascii="Arial" w:hAnsi="Arial" w:cs="Arial"/>
-        </w:rPr>
-        <w:sym w:font="Symbol" w:char="F0AE"/>
-      </w:r>
-      <w:r>
-        <w:rPr>
-          <w:rFonts w:ascii="Arial" w:hAnsi="Arial" w:cs="Arial"/>
-        </w:rPr>
-        <w:t xml:space="preserve"> tipo</w:t>
-      </w:r>
-    </w:p>
-    <w:p>
-      <w:pPr>
-        <w:spacing w:line="360" w:lineRule="auto"/>
-        <w:ind w:left="284" w:firstLine="720"/>
-        <w:jc w:val="both"/>
-        <w:rPr>
-          <w:rFonts w:ascii="Arial" w:hAnsi="Arial" w:cs="Arial"/>
-        </w:rPr>
-      </w:pPr>
-    </w:p>
-    <w:p>
-      <w:pPr>
-        <w:spacing w:line="360" w:lineRule="auto"/>
-        <w:ind w:left="284" w:firstLine="720"/>
-        <w:jc w:val="both"/>
-        <w:rPr>
-          <w:rFonts w:ascii="Arial" w:hAnsi="Arial" w:cs="Arial"/>
-          <w:u w:val="single"/>
-        </w:rPr>
-      </w:pPr>
-    </w:p>
-    <w:p>
-      <w:pPr>
-        <w:spacing w:line="360" w:lineRule="auto"/>
-        <w:ind w:left="284"/>
-        <w:jc w:val="both"/>
-        <w:rPr>
-          <w:rFonts w:ascii="Arial" w:hAnsi="Arial" w:cs="Arial"/>
-        </w:rPr>
-      </w:pPr>
-      <w:r>
-        <w:rPr>
-          <w:rFonts w:ascii="Arial" w:hAnsi="Arial" w:cs="Arial"/>
-          <w:b/>
-        </w:rPr>
-        <w:t>Aparece</w:t>
-      </w:r>
-      <w:r>
-        <w:rPr>
-          <w:rFonts w:ascii="Arial" w:hAnsi="Arial" w:cs="Arial"/>
-        </w:rPr>
-        <w:t xml:space="preserve"> (</w:t>
-      </w:r>
-      <w:r>
-        <w:rPr>
-          <w:rFonts w:ascii="Arial" w:hAnsi="Arial" w:cs="Arial"/>
-          <w:u w:val="single"/>
-        </w:rPr>
-        <w:t>título, dataPublicação</w:t>
-      </w:r>
-      <w:r>
-        <w:rPr>
-          <w:rFonts w:ascii="Arial" w:hAnsi="Arial" w:cs="Arial"/>
-        </w:rPr>
-        <w:t xml:space="preserve"> </w:t>
-      </w:r>
-      <w:r>
-        <w:rPr>
-          <w:rFonts w:ascii="Arial" w:hAnsi="Arial" w:cs="Arial"/>
-        </w:rPr>
-        <w:sym w:font="Symbol" w:char="F0AE"/>
-      </w:r>
-      <w:r>
-        <w:rPr>
-          <w:rFonts w:ascii="Arial" w:hAnsi="Arial" w:cs="Arial"/>
-        </w:rPr>
-        <w:t xml:space="preserve"> </w:t>
-      </w:r>
-      <w:r>
-        <w:rPr>
-          <w:rFonts w:ascii="Arial" w:hAnsi="Arial" w:cs="Arial"/>
-        </w:rPr>
-        <w:t xml:space="preserve">Vídeo, </w:t>
-      </w:r>
-      <w:r>
-        <w:rPr>
-          <w:rFonts w:ascii="Arial" w:hAnsi="Arial" w:cs="Arial"/>
-          <w:u w:val="single"/>
-        </w:rPr>
-        <w:t>nome, tipo</w:t>
-      </w:r>
-      <w:r>
-        <w:rPr>
-          <w:rFonts w:ascii="Arial" w:hAnsi="Arial" w:cs="Arial"/>
-        </w:rPr>
-        <w:t xml:space="preserve"> </w:t>
-      </w:r>
-      <w:r>
-        <w:rPr>
-          <w:rFonts w:ascii="Arial" w:hAnsi="Arial" w:cs="Arial"/>
-        </w:rPr>
-        <w:sym w:font="Symbol" w:char="F0AE"/>
-      </w:r>
-      <w:r>
-        <w:rPr>
-          <w:rFonts w:ascii="Arial" w:hAnsi="Arial" w:cs="Arial"/>
-        </w:rPr>
-        <w:t xml:space="preserve"> Anúncio)</w:t>
-      </w:r>
-    </w:p>
-    <w:p>
-      <w:pPr>
-        <w:spacing w:line="360" w:lineRule="auto"/>
-        <w:ind w:left="284"/>
-        <w:jc w:val="both"/>
-        <w:rPr>
-          <w:rFonts w:ascii="Arial" w:hAnsi="Arial" w:cs="Arial"/>
-        </w:rPr>
-      </w:pPr>
-      <w:r>
-        <w:rPr>
-          <w:rFonts w:ascii="Arial" w:hAnsi="Arial" w:cs="Arial"/>
-        </w:rPr>
-        <w:sym w:font="Wingdings" w:char="F077"/>
-      </w:r>
-      <w:r>
-        <w:rPr>
-          <w:rFonts w:ascii="Arial" w:hAnsi="Arial" w:cs="Arial"/>
-        </w:rPr>
-        <w:t xml:space="preserve"> </w:t>
-      </w:r>
-      <w:r>
-        <w:rPr>
-          <w:rFonts w:ascii="Arial" w:hAnsi="Arial" w:cs="Arial"/>
-        </w:rPr>
-        <w:t xml:space="preserve">título, dataPublicação, nome e tipo são </w:t>
-      </w:r>
-      <w:r>
-        <w:rPr>
-          <w:rFonts w:ascii="Arial" w:hAnsi="Arial" w:cs="Arial"/>
-        </w:rPr>
-        <w:t>a chave primária composta</w:t>
-      </w:r>
-    </w:p>
-    <w:p>
-      <w:pPr>
-        <w:spacing w:line="360" w:lineRule="auto"/>
-        <w:ind w:left="284"/>
-        <w:jc w:val="both"/>
-        <w:rPr>
-          <w:rFonts w:ascii="Arial" w:hAnsi="Arial" w:cs="Arial"/>
-        </w:rPr>
-      </w:pPr>
-      <w:r>
-        <w:rPr>
-          <w:rFonts w:ascii="Arial" w:hAnsi="Arial" w:cs="Arial"/>
-        </w:rPr>
-        <w:sym w:font="Wingdings" w:char="F077"/>
-      </w:r>
-      <w:r>
-        <w:rPr>
-          <w:rFonts w:ascii="Arial" w:hAnsi="Arial" w:cs="Arial"/>
-        </w:rPr>
-        <w:t xml:space="preserve"> </w:t>
-      </w:r>
-      <w:r>
-        <w:rPr>
-          <w:rFonts w:ascii="Arial" w:hAnsi="Arial" w:cs="Arial"/>
-        </w:rPr>
-        <w:t>título, dataPublicação, nome e tipo são</w:t>
-      </w:r>
-      <w:r>
-        <w:rPr>
-          <w:rFonts w:ascii="Arial" w:hAnsi="Arial" w:cs="Arial"/>
-        </w:rPr>
-        <w:t xml:space="preserve"> chave</w:t>
-      </w:r>
-      <w:r>
-        <w:rPr>
-          <w:rFonts w:ascii="Arial" w:hAnsi="Arial" w:cs="Arial"/>
-        </w:rPr>
-        <w:t>s</w:t>
-      </w:r>
-      <w:r>
-        <w:rPr>
-          <w:rFonts w:ascii="Arial" w:hAnsi="Arial" w:cs="Arial"/>
-        </w:rPr>
-        <w:t xml:space="preserve"> estrangeira</w:t>
-      </w:r>
-      <w:r>
-        <w:rPr>
-          <w:rFonts w:ascii="Arial" w:hAnsi="Arial" w:cs="Arial"/>
-        </w:rPr>
-        <w:t>s</w:t>
-      </w:r>
-    </w:p>
-    <w:p>
-      <w:pPr>
-        <w:spacing w:line="360" w:lineRule="auto"/>
-        <w:ind w:left="284"/>
-        <w:jc w:val="both"/>
-        <w:rPr>
-          <w:rFonts w:ascii="Arial" w:hAnsi="Arial" w:cs="Arial"/>
-        </w:rPr>
-      </w:pPr>
-    </w:p>
-    <w:p>
-      <w:pPr>
-        <w:spacing w:line="360" w:lineRule="auto"/>
-        <w:ind w:left="284"/>
-        <w:jc w:val="both"/>
-        <w:rPr>
-          <w:rFonts w:ascii="Arial" w:hAnsi="Arial" w:cs="Arial"/>
-        </w:rPr>
-      </w:pPr>
-    </w:p>
-    <w:p>
-      <w:pPr>
-        <w:spacing w:line="360" w:lineRule="auto"/>
-        <w:ind w:left="284"/>
-        <w:jc w:val="both"/>
-        <w:rPr>
-          <w:rFonts w:ascii="Arial" w:hAnsi="Arial" w:cs="Arial"/>
-        </w:rPr>
-      </w:pPr>
-      <w:r>
-        <w:rPr>
-          <w:rFonts w:ascii="Arial" w:hAnsi="Arial" w:cs="Arial"/>
-          <w:b/>
-        </w:rPr>
-        <w:t>Visualiza</w:t>
-      </w:r>
-      <w:r>
-        <w:rPr>
-          <w:rFonts w:ascii="Arial" w:hAnsi="Arial" w:cs="Arial"/>
-        </w:rPr>
-        <w:t xml:space="preserve"> (</w:t>
-      </w:r>
-      <w:r>
-        <w:rPr>
-          <w:rFonts w:ascii="Arial" w:hAnsi="Arial" w:cs="Arial"/>
-          <w:u w:val="single"/>
-        </w:rPr>
-        <w:t>título, dataPublicação</w:t>
-      </w:r>
-      <w:r>
-        <w:rPr>
-          <w:rFonts w:ascii="Arial" w:hAnsi="Arial" w:cs="Arial"/>
-        </w:rPr>
-        <w:t xml:space="preserve"> </w:t>
-      </w:r>
-      <w:r>
-        <w:rPr>
-          <w:rFonts w:ascii="Arial" w:hAnsi="Arial" w:cs="Arial"/>
-        </w:rPr>
-        <w:sym w:font="Symbol" w:char="F0AE"/>
-      </w:r>
-      <w:r>
-        <w:rPr>
-          <w:rFonts w:ascii="Arial" w:hAnsi="Arial" w:cs="Arial"/>
-        </w:rPr>
-        <w:t xml:space="preserve"> </w:t>
-      </w:r>
-      <w:r>
-        <w:rPr>
-          <w:rFonts w:ascii="Arial" w:hAnsi="Arial" w:cs="Arial"/>
-        </w:rPr>
-        <w:t xml:space="preserve">Vídeo, </w:t>
-      </w:r>
-      <w:r>
-        <w:rPr>
-          <w:rFonts w:ascii="Arial" w:hAnsi="Arial" w:cs="Arial"/>
-          <w:u w:val="single"/>
-        </w:rPr>
-        <w:t>NIF</w:t>
-      </w:r>
-      <w:r>
-        <w:rPr>
-          <w:rFonts w:ascii="Arial" w:hAnsi="Arial" w:cs="Arial"/>
-        </w:rPr>
-        <w:t xml:space="preserve"> </w:t>
-      </w:r>
-      <w:r>
-        <w:rPr>
-          <w:rFonts w:ascii="Arial" w:hAnsi="Arial" w:cs="Arial"/>
-        </w:rPr>
-        <w:sym w:font="Symbol" w:char="F0AE"/>
-      </w:r>
-      <w:r>
-        <w:rPr>
-          <w:rFonts w:ascii="Arial" w:hAnsi="Arial" w:cs="Arial"/>
-        </w:rPr>
-        <w:t xml:space="preserve"> </w:t>
-      </w:r>
-      <w:r>
-        <w:rPr>
-          <w:rFonts w:ascii="Arial" w:hAnsi="Arial" w:cs="Arial"/>
-        </w:rPr>
-        <w:t>Cliente, favorito, cr</w:t>
-      </w:r>
-      <w:r>
-        <w:rPr>
-          <w:rFonts w:ascii="Arial" w:hAnsi="Arial" w:cs="Arial"/>
-        </w:rPr>
-        <w:t>í</w:t>
-      </w:r>
-      <w:r>
-        <w:rPr>
-          <w:rFonts w:ascii="Arial" w:hAnsi="Arial" w:cs="Arial"/>
-        </w:rPr>
-        <w:t>tica, classificação)</w:t>
-      </w:r>
-    </w:p>
-    <w:p>
-      <w:pPr>
-        <w:spacing w:line="360" w:lineRule="auto"/>
-        <w:ind w:left="284"/>
-        <w:jc w:val="both"/>
-        <w:rPr>
-          <w:rFonts w:ascii="Arial" w:hAnsi="Arial" w:cs="Arial"/>
-        </w:rPr>
-      </w:pPr>
-      <w:r>
-        <w:rPr>
-          <w:rFonts w:ascii="Arial" w:hAnsi="Arial" w:cs="Arial"/>
-        </w:rPr>
-        <w:sym w:font="Wingdings" w:char="F077"/>
-      </w:r>
-      <w:r>
-        <w:rPr>
-          <w:rFonts w:ascii="Arial" w:hAnsi="Arial" w:cs="Arial"/>
-        </w:rPr>
-        <w:t xml:space="preserve"> </w:t>
-      </w:r>
-      <w:r>
-        <w:rPr>
-          <w:rFonts w:ascii="Arial" w:hAnsi="Arial" w:cs="Arial"/>
-        </w:rPr>
-        <w:t>título, dataPublicação e NIF são a chave primária composta</w:t>
-      </w:r>
-    </w:p>
-    <w:p>
-      <w:pPr>
-        <w:spacing w:line="360" w:lineRule="auto"/>
-        <w:ind w:left="284"/>
-        <w:jc w:val="both"/>
-        <w:rPr>
-          <w:rFonts w:ascii="Arial" w:hAnsi="Arial" w:cs="Arial"/>
-          <w:u w:val="single"/>
-        </w:rPr>
-      </w:pPr>
-      <w:r>
-        <w:rPr>
-          <w:rFonts w:ascii="Arial" w:hAnsi="Arial" w:cs="Arial"/>
-        </w:rPr>
-        <w:sym w:font="Wingdings" w:char="F077"/>
-      </w:r>
-      <w:r>
-        <w:rPr>
-          <w:rFonts w:ascii="Arial" w:hAnsi="Arial" w:cs="Arial"/>
-        </w:rPr>
-        <w:t xml:space="preserve"> </w:t>
-      </w:r>
-      <w:r>
-        <w:rPr>
-          <w:rFonts w:ascii="Arial" w:hAnsi="Arial" w:cs="Arial"/>
-        </w:rPr>
-        <w:t>título, dataPublicação e NIF são chaves estrangeiras</w:t>
-      </w:r>
-    </w:p>
-    <w:p>
-      <w:pPr>
-        <w:spacing w:line="360" w:lineRule="auto"/>
-        <w:ind w:left="284"/>
-        <w:jc w:val="both"/>
-        <w:rPr>
-          <w:rFonts w:ascii="Arial" w:hAnsi="Arial" w:cs="Arial"/>
-        </w:rPr>
-      </w:pPr>
-    </w:p>
-    <w:p>
-      <w:pPr>
-        <w:spacing w:line="360" w:lineRule="auto"/>
-        <w:ind w:left="284" w:firstLine="709"/>
-        <w:jc w:val="both"/>
-        <w:rPr>
-          <w:rFonts w:ascii="Arial" w:hAnsi="Arial" w:cs="Arial"/>
-        </w:rPr>
-      </w:pPr>
-      <w:r>
-        <w:rPr>
-          <w:rFonts w:ascii="Arial" w:hAnsi="Arial" w:cs="Arial"/>
-          <w:color w:val="C00000"/>
-        </w:rPr>
-        <w:t>DFs:</w:t>
-      </w:r>
-      <w:r>
-        <w:rPr>
-          <w:rFonts w:ascii="Arial" w:hAnsi="Arial" w:cs="Arial"/>
-          <w:color w:val="C00000"/>
-        </w:rPr>
-        <w:t xml:space="preserve"> </w:t>
-      </w:r>
-      <w:r>
-        <w:rPr>
-          <w:rFonts w:ascii="Arial" w:hAnsi="Arial" w:cs="Arial"/>
-        </w:rPr>
-        <w:t>Vtitulo, VdataPublicação, CNIF</w:t>
       </w:r>
       <w:r>
         <w:rPr>
@@ -7149,7 +7415,31 @@
         <w:rPr>
           <w:rFonts w:ascii="Arial" w:hAnsi="Arial" w:cs="Arial"/>
         </w:rPr>
-        <w:t>são chaves estrangeiras: integridade referencial (FOREIGN KEY)</w:t>
+        <w:t xml:space="preserve">são </w:t>
+      </w:r>
+      <w:r>
+        <w:rPr>
+          <w:rFonts w:ascii="Arial" w:hAnsi="Arial" w:cs="Arial"/>
+        </w:rPr>
+        <w:t xml:space="preserve">uma </w:t>
+      </w:r>
+      <w:r>
+        <w:rPr>
+          <w:rFonts w:ascii="Arial" w:hAnsi="Arial" w:cs="Arial"/>
+        </w:rPr>
+        <w:t>chave estrangeira</w:t>
+      </w:r>
+      <w:r>
+        <w:rPr>
+          <w:rFonts w:ascii="Arial" w:hAnsi="Arial" w:cs="Arial"/>
+        </w:rPr>
+        <w:t xml:space="preserve"> composta</w:t>
+      </w:r>
+      <w:r>
+        <w:rPr>
+          <w:rFonts w:ascii="Arial" w:hAnsi="Arial" w:cs="Arial"/>
+        </w:rPr>
+        <w:t>: integridade referencial (FOREIGN KEY)</w:t>
       </w:r>
       <w:r>
         <w:rPr>
@@ -7191,14 +7481,7 @@
           <w:rFonts w:ascii="Arial" w:hAnsi="Arial" w:cs="Arial"/>
           <w:b/>
         </w:rPr>
-        <w:t>PUBLICIDADE</w:t>
-      </w:r>
-      <w:r>
-        <w:rPr>
-          <w:rFonts w:ascii="Arial" w:hAnsi="Arial" w:cs="Arial"/>
-          <w:b/>
-        </w:rPr>
-        <w:t xml:space="preserve">: </w:t>
+        <w:t xml:space="preserve">PUBLICIDADE: </w:t>
       </w:r>
     </w:p>
     <w:p>
@@ -7242,7 +7525,13 @@
         <w:rPr>
           <w:rFonts w:ascii="Arial" w:hAnsi="Arial" w:cs="Arial"/>
         </w:rPr>
-        <w:t>são chaves estrangeiras: integridade referencial (FOREIGN KEY);</w:t>
+        <w:t>são uma chave estrangeira composta</w:t>
+      </w:r>
+      <w:r>
+        <w:rPr>
+          <w:rFonts w:ascii="Arial" w:hAnsi="Arial" w:cs="Arial"/>
+        </w:rPr>
+        <w:t>: integridade referencial (FOREIGN KEY);</w:t>
       </w:r>
     </w:p>
     <w:p>
@@ -7346,14 +7635,7 @@
           <w:rFonts w:ascii="Arial" w:hAnsi="Arial" w:cs="Arial"/>
           <w:b/>
         </w:rPr>
-        <w:t>E</w:t>
-      </w:r>
-      <w:r>
-        <w:rPr>
-          <w:rFonts w:ascii="Arial" w:hAnsi="Arial" w:cs="Arial"/>
-          <w:b/>
-        </w:rPr>
-        <w:t xml:space="preserve">nome </w:t>
+        <w:t xml:space="preserve">Enome </w:t>
       </w:r>
       <w:r>
         <w:rPr>
@@ -7366,14 +7648,7 @@
           <w:rFonts w:ascii="Arial" w:hAnsi="Arial" w:cs="Arial"/>
           <w:b/>
         </w:rPr>
-        <w:t>Er</w:t>
-      </w:r>
-      <w:r>
-        <w:rPr>
-          <w:rFonts w:ascii="Arial" w:hAnsi="Arial" w:cs="Arial"/>
-          <w:b/>
-        </w:rPr>
-        <w:t xml:space="preserve">epresentante </w:t>
+        <w:t xml:space="preserve">Erepresentante </w:t>
       </w:r>
       <w:r>
         <w:rPr>
@@ -7486,11 +7761,102 @@
           <w:b/>
         </w:rPr>
       </w:pPr>
-      <w:r>
-        <w:rPr>
-          <w:rFonts w:ascii="Arial" w:hAnsi="Arial" w:cs="Arial"/>
-          <w:b/>
-        </w:rPr>
+    </w:p>
+    <w:p>
+      <w:pPr>
+        <w:pStyle w:val="Standard"/>
+        <w:tabs>
+          <w:tab w:val="left" w:pos="709"/>
+        </w:tabs>
+        <w:spacing w:line="360" w:lineRule="auto"/>
+        <w:ind w:left="709"/>
+        <w:jc w:val="both"/>
+        <w:rPr>
+          <w:rFonts w:ascii="Arial" w:hAnsi="Arial" w:cs="Arial"/>
+          <w:b/>
+        </w:rPr>
+      </w:pPr>
+    </w:p>
+    <w:p>
+      <w:pPr>
+        <w:pStyle w:val="Standard"/>
+        <w:tabs>
+          <w:tab w:val="left" w:pos="709"/>
+        </w:tabs>
+        <w:spacing w:line="360" w:lineRule="auto"/>
+        <w:ind w:left="709"/>
+        <w:jc w:val="both"/>
+        <w:rPr>
+          <w:rFonts w:ascii="Arial" w:hAnsi="Arial" w:cs="Arial"/>
+          <w:b/>
+        </w:rPr>
+      </w:pPr>
+    </w:p>
+    <w:p>
+      <w:pPr>
+        <w:pStyle w:val="Standard"/>
+        <w:tabs>
+          <w:tab w:val="left" w:pos="709"/>
+        </w:tabs>
+        <w:spacing w:line="360" w:lineRule="auto"/>
+        <w:ind w:left="709"/>
+        <w:jc w:val="both"/>
+        <w:rPr>
+          <w:rFonts w:ascii="Arial" w:hAnsi="Arial" w:cs="Arial"/>
+          <w:b/>
+        </w:rPr>
+      </w:pPr>
+    </w:p>
+    <w:p>
+      <w:pPr>
+        <w:pStyle w:val="Standard"/>
+        <w:tabs>
+          <w:tab w:val="left" w:pos="709"/>
+        </w:tabs>
+        <w:spacing w:line="360" w:lineRule="auto"/>
+        <w:ind w:left="709"/>
+        <w:jc w:val="both"/>
+        <w:rPr>
+          <w:rFonts w:ascii="Arial" w:hAnsi="Arial" w:cs="Arial"/>
+          <w:b/>
+        </w:rPr>
+      </w:pPr>
+    </w:p>
+    <w:p>
+      <w:pPr>
+        <w:pStyle w:val="Standard"/>
+        <w:tabs>
+          <w:tab w:val="left" w:pos="709"/>
+        </w:tabs>
+        <w:spacing w:line="360" w:lineRule="auto"/>
+        <w:ind w:left="709"/>
+        <w:jc w:val="both"/>
+        <w:rPr>
+          <w:rFonts w:ascii="Arial" w:hAnsi="Arial" w:cs="Arial"/>
+          <w:b/>
+        </w:rPr>
+      </w:pPr>
+    </w:p>
+    <w:p>
+      <w:pPr>
+        <w:pStyle w:val="Standard"/>
+        <w:tabs>
+          <w:tab w:val="left" w:pos="709"/>
+        </w:tabs>
+        <w:spacing w:line="360" w:lineRule="auto"/>
+        <w:ind w:left="709"/>
+        <w:jc w:val="both"/>
+        <w:rPr>
+          <w:rFonts w:ascii="Arial" w:hAnsi="Arial" w:cs="Arial"/>
+          <w:b/>
+        </w:rPr>
+      </w:pPr>
+      <w:r>
+        <w:rPr>
+          <w:rFonts w:ascii="Arial" w:hAnsi="Arial" w:cs="Arial"/>
+          <w:b/>
+        </w:rPr>
+        <w:lastRenderedPageBreak/>
         <w:t>FILME</w:t>
       </w:r>
       <w:r>
@@ -7547,7 +7913,7 @@
         <w:rPr>
           <w:rFonts w:ascii="Arial" w:hAnsi="Arial" w:cs="Arial"/>
         </w:rPr>
-        <w:t>são chaves estrangeiras</w:t>
+        <w:t>são uma chave estrangeira composta</w:t>
       </w:r>
       <w:r>
         <w:rPr>
@@ -7584,14 +7950,7 @@
           <w:rFonts w:ascii="Arial" w:hAnsi="Arial" w:cs="Arial"/>
           <w:b/>
         </w:rPr>
-        <w:t>género</w:t>
-      </w:r>
-      <w:r>
-        <w:rPr>
-          <w:rFonts w:ascii="Arial" w:hAnsi="Arial" w:cs="Arial"/>
-          <w:b/>
-        </w:rPr>
-        <w:t xml:space="preserve"> </w:t>
+        <w:t xml:space="preserve">género </w:t>
       </w:r>
       <w:r>
         <w:rPr>
@@ -7604,44 +7963,13 @@
           <w:rFonts w:ascii="Arial" w:hAnsi="Arial" w:cs="Arial"/>
           <w:b/>
         </w:rPr>
-        <w:t>atorPrincipal</w:t>
-      </w:r>
-      <w:r>
-        <w:rPr>
-          <w:rFonts w:ascii="Arial" w:hAnsi="Arial" w:cs="Arial"/>
-          <w:b/>
-        </w:rPr>
-        <w:t xml:space="preserve"> </w:t>
-      </w:r>
-      <w:r>
-        <w:rPr>
-          <w:rFonts w:ascii="Arial" w:hAnsi="Arial" w:cs="Arial"/>
-        </w:rPr>
-        <w:t>não podem ser nulos, um filme tem de ter u</w:t>
-      </w:r>
-      <w:r>
-        <w:rPr>
-          <w:rFonts w:ascii="Arial" w:hAnsi="Arial" w:cs="Arial"/>
-        </w:rPr>
-        <w:t>m género</w:t>
-      </w:r>
-      <w:r>
-        <w:rPr>
-          <w:rFonts w:ascii="Arial" w:hAnsi="Arial" w:cs="Arial"/>
-        </w:rPr>
-        <w:t xml:space="preserve"> e um </w:t>
-      </w:r>
-      <w:r>
-        <w:rPr>
-          <w:rFonts w:ascii="Arial" w:hAnsi="Arial" w:cs="Arial"/>
-        </w:rPr>
-        <w:t>ator principal</w:t>
-      </w:r>
-      <w:r>
-        <w:rPr>
-          <w:rFonts w:ascii="Arial" w:hAnsi="Arial" w:cs="Arial"/>
-        </w:rPr>
-        <w:t>: restrição NOT NULL;</w:t>
+        <w:t xml:space="preserve">atorPrincipal </w:t>
+      </w:r>
+      <w:r>
+        <w:rPr>
+          <w:rFonts w:ascii="Arial" w:hAnsi="Arial" w:cs="Arial"/>
+        </w:rPr>
+        <w:t>não podem ser nulos, um filme tem de ter um género e um ator principal: restrição NOT NULL;</w:t>
       </w:r>
     </w:p>
     <w:p>
@@ -7664,7 +7992,6 @@
         <w:rPr>
           <w:rFonts w:ascii="Arial" w:hAnsi="Arial" w:cs="Arial"/>
         </w:rPr>
-        <w:lastRenderedPageBreak/>
         <w:t xml:space="preserve">o </w:t>
       </w:r>
       <w:r>
@@ -7713,14 +8040,7 @@
           <w:rFonts w:ascii="Arial" w:hAnsi="Arial" w:cs="Arial"/>
           <w:b/>
         </w:rPr>
-        <w:t>SÉRIE</w:t>
-      </w:r>
-      <w:r>
-        <w:rPr>
-          <w:rFonts w:ascii="Arial" w:hAnsi="Arial" w:cs="Arial"/>
-          <w:b/>
-        </w:rPr>
-        <w:t>:</w:t>
+        <w:t>SÉRIE:</w:t>
       </w:r>
     </w:p>
     <w:p>
@@ -7763,7 +8083,19 @@
         <w:rPr>
           <w:rFonts w:ascii="Arial" w:hAnsi="Arial" w:cs="Arial"/>
         </w:rPr>
-        <w:t xml:space="preserve"> são chaves estrangeiras: </w:t>
+        <w:t xml:space="preserve"> </w:t>
+      </w:r>
+      <w:r>
+        <w:rPr>
+          <w:rFonts w:ascii="Arial" w:hAnsi="Arial" w:cs="Arial"/>
+        </w:rPr>
+        <w:t>são uma chave estrangeira composta</w:t>
+      </w:r>
+      <w:r>
+        <w:rPr>
+          <w:rFonts w:ascii="Arial" w:hAnsi="Arial" w:cs="Arial"/>
+        </w:rPr>
+        <w:t xml:space="preserve">: </w:t>
       </w:r>
       <w:r>
         <w:rPr>
@@ -7820,12 +8152,36 @@
           <w:rFonts w:ascii="Arial" w:hAnsi="Arial" w:cs="Arial"/>
           <w:b/>
         </w:rPr>
-        <w:t>numEpisodiosTemporada</w:t>
-      </w:r>
-      <w:r>
-        <w:rPr>
-          <w:rFonts w:ascii="Arial" w:hAnsi="Arial" w:cs="Arial"/>
-          <w:b/>
+        <w:t xml:space="preserve">numEpisodiosTemporada </w:t>
+      </w:r>
+      <w:r>
+        <w:rPr>
+          <w:rFonts w:ascii="Arial" w:hAnsi="Arial" w:cs="Arial"/>
+        </w:rPr>
+        <w:t xml:space="preserve">e </w:t>
+      </w:r>
+      <w:r>
+        <w:rPr>
+          <w:rFonts w:ascii="Arial" w:hAnsi="Arial" w:cs="Arial"/>
+          <w:b/>
+        </w:rPr>
+        <w:t xml:space="preserve">atorPrincipal </w:t>
+      </w:r>
+      <w:r>
+        <w:rPr>
+          <w:rFonts w:ascii="Arial" w:hAnsi="Arial" w:cs="Arial"/>
+        </w:rPr>
+        <w:t>não podem ser nulos, um</w:t>
+      </w:r>
+      <w:r>
+        <w:rPr>
+          <w:rFonts w:ascii="Arial" w:hAnsi="Arial" w:cs="Arial"/>
+        </w:rPr>
+        <w:t>a série</w:t>
+      </w:r>
+      <w:r>
+        <w:rPr>
+          <w:rFonts w:ascii="Arial" w:hAnsi="Arial" w:cs="Arial"/>
         </w:rPr>
         <w:t xml:space="preserve"> </w:t>
       </w:r>
@@ -7833,50 +8189,7 @@
         <w:rPr>
           <w:rFonts w:ascii="Arial" w:hAnsi="Arial" w:cs="Arial"/>
         </w:rPr>
-        <w:t xml:space="preserve">e </w:t>
-      </w:r>
-      <w:r>
-        <w:rPr>
-          <w:rFonts w:ascii="Arial" w:hAnsi="Arial" w:cs="Arial"/>
-          <w:b/>
-        </w:rPr>
-        <w:t xml:space="preserve">atorPrincipal </w:t>
-      </w:r>
-      <w:r>
-        <w:rPr>
-          <w:rFonts w:ascii="Arial" w:hAnsi="Arial" w:cs="Arial"/>
-        </w:rPr>
-        <w:t>não podem ser nulos, um</w:t>
-      </w:r>
-      <w:r>
-        <w:rPr>
-          <w:rFonts w:ascii="Arial" w:hAnsi="Arial" w:cs="Arial"/>
-        </w:rPr>
-        <w:t>a série</w:t>
-      </w:r>
-      <w:r>
-        <w:rPr>
-          <w:rFonts w:ascii="Arial" w:hAnsi="Arial" w:cs="Arial"/>
-        </w:rPr>
-        <w:t xml:space="preserve"> </w:t>
-      </w:r>
-      <w:r>
-        <w:rPr>
-          <w:rFonts w:ascii="Arial" w:hAnsi="Arial" w:cs="Arial"/>
-        </w:rPr>
-        <w:t>tem de ter um género</w:t>
-      </w:r>
-      <w:r>
-        <w:rPr>
-          <w:rFonts w:ascii="Arial" w:hAnsi="Arial" w:cs="Arial"/>
-        </w:rPr>
-        <w:t>, um número de temporadas e os respetivos episódios</w:t>
-      </w:r>
-      <w:r>
-        <w:rPr>
-          <w:rFonts w:ascii="Arial" w:hAnsi="Arial" w:cs="Arial"/>
-        </w:rPr>
-        <w:t xml:space="preserve"> e um ator principal: restrição NOT NULL;</w:t>
+        <w:t>tem de ter um género, um número de temporadas e os respetivos episódios e um ator principal: restrição NOT NULL;</w:t>
       </w:r>
     </w:p>
     <w:p>
@@ -7949,32 +8262,13 @@
           <w:rFonts w:ascii="Arial" w:hAnsi="Arial" w:cs="Arial"/>
           <w:b/>
         </w:rPr>
-        <w:t>numTemporadas</w:t>
-      </w:r>
-      <w:r>
-        <w:rPr>
-          <w:rFonts w:ascii="Arial" w:hAnsi="Arial" w:cs="Arial"/>
-          <w:b/>
-        </w:rPr>
-        <w:t xml:space="preserve"> </w:t>
-      </w:r>
-      <w:r>
-        <w:rPr>
-          <w:rFonts w:ascii="Arial" w:hAnsi="Arial" w:cs="Arial"/>
-        </w:rPr>
-        <w:t>tem de ser maior do que 0, u</w:t>
-      </w:r>
-      <w:r>
-        <w:rPr>
-          <w:rFonts w:ascii="Arial" w:hAnsi="Arial" w:cs="Arial"/>
-        </w:rPr>
-        <w:t>ma série não pode ter 0 ou menos temporadas e o seu valor predefinido é 1: restrição CHECK, DEFAULT</w:t>
-      </w:r>
-      <w:r>
-        <w:rPr>
-          <w:rFonts w:ascii="Arial" w:hAnsi="Arial" w:cs="Arial"/>
-        </w:rPr>
-        <w:t>;</w:t>
+        <w:t xml:space="preserve">numTemporadas </w:t>
+      </w:r>
+      <w:r>
+        <w:rPr>
+          <w:rFonts w:ascii="Arial" w:hAnsi="Arial" w:cs="Arial"/>
+        </w:rPr>
+        <w:t>tem de ser maior do que 0, uma série não pode ter 0 ou menos temporadas e o seu valor predefinido é 1: restrição CHECK, DEFAULT;</w:t>
       </w:r>
     </w:p>
     <w:p>
@@ -7999,44 +8293,13 @@
           <w:rFonts w:ascii="Arial" w:hAnsi="Arial" w:cs="Arial"/>
           <w:b/>
         </w:rPr>
-        <w:t>numEpisodiosTemporada</w:t>
-      </w:r>
-      <w:r>
-        <w:rPr>
-          <w:rFonts w:ascii="Arial" w:hAnsi="Arial" w:cs="Arial"/>
-          <w:b/>
-        </w:rPr>
-        <w:t xml:space="preserve"> </w:t>
-      </w:r>
-      <w:r>
-        <w:rPr>
-          <w:rFonts w:ascii="Arial" w:hAnsi="Arial" w:cs="Arial"/>
-        </w:rPr>
-        <w:t xml:space="preserve">tem de ser maior do que 0, uma </w:t>
-      </w:r>
-      <w:r>
-        <w:rPr>
-          <w:rFonts w:ascii="Arial" w:hAnsi="Arial" w:cs="Arial"/>
-        </w:rPr>
-        <w:t>temporada</w:t>
-      </w:r>
-      <w:r>
-        <w:rPr>
-          <w:rFonts w:ascii="Arial" w:hAnsi="Arial" w:cs="Arial"/>
-        </w:rPr>
-        <w:t xml:space="preserve"> não pode ter 0 ou menos</w:t>
-      </w:r>
-      <w:r>
-        <w:rPr>
-          <w:rFonts w:ascii="Arial" w:hAnsi="Arial" w:cs="Arial"/>
-        </w:rPr>
-        <w:t xml:space="preserve"> temporadas</w:t>
-      </w:r>
-      <w:r>
-        <w:rPr>
-          <w:rFonts w:ascii="Arial" w:hAnsi="Arial" w:cs="Arial"/>
-        </w:rPr>
-        <w:t>: restrição CHECK;</w:t>
+        <w:t xml:space="preserve">numEpisodiosTemporada </w:t>
+      </w:r>
+      <w:r>
+        <w:rPr>
+          <w:rFonts w:ascii="Arial" w:hAnsi="Arial" w:cs="Arial"/>
+        </w:rPr>
+        <w:t>tem de ser maior do que 0, uma temporada não pode ter 0 ou menos temporadas: restrição CHECK;</w:t>
       </w:r>
     </w:p>
     <w:p>
@@ -8127,7 +8390,19 @@
         <w:rPr>
           <w:rFonts w:ascii="Arial" w:hAnsi="Arial" w:cs="Arial"/>
         </w:rPr>
-        <w:t xml:space="preserve"> são chaves estrangeiras: </w:t>
+        <w:t xml:space="preserve"> </w:t>
+      </w:r>
+      <w:r>
+        <w:rPr>
+          <w:rFonts w:ascii="Arial" w:hAnsi="Arial" w:cs="Arial"/>
+        </w:rPr>
+        <w:t>são uma chave estrangeira composta</w:t>
+      </w:r>
+      <w:r>
+        <w:rPr>
+          <w:rFonts w:ascii="Arial" w:hAnsi="Arial" w:cs="Arial"/>
+        </w:rPr>
+        <w:t xml:space="preserve">: </w:t>
       </w:r>
       <w:r>
         <w:rPr>
@@ -8158,44 +8433,13 @@
           <w:rFonts w:ascii="Arial" w:hAnsi="Arial" w:cs="Arial"/>
           <w:b/>
         </w:rPr>
-        <w:t>tipo</w:t>
-      </w:r>
-      <w:r>
-        <w:rPr>
-          <w:rFonts w:ascii="Arial" w:hAnsi="Arial" w:cs="Arial"/>
-          <w:b/>
-        </w:rPr>
-        <w:t xml:space="preserve"> </w:t>
-      </w:r>
-      <w:r>
-        <w:rPr>
-          <w:rFonts w:ascii="Arial" w:hAnsi="Arial" w:cs="Arial"/>
-        </w:rPr>
-        <w:t xml:space="preserve">não pode ser nulo, um </w:t>
-      </w:r>
-      <w:r>
-        <w:rPr>
-          <w:rFonts w:ascii="Arial" w:hAnsi="Arial" w:cs="Arial"/>
-        </w:rPr>
-        <w:t>documentário</w:t>
-      </w:r>
-      <w:r>
-        <w:rPr>
-          <w:rFonts w:ascii="Arial" w:hAnsi="Arial" w:cs="Arial"/>
-        </w:rPr>
-        <w:t xml:space="preserve"> tem de ter um </w:t>
-      </w:r>
-      <w:r>
-        <w:rPr>
-          <w:rFonts w:ascii="Arial" w:hAnsi="Arial" w:cs="Arial"/>
-        </w:rPr>
-        <w:t>tipo:</w:t>
-      </w:r>
-      <w:r>
-        <w:rPr>
-          <w:rFonts w:ascii="Arial" w:hAnsi="Arial" w:cs="Arial"/>
-        </w:rPr>
-        <w:t xml:space="preserve"> restrição NOT NULL;</w:t>
+        <w:t xml:space="preserve">tipo </w:t>
+      </w:r>
+      <w:r>
+        <w:rPr>
+          <w:rFonts w:ascii="Arial" w:hAnsi="Arial" w:cs="Arial"/>
+        </w:rPr>
+        <w:t>não pode ser nulo, um documentário tem de ter um tipo: restrição NOT NULL;</w:t>
       </w:r>
     </w:p>
     <w:p>
@@ -8282,11 +8526,117 @@
           <w:b/>
         </w:rPr>
       </w:pPr>
-      <w:r>
-        <w:rPr>
-          <w:rFonts w:ascii="Arial" w:hAnsi="Arial" w:cs="Arial"/>
-          <w:b/>
-        </w:rPr>
+    </w:p>
+    <w:p>
+      <w:pPr>
+        <w:pStyle w:val="Standard"/>
+        <w:tabs>
+          <w:tab w:val="left" w:pos="709"/>
+        </w:tabs>
+        <w:spacing w:line="360" w:lineRule="auto"/>
+        <w:ind w:left="709"/>
+        <w:jc w:val="both"/>
+        <w:rPr>
+          <w:rFonts w:ascii="Arial" w:hAnsi="Arial" w:cs="Arial"/>
+          <w:b/>
+        </w:rPr>
+      </w:pPr>
+    </w:p>
+    <w:p>
+      <w:pPr>
+        <w:pStyle w:val="Standard"/>
+        <w:tabs>
+          <w:tab w:val="left" w:pos="709"/>
+        </w:tabs>
+        <w:spacing w:line="360" w:lineRule="auto"/>
+        <w:ind w:left="709"/>
+        <w:jc w:val="both"/>
+        <w:rPr>
+          <w:rFonts w:ascii="Arial" w:hAnsi="Arial" w:cs="Arial"/>
+          <w:b/>
+        </w:rPr>
+      </w:pPr>
+    </w:p>
+    <w:p>
+      <w:pPr>
+        <w:pStyle w:val="Standard"/>
+        <w:tabs>
+          <w:tab w:val="left" w:pos="709"/>
+        </w:tabs>
+        <w:spacing w:line="360" w:lineRule="auto"/>
+        <w:ind w:left="709"/>
+        <w:jc w:val="both"/>
+        <w:rPr>
+          <w:rFonts w:ascii="Arial" w:hAnsi="Arial" w:cs="Arial"/>
+          <w:b/>
+        </w:rPr>
+      </w:pPr>
+    </w:p>
+    <w:p>
+      <w:pPr>
+        <w:pStyle w:val="Standard"/>
+        <w:tabs>
+          <w:tab w:val="left" w:pos="709"/>
+        </w:tabs>
+        <w:spacing w:line="360" w:lineRule="auto"/>
+        <w:ind w:left="709"/>
+        <w:jc w:val="both"/>
+        <w:rPr>
+          <w:rFonts w:ascii="Arial" w:hAnsi="Arial" w:cs="Arial"/>
+          <w:b/>
+        </w:rPr>
+      </w:pPr>
+    </w:p>
+    <w:p>
+      <w:pPr>
+        <w:pStyle w:val="Standard"/>
+        <w:tabs>
+          <w:tab w:val="left" w:pos="709"/>
+        </w:tabs>
+        <w:spacing w:line="360" w:lineRule="auto"/>
+        <w:ind w:left="709"/>
+        <w:jc w:val="both"/>
+        <w:rPr>
+          <w:rFonts w:ascii="Arial" w:hAnsi="Arial" w:cs="Arial"/>
+          <w:b/>
+        </w:rPr>
+      </w:pPr>
+    </w:p>
+    <w:p>
+      <w:pPr>
+        <w:pStyle w:val="Standard"/>
+        <w:tabs>
+          <w:tab w:val="left" w:pos="709"/>
+        </w:tabs>
+        <w:spacing w:line="360" w:lineRule="auto"/>
+        <w:ind w:left="709"/>
+        <w:jc w:val="both"/>
+        <w:rPr>
+          <w:rFonts w:ascii="Arial" w:hAnsi="Arial" w:cs="Arial"/>
+          <w:b/>
+        </w:rPr>
+      </w:pPr>
+    </w:p>
+    <w:p>
+      <w:pPr>
+        <w:pStyle w:val="Standard"/>
+        <w:tabs>
+          <w:tab w:val="left" w:pos="709"/>
+        </w:tabs>
+        <w:spacing w:line="360" w:lineRule="auto"/>
+        <w:ind w:left="709"/>
+        <w:jc w:val="both"/>
+        <w:rPr>
+          <w:rFonts w:ascii="Arial" w:hAnsi="Arial" w:cs="Arial"/>
+          <w:b/>
+        </w:rPr>
+      </w:pPr>
+      <w:r>
+        <w:rPr>
+          <w:rFonts w:ascii="Arial" w:hAnsi="Arial" w:cs="Arial"/>
+          <w:b/>
+        </w:rPr>
+        <w:lastRenderedPageBreak/>
         <w:t>ANÚNCIO:</w:t>
       </w:r>
     </w:p>
@@ -8362,14 +8712,7 @@
           <w:rFonts w:ascii="Arial" w:hAnsi="Arial" w:cs="Arial"/>
           <w:b/>
         </w:rPr>
-        <w:t>P</w:t>
-      </w:r>
-      <w:r>
-        <w:rPr>
-          <w:rFonts w:ascii="Arial" w:hAnsi="Arial" w:cs="Arial"/>
-          <w:b/>
-        </w:rPr>
-        <w:t xml:space="preserve">nome </w:t>
+        <w:t xml:space="preserve">Pnome </w:t>
       </w:r>
       <w:r>
         <w:rPr>
@@ -8382,14 +8725,7 @@
           <w:rFonts w:ascii="Arial" w:hAnsi="Arial" w:cs="Arial"/>
           <w:b/>
         </w:rPr>
-        <w:t>P</w:t>
-      </w:r>
-      <w:r>
-        <w:rPr>
-          <w:rFonts w:ascii="Arial" w:hAnsi="Arial" w:cs="Arial"/>
-          <w:b/>
-        </w:rPr>
-        <w:t>representante</w:t>
+        <w:t>Prepresentante</w:t>
       </w:r>
       <w:r>
         <w:rPr>
@@ -8402,7 +8738,13 @@
         <w:rPr>
           <w:rFonts w:ascii="Arial" w:hAnsi="Arial" w:cs="Arial"/>
         </w:rPr>
-        <w:t>são chaves estrangeiras: integridade referencial (FOREIGN KEY);</w:t>
+        <w:t>são uma chave estrangeira composta</w:t>
+      </w:r>
+      <w:r>
+        <w:rPr>
+          <w:rFonts w:ascii="Arial" w:hAnsi="Arial" w:cs="Arial"/>
+        </w:rPr>
+        <w:t>: integridade referencial (FOREIGN KEY);</w:t>
       </w:r>
     </w:p>
     <w:p>
@@ -8503,19 +8845,7 @@
         <w:rPr>
           <w:rFonts w:ascii="Arial" w:hAnsi="Arial" w:cs="Arial"/>
         </w:rPr>
-        <w:t xml:space="preserve">tem de ser maior do que 0, um </w:t>
-      </w:r>
-      <w:r>
-        <w:rPr>
-          <w:rFonts w:ascii="Arial" w:hAnsi="Arial" w:cs="Arial"/>
-        </w:rPr>
-        <w:t>anúncio</w:t>
-      </w:r>
-      <w:r>
-        <w:rPr>
-          <w:rFonts w:ascii="Arial" w:hAnsi="Arial" w:cs="Arial"/>
-        </w:rPr>
-        <w:t xml:space="preserve"> não pode ter uma duração inferior ou igual a 0: restrição CHECK;</w:t>
+        <w:t>tem de ser maior do que 0, um anúncio não pode ter uma duração inferior ou igual a 0: restrição CHECK;</w:t>
       </w:r>
     </w:p>
     <w:p>
@@ -8540,68 +8870,13 @@
           <w:rFonts w:ascii="Arial" w:hAnsi="Arial" w:cs="Arial"/>
           <w:b/>
         </w:rPr>
-        <w:t>prioridade</w:t>
-      </w:r>
-      <w:r>
-        <w:rPr>
-          <w:rFonts w:ascii="Arial" w:hAnsi="Arial" w:cs="Arial"/>
-          <w:b/>
-        </w:rPr>
-        <w:t xml:space="preserve"> </w:t>
-      </w:r>
-      <w:r>
-        <w:rPr>
-          <w:rFonts w:ascii="Arial" w:hAnsi="Arial" w:cs="Arial"/>
-        </w:rPr>
-        <w:t>tem de ser maior do que 0</w:t>
-      </w:r>
-      <w:r>
-        <w:rPr>
-          <w:rFonts w:ascii="Arial" w:hAnsi="Arial" w:cs="Arial"/>
-        </w:rPr>
-        <w:t xml:space="preserve"> e menor que 4</w:t>
-      </w:r>
-      <w:r>
-        <w:rPr>
-          <w:rFonts w:ascii="Arial" w:hAnsi="Arial" w:cs="Arial"/>
-        </w:rPr>
-        <w:t xml:space="preserve">, um </w:t>
-      </w:r>
-      <w:r>
-        <w:rPr>
-          <w:rFonts w:ascii="Arial" w:hAnsi="Arial" w:cs="Arial"/>
-        </w:rPr>
-        <w:t>anúncio</w:t>
-      </w:r>
-      <w:r>
-        <w:rPr>
-          <w:rFonts w:ascii="Arial" w:hAnsi="Arial" w:cs="Arial"/>
-        </w:rPr>
-        <w:t xml:space="preserve"> não pode ter uma </w:t>
-      </w:r>
-      <w:r>
-        <w:rPr>
-          <w:rFonts w:ascii="Arial" w:hAnsi="Arial" w:cs="Arial"/>
-        </w:rPr>
-        <w:t>prioridade</w:t>
-      </w:r>
-      <w:r>
-        <w:rPr>
-          <w:rFonts w:ascii="Arial" w:hAnsi="Arial" w:cs="Arial"/>
-        </w:rPr>
-        <w:t xml:space="preserve"> inferior ou igual a 0</w:t>
-      </w:r>
-      <w:r>
-        <w:rPr>
-          <w:rFonts w:ascii="Arial" w:hAnsi="Arial" w:cs="Arial"/>
-        </w:rPr>
-        <w:t xml:space="preserve"> e a prioridade máxima deverá ser 3</w:t>
-      </w:r>
-      <w:r>
-        <w:rPr>
-          <w:rFonts w:ascii="Arial" w:hAnsi="Arial" w:cs="Arial"/>
-        </w:rPr>
-        <w:t>: restrição CHECK;</w:t>
+        <w:t xml:space="preserve">prioridade </w:t>
+      </w:r>
+      <w:r>
+        <w:rPr>
+          <w:rFonts w:ascii="Arial" w:hAnsi="Arial" w:cs="Arial"/>
+        </w:rPr>
+        <w:t>tem de ser maior do que 0 e menor que 4, um anúncio não pode ter uma prioridade inferior ou igual a 0 e a prioridade máxima deverá ser 3: restrição CHECK;</w:t>
       </w:r>
     </w:p>
     <w:p>
@@ -8704,33 +8979,13 @@
           <w:rFonts w:ascii="Arial" w:hAnsi="Arial" w:cs="Arial"/>
           <w:b/>
         </w:rPr>
-        <w:lastRenderedPageBreak/>
-        <w:t>preço</w:t>
-      </w:r>
-      <w:r>
-        <w:rPr>
-          <w:rFonts w:ascii="Arial" w:hAnsi="Arial" w:cs="Arial"/>
-          <w:b/>
-        </w:rPr>
-        <w:t xml:space="preserve"> </w:t>
-      </w:r>
-      <w:r>
-        <w:rPr>
-          <w:rFonts w:ascii="Arial" w:hAnsi="Arial" w:cs="Arial"/>
-        </w:rPr>
-        <w:t>tem de ser maior do que 0, um anúncio não pode ter um</w:t>
-      </w:r>
-      <w:r>
-        <w:rPr>
-          <w:rFonts w:ascii="Arial" w:hAnsi="Arial" w:cs="Arial"/>
-        </w:rPr>
-        <w:t xml:space="preserve"> preço </w:t>
-      </w:r>
-      <w:r>
-        <w:rPr>
-          <w:rFonts w:ascii="Arial" w:hAnsi="Arial" w:cs="Arial"/>
-        </w:rPr>
-        <w:t>inferior ou igual a 0: restrição CHECK;</w:t>
+        <w:t xml:space="preserve">preço </w:t>
+      </w:r>
+      <w:r>
+        <w:rPr>
+          <w:rFonts w:ascii="Arial" w:hAnsi="Arial" w:cs="Arial"/>
+        </w:rPr>
+        <w:t>tem de ser maior do que 0, um anúncio não pode ter um preço inferior ou igual a 0: restrição CHECK;</w:t>
       </w:r>
     </w:p>
     <w:p>
@@ -8773,7 +9028,7 @@
     </w:p>
     <w:p>
       <w:pPr>
-        <w:pStyle w:val="PargrafodaLista"/>
+        <w:pStyle w:val="ListParagraph"/>
         <w:numPr>
           <w:ilvl w:val="0"/>
           <w:numId w:val="16"/>
@@ -8803,7 +9058,7 @@
     </w:p>
     <w:p>
       <w:pPr>
-        <w:pStyle w:val="PargrafodaLista"/>
+        <w:pStyle w:val="ListParagraph"/>
         <w:numPr>
           <w:ilvl w:val="0"/>
           <w:numId w:val="16"/>
@@ -8845,7 +9100,7 @@
     </w:p>
     <w:p>
       <w:pPr>
-        <w:pStyle w:val="PargrafodaLista"/>
+        <w:pStyle w:val="ListParagraph"/>
         <w:numPr>
           <w:ilvl w:val="0"/>
           <w:numId w:val="16"/>
@@ -8909,24 +9164,12 @@
         <w:rPr>
           <w:rFonts w:ascii="Arial" w:hAnsi="Arial" w:cs="Arial"/>
         </w:rPr>
-        <w:t xml:space="preserve"> </w:t>
-      </w:r>
-      <w:r>
-        <w:rPr>
-          <w:rFonts w:ascii="Arial" w:hAnsi="Arial" w:cs="Arial"/>
-        </w:rPr>
-        <w:t>não podem ser nulos</w:t>
-      </w:r>
-      <w:r>
-        <w:rPr>
-          <w:rFonts w:ascii="Arial" w:hAnsi="Arial" w:cs="Arial"/>
-        </w:rPr>
-        <w:t xml:space="preserve"> para um cliente: restrição NOT NULL;</w:t>
-      </w:r>
-    </w:p>
-    <w:p>
-      <w:pPr>
-        <w:pStyle w:val="PargrafodaLista"/>
+        <w:t xml:space="preserve"> não podem ser nulos para um cliente: restrição NOT NULL;</w:t>
+      </w:r>
+    </w:p>
+    <w:p>
+      <w:pPr>
+        <w:pStyle w:val="ListParagraph"/>
         <w:numPr>
           <w:ilvl w:val="0"/>
           <w:numId w:val="16"/>
@@ -8994,7 +9237,7 @@
     </w:p>
     <w:p>
       <w:pPr>
-        <w:pStyle w:val="PargrafodaLista"/>
+        <w:pStyle w:val="ListParagraph"/>
         <w:numPr>
           <w:ilvl w:val="0"/>
           <w:numId w:val="17"/>
@@ -9027,13 +9270,7 @@
         <w:rPr>
           <w:rFonts w:ascii="Arial" w:hAnsi="Arial" w:cs="Arial"/>
         </w:rPr>
-        <w:t>é a chave primária</w:t>
-      </w:r>
-      <w:r>
-        <w:rPr>
-          <w:rFonts w:ascii="Arial" w:hAnsi="Arial" w:cs="Arial"/>
-        </w:rPr>
-        <w:t>: restrição chave (PRIMARY KEY)</w:t>
+        <w:t>é a chave primária: restrição chave (PRIMARY KEY)</w:t>
       </w:r>
       <w:r>
         <w:rPr>
@@ -9044,7 +9281,7 @@
     </w:p>
     <w:p>
       <w:pPr>
-        <w:pStyle w:val="PargrafodaLista"/>
+        <w:pStyle w:val="ListParagraph"/>
         <w:numPr>
           <w:ilvl w:val="0"/>
           <w:numId w:val="17"/>
@@ -9101,7 +9338,7 @@
     </w:p>
     <w:p>
       <w:pPr>
-        <w:pStyle w:val="PargrafodaLista"/>
+        <w:pStyle w:val="ListParagraph"/>
         <w:numPr>
           <w:ilvl w:val="0"/>
           <w:numId w:val="17"/>
@@ -9200,13 +9437,84 @@
         <w:jc w:val="both"/>
         <w:rPr>
           <w:rFonts w:ascii="Arial" w:hAnsi="Arial" w:cs="Arial"/>
-        </w:rPr>
-      </w:pPr>
-      <w:r>
-        <w:rPr>
-          <w:rFonts w:ascii="Arial" w:hAnsi="Arial" w:cs="Arial"/>
-          <w:b/>
-        </w:rPr>
+          <w:b/>
+        </w:rPr>
+      </w:pPr>
+    </w:p>
+    <w:p>
+      <w:pPr>
+        <w:tabs>
+          <w:tab w:val="left" w:pos="709"/>
+        </w:tabs>
+        <w:spacing w:line="360" w:lineRule="auto"/>
+        <w:ind w:left="709"/>
+        <w:jc w:val="both"/>
+        <w:rPr>
+          <w:rFonts w:ascii="Arial" w:hAnsi="Arial" w:cs="Arial"/>
+          <w:b/>
+        </w:rPr>
+      </w:pPr>
+    </w:p>
+    <w:p>
+      <w:pPr>
+        <w:tabs>
+          <w:tab w:val="left" w:pos="709"/>
+        </w:tabs>
+        <w:spacing w:line="360" w:lineRule="auto"/>
+        <w:ind w:left="709"/>
+        <w:jc w:val="both"/>
+        <w:rPr>
+          <w:rFonts w:ascii="Arial" w:hAnsi="Arial" w:cs="Arial"/>
+          <w:b/>
+        </w:rPr>
+      </w:pPr>
+    </w:p>
+    <w:p>
+      <w:pPr>
+        <w:tabs>
+          <w:tab w:val="left" w:pos="709"/>
+        </w:tabs>
+        <w:spacing w:line="360" w:lineRule="auto"/>
+        <w:ind w:left="709"/>
+        <w:jc w:val="both"/>
+        <w:rPr>
+          <w:rFonts w:ascii="Arial" w:hAnsi="Arial" w:cs="Arial"/>
+          <w:b/>
+        </w:rPr>
+      </w:pPr>
+    </w:p>
+    <w:p>
+      <w:pPr>
+        <w:tabs>
+          <w:tab w:val="left" w:pos="709"/>
+        </w:tabs>
+        <w:spacing w:line="360" w:lineRule="auto"/>
+        <w:ind w:left="709"/>
+        <w:jc w:val="both"/>
+        <w:rPr>
+          <w:rFonts w:ascii="Arial" w:hAnsi="Arial" w:cs="Arial"/>
+          <w:b/>
+        </w:rPr>
+      </w:pPr>
+    </w:p>
+    <w:p>
+      <w:pPr>
+        <w:tabs>
+          <w:tab w:val="left" w:pos="709"/>
+        </w:tabs>
+        <w:spacing w:line="360" w:lineRule="auto"/>
+        <w:ind w:left="709"/>
+        <w:jc w:val="both"/>
+        <w:rPr>
+          <w:rFonts w:ascii="Arial" w:hAnsi="Arial" w:cs="Arial"/>
+        </w:rPr>
+      </w:pPr>
+      <w:r>
+        <w:rPr>
+          <w:rFonts w:ascii="Arial" w:hAnsi="Arial" w:cs="Arial"/>
+          <w:b/>
+        </w:rPr>
+        <w:lastRenderedPageBreak/>
         <w:t>APARECE</w:t>
       </w:r>
       <w:r>
@@ -9283,25 +9591,91 @@
         <w:rPr>
           <w:rFonts w:ascii="Arial" w:hAnsi="Arial" w:cs="Arial"/>
         </w:rPr>
-        <w:t xml:space="preserve"> são chaves estrangeiras: </w:t>
-      </w:r>
-      <w:r>
-        <w:rPr>
-          <w:rFonts w:ascii="Arial" w:hAnsi="Arial" w:cs="Arial"/>
-        </w:rPr>
-        <w:t>integridade referencial (FOREIGN KEY);</w:t>
-      </w:r>
-    </w:p>
-    <w:p>
-      <w:pPr>
+        <w:t xml:space="preserve"> </w:t>
+      </w:r>
+      <w:r>
+        <w:rPr>
+          <w:rFonts w:ascii="Arial" w:hAnsi="Arial" w:cs="Arial"/>
+        </w:rPr>
+        <w:t>são uma chave estrangeira composta</w:t>
+      </w:r>
+      <w:r>
+        <w:rPr>
+          <w:rFonts w:ascii="Arial" w:hAnsi="Arial" w:cs="Arial"/>
+        </w:rPr>
+        <w:t>: integridade referencial (FOREIGN KEY);</w:t>
+      </w:r>
+    </w:p>
+    <w:p>
+      <w:pPr>
+        <w:pStyle w:val="Standard"/>
+        <w:numPr>
+          <w:ilvl w:val="0"/>
+          <w:numId w:val="15"/>
+        </w:numPr>
         <w:tabs>
           <w:tab w:val="left" w:pos="709"/>
         </w:tabs>
         <w:spacing w:line="360" w:lineRule="auto"/>
+        <w:jc w:val="both"/>
+        <w:rPr>
+          <w:rFonts w:ascii="Arial" w:hAnsi="Arial" w:cs="Arial"/>
+          <w:b/>
+        </w:rPr>
+      </w:pPr>
+      <w:bookmarkStart w:id="2" w:name="_GoBack"/>
+      <w:bookmarkEnd w:id="2"/>
+      <w:r>
+        <w:rPr>
+          <w:rFonts w:ascii="Arial" w:hAnsi="Arial" w:cs="Arial"/>
+          <w:b/>
+        </w:rPr>
+        <w:t>nome</w:t>
+      </w:r>
+      <w:r>
+        <w:rPr>
+          <w:rFonts w:ascii="Arial" w:hAnsi="Arial" w:cs="Arial"/>
+        </w:rPr>
+        <w:t xml:space="preserve"> e </w:t>
+      </w:r>
+      <w:r>
+        <w:rPr>
+          <w:rFonts w:ascii="Arial" w:hAnsi="Arial" w:cs="Arial"/>
+          <w:b/>
+        </w:rPr>
+        <w:t>tipo</w:t>
+      </w:r>
+      <w:r>
+        <w:rPr>
+          <w:rFonts w:ascii="Arial" w:hAnsi="Arial" w:cs="Arial"/>
+        </w:rPr>
+        <w:t xml:space="preserve"> são uma chave estrangeira composta: integridade referencial (FOREIGN KEY);</w:t>
+      </w:r>
+    </w:p>
+    <w:p>
+      <w:pPr>
+        <w:tabs>
+          <w:tab w:val="left" w:pos="709"/>
+        </w:tabs>
+        <w:spacing w:line="360" w:lineRule="auto"/>
         <w:ind w:left="709"/>
         <w:jc w:val="both"/>
         <w:rPr>
           <w:rFonts w:ascii="Arial" w:hAnsi="Arial" w:cs="Arial"/>
+        </w:rPr>
+      </w:pPr>
+    </w:p>
+    <w:p>
+      <w:pPr>
+        <w:tabs>
+          <w:tab w:val="left" w:pos="709"/>
+        </w:tabs>
+        <w:spacing w:line="360" w:lineRule="auto"/>
+        <w:ind w:left="709"/>
+        <w:jc w:val="both"/>
+        <w:rPr>
+          <w:rFonts w:ascii="Arial" w:hAnsi="Arial" w:cs="Arial"/>
+          <w:b/>
         </w:rPr>
       </w:pPr>
     </w:p>
@@ -9371,44 +9745,20 @@
         <w:rPr>
           <w:rFonts w:ascii="Arial" w:hAnsi="Arial" w:cs="Arial"/>
         </w:rPr>
-        <w:t xml:space="preserve"> </w:t>
-      </w:r>
-      <w:r>
-        <w:rPr>
-          <w:rFonts w:ascii="Arial" w:hAnsi="Arial" w:cs="Arial"/>
-        </w:rPr>
-        <w:t xml:space="preserve">e </w:t>
-      </w:r>
-      <w:r>
-        <w:rPr>
-          <w:rFonts w:ascii="Arial" w:hAnsi="Arial" w:cs="Arial"/>
-          <w:b/>
-        </w:rPr>
-        <w:t>NIF</w:t>
-      </w:r>
-      <w:r>
-        <w:rPr>
-          <w:rFonts w:ascii="Arial" w:hAnsi="Arial" w:cs="Arial"/>
-        </w:rPr>
-        <w:t xml:space="preserve"> </w:t>
-      </w:r>
-      <w:r>
-        <w:rPr>
-          <w:rFonts w:ascii="Arial" w:hAnsi="Arial" w:cs="Arial"/>
-        </w:rPr>
-        <w:t xml:space="preserve">são </w:t>
-      </w:r>
-      <w:r>
-        <w:rPr>
-          <w:rFonts w:ascii="Arial" w:hAnsi="Arial" w:cs="Arial"/>
-        </w:rPr>
-        <w:t xml:space="preserve">a </w:t>
-      </w:r>
-      <w:r>
-        <w:rPr>
-          <w:rFonts w:ascii="Arial" w:hAnsi="Arial" w:cs="Arial"/>
-        </w:rPr>
-        <w:t>chave</w:t>
+        <w:t xml:space="preserve"> e </w:t>
+      </w:r>
+      <w:r>
+        <w:rPr>
+          <w:rFonts w:ascii="Arial" w:hAnsi="Arial" w:cs="Arial"/>
+          <w:b/>
+        </w:rPr>
+        <w:t>email</w:t>
+      </w:r>
+      <w:r>
+        <w:rPr>
+          <w:rFonts w:ascii="Arial" w:hAnsi="Arial" w:cs="Arial"/>
+        </w:rPr>
+        <w:t xml:space="preserve"> são a chave</w:t>
       </w:r>
       <w:r>
         <w:rPr>
@@ -9464,10 +9814,63 @@
         <w:rPr>
           <w:rFonts w:ascii="Arial" w:hAnsi="Arial" w:cs="Arial"/>
         </w:rPr>
-        <w:t xml:space="preserve"> são chaves estrangeiras: integridade referencial (FOREIGN KEY);</w:t>
-      </w:r>
-      <w:bookmarkStart w:id="2" w:name="_GoBack"/>
-      <w:bookmarkEnd w:id="2"/>
+        <w:t xml:space="preserve"> são</w:t>
+      </w:r>
+      <w:r>
+        <w:rPr>
+          <w:rFonts w:ascii="Arial" w:hAnsi="Arial" w:cs="Arial"/>
+        </w:rPr>
+        <w:t xml:space="preserve"> uma</w:t>
+      </w:r>
+      <w:r>
+        <w:rPr>
+          <w:rFonts w:ascii="Arial" w:hAnsi="Arial" w:cs="Arial"/>
+        </w:rPr>
+        <w:t xml:space="preserve"> chave estrangeira</w:t>
+      </w:r>
+      <w:r>
+        <w:rPr>
+          <w:rFonts w:ascii="Arial" w:hAnsi="Arial" w:cs="Arial"/>
+        </w:rPr>
+        <w:t xml:space="preserve"> composta</w:t>
+      </w:r>
+      <w:r>
+        <w:rPr>
+          <w:rFonts w:ascii="Arial" w:hAnsi="Arial" w:cs="Arial"/>
+        </w:rPr>
+        <w:t>: integridade referencial (FOREIGN KEY);</w:t>
+      </w:r>
+    </w:p>
+    <w:p>
+      <w:pPr>
+        <w:pStyle w:val="Standard"/>
+        <w:numPr>
+          <w:ilvl w:val="0"/>
+          <w:numId w:val="15"/>
+        </w:numPr>
+        <w:tabs>
+          <w:tab w:val="left" w:pos="709"/>
+        </w:tabs>
+        <w:spacing w:line="360" w:lineRule="auto"/>
+        <w:jc w:val="both"/>
+        <w:rPr>
+          <w:rFonts w:ascii="Arial" w:hAnsi="Arial" w:cs="Arial"/>
+          <w:b/>
+        </w:rPr>
+      </w:pPr>
+      <w:r>
+        <w:rPr>
+          <w:rFonts w:ascii="Arial" w:hAnsi="Arial" w:cs="Arial"/>
+          <w:b/>
+        </w:rPr>
+        <w:t xml:space="preserve">email </w:t>
+      </w:r>
+      <w:r>
+        <w:rPr>
+          <w:rFonts w:ascii="Arial" w:hAnsi="Arial" w:cs="Arial"/>
+        </w:rPr>
+        <w:t>é uma chave estrangeira: integridade referencial (FOREIGN KEY);</w:t>
+      </w:r>
     </w:p>
     <w:p>
       <w:pPr>
@@ -9685,7 +10088,7 @@
     <w:sdtContent>
       <w:p>
         <w:pPr>
-          <w:pStyle w:val="Rodap"/>
+          <w:pStyle w:val="Footer"/>
           <w:jc w:val="right"/>
           <w:rPr>
             <w:rFonts w:ascii="Arial" w:eastAsiaTheme="majorEastAsia" w:hAnsi="Arial" w:cs="Arial"/>
@@ -9746,7 +10149,7 @@
   </w:sdt>
   <w:p>
     <w:pPr>
-      <w:pStyle w:val="Rodap"/>
+      <w:pStyle w:val="Footer"/>
     </w:pPr>
   </w:p>
 </w:ftr>
@@ -9899,7 +10302,7 @@
       <w:lvlText w:val=""/>
       <w:lvlJc w:val="left"/>
       <w:pPr>
-        <w:ind w:left="1429" w:hanging="360"/>
+        <w:ind w:left="1636" w:hanging="360"/>
       </w:pPr>
       <w:rPr>
         <w:rFonts w:ascii="Wingdings" w:hAnsi="Wingdings" w:hint="default"/>
@@ -12269,11 +12672,11 @@
     <w:name w:val="Normal"/>
     <w:qFormat/>
   </w:style>
-  <w:style w:type="paragraph" w:styleId="Ttulo1">
+  <w:style w:type="paragraph" w:styleId="Heading1">
     <w:name w:val="heading 1"/>
     <w:basedOn w:val="Normal"/>
     <w:next w:val="Normal"/>
-    <w:link w:val="Ttulo1Carter"/>
+    <w:link w:val="Heading1Char"/>
     <w:uiPriority w:val="9"/>
     <w:qFormat/>
     <w:rsid w:val="006C3A26"/>
@@ -12290,13 +12693,13 @@
       <w:szCs w:val="29"/>
     </w:rPr>
   </w:style>
-  <w:style w:type="character" w:default="1" w:styleId="Tipodeletrapredefinidodopargrafo">
+  <w:style w:type="character" w:default="1" w:styleId="DefaultParagraphFont">
     <w:name w:val="Default Paragraph Font"/>
     <w:uiPriority w:val="1"/>
     <w:semiHidden/>
     <w:unhideWhenUsed/>
   </w:style>
-  <w:style w:type="table" w:default="1" w:styleId="Tabelanormal">
+  <w:style w:type="table" w:default="1" w:styleId="TableNormal">
     <w:name w:val="Normal Table"/>
     <w:uiPriority w:val="99"/>
     <w:semiHidden/>
@@ -12311,7 +12714,7 @@
       </w:tblCellMar>
     </w:tblPr>
   </w:style>
-  <w:style w:type="numbering" w:default="1" w:styleId="Semlista">
+  <w:style w:type="numbering" w:default="1" w:styleId="NoList">
     <w:name w:val="No List"/>
     <w:uiPriority w:val="99"/>
     <w:semiHidden/>
@@ -12341,11 +12744,11 @@
       <w:spacing w:after="140" w:line="276" w:lineRule="auto"/>
     </w:pPr>
   </w:style>
-  <w:style w:type="paragraph" w:styleId="Lista">
+  <w:style w:type="paragraph" w:styleId="List">
     <w:name w:val="List"/>
     <w:basedOn w:val="Textbody"/>
   </w:style>
-  <w:style w:type="paragraph" w:styleId="Legenda">
+  <w:style w:type="paragraph" w:styleId="Caption">
     <w:name w:val="caption"/>
     <w:basedOn w:val="Standard"/>
     <w:pPr>
@@ -12368,10 +12771,10 @@
     <w:name w:val="Frame contents"/>
     <w:basedOn w:val="Standard"/>
   </w:style>
-  <w:style w:type="paragraph" w:styleId="Textodebalo">
+  <w:style w:type="paragraph" w:styleId="BalloonText">
     <w:name w:val="Balloon Text"/>
     <w:basedOn w:val="Normal"/>
-    <w:link w:val="TextodebaloCarter"/>
+    <w:link w:val="BalloonTextChar"/>
     <w:uiPriority w:val="99"/>
     <w:semiHidden/>
     <w:unhideWhenUsed/>
@@ -12382,10 +12785,10 @@
       <w:szCs w:val="16"/>
     </w:rPr>
   </w:style>
-  <w:style w:type="character" w:customStyle="1" w:styleId="TextodebaloCarter">
-    <w:name w:val="Texto de balão Caráter"/>
-    <w:basedOn w:val="Tipodeletrapredefinidodopargrafo"/>
-    <w:link w:val="Textodebalo"/>
+  <w:style w:type="character" w:customStyle="1" w:styleId="BalloonTextChar">
+    <w:name w:val="Balloon Text Char"/>
+    <w:basedOn w:val="DefaultParagraphFont"/>
+    <w:link w:val="BalloonText"/>
     <w:uiPriority w:val="99"/>
     <w:semiHidden/>
     <w:rsid w:val="00C969BF"/>
@@ -12395,10 +12798,10 @@
       <w:szCs w:val="16"/>
     </w:rPr>
   </w:style>
-  <w:style w:type="paragraph" w:styleId="Cabealho">
+  <w:style w:type="paragraph" w:styleId="Header">
     <w:name w:val="header"/>
     <w:basedOn w:val="Normal"/>
-    <w:link w:val="CabealhoCarter"/>
+    <w:link w:val="HeaderChar"/>
     <w:uiPriority w:val="99"/>
     <w:unhideWhenUsed/>
     <w:rsid w:val="00C969BF"/>
@@ -12413,10 +12816,10 @@
       <w:szCs w:val="21"/>
     </w:rPr>
   </w:style>
-  <w:style w:type="character" w:customStyle="1" w:styleId="CabealhoCarter">
-    <w:name w:val="Cabeçalho Caráter"/>
-    <w:basedOn w:val="Tipodeletrapredefinidodopargrafo"/>
-    <w:link w:val="Cabealho"/>
+  <w:style w:type="character" w:customStyle="1" w:styleId="HeaderChar">
+    <w:name w:val="Header Char"/>
+    <w:basedOn w:val="DefaultParagraphFont"/>
+    <w:link w:val="Header"/>
     <w:uiPriority w:val="99"/>
     <w:rsid w:val="00C969BF"/>
     <w:rPr>
@@ -12424,10 +12827,10 @@
       <w:szCs w:val="21"/>
     </w:rPr>
   </w:style>
-  <w:style w:type="paragraph" w:styleId="Rodap">
+  <w:style w:type="paragraph" w:styleId="Footer">
     <w:name w:val="footer"/>
     <w:basedOn w:val="Normal"/>
-    <w:link w:val="RodapCarter"/>
+    <w:link w:val="FooterChar"/>
     <w:uiPriority w:val="99"/>
     <w:unhideWhenUsed/>
     <w:rsid w:val="00C969BF"/>
@@ -12442,10 +12845,10 @@
       <w:szCs w:val="21"/>
     </w:rPr>
   </w:style>
-  <w:style w:type="character" w:customStyle="1" w:styleId="RodapCarter">
-    <w:name w:val="Rodapé Caráter"/>
-    <w:basedOn w:val="Tipodeletrapredefinidodopargrafo"/>
-    <w:link w:val="Rodap"/>
+  <w:style w:type="character" w:customStyle="1" w:styleId="FooterChar">
+    <w:name w:val="Footer Char"/>
+    <w:basedOn w:val="DefaultParagraphFont"/>
+    <w:link w:val="Footer"/>
     <w:uiPriority w:val="99"/>
     <w:rsid w:val="00C969BF"/>
     <w:rPr>
@@ -12453,9 +12856,9 @@
       <w:szCs w:val="21"/>
     </w:rPr>
   </w:style>
-  <w:style w:type="character" w:styleId="Hiperligao">
+  <w:style w:type="character" w:styleId="Hyperlink">
     <w:name w:val="Hyperlink"/>
-    <w:basedOn w:val="Tipodeletrapredefinidodopargrafo"/>
+    <w:basedOn w:val="DefaultParagraphFont"/>
     <w:uiPriority w:val="99"/>
     <w:unhideWhenUsed/>
     <w:rsid w:val="00C969BF"/>
@@ -12464,9 +12867,9 @@
       <w:u w:val="single"/>
     </w:rPr>
   </w:style>
-  <w:style w:type="character" w:styleId="MenoNoResolvida">
+  <w:style w:type="character" w:styleId="UnresolvedMention">
     <w:name w:val="Unresolved Mention"/>
-    <w:basedOn w:val="Tipodeletrapredefinidodopargrafo"/>
+    <w:basedOn w:val="DefaultParagraphFont"/>
     <w:uiPriority w:val="99"/>
     <w:semiHidden/>
     <w:unhideWhenUsed/>
@@ -12476,10 +12879,10 @@
       <w:shd w:val="clear" w:color="auto" w:fill="E1DFDD"/>
     </w:rPr>
   </w:style>
-  <w:style w:type="character" w:customStyle="1" w:styleId="Ttulo1Carter">
-    <w:name w:val="Título 1 Caráter"/>
-    <w:basedOn w:val="Tipodeletrapredefinidodopargrafo"/>
-    <w:link w:val="Ttulo1"/>
+  <w:style w:type="character" w:customStyle="1" w:styleId="Heading1Char">
+    <w:name w:val="Heading 1 Char"/>
+    <w:basedOn w:val="DefaultParagraphFont"/>
+    <w:link w:val="Heading1"/>
     <w:uiPriority w:val="9"/>
     <w:rsid w:val="006C3A26"/>
     <w:rPr>
@@ -12489,7 +12892,7 @@
       <w:szCs w:val="29"/>
     </w:rPr>
   </w:style>
-  <w:style w:type="paragraph" w:styleId="PargrafodaLista">
+  <w:style w:type="paragraph" w:styleId="ListParagraph">
     <w:name w:val="List Paragraph"/>
     <w:basedOn w:val="Normal"/>
     <w:uiPriority w:val="34"/>
@@ -12504,9 +12907,9 @@
       <w:szCs w:val="21"/>
     </w:rPr>
   </w:style>
-  <w:style w:type="character" w:styleId="TextodoMarcadordePosio">
+  <w:style w:type="character" w:styleId="PlaceholderText">
     <w:name w:val="Placeholder Text"/>
-    <w:basedOn w:val="Tipodeletrapredefinidodopargrafo"/>
+    <w:basedOn w:val="DefaultParagraphFont"/>
     <w:uiPriority w:val="99"/>
     <w:semiHidden/>
     <w:rsid w:val="00942070"/>
@@ -12516,17 +12919,17 @@
   </w:style>
   <w:style w:type="character" w:customStyle="1" w:styleId="pl-k">
     <w:name w:val="pl-k"/>
-    <w:basedOn w:val="Tipodeletrapredefinidodopargrafo"/>
+    <w:basedOn w:val="DefaultParagraphFont"/>
     <w:rsid w:val="009037AC"/>
   </w:style>
   <w:style w:type="character" w:customStyle="1" w:styleId="pl-s">
     <w:name w:val="pl-s"/>
-    <w:basedOn w:val="Tipodeletrapredefinidodopargrafo"/>
+    <w:basedOn w:val="DefaultParagraphFont"/>
     <w:rsid w:val="00032451"/>
   </w:style>
   <w:style w:type="character" w:customStyle="1" w:styleId="pl-pds">
     <w:name w:val="pl-pds"/>
-    <w:basedOn w:val="Tipodeletrapredefinidodopargrafo"/>
+    <w:basedOn w:val="DefaultParagraphFont"/>
     <w:rsid w:val="00032451"/>
   </w:style>
 </w:styles>

--- a/projetoSegundaParte/relatórioSegundaParte.docx
+++ b/projetoSegundaParte/relatórioSegundaParte.docx
@@ -870,21 +870,7 @@
         <w:rPr>
           <w:rFonts w:ascii="Arial" w:hAnsi="Arial" w:cs="Arial"/>
         </w:rPr>
-        <w:t xml:space="preserve">Diversos estúdios poderão publicitar os seus </w:t>
-      </w:r>
-      <w:proofErr w:type="gramStart"/>
-      <w:r>
-        <w:rPr>
-          <w:rFonts w:ascii="Arial" w:hAnsi="Arial" w:cs="Arial"/>
-        </w:rPr>
-        <w:t>conteúdos vídeo</w:t>
-      </w:r>
-      <w:proofErr w:type="gramEnd"/>
-      <w:r>
-        <w:rPr>
-          <w:rFonts w:ascii="Arial" w:hAnsi="Arial" w:cs="Arial"/>
-        </w:rPr>
-        <w:t xml:space="preserve"> (filmes, séries e/ou documentários) que serão assistidos pelos clientes, que têm a possibilidade </w:t>
+        <w:t xml:space="preserve">Diversos estúdios poderão publicitar os seus conteúdos vídeo (filmes, séries e/ou documentários) que serão assistidos pelos clientes, que têm a possibilidade </w:t>
       </w:r>
       <w:r>
         <w:rPr>
@@ -1175,21 +1161,7 @@
         <w:rPr>
           <w:rFonts w:ascii="Arial" w:hAnsi="Arial" w:cs="Arial"/>
         </w:rPr>
-        <w:t xml:space="preserve">. Quanto ao primeiro </w:t>
-      </w:r>
-      <w:proofErr w:type="gramStart"/>
-      <w:r>
-        <w:rPr>
-          <w:rFonts w:ascii="Arial" w:hAnsi="Arial" w:cs="Arial"/>
-        </w:rPr>
-        <w:t>é</w:t>
-      </w:r>
-      <w:proofErr w:type="gramEnd"/>
-      <w:r>
-        <w:rPr>
-          <w:rFonts w:ascii="Arial" w:hAnsi="Arial" w:cs="Arial"/>
-        </w:rPr>
-        <w:t xml:space="preserve"> ainda guardado o seu ator principal e o género, podendo este último ser um dos seguintes: ação, animação, aventura, comédia, drama, ficção científica, musical, romance, suspense e terror. Relativamente ao segundo, guarda-se também o género, com as mesmas opções que nos </w:t>
+        <w:t xml:space="preserve">. Quanto ao primeiro é ainda guardado o seu ator principal e o género, podendo este último ser um dos seguintes: ação, animação, aventura, comédia, drama, ficção científica, musical, romance, suspense e terror. Relativamente ao segundo, guarda-se também o género, com as mesmas opções que nos </w:t>
       </w:r>
       <w:r>
         <w:rPr>
@@ -2783,19 +2755,195 @@
           <w:rFonts w:ascii="Arial" w:hAnsi="Arial" w:cs="Arial"/>
           <w:u w:val="single"/>
         </w:rPr>
+        <w:t>idEmpresa,</w:t>
+      </w:r>
+      <w:r>
+        <w:rPr>
+          <w:rFonts w:ascii="Arial" w:hAnsi="Arial" w:cs="Arial"/>
+        </w:rPr>
+        <w:t xml:space="preserve"> nome, representante</w:t>
+      </w:r>
+      <w:r>
+        <w:rPr>
+          <w:rFonts w:ascii="Arial" w:hAnsi="Arial" w:cs="Arial"/>
+        </w:rPr>
+        <w:t>, contacto, morada)</w:t>
+      </w:r>
+    </w:p>
+    <w:p>
+      <w:pPr>
+        <w:spacing w:line="360" w:lineRule="auto"/>
+        <w:ind w:firstLine="284"/>
+        <w:jc w:val="both"/>
+        <w:rPr>
+          <w:rFonts w:ascii="Arial" w:hAnsi="Arial" w:cs="Arial"/>
+        </w:rPr>
+      </w:pPr>
+      <w:r>
+        <w:rPr>
+          <w:rFonts w:ascii="Arial" w:hAnsi="Arial" w:cs="Arial"/>
+        </w:rPr>
+        <w:sym w:font="Wingdings" w:char="F077"/>
+      </w:r>
+      <w:r>
+        <w:rPr>
+          <w:rFonts w:ascii="Arial" w:hAnsi="Arial" w:cs="Arial"/>
+        </w:rPr>
+        <w:t xml:space="preserve"> idEmpresa é a chave primária</w:t>
+      </w:r>
+    </w:p>
+    <w:p>
+      <w:pPr>
+        <w:spacing w:line="360" w:lineRule="auto"/>
+        <w:jc w:val="both"/>
+        <w:rPr>
+          <w:rFonts w:ascii="Arial" w:hAnsi="Arial" w:cs="Arial"/>
+        </w:rPr>
+      </w:pPr>
+    </w:p>
+    <w:p>
+      <w:pPr>
+        <w:spacing w:line="360" w:lineRule="auto"/>
+        <w:ind w:left="284" w:firstLine="709"/>
+        <w:jc w:val="both"/>
+        <w:rPr>
+          <w:rFonts w:ascii="Arial" w:hAnsi="Arial" w:cs="Arial"/>
+        </w:rPr>
+      </w:pPr>
+      <w:r>
+        <w:rPr>
+          <w:rFonts w:ascii="Arial" w:hAnsi="Arial" w:cs="Arial"/>
+          <w:color w:val="C00000"/>
+        </w:rPr>
+        <w:t>DFs:</w:t>
+      </w:r>
+      <w:r>
+        <w:rPr>
+          <w:rFonts w:ascii="Arial" w:hAnsi="Arial" w:cs="Arial"/>
+        </w:rPr>
+        <w:t xml:space="preserve"> idEmpresa </w:t>
+      </w:r>
+      <w:r>
+        <w:rPr>
+          <w:rFonts w:ascii="Arial" w:hAnsi="Arial" w:cs="Arial"/>
+        </w:rPr>
+        <w:sym w:font="Symbol" w:char="F0AE"/>
+      </w:r>
+      <w:r>
+        <w:rPr>
+          <w:rFonts w:ascii="Arial" w:hAnsi="Arial" w:cs="Arial"/>
+        </w:rPr>
+        <w:t xml:space="preserve"> </w:t>
+      </w:r>
+      <w:r>
+        <w:rPr>
+          <w:rFonts w:ascii="Arial" w:hAnsi="Arial" w:cs="Arial"/>
+        </w:rPr>
         <w:t>nome, representante</w:t>
       </w:r>
       <w:r>
         <w:rPr>
           <w:rFonts w:ascii="Arial" w:hAnsi="Arial" w:cs="Arial"/>
         </w:rPr>
-        <w:t>, contacto, morada)</w:t>
-      </w:r>
-    </w:p>
-    <w:p>
-      <w:pPr>
-        <w:spacing w:line="360" w:lineRule="auto"/>
-        <w:ind w:firstLine="284"/>
+        <w:t xml:space="preserve">, </w:t>
+      </w:r>
+      <w:r>
+        <w:rPr>
+          <w:rFonts w:ascii="Arial" w:hAnsi="Arial" w:cs="Arial"/>
+        </w:rPr>
+        <w:t>contacto, morada</w:t>
+      </w:r>
+      <w:r>
+        <w:rPr>
+          <w:rFonts w:ascii="Arial" w:hAnsi="Arial" w:cs="Arial"/>
+          <w:color w:val="C00000"/>
+        </w:rPr>
+        <w:tab/>
+        <w:t xml:space="preserve">  </w:t>
+      </w:r>
+    </w:p>
+    <w:p>
+      <w:pPr>
+        <w:spacing w:line="360" w:lineRule="auto"/>
+        <w:ind w:left="284" w:firstLine="709"/>
+        <w:jc w:val="both"/>
+        <w:rPr>
+          <w:rFonts w:ascii="Arial" w:hAnsi="Arial" w:cs="Arial"/>
+        </w:rPr>
+      </w:pPr>
+    </w:p>
+    <w:p>
+      <w:pPr>
+        <w:spacing w:line="360" w:lineRule="auto"/>
+        <w:ind w:left="284" w:firstLine="709"/>
+        <w:jc w:val="both"/>
+        <w:rPr>
+          <w:rFonts w:ascii="Arial" w:hAnsi="Arial" w:cs="Arial"/>
+        </w:rPr>
+      </w:pPr>
+    </w:p>
+    <w:p>
+      <w:pPr>
+        <w:spacing w:line="360" w:lineRule="auto"/>
+        <w:ind w:left="284" w:firstLine="709"/>
+        <w:jc w:val="both"/>
+        <w:rPr>
+          <w:rFonts w:ascii="Arial" w:hAnsi="Arial" w:cs="Arial"/>
+        </w:rPr>
+      </w:pPr>
+    </w:p>
+    <w:p>
+      <w:pPr>
+        <w:spacing w:line="360" w:lineRule="auto"/>
+        <w:ind w:left="284"/>
+        <w:jc w:val="both"/>
+        <w:rPr>
+          <w:rFonts w:ascii="Arial" w:hAnsi="Arial" w:cs="Arial"/>
+        </w:rPr>
+      </w:pPr>
+      <w:r>
+        <w:rPr>
+          <w:rFonts w:ascii="Arial" w:hAnsi="Arial" w:cs="Arial"/>
+          <w:b/>
+        </w:rPr>
+        <w:t>Estúdio</w:t>
+      </w:r>
+      <w:r>
+        <w:rPr>
+          <w:rFonts w:ascii="Arial" w:hAnsi="Arial" w:cs="Arial"/>
+        </w:rPr>
+        <w:t xml:space="preserve"> (</w:t>
+      </w:r>
+      <w:r>
+        <w:rPr>
+          <w:rFonts w:ascii="Arial" w:hAnsi="Arial" w:cs="Arial"/>
+          <w:u w:val="single"/>
+        </w:rPr>
+        <w:t xml:space="preserve">idEmpresa </w:t>
+      </w:r>
+      <w:r>
+        <w:rPr>
+          <w:rFonts w:ascii="Arial" w:hAnsi="Arial" w:cs="Arial"/>
+        </w:rPr>
+        <w:sym w:font="Symbol" w:char="F0AE"/>
+      </w:r>
+      <w:r>
+        <w:rPr>
+          <w:rFonts w:ascii="Arial" w:hAnsi="Arial" w:cs="Arial"/>
+        </w:rPr>
+        <w:t xml:space="preserve"> </w:t>
+      </w:r>
+      <w:r>
+        <w:rPr>
+          <w:rFonts w:ascii="Arial" w:hAnsi="Arial" w:cs="Arial"/>
+        </w:rPr>
+        <w:t>Empresa)</w:t>
+      </w:r>
+    </w:p>
+    <w:p>
+      <w:pPr>
+        <w:spacing w:line="360" w:lineRule="auto"/>
+        <w:ind w:left="284"/>
         <w:jc w:val="both"/>
         <w:rPr>
           <w:rFonts w:ascii="Arial" w:hAnsi="Arial" w:cs="Arial"/>
@@ -2811,18 +2959,297 @@
         <w:rPr>
           <w:rFonts w:ascii="Arial" w:hAnsi="Arial" w:cs="Arial"/>
         </w:rPr>
+        <w:t xml:space="preserve"> idEmpresa é a chave primária</w:t>
+      </w:r>
+    </w:p>
+    <w:p>
+      <w:pPr>
+        <w:spacing w:line="360" w:lineRule="auto"/>
+        <w:ind w:left="284"/>
+        <w:jc w:val="both"/>
+        <w:rPr>
+          <w:rFonts w:ascii="Arial" w:hAnsi="Arial" w:cs="Arial"/>
+        </w:rPr>
+      </w:pPr>
+      <w:r>
+        <w:rPr>
+          <w:rFonts w:ascii="Arial" w:hAnsi="Arial" w:cs="Arial"/>
+        </w:rPr>
+        <w:sym w:font="Wingdings" w:char="F077"/>
+      </w:r>
+      <w:r>
+        <w:rPr>
+          <w:rFonts w:ascii="Arial" w:hAnsi="Arial" w:cs="Arial"/>
+        </w:rPr>
+        <w:t xml:space="preserve"> idEmpresa é a chave estrangeira</w:t>
+      </w:r>
+    </w:p>
+    <w:p>
+      <w:pPr>
+        <w:spacing w:line="360" w:lineRule="auto"/>
+        <w:ind w:left="284"/>
+        <w:jc w:val="both"/>
+        <w:rPr>
+          <w:rFonts w:ascii="Arial" w:hAnsi="Arial" w:cs="Arial"/>
+        </w:rPr>
+      </w:pPr>
+    </w:p>
+    <w:p>
+      <w:pPr>
+        <w:spacing w:line="360" w:lineRule="auto"/>
+        <w:ind w:left="284"/>
+        <w:jc w:val="both"/>
+        <w:rPr>
+          <w:rFonts w:ascii="Arial" w:hAnsi="Arial" w:cs="Arial"/>
+        </w:rPr>
+      </w:pPr>
+    </w:p>
+    <w:p>
+      <w:pPr>
+        <w:spacing w:line="360" w:lineRule="auto"/>
+        <w:ind w:left="284"/>
+        <w:jc w:val="both"/>
+        <w:rPr>
+          <w:rFonts w:ascii="Arial" w:hAnsi="Arial" w:cs="Arial"/>
+        </w:rPr>
+      </w:pPr>
+    </w:p>
+    <w:p>
+      <w:pPr>
+        <w:spacing w:line="360" w:lineRule="auto"/>
+        <w:ind w:left="284"/>
+        <w:jc w:val="both"/>
+        <w:rPr>
+          <w:rFonts w:ascii="Arial" w:hAnsi="Arial" w:cs="Arial"/>
+        </w:rPr>
+      </w:pPr>
+      <w:r>
+        <w:rPr>
+          <w:rFonts w:ascii="Arial" w:hAnsi="Arial" w:cs="Arial"/>
+          <w:b/>
+        </w:rPr>
+        <w:t>Publicidade</w:t>
+      </w:r>
+      <w:r>
+        <w:rPr>
+          <w:rFonts w:ascii="Arial" w:hAnsi="Arial" w:cs="Arial"/>
+        </w:rPr>
+        <w:t xml:space="preserve"> (</w:t>
+      </w:r>
+      <w:r>
+        <w:rPr>
+          <w:rFonts w:ascii="Arial" w:hAnsi="Arial" w:cs="Arial"/>
+          <w:u w:val="single"/>
+        </w:rPr>
+        <w:t xml:space="preserve">idEmpresa </w:t>
+      </w:r>
+      <w:r>
+        <w:rPr>
+          <w:rFonts w:ascii="Arial" w:hAnsi="Arial" w:cs="Arial"/>
+        </w:rPr>
+        <w:sym w:font="Symbol" w:char="F0AE"/>
+      </w:r>
+      <w:r>
+        <w:rPr>
+          <w:rFonts w:ascii="Arial" w:hAnsi="Arial" w:cs="Arial"/>
+        </w:rPr>
         <w:t xml:space="preserve"> </w:t>
       </w:r>
       <w:r>
         <w:rPr>
           <w:rFonts w:ascii="Arial" w:hAnsi="Arial" w:cs="Arial"/>
         </w:rPr>
-        <w:t>nome e representante são a chave primária composta</w:t>
-      </w:r>
-    </w:p>
-    <w:p>
-      <w:pPr>
-        <w:spacing w:line="360" w:lineRule="auto"/>
+        <w:t>Empresa)</w:t>
+      </w:r>
+    </w:p>
+    <w:p>
+      <w:pPr>
+        <w:spacing w:line="360" w:lineRule="auto"/>
+        <w:ind w:left="284"/>
+        <w:jc w:val="both"/>
+        <w:rPr>
+          <w:rFonts w:ascii="Arial" w:hAnsi="Arial" w:cs="Arial"/>
+        </w:rPr>
+      </w:pPr>
+      <w:r>
+        <w:rPr>
+          <w:rFonts w:ascii="Arial" w:hAnsi="Arial" w:cs="Arial"/>
+        </w:rPr>
+        <w:sym w:font="Wingdings" w:char="F077"/>
+      </w:r>
+      <w:r>
+        <w:rPr>
+          <w:rFonts w:ascii="Arial" w:hAnsi="Arial" w:cs="Arial"/>
+        </w:rPr>
+        <w:t xml:space="preserve"> idEmpresa é a chave primária</w:t>
+      </w:r>
+    </w:p>
+    <w:p>
+      <w:pPr>
+        <w:spacing w:line="360" w:lineRule="auto"/>
+        <w:ind w:left="284"/>
+        <w:jc w:val="both"/>
+        <w:rPr>
+          <w:rFonts w:ascii="Arial" w:hAnsi="Arial" w:cs="Arial"/>
+        </w:rPr>
+      </w:pPr>
+      <w:r>
+        <w:rPr>
+          <w:rFonts w:ascii="Arial" w:hAnsi="Arial" w:cs="Arial"/>
+        </w:rPr>
+        <w:sym w:font="Wingdings" w:char="F077"/>
+      </w:r>
+      <w:r>
+        <w:rPr>
+          <w:rFonts w:ascii="Arial" w:hAnsi="Arial" w:cs="Arial"/>
+        </w:rPr>
+        <w:t xml:space="preserve"> idEmpresa é a chave estrangeira</w:t>
+      </w:r>
+    </w:p>
+    <w:p>
+      <w:pPr>
+        <w:spacing w:line="360" w:lineRule="auto"/>
+        <w:ind w:left="284"/>
+        <w:jc w:val="both"/>
+        <w:rPr>
+          <w:rFonts w:ascii="Arial" w:hAnsi="Arial" w:cs="Arial"/>
+        </w:rPr>
+      </w:pPr>
+    </w:p>
+    <w:p>
+      <w:pPr>
+        <w:spacing w:line="360" w:lineRule="auto"/>
+        <w:ind w:left="284"/>
+        <w:jc w:val="both"/>
+        <w:rPr>
+          <w:rFonts w:ascii="Arial" w:hAnsi="Arial" w:cs="Arial"/>
+        </w:rPr>
+      </w:pPr>
+    </w:p>
+    <w:p>
+      <w:pPr>
+        <w:spacing w:line="360" w:lineRule="auto"/>
+        <w:ind w:left="284"/>
+        <w:jc w:val="both"/>
+        <w:rPr>
+          <w:rFonts w:ascii="Arial" w:hAnsi="Arial" w:cs="Arial"/>
+        </w:rPr>
+      </w:pPr>
+    </w:p>
+    <w:p>
+      <w:pPr>
+        <w:spacing w:line="360" w:lineRule="auto"/>
+        <w:ind w:left="284"/>
+        <w:jc w:val="both"/>
+        <w:rPr>
+          <w:rFonts w:ascii="Arial" w:hAnsi="Arial" w:cs="Arial"/>
+        </w:rPr>
+      </w:pPr>
+      <w:r>
+        <w:rPr>
+          <w:rFonts w:ascii="Arial" w:hAnsi="Arial" w:cs="Arial"/>
+          <w:b/>
+        </w:rPr>
+        <w:t>Vídeo</w:t>
+      </w:r>
+      <w:r>
+        <w:rPr>
+          <w:rFonts w:ascii="Arial" w:hAnsi="Arial" w:cs="Arial"/>
+        </w:rPr>
+        <w:t xml:space="preserve"> (</w:t>
+      </w:r>
+      <w:r>
+        <w:rPr>
+          <w:rFonts w:ascii="Arial" w:hAnsi="Arial" w:cs="Arial"/>
+          <w:u w:val="single"/>
+        </w:rPr>
+        <w:t>idVideo</w:t>
+      </w:r>
+      <w:r>
+        <w:rPr>
+          <w:rFonts w:ascii="Arial" w:hAnsi="Arial" w:cs="Arial"/>
+        </w:rPr>
+        <w:t>, título, dataPublicação</w:t>
+      </w:r>
+      <w:r>
+        <w:rPr>
+          <w:rFonts w:ascii="Arial" w:hAnsi="Arial" w:cs="Arial"/>
+        </w:rPr>
+        <w:t xml:space="preserve">, </w:t>
+      </w:r>
+      <w:r>
+        <w:rPr>
+          <w:rFonts w:ascii="Arial" w:hAnsi="Arial" w:cs="Arial"/>
+        </w:rPr>
+        <w:t>idEmpresa</w:t>
+      </w:r>
+      <w:r>
+        <w:rPr>
+          <w:rFonts w:ascii="Arial" w:hAnsi="Arial" w:cs="Arial"/>
+        </w:rPr>
+        <w:sym w:font="Symbol" w:char="F0AE"/>
+      </w:r>
+      <w:r>
+        <w:rPr>
+          <w:rFonts w:ascii="Arial" w:hAnsi="Arial" w:cs="Arial"/>
+        </w:rPr>
+        <w:t xml:space="preserve"> </w:t>
+      </w:r>
+      <w:r>
+        <w:rPr>
+          <w:rFonts w:ascii="Arial" w:hAnsi="Arial" w:cs="Arial"/>
+        </w:rPr>
+        <w:t>Estúdio, descrição, realizador, duração)</w:t>
+      </w:r>
+    </w:p>
+    <w:p>
+      <w:pPr>
+        <w:spacing w:line="360" w:lineRule="auto"/>
+        <w:ind w:left="284"/>
+        <w:jc w:val="both"/>
+        <w:rPr>
+          <w:rFonts w:ascii="Arial" w:hAnsi="Arial" w:cs="Arial"/>
+        </w:rPr>
+      </w:pPr>
+      <w:r>
+        <w:rPr>
+          <w:rFonts w:ascii="Arial" w:hAnsi="Arial" w:cs="Arial"/>
+        </w:rPr>
+        <w:sym w:font="Wingdings" w:char="F077"/>
+      </w:r>
+      <w:r>
+        <w:rPr>
+          <w:rFonts w:ascii="Arial" w:hAnsi="Arial" w:cs="Arial"/>
+        </w:rPr>
+        <w:t xml:space="preserve"> idVideo é a chave primária</w:t>
+      </w:r>
+    </w:p>
+    <w:p>
+      <w:pPr>
+        <w:spacing w:line="360" w:lineRule="auto"/>
+        <w:ind w:left="284"/>
+        <w:jc w:val="both"/>
+        <w:rPr>
+          <w:rFonts w:ascii="Arial" w:hAnsi="Arial" w:cs="Arial"/>
+        </w:rPr>
+      </w:pPr>
+      <w:r>
+        <w:rPr>
+          <w:rFonts w:ascii="Arial" w:hAnsi="Arial" w:cs="Arial"/>
+        </w:rPr>
+        <w:sym w:font="Wingdings" w:char="F077"/>
+      </w:r>
+      <w:r>
+        <w:rPr>
+          <w:rFonts w:ascii="Arial" w:hAnsi="Arial" w:cs="Arial"/>
+        </w:rPr>
+        <w:t xml:space="preserve"> idEmpresa é a chave estrangeira</w:t>
+      </w:r>
+    </w:p>
+    <w:p>
+      <w:pPr>
+        <w:spacing w:line="360" w:lineRule="auto"/>
+        <w:ind w:left="284"/>
         <w:jc w:val="both"/>
         <w:rPr>
           <w:rFonts w:ascii="Arial" w:hAnsi="Arial" w:cs="Arial"/>
@@ -2849,13 +3276,116 @@
         <w:rPr>
           <w:rFonts w:ascii="Arial" w:hAnsi="Arial" w:cs="Arial"/>
         </w:rPr>
+        <w:t xml:space="preserve"> idVideo </w:t>
+      </w:r>
+      <w:r>
+        <w:rPr>
+          <w:rFonts w:ascii="Arial" w:hAnsi="Arial" w:cs="Arial"/>
+        </w:rPr>
+        <w:sym w:font="Symbol" w:char="F0AE"/>
+      </w:r>
+      <w:r>
+        <w:rPr>
+          <w:rFonts w:ascii="Arial" w:hAnsi="Arial" w:cs="Arial"/>
+        </w:rPr>
         <w:t xml:space="preserve"> </w:t>
       </w:r>
       <w:r>
         <w:rPr>
           <w:rFonts w:ascii="Arial" w:hAnsi="Arial" w:cs="Arial"/>
         </w:rPr>
-        <w:t xml:space="preserve">nome, representante </w:t>
+        <w:t>título, dataPublicação</w:t>
+      </w:r>
+      <w:r>
+        <w:rPr>
+          <w:rFonts w:ascii="Arial" w:hAnsi="Arial" w:cs="Arial"/>
+        </w:rPr>
+        <w:t>,</w:t>
+      </w:r>
+      <w:r>
+        <w:rPr>
+          <w:rFonts w:ascii="Arial" w:hAnsi="Arial" w:cs="Arial"/>
+        </w:rPr>
+        <w:t xml:space="preserve"> </w:t>
+      </w:r>
+      <w:r>
+        <w:rPr>
+          <w:rFonts w:ascii="Arial" w:hAnsi="Arial" w:cs="Arial"/>
+        </w:rPr>
+        <w:t>idEmpresa</w:t>
+      </w:r>
+      <w:r>
+        <w:rPr>
+          <w:rFonts w:ascii="Arial" w:hAnsi="Arial" w:cs="Arial"/>
+        </w:rPr>
+        <w:t>, descrição, realizador, duração</w:t>
+      </w:r>
+    </w:p>
+    <w:p>
+      <w:pPr>
+        <w:spacing w:line="360" w:lineRule="auto"/>
+        <w:ind w:left="284"/>
+        <w:jc w:val="both"/>
+        <w:rPr>
+          <w:rFonts w:ascii="Arial" w:hAnsi="Arial" w:cs="Arial"/>
+        </w:rPr>
+      </w:pPr>
+    </w:p>
+    <w:p>
+      <w:pPr>
+        <w:spacing w:line="360" w:lineRule="auto"/>
+        <w:ind w:left="284"/>
+        <w:jc w:val="both"/>
+        <w:rPr>
+          <w:rFonts w:ascii="Arial" w:hAnsi="Arial" w:cs="Arial"/>
+        </w:rPr>
+      </w:pPr>
+    </w:p>
+    <w:p>
+      <w:pPr>
+        <w:spacing w:line="360" w:lineRule="auto"/>
+        <w:ind w:left="284"/>
+        <w:jc w:val="both"/>
+        <w:rPr>
+          <w:rFonts w:ascii="Arial" w:hAnsi="Arial" w:cs="Arial"/>
+        </w:rPr>
+      </w:pPr>
+    </w:p>
+    <w:p>
+      <w:pPr>
+        <w:spacing w:line="360" w:lineRule="auto"/>
+        <w:ind w:left="284"/>
+        <w:jc w:val="both"/>
+        <w:rPr>
+          <w:rFonts w:ascii="Arial" w:hAnsi="Arial" w:cs="Arial"/>
+        </w:rPr>
+      </w:pPr>
+      <w:r>
+        <w:rPr>
+          <w:rFonts w:ascii="Arial" w:hAnsi="Arial" w:cs="Arial"/>
+          <w:b/>
+        </w:rPr>
+        <w:t>Filme</w:t>
+      </w:r>
+      <w:r>
+        <w:rPr>
+          <w:rFonts w:ascii="Arial" w:hAnsi="Arial" w:cs="Arial"/>
+        </w:rPr>
+        <w:t xml:space="preserve"> (</w:t>
+      </w:r>
+      <w:r>
+        <w:rPr>
+          <w:rFonts w:ascii="Arial" w:hAnsi="Arial" w:cs="Arial"/>
+          <w:u w:val="single"/>
+        </w:rPr>
+        <w:t>id</w:t>
+      </w:r>
+      <w:r>
+        <w:rPr>
+          <w:rFonts w:ascii="Arial" w:hAnsi="Arial" w:cs="Arial"/>
+          <w:u w:val="single"/>
+        </w:rPr>
+        <w:t>Video</w:t>
       </w:r>
       <w:r>
         <w:rPr>
@@ -2867,8 +3397,62 @@
         <w:rPr>
           <w:rFonts w:ascii="Arial" w:hAnsi="Arial" w:cs="Arial"/>
         </w:rPr>
-        <w:t xml:space="preserve"> contacto, morada</w:t>
-      </w:r>
+        <w:t xml:space="preserve"> Vídeo, género, atorPrincipal)</w:t>
+      </w:r>
+    </w:p>
+    <w:p>
+      <w:pPr>
+        <w:spacing w:line="360" w:lineRule="auto"/>
+        <w:ind w:left="284"/>
+        <w:jc w:val="both"/>
+        <w:rPr>
+          <w:rFonts w:ascii="Arial" w:hAnsi="Arial" w:cs="Arial"/>
+        </w:rPr>
+      </w:pPr>
+      <w:r>
+        <w:rPr>
+          <w:rFonts w:ascii="Arial" w:hAnsi="Arial" w:cs="Arial"/>
+        </w:rPr>
+        <w:sym w:font="Wingdings" w:char="F077"/>
+      </w:r>
+      <w:r>
+        <w:rPr>
+          <w:rFonts w:ascii="Arial" w:hAnsi="Arial" w:cs="Arial"/>
+        </w:rPr>
+        <w:t xml:space="preserve"> idVideo é a chave primária</w:t>
+      </w:r>
+    </w:p>
+    <w:p>
+      <w:pPr>
+        <w:spacing w:line="360" w:lineRule="auto"/>
+        <w:ind w:left="284"/>
+        <w:jc w:val="both"/>
+        <w:rPr>
+          <w:rFonts w:ascii="Arial" w:hAnsi="Arial" w:cs="Arial"/>
+        </w:rPr>
+      </w:pPr>
+      <w:r>
+        <w:rPr>
+          <w:rFonts w:ascii="Arial" w:hAnsi="Arial" w:cs="Arial"/>
+        </w:rPr>
+        <w:sym w:font="Wingdings" w:char="F077"/>
+      </w:r>
+      <w:r>
+        <w:rPr>
+          <w:rFonts w:ascii="Arial" w:hAnsi="Arial" w:cs="Arial"/>
+        </w:rPr>
+        <w:t xml:space="preserve"> idVideo é a chave estrangeira</w:t>
+      </w:r>
+    </w:p>
+    <w:p>
+      <w:pPr>
+        <w:spacing w:line="360" w:lineRule="auto"/>
+        <w:ind w:left="284"/>
+        <w:jc w:val="both"/>
+        <w:rPr>
+          <w:rFonts w:ascii="Arial" w:hAnsi="Arial" w:cs="Arial"/>
+        </w:rPr>
+      </w:pPr>
     </w:p>
     <w:p>
       <w:pPr>
@@ -2879,6 +3463,183 @@
           <w:rFonts w:ascii="Arial" w:hAnsi="Arial" w:cs="Arial"/>
         </w:rPr>
       </w:pPr>
+      <w:r>
+        <w:rPr>
+          <w:rFonts w:ascii="Arial" w:hAnsi="Arial" w:cs="Arial"/>
+          <w:color w:val="C00000"/>
+        </w:rPr>
+        <w:t>DFs:</w:t>
+      </w:r>
+      <w:r>
+        <w:rPr>
+          <w:rFonts w:ascii="Arial" w:hAnsi="Arial" w:cs="Arial"/>
+          <w:color w:val="C00000"/>
+        </w:rPr>
+        <w:t xml:space="preserve"> </w:t>
+      </w:r>
+      <w:r>
+        <w:rPr>
+          <w:rFonts w:ascii="Arial" w:hAnsi="Arial" w:cs="Arial"/>
+        </w:rPr>
+        <w:t xml:space="preserve">idVideo </w:t>
+      </w:r>
+      <w:r>
+        <w:rPr>
+          <w:rFonts w:ascii="Arial" w:hAnsi="Arial" w:cs="Arial"/>
+        </w:rPr>
+        <w:sym w:font="Symbol" w:char="F0AE"/>
+      </w:r>
+      <w:r>
+        <w:rPr>
+          <w:rFonts w:ascii="Arial" w:hAnsi="Arial" w:cs="Arial"/>
+        </w:rPr>
+        <w:t xml:space="preserve"> Vídeo, </w:t>
+      </w:r>
+      <w:r>
+        <w:rPr>
+          <w:rFonts w:ascii="Arial" w:hAnsi="Arial" w:cs="Arial"/>
+        </w:rPr>
+        <w:t>género, atorPrincipal</w:t>
+      </w:r>
+    </w:p>
+    <w:p>
+      <w:pPr>
+        <w:spacing w:line="360" w:lineRule="auto"/>
+        <w:ind w:left="284"/>
+        <w:jc w:val="both"/>
+        <w:rPr>
+          <w:rFonts w:ascii="Arial" w:hAnsi="Arial" w:cs="Arial"/>
+        </w:rPr>
+      </w:pPr>
+    </w:p>
+    <w:p>
+      <w:pPr>
+        <w:spacing w:line="360" w:lineRule="auto"/>
+        <w:ind w:left="284"/>
+        <w:jc w:val="both"/>
+        <w:rPr>
+          <w:rFonts w:ascii="Arial" w:hAnsi="Arial" w:cs="Arial"/>
+        </w:rPr>
+      </w:pPr>
+    </w:p>
+    <w:p>
+      <w:pPr>
+        <w:spacing w:line="360" w:lineRule="auto"/>
+        <w:jc w:val="both"/>
+        <w:rPr>
+          <w:rFonts w:ascii="Arial" w:hAnsi="Arial" w:cs="Arial"/>
+          <w:b/>
+        </w:rPr>
+      </w:pPr>
+    </w:p>
+    <w:p>
+      <w:pPr>
+        <w:spacing w:line="360" w:lineRule="auto"/>
+        <w:ind w:left="284"/>
+        <w:jc w:val="both"/>
+        <w:rPr>
+          <w:rFonts w:ascii="Arial" w:hAnsi="Arial" w:cs="Arial"/>
+        </w:rPr>
+      </w:pPr>
+      <w:r>
+        <w:rPr>
+          <w:rFonts w:ascii="Arial" w:hAnsi="Arial" w:cs="Arial"/>
+          <w:b/>
+        </w:rPr>
+        <w:t>Série</w:t>
+      </w:r>
+      <w:r>
+        <w:rPr>
+          <w:rFonts w:ascii="Arial" w:hAnsi="Arial" w:cs="Arial"/>
+        </w:rPr>
+        <w:t xml:space="preserve"> (</w:t>
+      </w:r>
+      <w:r>
+        <w:rPr>
+          <w:rFonts w:ascii="Arial" w:hAnsi="Arial" w:cs="Arial"/>
+          <w:u w:val="single"/>
+        </w:rPr>
+        <w:t>id</w:t>
+      </w:r>
+      <w:r>
+        <w:rPr>
+          <w:rFonts w:ascii="Arial" w:hAnsi="Arial" w:cs="Arial"/>
+          <w:u w:val="single"/>
+        </w:rPr>
+        <w:t>Video</w:t>
+      </w:r>
+      <w:r>
+        <w:rPr>
+          <w:rFonts w:ascii="Arial" w:hAnsi="Arial" w:cs="Arial"/>
+        </w:rPr>
+        <w:t xml:space="preserve"> </w:t>
+      </w:r>
+      <w:r>
+        <w:rPr>
+          <w:rFonts w:ascii="Arial" w:hAnsi="Arial" w:cs="Arial"/>
+        </w:rPr>
+        <w:sym w:font="Symbol" w:char="F0AE"/>
+      </w:r>
+      <w:r>
+        <w:rPr>
+          <w:rFonts w:ascii="Arial" w:hAnsi="Arial" w:cs="Arial"/>
+        </w:rPr>
+        <w:t xml:space="preserve"> Vídeo, género, numTemporadas, numEpisódiosTemporada, atorPrincipal)</w:t>
+      </w:r>
+    </w:p>
+    <w:p>
+      <w:pPr>
+        <w:spacing w:line="360" w:lineRule="auto"/>
+        <w:ind w:left="284"/>
+        <w:jc w:val="both"/>
+        <w:rPr>
+          <w:rFonts w:ascii="Arial" w:hAnsi="Arial" w:cs="Arial"/>
+        </w:rPr>
+      </w:pPr>
+      <w:r>
+        <w:rPr>
+          <w:rFonts w:ascii="Arial" w:hAnsi="Arial" w:cs="Arial"/>
+        </w:rPr>
+        <w:sym w:font="Wingdings" w:char="F077"/>
+      </w:r>
+      <w:r>
+        <w:rPr>
+          <w:rFonts w:ascii="Arial" w:hAnsi="Arial" w:cs="Arial"/>
+        </w:rPr>
+        <w:t xml:space="preserve"> idVideo é a chave primária</w:t>
+      </w:r>
+    </w:p>
+    <w:p>
+      <w:pPr>
+        <w:spacing w:line="360" w:lineRule="auto"/>
+        <w:ind w:left="284"/>
+        <w:jc w:val="both"/>
+        <w:rPr>
+          <w:rFonts w:ascii="Arial" w:hAnsi="Arial" w:cs="Arial"/>
+        </w:rPr>
+      </w:pPr>
+      <w:r>
+        <w:rPr>
+          <w:rFonts w:ascii="Arial" w:hAnsi="Arial" w:cs="Arial"/>
+        </w:rPr>
+        <w:sym w:font="Wingdings" w:char="F077"/>
+      </w:r>
+      <w:r>
+        <w:rPr>
+          <w:rFonts w:ascii="Arial" w:hAnsi="Arial" w:cs="Arial"/>
+        </w:rPr>
+        <w:t xml:space="preserve"> idVideo é a chave estrangeira</w:t>
+      </w:r>
+    </w:p>
+    <w:p>
+      <w:pPr>
+        <w:spacing w:line="360" w:lineRule="auto"/>
+        <w:ind w:left="284"/>
+        <w:jc w:val="both"/>
+        <w:rPr>
+          <w:rFonts w:ascii="Arial" w:hAnsi="Arial" w:cs="Arial"/>
+        </w:rPr>
+      </w:pPr>
     </w:p>
     <w:p>
       <w:pPr>
@@ -2889,6 +3650,56 @@
           <w:rFonts w:ascii="Arial" w:hAnsi="Arial" w:cs="Arial"/>
         </w:rPr>
       </w:pPr>
+      <w:r>
+        <w:rPr>
+          <w:rFonts w:ascii="Arial" w:hAnsi="Arial" w:cs="Arial"/>
+          <w:color w:val="C00000"/>
+        </w:rPr>
+        <w:t>DFs:</w:t>
+      </w:r>
+      <w:r>
+        <w:rPr>
+          <w:rFonts w:ascii="Arial" w:hAnsi="Arial" w:cs="Arial"/>
+          <w:color w:val="C00000"/>
+        </w:rPr>
+        <w:t xml:space="preserve"> </w:t>
+      </w:r>
+      <w:r>
+        <w:rPr>
+          <w:rFonts w:ascii="Arial" w:hAnsi="Arial" w:cs="Arial"/>
+        </w:rPr>
+        <w:t>idVideo</w:t>
+      </w:r>
+      <w:r>
+        <w:rPr>
+          <w:rFonts w:ascii="Arial" w:hAnsi="Arial" w:cs="Arial"/>
+        </w:rPr>
+        <w:t xml:space="preserve"> </w:t>
+      </w:r>
+      <w:r>
+        <w:rPr>
+          <w:rFonts w:ascii="Arial" w:hAnsi="Arial" w:cs="Arial"/>
+        </w:rPr>
+        <w:sym w:font="Symbol" w:char="F0AE"/>
+      </w:r>
+      <w:r>
+        <w:rPr>
+          <w:rFonts w:ascii="Arial" w:hAnsi="Arial" w:cs="Arial"/>
+        </w:rPr>
+        <w:t xml:space="preserve"> </w:t>
+      </w:r>
+      <w:r>
+        <w:rPr>
+          <w:rFonts w:ascii="Arial" w:hAnsi="Arial" w:cs="Arial"/>
+        </w:rPr>
+        <w:t xml:space="preserve">Video, </w:t>
+      </w:r>
+      <w:r>
+        <w:rPr>
+          <w:rFonts w:ascii="Arial" w:hAnsi="Arial" w:cs="Arial"/>
+        </w:rPr>
+        <w:t>género, numTemporadas, numEpisódiosTemporada, atorPrincipal</w:t>
+      </w:r>
     </w:p>
     <w:p>
       <w:pPr>
@@ -2899,12 +3710,42 @@
           <w:rFonts w:ascii="Arial" w:hAnsi="Arial" w:cs="Arial"/>
         </w:rPr>
       </w:pPr>
-      <w:r>
-        <w:rPr>
-          <w:rFonts w:ascii="Arial" w:hAnsi="Arial" w:cs="Arial"/>
-          <w:b/>
-        </w:rPr>
-        <w:t>Estúdio</w:t>
+    </w:p>
+    <w:p>
+      <w:pPr>
+        <w:spacing w:line="360" w:lineRule="auto"/>
+        <w:ind w:left="284"/>
+        <w:jc w:val="both"/>
+        <w:rPr>
+          <w:rFonts w:ascii="Arial" w:hAnsi="Arial" w:cs="Arial"/>
+        </w:rPr>
+      </w:pPr>
+    </w:p>
+    <w:p>
+      <w:pPr>
+        <w:spacing w:line="360" w:lineRule="auto"/>
+        <w:ind w:left="284"/>
+        <w:jc w:val="both"/>
+        <w:rPr>
+          <w:rFonts w:ascii="Arial" w:hAnsi="Arial" w:cs="Arial"/>
+        </w:rPr>
+      </w:pPr>
+    </w:p>
+    <w:p>
+      <w:pPr>
+        <w:spacing w:line="360" w:lineRule="auto"/>
+        <w:ind w:left="284"/>
+        <w:jc w:val="both"/>
+        <w:rPr>
+          <w:rFonts w:ascii="Arial" w:hAnsi="Arial" w:cs="Arial"/>
+        </w:rPr>
+      </w:pPr>
+      <w:r>
+        <w:rPr>
+          <w:rFonts w:ascii="Arial" w:hAnsi="Arial" w:cs="Arial"/>
+          <w:b/>
+        </w:rPr>
+        <w:t>Documentário</w:t>
       </w:r>
       <w:r>
         <w:rPr>
@@ -2915,22 +3756,225 @@
       <w:r>
         <w:rPr>
           <w:rFonts w:ascii="Arial" w:hAnsi="Arial" w:cs="Arial"/>
-        </w:rPr>
-        <w:t>{</w:t>
-      </w:r>
-      <w:r>
-        <w:rPr>
-          <w:rFonts w:ascii="Arial" w:hAnsi="Arial" w:cs="Arial"/>
           <w:u w:val="single"/>
         </w:rPr>
-        <w:t>nome, representante</w:t>
+        <w:t>idVideo</w:t>
+      </w:r>
+      <w:r>
+        <w:rPr>
+          <w:rFonts w:ascii="Arial" w:hAnsi="Arial" w:cs="Arial"/>
+        </w:rPr>
+        <w:t xml:space="preserve"> </w:t>
+      </w:r>
+      <w:r>
+        <w:rPr>
+          <w:rFonts w:ascii="Arial" w:hAnsi="Arial" w:cs="Arial"/>
+        </w:rPr>
+        <w:sym w:font="Symbol" w:char="F0AE"/>
+      </w:r>
+      <w:r>
+        <w:rPr>
+          <w:rFonts w:ascii="Arial" w:hAnsi="Arial" w:cs="Arial"/>
+        </w:rPr>
+        <w:t xml:space="preserve"> Video,</w:t>
+      </w:r>
+      <w:r>
+        <w:rPr>
+          <w:rFonts w:ascii="Arial" w:hAnsi="Arial" w:cs="Arial"/>
+        </w:rPr>
+        <w:t xml:space="preserve"> tipo)</w:t>
+      </w:r>
+    </w:p>
+    <w:p>
+      <w:pPr>
+        <w:spacing w:line="360" w:lineRule="auto"/>
+        <w:ind w:left="284"/>
+        <w:jc w:val="both"/>
+        <w:rPr>
+          <w:rFonts w:ascii="Arial" w:hAnsi="Arial" w:cs="Arial"/>
+        </w:rPr>
+      </w:pPr>
+      <w:r>
+        <w:rPr>
+          <w:rFonts w:ascii="Arial" w:hAnsi="Arial" w:cs="Arial"/>
+        </w:rPr>
+        <w:sym w:font="Wingdings" w:char="F077"/>
+      </w:r>
+      <w:r>
+        <w:rPr>
+          <w:rFonts w:ascii="Arial" w:hAnsi="Arial" w:cs="Arial"/>
+        </w:rPr>
+        <w:t xml:space="preserve"> idVideo é a chave primária</w:t>
+      </w:r>
+    </w:p>
+    <w:p>
+      <w:pPr>
+        <w:spacing w:line="360" w:lineRule="auto"/>
+        <w:ind w:left="284"/>
+        <w:jc w:val="both"/>
+        <w:rPr>
+          <w:rFonts w:ascii="Arial" w:hAnsi="Arial" w:cs="Arial"/>
+        </w:rPr>
+      </w:pPr>
+      <w:r>
+        <w:rPr>
+          <w:rFonts w:ascii="Arial" w:hAnsi="Arial" w:cs="Arial"/>
+        </w:rPr>
+        <w:sym w:font="Wingdings" w:char="F077"/>
+      </w:r>
+      <w:r>
+        <w:rPr>
+          <w:rFonts w:ascii="Arial" w:hAnsi="Arial" w:cs="Arial"/>
+        </w:rPr>
+        <w:t xml:space="preserve"> idVideo é a chave estrangeira</w:t>
+      </w:r>
+    </w:p>
+    <w:p>
+      <w:pPr>
+        <w:spacing w:line="360" w:lineRule="auto"/>
+        <w:ind w:left="284" w:firstLine="709"/>
+        <w:jc w:val="both"/>
+        <w:rPr>
+          <w:rFonts w:ascii="Arial" w:hAnsi="Arial" w:cs="Arial"/>
+        </w:rPr>
+      </w:pPr>
+    </w:p>
+    <w:p>
+      <w:pPr>
+        <w:spacing w:line="360" w:lineRule="auto"/>
+        <w:ind w:left="284" w:firstLine="709"/>
+        <w:jc w:val="both"/>
+        <w:rPr>
+          <w:rFonts w:ascii="Arial" w:hAnsi="Arial" w:cs="Arial"/>
+        </w:rPr>
+      </w:pPr>
+      <w:r>
+        <w:rPr>
+          <w:rFonts w:ascii="Arial" w:hAnsi="Arial" w:cs="Arial"/>
+          <w:color w:val="C00000"/>
+        </w:rPr>
+        <w:t>DFs:</w:t>
+      </w:r>
+      <w:r>
+        <w:rPr>
+          <w:rFonts w:ascii="Arial" w:hAnsi="Arial" w:cs="Arial"/>
+          <w:color w:val="C00000"/>
+        </w:rPr>
+        <w:t xml:space="preserve"> </w:t>
+      </w:r>
+      <w:r>
+        <w:rPr>
+          <w:rFonts w:ascii="Arial" w:hAnsi="Arial" w:cs="Arial"/>
+        </w:rPr>
+        <w:t xml:space="preserve">idVideo </w:t>
+      </w:r>
+      <w:r>
+        <w:rPr>
+          <w:rFonts w:ascii="Arial" w:hAnsi="Arial" w:cs="Arial"/>
+        </w:rPr>
+        <w:sym w:font="Symbol" w:char="F0AE"/>
+      </w:r>
+      <w:r>
+        <w:rPr>
+          <w:rFonts w:ascii="Arial" w:hAnsi="Arial" w:cs="Arial"/>
+        </w:rPr>
+        <w:t xml:space="preserve"> </w:t>
+      </w:r>
+      <w:r>
+        <w:rPr>
+          <w:rFonts w:ascii="Arial" w:hAnsi="Arial" w:cs="Arial"/>
+        </w:rPr>
+        <w:t xml:space="preserve">Video, </w:t>
+      </w:r>
+      <w:r>
+        <w:rPr>
+          <w:rFonts w:ascii="Arial" w:hAnsi="Arial" w:cs="Arial"/>
+        </w:rPr>
+        <w:t>tipo</w:t>
+      </w:r>
+    </w:p>
+    <w:p>
+      <w:pPr>
+        <w:spacing w:line="360" w:lineRule="auto"/>
+        <w:ind w:left="284"/>
+        <w:jc w:val="both"/>
+        <w:rPr>
+          <w:rFonts w:ascii="Arial" w:hAnsi="Arial" w:cs="Arial"/>
+        </w:rPr>
+      </w:pPr>
+    </w:p>
+    <w:p>
+      <w:pPr>
+        <w:spacing w:line="360" w:lineRule="auto"/>
+        <w:ind w:left="284"/>
+        <w:jc w:val="both"/>
+        <w:rPr>
+          <w:rFonts w:ascii="Arial" w:hAnsi="Arial" w:cs="Arial"/>
+        </w:rPr>
+      </w:pPr>
+    </w:p>
+    <w:p>
+      <w:pPr>
+        <w:spacing w:line="360" w:lineRule="auto"/>
+        <w:ind w:left="284"/>
+        <w:jc w:val="both"/>
+        <w:rPr>
+          <w:rFonts w:ascii="Arial" w:hAnsi="Arial" w:cs="Arial"/>
+        </w:rPr>
+      </w:pPr>
+    </w:p>
+    <w:p>
+      <w:pPr>
+        <w:spacing w:line="360" w:lineRule="auto"/>
+        <w:ind w:left="284"/>
+        <w:jc w:val="both"/>
+        <w:rPr>
+          <w:rFonts w:ascii="Arial" w:hAnsi="Arial" w:cs="Arial"/>
+        </w:rPr>
+      </w:pPr>
+      <w:r>
+        <w:rPr>
+          <w:rFonts w:ascii="Arial" w:hAnsi="Arial" w:cs="Arial"/>
+          <w:b/>
+        </w:rPr>
+        <w:t>Anúncio</w:t>
+      </w:r>
+      <w:r>
+        <w:rPr>
+          <w:rFonts w:ascii="Arial" w:hAnsi="Arial" w:cs="Arial"/>
+        </w:rPr>
+        <w:t xml:space="preserve"> (</w:t>
+      </w:r>
+      <w:r>
+        <w:rPr>
+          <w:rFonts w:ascii="Arial" w:hAnsi="Arial" w:cs="Arial"/>
+        </w:rPr>
+        <w:t>i</w:t>
       </w:r>
       <w:r>
         <w:rPr>
           <w:rFonts w:ascii="Arial" w:hAnsi="Arial" w:cs="Arial"/>
           <w:u w:val="single"/>
         </w:rPr>
-        <w:t>}</w:t>
+        <w:t>dAnuncio,</w:t>
+      </w:r>
+      <w:r>
+        <w:rPr>
+          <w:rFonts w:ascii="Arial" w:hAnsi="Arial" w:cs="Arial"/>
+        </w:rPr>
+        <w:t xml:space="preserve"> nome, tipo</w:t>
+      </w:r>
+      <w:r>
+        <w:rPr>
+          <w:rFonts w:ascii="Arial" w:hAnsi="Arial" w:cs="Arial"/>
+        </w:rPr>
+        <w:t xml:space="preserve">, idEmpresa </w:t>
+      </w:r>
+      <w:r>
+        <w:rPr>
+          <w:rFonts w:ascii="Arial" w:hAnsi="Arial" w:cs="Arial"/>
+        </w:rPr>
+        <w:t xml:space="preserve"> </w:t>
       </w:r>
       <w:r>
         <w:rPr>
@@ -2942,13 +3986,222 @@
         <w:rPr>
           <w:rFonts w:ascii="Arial" w:hAnsi="Arial" w:cs="Arial"/>
         </w:rPr>
+        <w:t xml:space="preserve"> Publicidade</w:t>
+      </w:r>
+      <w:r>
+        <w:rPr>
+          <w:rFonts w:ascii="Arial" w:hAnsi="Arial" w:cs="Arial"/>
+        </w:rPr>
+        <w:t>, duração, prioridade, preferência, preço)</w:t>
+      </w:r>
+    </w:p>
+    <w:p>
+      <w:pPr>
+        <w:spacing w:line="360" w:lineRule="auto"/>
+        <w:ind w:left="284"/>
+        <w:jc w:val="both"/>
+        <w:rPr>
+          <w:rFonts w:ascii="Arial" w:hAnsi="Arial" w:cs="Arial"/>
+        </w:rPr>
+      </w:pPr>
+      <w:r>
+        <w:rPr>
+          <w:rFonts w:ascii="Arial" w:hAnsi="Arial" w:cs="Arial"/>
+        </w:rPr>
+        <w:sym w:font="Wingdings" w:char="F077"/>
+      </w:r>
+      <w:r>
+        <w:rPr>
+          <w:rFonts w:ascii="Arial" w:hAnsi="Arial" w:cs="Arial"/>
+        </w:rPr>
+        <w:t xml:space="preserve"> idAnuncio é a chave primária</w:t>
+      </w:r>
+    </w:p>
+    <w:p>
+      <w:pPr>
+        <w:spacing w:line="360" w:lineRule="auto"/>
+        <w:ind w:left="284"/>
+        <w:jc w:val="both"/>
+        <w:rPr>
+          <w:rFonts w:ascii="Arial" w:hAnsi="Arial" w:cs="Arial"/>
+        </w:rPr>
+      </w:pPr>
+      <w:r>
+        <w:rPr>
+          <w:rFonts w:ascii="Arial" w:hAnsi="Arial" w:cs="Arial"/>
+        </w:rPr>
+        <w:sym w:font="Wingdings" w:char="F077"/>
+      </w:r>
+      <w:r>
+        <w:rPr>
+          <w:rFonts w:ascii="Arial" w:hAnsi="Arial" w:cs="Arial"/>
+        </w:rPr>
+        <w:t xml:space="preserve"> idEmpresa é a chave estrangeira</w:t>
+      </w:r>
+    </w:p>
+    <w:p>
+      <w:pPr>
+        <w:spacing w:line="360" w:lineRule="auto"/>
+        <w:ind w:left="284"/>
+        <w:jc w:val="both"/>
+        <w:rPr>
+          <w:rFonts w:ascii="Arial" w:hAnsi="Arial" w:cs="Arial"/>
+        </w:rPr>
+      </w:pPr>
+    </w:p>
+    <w:p>
+      <w:pPr>
+        <w:spacing w:line="360" w:lineRule="auto"/>
+        <w:ind w:left="284" w:firstLine="709"/>
+        <w:jc w:val="both"/>
+        <w:rPr>
+          <w:rFonts w:ascii="Arial" w:hAnsi="Arial" w:cs="Arial"/>
+        </w:rPr>
+      </w:pPr>
+      <w:r>
+        <w:rPr>
+          <w:rFonts w:ascii="Arial" w:hAnsi="Arial" w:cs="Arial"/>
+          <w:color w:val="C00000"/>
+        </w:rPr>
+        <w:t>DFs:</w:t>
+      </w:r>
+      <w:r>
+        <w:rPr>
+          <w:rFonts w:ascii="Arial" w:hAnsi="Arial" w:cs="Arial"/>
+        </w:rPr>
+        <w:t xml:space="preserve"> idAnuncio</w:t>
+      </w:r>
+      <w:r>
+        <w:rPr>
+          <w:rFonts w:ascii="Arial" w:hAnsi="Arial" w:cs="Arial"/>
+        </w:rPr>
+        <w:sym w:font="Symbol" w:char="F0AE"/>
+      </w:r>
+      <w:r>
+        <w:rPr>
+          <w:rFonts w:ascii="Arial" w:hAnsi="Arial" w:cs="Arial"/>
+        </w:rPr>
+        <w:t xml:space="preserve"> nome, tipo</w:t>
+      </w:r>
+      <w:r>
+        <w:rPr>
+          <w:rFonts w:ascii="Arial" w:hAnsi="Arial" w:cs="Arial"/>
+        </w:rPr>
+        <w:t>, idEmpresa,</w:t>
+      </w:r>
+      <w:r>
+        <w:rPr>
+          <w:rFonts w:ascii="Arial" w:hAnsi="Arial" w:cs="Arial"/>
+        </w:rPr>
+        <w:t xml:space="preserve"> duração, prioridade, preferência, preço</w:t>
+      </w:r>
+    </w:p>
+    <w:p>
+      <w:pPr>
+        <w:spacing w:line="360" w:lineRule="auto"/>
+        <w:ind w:left="284"/>
+        <w:jc w:val="both"/>
+        <w:rPr>
+          <w:rFonts w:ascii="Arial" w:hAnsi="Arial" w:cs="Arial"/>
+        </w:rPr>
+      </w:pPr>
+    </w:p>
+    <w:p>
+      <w:pPr>
+        <w:spacing w:line="360" w:lineRule="auto"/>
+        <w:ind w:left="284"/>
+        <w:jc w:val="both"/>
+        <w:rPr>
+          <w:rFonts w:ascii="Arial" w:hAnsi="Arial" w:cs="Arial"/>
+        </w:rPr>
+      </w:pPr>
+    </w:p>
+    <w:p>
+      <w:pPr>
+        <w:spacing w:line="360" w:lineRule="auto"/>
+        <w:ind w:left="284"/>
+        <w:jc w:val="both"/>
+        <w:rPr>
+          <w:rFonts w:ascii="Arial" w:hAnsi="Arial" w:cs="Arial"/>
+        </w:rPr>
+      </w:pPr>
+    </w:p>
+    <w:p>
+      <w:pPr>
+        <w:spacing w:line="360" w:lineRule="auto"/>
+        <w:ind w:left="284"/>
+        <w:jc w:val="both"/>
+        <w:rPr>
+          <w:rFonts w:ascii="Arial" w:hAnsi="Arial" w:cs="Arial"/>
+        </w:rPr>
+      </w:pPr>
+      <w:r>
+        <w:rPr>
+          <w:rFonts w:ascii="Arial" w:hAnsi="Arial" w:cs="Arial"/>
+          <w:b/>
+        </w:rPr>
+        <w:t>Cliente</w:t>
+      </w:r>
+      <w:r>
+        <w:rPr>
+          <w:rFonts w:ascii="Arial" w:hAnsi="Arial" w:cs="Arial"/>
+        </w:rPr>
         <w:t xml:space="preserve"> </w:t>
       </w:r>
       <w:r>
         <w:rPr>
           <w:rFonts w:ascii="Arial" w:hAnsi="Arial" w:cs="Arial"/>
-        </w:rPr>
-        <w:t>Empresa)</w:t>
+          <w:u w:val="single"/>
+        </w:rPr>
+        <w:t>(idCliente</w:t>
+      </w:r>
+      <w:r>
+        <w:rPr>
+          <w:rFonts w:ascii="Arial" w:hAnsi="Arial" w:cs="Arial"/>
+        </w:rPr>
+        <w:t>,</w:t>
+      </w:r>
+      <w:r>
+        <w:rPr>
+          <w:rFonts w:ascii="Arial" w:hAnsi="Arial" w:cs="Arial"/>
+        </w:rPr>
+        <w:t xml:space="preserve"> email</w:t>
+      </w:r>
+      <w:r>
+        <w:rPr>
+          <w:rFonts w:ascii="Arial" w:hAnsi="Arial" w:cs="Arial"/>
+        </w:rPr>
+        <w:t>, NIF</w:t>
+      </w:r>
+      <w:r>
+        <w:rPr>
+          <w:rFonts w:ascii="Arial" w:hAnsi="Arial" w:cs="Arial"/>
+        </w:rPr>
+        <w:t>, tipo</w:t>
+      </w:r>
+      <w:r>
+        <w:rPr>
+          <w:rFonts w:ascii="Arial" w:hAnsi="Arial" w:cs="Arial"/>
+        </w:rPr>
+        <w:t xml:space="preserve"> </w:t>
+      </w:r>
+      <w:r>
+        <w:rPr>
+          <w:rFonts w:ascii="Arial" w:hAnsi="Arial" w:cs="Arial"/>
+        </w:rPr>
+        <w:sym w:font="Symbol" w:char="F0AE"/>
+      </w:r>
+      <w:r>
+        <w:rPr>
+          <w:rFonts w:ascii="Arial" w:hAnsi="Arial" w:cs="Arial"/>
+        </w:rPr>
+        <w:t xml:space="preserve"> </w:t>
+      </w:r>
+      <w:r>
+        <w:rPr>
+          <w:rFonts w:ascii="Arial" w:hAnsi="Arial" w:cs="Arial"/>
+        </w:rPr>
+        <w:t>Subscrição, nome, palavraPasse, telefone, morada)</w:t>
       </w:r>
     </w:p>
     <w:p>
@@ -2970,13 +4223,41 @@
         <w:rPr>
           <w:rFonts w:ascii="Arial" w:hAnsi="Arial" w:cs="Arial"/>
         </w:rPr>
+        <w:t xml:space="preserve"> idCliente é chave primária</w:t>
+      </w:r>
+    </w:p>
+    <w:p>
+      <w:pPr>
+        <w:spacing w:line="360" w:lineRule="auto"/>
+        <w:ind w:left="284"/>
+        <w:jc w:val="both"/>
+        <w:rPr>
+          <w:rFonts w:ascii="Arial" w:hAnsi="Arial" w:cs="Arial"/>
+        </w:rPr>
+      </w:pPr>
+      <w:r>
+        <w:rPr>
+          <w:rFonts w:ascii="Arial" w:hAnsi="Arial" w:cs="Arial"/>
+        </w:rPr>
+        <w:sym w:font="Wingdings" w:char="F077"/>
+      </w:r>
+      <w:r>
+        <w:rPr>
+          <w:rFonts w:ascii="Arial" w:hAnsi="Arial" w:cs="Arial"/>
+        </w:rPr>
         <w:t xml:space="preserve"> </w:t>
       </w:r>
       <w:r>
         <w:rPr>
           <w:rFonts w:ascii="Arial" w:hAnsi="Arial" w:cs="Arial"/>
         </w:rPr>
-        <w:t>nome e representante são a chave primária composta</w:t>
+        <w:t>tipo</w:t>
+      </w:r>
+      <w:r>
+        <w:rPr>
+          <w:rFonts w:ascii="Arial" w:hAnsi="Arial" w:cs="Arial"/>
+        </w:rPr>
+        <w:t xml:space="preserve"> é chave estrangeira</w:t>
       </w:r>
     </w:p>
     <w:p>
@@ -2988,6 +4269,178 @@
           <w:rFonts w:ascii="Arial" w:hAnsi="Arial" w:cs="Arial"/>
         </w:rPr>
       </w:pPr>
+    </w:p>
+    <w:p>
+      <w:pPr>
+        <w:spacing w:line="360" w:lineRule="auto"/>
+        <w:ind w:left="709" w:firstLine="709"/>
+        <w:jc w:val="both"/>
+        <w:rPr>
+          <w:rFonts w:ascii="Arial" w:hAnsi="Arial" w:cs="Arial"/>
+        </w:rPr>
+      </w:pPr>
+      <w:r>
+        <w:rPr>
+          <w:rFonts w:ascii="Arial" w:hAnsi="Arial" w:cs="Arial"/>
+          <w:color w:val="C00000"/>
+        </w:rPr>
+        <w:t>DFs:</w:t>
+      </w:r>
+      <w:r>
+        <w:rPr>
+          <w:rFonts w:ascii="Arial" w:hAnsi="Arial" w:cs="Arial"/>
+          <w:color w:val="C00000"/>
+        </w:rPr>
+        <w:t xml:space="preserve"> </w:t>
+      </w:r>
+      <w:r>
+        <w:rPr>
+          <w:rFonts w:ascii="Arial" w:hAnsi="Arial" w:cs="Arial"/>
+        </w:rPr>
+        <w:t xml:space="preserve">idCliente </w:t>
+      </w:r>
+      <w:r>
+        <w:rPr>
+          <w:rFonts w:ascii="Arial" w:hAnsi="Arial" w:cs="Arial"/>
+        </w:rPr>
+        <w:sym w:font="Symbol" w:char="F0AE"/>
+      </w:r>
+      <w:r>
+        <w:rPr>
+          <w:rFonts w:ascii="Arial" w:hAnsi="Arial" w:cs="Arial"/>
+        </w:rPr>
+        <w:t xml:space="preserve"> </w:t>
+      </w:r>
+      <w:r>
+        <w:rPr>
+          <w:rFonts w:ascii="Arial" w:hAnsi="Arial" w:cs="Arial"/>
+        </w:rPr>
+        <w:t>email</w:t>
+      </w:r>
+      <w:r>
+        <w:rPr>
+          <w:rFonts w:ascii="Arial" w:hAnsi="Arial" w:cs="Arial"/>
+        </w:rPr>
+        <w:t>, NIF</w:t>
+      </w:r>
+      <w:r>
+        <w:rPr>
+          <w:rFonts w:ascii="Arial" w:hAnsi="Arial" w:cs="Arial"/>
+        </w:rPr>
+        <w:t>, Stipo, nome, palavraPasse, telefone, morada</w:t>
+      </w:r>
+    </w:p>
+    <w:p>
+      <w:pPr>
+        <w:spacing w:line="360" w:lineRule="auto"/>
+        <w:ind w:left="1418"/>
+        <w:jc w:val="both"/>
+        <w:rPr>
+          <w:rFonts w:ascii="Arial" w:hAnsi="Arial" w:cs="Arial"/>
+          <w:u w:val="single"/>
+        </w:rPr>
+      </w:pPr>
+      <w:r>
+        <w:rPr>
+          <w:rFonts w:ascii="Arial" w:hAnsi="Arial" w:cs="Arial"/>
+        </w:rPr>
+        <w:t xml:space="preserve"> </w:t>
+      </w:r>
+    </w:p>
+    <w:p>
+      <w:pPr>
+        <w:spacing w:line="360" w:lineRule="auto"/>
+        <w:ind w:left="284"/>
+        <w:jc w:val="both"/>
+        <w:rPr>
+          <w:rFonts w:ascii="Arial" w:hAnsi="Arial" w:cs="Arial"/>
+          <w:b/>
+        </w:rPr>
+      </w:pPr>
+    </w:p>
+    <w:p>
+      <w:pPr>
+        <w:spacing w:line="360" w:lineRule="auto"/>
+        <w:ind w:left="284"/>
+        <w:jc w:val="both"/>
+        <w:rPr>
+          <w:rFonts w:ascii="Arial" w:hAnsi="Arial" w:cs="Arial"/>
+          <w:b/>
+        </w:rPr>
+      </w:pPr>
+    </w:p>
+    <w:p>
+      <w:pPr>
+        <w:spacing w:line="360" w:lineRule="auto"/>
+        <w:ind w:left="284"/>
+        <w:jc w:val="both"/>
+        <w:rPr>
+          <w:rFonts w:ascii="Arial" w:hAnsi="Arial" w:cs="Arial"/>
+          <w:b/>
+        </w:rPr>
+      </w:pPr>
+    </w:p>
+    <w:p>
+      <w:pPr>
+        <w:spacing w:line="360" w:lineRule="auto"/>
+        <w:jc w:val="both"/>
+        <w:rPr>
+          <w:rFonts w:ascii="Arial" w:hAnsi="Arial" w:cs="Arial"/>
+          <w:b/>
+        </w:rPr>
+      </w:pPr>
+    </w:p>
+    <w:p>
+      <w:pPr>
+        <w:spacing w:line="360" w:lineRule="auto"/>
+        <w:ind w:left="284"/>
+        <w:jc w:val="both"/>
+        <w:rPr>
+          <w:rFonts w:ascii="Arial" w:hAnsi="Arial" w:cs="Arial"/>
+        </w:rPr>
+      </w:pPr>
+      <w:r>
+        <w:rPr>
+          <w:rFonts w:ascii="Arial" w:hAnsi="Arial" w:cs="Arial"/>
+          <w:b/>
+        </w:rPr>
+        <w:t>Subscrição</w:t>
+      </w:r>
+      <w:r>
+        <w:rPr>
+          <w:rFonts w:ascii="Arial" w:hAnsi="Arial" w:cs="Arial"/>
+        </w:rPr>
+        <w:t xml:space="preserve"> (</w:t>
+      </w:r>
+      <w:r>
+        <w:rPr>
+          <w:rFonts w:ascii="Arial" w:hAnsi="Arial" w:cs="Arial"/>
+          <w:u w:val="single"/>
+        </w:rPr>
+        <w:t>tipo</w:t>
+      </w:r>
+      <w:r>
+        <w:rPr>
+          <w:rFonts w:ascii="Arial" w:hAnsi="Arial" w:cs="Arial"/>
+        </w:rPr>
+        <w:t>, numMaxVisualiz, qualidadeVídeo, preço</w:t>
+      </w:r>
+      <w:r>
+        <w:rPr>
+          <w:rFonts w:ascii="Arial" w:hAnsi="Arial" w:cs="Arial"/>
+        </w:rPr>
+        <w:t>)</w:t>
+      </w:r>
+    </w:p>
+    <w:p>
+      <w:pPr>
+        <w:spacing w:line="360" w:lineRule="auto"/>
+        <w:ind w:left="284"/>
+        <w:jc w:val="both"/>
+        <w:rPr>
+          <w:rFonts w:ascii="Arial" w:hAnsi="Arial" w:cs="Arial"/>
+        </w:rPr>
+      </w:pPr>
       <w:r>
         <w:rPr>
           <w:rFonts w:ascii="Arial" w:hAnsi="Arial" w:cs="Arial"/>
@@ -2998,44 +4451,200 @@
         <w:rPr>
           <w:rFonts w:ascii="Arial" w:hAnsi="Arial" w:cs="Arial"/>
         </w:rPr>
+        <w:t xml:space="preserve"> tipo, numMaxVisualiz, qualidadeVídeo e preço são chaves, sendo o tipo utilizado como chave primária</w:t>
+      </w:r>
+    </w:p>
+    <w:p>
+      <w:pPr>
+        <w:spacing w:line="360" w:lineRule="auto"/>
+        <w:ind w:left="284"/>
+        <w:jc w:val="both"/>
+        <w:rPr>
+          <w:rFonts w:ascii="Arial" w:hAnsi="Arial" w:cs="Arial"/>
+        </w:rPr>
+      </w:pPr>
+    </w:p>
+    <w:p>
+      <w:pPr>
+        <w:spacing w:line="360" w:lineRule="auto"/>
+        <w:ind w:left="284" w:firstLine="709"/>
+        <w:jc w:val="both"/>
+        <w:rPr>
+          <w:rFonts w:ascii="Arial" w:hAnsi="Arial" w:cs="Arial"/>
+        </w:rPr>
+      </w:pPr>
+      <w:r>
+        <w:rPr>
+          <w:rFonts w:ascii="Arial" w:hAnsi="Arial" w:cs="Arial"/>
+          <w:color w:val="C00000"/>
+        </w:rPr>
+        <w:t>DFs:</w:t>
+      </w:r>
+      <w:r>
+        <w:rPr>
+          <w:rFonts w:ascii="Arial" w:hAnsi="Arial" w:cs="Arial"/>
+          <w:color w:val="C00000"/>
+        </w:rPr>
+        <w:t xml:space="preserve">  </w:t>
+      </w:r>
+      <w:r>
+        <w:rPr>
+          <w:rFonts w:ascii="Arial" w:hAnsi="Arial" w:cs="Arial"/>
+        </w:rPr>
+        <w:t xml:space="preserve">tipo </w:t>
+      </w:r>
+      <w:r>
+        <w:rPr>
+          <w:rFonts w:ascii="Arial" w:hAnsi="Arial" w:cs="Arial"/>
+        </w:rPr>
+        <w:sym w:font="Symbol" w:char="F0AE"/>
+      </w:r>
+      <w:r>
+        <w:rPr>
+          <w:rFonts w:ascii="Arial" w:hAnsi="Arial" w:cs="Arial"/>
+        </w:rPr>
+        <w:t xml:space="preserve"> numMaxVisualiz, qualidadeVideo, preço</w:t>
+      </w:r>
+    </w:p>
+    <w:p>
+      <w:pPr>
+        <w:spacing w:line="360" w:lineRule="auto"/>
+        <w:ind w:left="1418"/>
+        <w:jc w:val="both"/>
+        <w:rPr>
+          <w:rFonts w:ascii="Arial" w:hAnsi="Arial" w:cs="Arial"/>
+        </w:rPr>
+      </w:pPr>
+      <w:r>
+        <w:rPr>
+          <w:rFonts w:ascii="Arial" w:hAnsi="Arial" w:cs="Arial"/>
+        </w:rPr>
+        <w:t xml:space="preserve">   </w:t>
+      </w:r>
+      <w:r>
+        <w:rPr>
+          <w:rFonts w:ascii="Arial" w:hAnsi="Arial" w:cs="Arial"/>
+        </w:rPr>
+        <w:t>numMaxVisualiz</w:t>
+      </w:r>
+      <w:r>
+        <w:rPr>
+          <w:rFonts w:ascii="Arial" w:hAnsi="Arial" w:cs="Arial"/>
+        </w:rPr>
         <w:t xml:space="preserve"> </w:t>
       </w:r>
       <w:r>
         <w:rPr>
           <w:rFonts w:ascii="Arial" w:hAnsi="Arial" w:cs="Arial"/>
         </w:rPr>
-        <w:t>nome e repre</w:t>
-      </w:r>
-      <w:r>
-        <w:rPr>
-          <w:rFonts w:ascii="Arial" w:hAnsi="Arial" w:cs="Arial"/>
-        </w:rPr>
-        <w:t>se</w:t>
-      </w:r>
-      <w:r>
-        <w:rPr>
-          <w:rFonts w:ascii="Arial" w:hAnsi="Arial" w:cs="Arial"/>
-        </w:rPr>
-        <w:t xml:space="preserve">ntante são </w:t>
-      </w:r>
-      <w:r>
-        <w:rPr>
-          <w:rFonts w:ascii="Arial" w:hAnsi="Arial" w:cs="Arial"/>
-        </w:rPr>
-        <w:t xml:space="preserve">a </w:t>
-      </w:r>
-      <w:r>
-        <w:rPr>
-          <w:rFonts w:ascii="Arial" w:hAnsi="Arial" w:cs="Arial"/>
-        </w:rPr>
-        <w:t>chave estrangeira</w:t>
-      </w:r>
-      <w:r>
-        <w:rPr>
-          <w:rFonts w:ascii="Arial" w:hAnsi="Arial" w:cs="Arial"/>
-        </w:rPr>
-        <w:t xml:space="preserve"> composta</w:t>
-      </w:r>
+        <w:sym w:font="Symbol" w:char="F0AE"/>
+      </w:r>
+      <w:r>
+        <w:rPr>
+          <w:rFonts w:ascii="Arial" w:hAnsi="Arial" w:cs="Arial"/>
+        </w:rPr>
+        <w:t xml:space="preserve"> tipo</w:t>
+      </w:r>
+    </w:p>
+    <w:p>
+      <w:pPr>
+        <w:spacing w:line="360" w:lineRule="auto"/>
+        <w:ind w:left="687" w:firstLine="720"/>
+        <w:jc w:val="both"/>
+        <w:rPr>
+          <w:rFonts w:ascii="Arial" w:hAnsi="Arial" w:cs="Arial"/>
+        </w:rPr>
+      </w:pPr>
+      <w:r>
+        <w:rPr>
+          <w:rFonts w:ascii="Arial" w:hAnsi="Arial" w:cs="Arial"/>
+        </w:rPr>
+        <w:t xml:space="preserve">   </w:t>
+      </w:r>
+      <w:r>
+        <w:rPr>
+          <w:rFonts w:ascii="Arial" w:hAnsi="Arial" w:cs="Arial"/>
+        </w:rPr>
+        <w:t xml:space="preserve">qualidadeVideo </w:t>
+      </w:r>
+      <w:r>
+        <w:rPr>
+          <w:rFonts w:ascii="Arial" w:hAnsi="Arial" w:cs="Arial"/>
+        </w:rPr>
+        <w:sym w:font="Symbol" w:char="F0AE"/>
+      </w:r>
+      <w:r>
+        <w:rPr>
+          <w:rFonts w:ascii="Arial" w:hAnsi="Arial" w:cs="Arial"/>
+        </w:rPr>
+        <w:t xml:space="preserve"> tipo</w:t>
+      </w:r>
+    </w:p>
+    <w:p>
+      <w:pPr>
+        <w:spacing w:line="360" w:lineRule="auto"/>
+        <w:ind w:left="687" w:firstLine="720"/>
+        <w:jc w:val="both"/>
+        <w:rPr>
+          <w:rFonts w:ascii="Arial" w:hAnsi="Arial" w:cs="Arial"/>
+        </w:rPr>
+      </w:pPr>
+      <w:r>
+        <w:rPr>
+          <w:rFonts w:ascii="Arial" w:hAnsi="Arial" w:cs="Arial"/>
+        </w:rPr>
+        <w:t xml:space="preserve">   p</w:t>
+      </w:r>
+      <w:r>
+        <w:rPr>
+          <w:rFonts w:ascii="Arial" w:hAnsi="Arial" w:cs="Arial"/>
+        </w:rPr>
+        <w:t xml:space="preserve">reço </w:t>
+      </w:r>
+      <w:r>
+        <w:rPr>
+          <w:rFonts w:ascii="Arial" w:hAnsi="Arial" w:cs="Arial"/>
+        </w:rPr>
+        <w:sym w:font="Symbol" w:char="F0AE"/>
+      </w:r>
+      <w:r>
+        <w:rPr>
+          <w:rFonts w:ascii="Arial" w:hAnsi="Arial" w:cs="Arial"/>
+        </w:rPr>
+        <w:t xml:space="preserve"> tipo</w:t>
+      </w:r>
+    </w:p>
+    <w:p>
+      <w:pPr>
+        <w:spacing w:line="360" w:lineRule="auto"/>
+        <w:ind w:left="284" w:firstLine="720"/>
+        <w:jc w:val="both"/>
+        <w:rPr>
+          <w:rFonts w:ascii="Arial" w:hAnsi="Arial" w:cs="Arial"/>
+        </w:rPr>
+      </w:pPr>
+    </w:p>
+    <w:p>
+      <w:pPr>
+        <w:spacing w:line="360" w:lineRule="auto"/>
+        <w:ind w:left="284" w:firstLine="720"/>
+        <w:jc w:val="both"/>
+        <w:rPr>
+          <w:rFonts w:ascii="Arial" w:hAnsi="Arial" w:cs="Arial"/>
+          <w:u w:val="single"/>
+        </w:rPr>
+      </w:pPr>
+    </w:p>
+    <w:p>
+      <w:pPr>
+        <w:spacing w:line="360" w:lineRule="auto"/>
+        <w:ind w:left="284" w:firstLine="720"/>
+        <w:jc w:val="both"/>
+        <w:rPr>
+          <w:rFonts w:ascii="Arial" w:hAnsi="Arial" w:cs="Arial"/>
+          <w:u w:val="single"/>
+        </w:rPr>
+      </w:pPr>
     </w:p>
     <w:p>
       <w:pPr>
@@ -3046,6 +4655,75 @@
           <w:rFonts w:ascii="Arial" w:hAnsi="Arial" w:cs="Arial"/>
         </w:rPr>
       </w:pPr>
+      <w:r>
+        <w:rPr>
+          <w:rFonts w:ascii="Arial" w:hAnsi="Arial" w:cs="Arial"/>
+          <w:b/>
+        </w:rPr>
+        <w:t>Aparece</w:t>
+      </w:r>
+      <w:r>
+        <w:rPr>
+          <w:rFonts w:ascii="Arial" w:hAnsi="Arial" w:cs="Arial"/>
+        </w:rPr>
+        <w:t xml:space="preserve"> (</w:t>
+      </w:r>
+      <w:r>
+        <w:rPr>
+          <w:rFonts w:ascii="Arial" w:hAnsi="Arial" w:cs="Arial"/>
+          <w:u w:val="single"/>
+        </w:rPr>
+        <w:t>idVideo</w:t>
+      </w:r>
+      <w:r>
+        <w:rPr>
+          <w:rFonts w:ascii="Arial" w:hAnsi="Arial" w:cs="Arial"/>
+        </w:rPr>
+        <w:t xml:space="preserve"> </w:t>
+      </w:r>
+      <w:r>
+        <w:rPr>
+          <w:rFonts w:ascii="Arial" w:hAnsi="Arial" w:cs="Arial"/>
+        </w:rPr>
+        <w:sym w:font="Symbol" w:char="F0AE"/>
+      </w:r>
+      <w:r>
+        <w:rPr>
+          <w:rFonts w:ascii="Arial" w:hAnsi="Arial" w:cs="Arial"/>
+        </w:rPr>
+        <w:t xml:space="preserve"> </w:t>
+      </w:r>
+      <w:r>
+        <w:rPr>
+          <w:rFonts w:ascii="Arial" w:hAnsi="Arial" w:cs="Arial"/>
+        </w:rPr>
+        <w:t xml:space="preserve">Vídeo, </w:t>
+      </w:r>
+      <w:r>
+        <w:rPr>
+          <w:rFonts w:ascii="Arial" w:hAnsi="Arial" w:cs="Arial"/>
+          <w:u w:val="single"/>
+        </w:rPr>
+        <w:t>idAnuncio</w:t>
+      </w:r>
+      <w:r>
+        <w:rPr>
+          <w:rFonts w:ascii="Arial" w:hAnsi="Arial" w:cs="Arial"/>
+        </w:rPr>
+        <w:t xml:space="preserve"> </w:t>
+      </w:r>
+      <w:r>
+        <w:rPr>
+          <w:rFonts w:ascii="Arial" w:hAnsi="Arial" w:cs="Arial"/>
+        </w:rPr>
+        <w:sym w:font="Symbol" w:char="F0AE"/>
+      </w:r>
+      <w:r>
+        <w:rPr>
+          <w:rFonts w:ascii="Arial" w:hAnsi="Arial" w:cs="Arial"/>
+        </w:rPr>
+        <w:t xml:space="preserve"> Anúncio)</w:t>
+      </w:r>
     </w:p>
     <w:p>
       <w:pPr>
@@ -3056,6 +4734,18 @@
           <w:rFonts w:ascii="Arial" w:hAnsi="Arial" w:cs="Arial"/>
         </w:rPr>
       </w:pPr>
+      <w:r>
+        <w:rPr>
+          <w:rFonts w:ascii="Arial" w:hAnsi="Arial" w:cs="Arial"/>
+        </w:rPr>
+        <w:sym w:font="Wingdings" w:char="F077"/>
+      </w:r>
+      <w:r>
+        <w:rPr>
+          <w:rFonts w:ascii="Arial" w:hAnsi="Arial" w:cs="Arial"/>
+        </w:rPr>
+        <w:t xml:space="preserve"> idVideo e idAnuncio são a chave primária composta</w:t>
+      </w:r>
     </w:p>
     <w:p>
       <w:pPr>
@@ -3069,9 +4759,61 @@
       <w:r>
         <w:rPr>
           <w:rFonts w:ascii="Arial" w:hAnsi="Arial" w:cs="Arial"/>
-          <w:b/>
-        </w:rPr>
-        <w:t>Publicidade</w:t>
+        </w:rPr>
+        <w:sym w:font="Wingdings" w:char="F077"/>
+      </w:r>
+      <w:r>
+        <w:rPr>
+          <w:rFonts w:ascii="Arial" w:hAnsi="Arial" w:cs="Arial"/>
+        </w:rPr>
+        <w:t xml:space="preserve"> idVideo e idAnuncio são duas chaves estrangeiras</w:t>
+      </w:r>
+    </w:p>
+    <w:p>
+      <w:pPr>
+        <w:spacing w:line="360" w:lineRule="auto"/>
+        <w:ind w:left="284"/>
+        <w:jc w:val="both"/>
+        <w:rPr>
+          <w:rFonts w:ascii="Arial" w:hAnsi="Arial" w:cs="Arial"/>
+        </w:rPr>
+      </w:pPr>
+    </w:p>
+    <w:p>
+      <w:pPr>
+        <w:spacing w:line="360" w:lineRule="auto"/>
+        <w:ind w:left="284"/>
+        <w:jc w:val="both"/>
+        <w:rPr>
+          <w:rFonts w:ascii="Arial" w:hAnsi="Arial" w:cs="Arial"/>
+        </w:rPr>
+      </w:pPr>
+    </w:p>
+    <w:p>
+      <w:pPr>
+        <w:spacing w:line="360" w:lineRule="auto"/>
+        <w:ind w:left="284"/>
+        <w:jc w:val="both"/>
+        <w:rPr>
+          <w:rFonts w:ascii="Arial" w:hAnsi="Arial" w:cs="Arial"/>
+        </w:rPr>
+      </w:pPr>
+    </w:p>
+    <w:p>
+      <w:pPr>
+        <w:spacing w:line="360" w:lineRule="auto"/>
+        <w:ind w:left="284"/>
+        <w:jc w:val="both"/>
+        <w:rPr>
+          <w:rFonts w:ascii="Arial" w:hAnsi="Arial" w:cs="Arial"/>
+        </w:rPr>
+      </w:pPr>
+      <w:r>
+        <w:rPr>
+          <w:rFonts w:ascii="Arial" w:hAnsi="Arial" w:cs="Arial"/>
+          <w:b/>
+        </w:rPr>
+        <w:t>Visualiza</w:t>
       </w:r>
       <w:r>
         <w:rPr>
@@ -3082,22 +4824,34 @@
       <w:r>
         <w:rPr>
           <w:rFonts w:ascii="Arial" w:hAnsi="Arial" w:cs="Arial"/>
-        </w:rPr>
-        <w:t>{</w:t>
-      </w:r>
-      <w:r>
-        <w:rPr>
-          <w:rFonts w:ascii="Arial" w:hAnsi="Arial" w:cs="Arial"/>
           <w:u w:val="single"/>
         </w:rPr>
-        <w:t>nome, representante</w:t>
+        <w:t>idVideo</w:t>
+      </w:r>
+      <w:r>
+        <w:rPr>
+          <w:rFonts w:ascii="Arial" w:hAnsi="Arial" w:cs="Arial"/>
+        </w:rPr>
+        <w:sym w:font="Symbol" w:char="F0AE"/>
+      </w:r>
+      <w:r>
+        <w:rPr>
+          <w:rFonts w:ascii="Arial" w:hAnsi="Arial" w:cs="Arial"/>
+        </w:rPr>
+        <w:t xml:space="preserve"> </w:t>
+      </w:r>
+      <w:r>
+        <w:rPr>
+          <w:rFonts w:ascii="Arial" w:hAnsi="Arial" w:cs="Arial"/>
+        </w:rPr>
+        <w:t xml:space="preserve">Vídeo, </w:t>
       </w:r>
       <w:r>
         <w:rPr>
           <w:rFonts w:ascii="Arial" w:hAnsi="Arial" w:cs="Arial"/>
           <w:u w:val="single"/>
         </w:rPr>
-        <w:t>}</w:t>
+        <w:t>idCliente</w:t>
       </w:r>
       <w:r>
         <w:rPr>
@@ -3121,7 +4875,19 @@
         <w:rPr>
           <w:rFonts w:ascii="Arial" w:hAnsi="Arial" w:cs="Arial"/>
         </w:rPr>
-        <w:t>Empresa)</w:t>
+        <w:t>Cliente, favorito, cr</w:t>
+      </w:r>
+      <w:r>
+        <w:rPr>
+          <w:rFonts w:ascii="Arial" w:hAnsi="Arial" w:cs="Arial"/>
+        </w:rPr>
+        <w:t>í</w:t>
+      </w:r>
+      <w:r>
+        <w:rPr>
+          <w:rFonts w:ascii="Arial" w:hAnsi="Arial" w:cs="Arial"/>
+        </w:rPr>
+        <w:t>tica, classificação)</w:t>
       </w:r>
     </w:p>
     <w:p>
@@ -3143,13 +4909,35 @@
         <w:rPr>
           <w:rFonts w:ascii="Arial" w:hAnsi="Arial" w:cs="Arial"/>
         </w:rPr>
+        <w:t xml:space="preserve"> idVideo e idCliente são a chave primária composta</w:t>
+      </w:r>
+    </w:p>
+    <w:p>
+      <w:pPr>
+        <w:spacing w:line="360" w:lineRule="auto"/>
+        <w:ind w:left="284"/>
+        <w:jc w:val="both"/>
+        <w:rPr>
+          <w:rFonts w:ascii="Arial" w:hAnsi="Arial" w:cs="Arial"/>
+        </w:rPr>
+      </w:pPr>
+      <w:r>
+        <w:rPr>
+          <w:rFonts w:ascii="Arial" w:hAnsi="Arial" w:cs="Arial"/>
+        </w:rPr>
+        <w:sym w:font="Wingdings" w:char="F077"/>
+      </w:r>
+      <w:r>
+        <w:rPr>
+          <w:rFonts w:ascii="Arial" w:hAnsi="Arial" w:cs="Arial"/>
+        </w:rPr>
         <w:t xml:space="preserve"> </w:t>
       </w:r>
       <w:r>
         <w:rPr>
           <w:rFonts w:ascii="Arial" w:hAnsi="Arial" w:cs="Arial"/>
         </w:rPr>
-        <w:t>nome e representante são a chave primária composta</w:t>
+        <w:t>idVideo e idCliente são duas chaves estrangeiras</w:t>
       </w:r>
     </w:p>
     <w:p>
@@ -3161,15 +4949,27 @@
           <w:rFonts w:ascii="Arial" w:hAnsi="Arial" w:cs="Arial"/>
         </w:rPr>
       </w:pPr>
-      <w:r>
-        <w:rPr>
-          <w:rFonts w:ascii="Arial" w:hAnsi="Arial" w:cs="Arial"/>
-        </w:rPr>
-        <w:sym w:font="Wingdings" w:char="F077"/>
-      </w:r>
-      <w:r>
-        <w:rPr>
-          <w:rFonts w:ascii="Arial" w:hAnsi="Arial" w:cs="Arial"/>
+    </w:p>
+    <w:p>
+      <w:pPr>
+        <w:spacing w:line="360" w:lineRule="auto"/>
+        <w:ind w:left="284" w:firstLine="709"/>
+        <w:jc w:val="both"/>
+        <w:rPr>
+          <w:rFonts w:ascii="Arial" w:hAnsi="Arial" w:cs="Arial"/>
+        </w:rPr>
+      </w:pPr>
+      <w:r>
+        <w:rPr>
+          <w:rFonts w:ascii="Arial" w:hAnsi="Arial" w:cs="Arial"/>
+          <w:color w:val="C00000"/>
+        </w:rPr>
+        <w:t>DFs:</w:t>
+      </w:r>
+      <w:r>
+        <w:rPr>
+          <w:rFonts w:ascii="Arial" w:hAnsi="Arial" w:cs="Arial"/>
+          <w:color w:val="C00000"/>
         </w:rPr>
         <w:t xml:space="preserve"> </w:t>
       </w:r>
@@ -3177,25 +4977,37 @@
         <w:rPr>
           <w:rFonts w:ascii="Arial" w:hAnsi="Arial" w:cs="Arial"/>
         </w:rPr>
-        <w:t>nome e repre</w:t>
-      </w:r>
-      <w:r>
-        <w:rPr>
-          <w:rFonts w:ascii="Arial" w:hAnsi="Arial" w:cs="Arial"/>
-        </w:rPr>
-        <w:t>se</w:t>
-      </w:r>
-      <w:r>
-        <w:rPr>
-          <w:rFonts w:ascii="Arial" w:hAnsi="Arial" w:cs="Arial"/>
-        </w:rPr>
-        <w:t xml:space="preserve">ntante </w:t>
-      </w:r>
-      <w:r>
-        <w:rPr>
-          <w:rFonts w:ascii="Arial" w:hAnsi="Arial" w:cs="Arial"/>
-        </w:rPr>
-        <w:t>são a chave estrangeira composta</w:t>
+        <w:t xml:space="preserve">idVideo, idCliente </w:t>
+      </w:r>
+      <w:r>
+        <w:rPr>
+          <w:rFonts w:ascii="Arial" w:hAnsi="Arial" w:cs="Arial"/>
+        </w:rPr>
+        <w:sym w:font="Symbol" w:char="F0AE"/>
+      </w:r>
+      <w:r>
+        <w:rPr>
+          <w:rFonts w:ascii="Arial" w:hAnsi="Arial" w:cs="Arial"/>
+        </w:rPr>
+        <w:t xml:space="preserve"> </w:t>
+      </w:r>
+      <w:r>
+        <w:rPr>
+          <w:rFonts w:ascii="Arial" w:hAnsi="Arial" w:cs="Arial"/>
+        </w:rPr>
+        <w:t xml:space="preserve">favorito, </w:t>
+      </w:r>
+      <w:r>
+        <w:rPr>
+          <w:rFonts w:ascii="Arial" w:hAnsi="Arial" w:cs="Arial"/>
+        </w:rPr>
+        <w:t>crítica</w:t>
+      </w:r>
+      <w:r>
+        <w:rPr>
+          <w:rFonts w:ascii="Arial" w:hAnsi="Arial" w:cs="Arial"/>
+        </w:rPr>
+        <w:t>, classificação</w:t>
       </w:r>
     </w:p>
     <w:p>
@@ -3207,2171 +5019,12 @@
           <w:rFonts w:ascii="Arial" w:hAnsi="Arial" w:cs="Arial"/>
         </w:rPr>
       </w:pPr>
-    </w:p>
-    <w:p>
-      <w:pPr>
-        <w:spacing w:line="360" w:lineRule="auto"/>
-        <w:ind w:left="284"/>
-        <w:jc w:val="both"/>
-        <w:rPr>
-          <w:rFonts w:ascii="Arial" w:hAnsi="Arial" w:cs="Arial"/>
-        </w:rPr>
-      </w:pPr>
-    </w:p>
-    <w:p>
-      <w:pPr>
-        <w:spacing w:line="360" w:lineRule="auto"/>
-        <w:ind w:left="284"/>
-        <w:jc w:val="both"/>
-        <w:rPr>
-          <w:rFonts w:ascii="Arial" w:hAnsi="Arial" w:cs="Arial"/>
-        </w:rPr>
-      </w:pPr>
-      <w:r>
-        <w:rPr>
-          <w:rFonts w:ascii="Arial" w:hAnsi="Arial" w:cs="Arial"/>
-          <w:b/>
-        </w:rPr>
-        <w:t>Vídeo</w:t>
-      </w:r>
-      <w:r>
-        <w:rPr>
-          <w:rFonts w:ascii="Arial" w:hAnsi="Arial" w:cs="Arial"/>
-        </w:rPr>
-        <w:t xml:space="preserve"> (</w:t>
-      </w:r>
-      <w:r>
-        <w:rPr>
-          <w:rFonts w:ascii="Arial" w:hAnsi="Arial" w:cs="Arial"/>
-          <w:u w:val="single"/>
-        </w:rPr>
-        <w:t>título, dataPublicação</w:t>
-      </w:r>
-      <w:r>
-        <w:rPr>
-          <w:rFonts w:ascii="Arial" w:hAnsi="Arial" w:cs="Arial"/>
-        </w:rPr>
-        <w:t xml:space="preserve">, {nome, representante} </w:t>
-      </w:r>
-      <w:r>
-        <w:rPr>
-          <w:rFonts w:ascii="Arial" w:hAnsi="Arial" w:cs="Arial"/>
-        </w:rPr>
-        <w:sym w:font="Symbol" w:char="F0AE"/>
-      </w:r>
-      <w:r>
-        <w:rPr>
-          <w:rFonts w:ascii="Arial" w:hAnsi="Arial" w:cs="Arial"/>
-        </w:rPr>
-        <w:t xml:space="preserve"> </w:t>
-      </w:r>
-      <w:r>
-        <w:rPr>
-          <w:rFonts w:ascii="Arial" w:hAnsi="Arial" w:cs="Arial"/>
-        </w:rPr>
-        <w:t>Estúdio, descrição, realizador, duração)</w:t>
-      </w:r>
-    </w:p>
-    <w:p>
-      <w:pPr>
-        <w:spacing w:line="360" w:lineRule="auto"/>
-        <w:ind w:left="284"/>
-        <w:jc w:val="both"/>
-        <w:rPr>
-          <w:rFonts w:ascii="Arial" w:hAnsi="Arial" w:cs="Arial"/>
-        </w:rPr>
-      </w:pPr>
-      <w:r>
-        <w:rPr>
-          <w:rFonts w:ascii="Arial" w:hAnsi="Arial" w:cs="Arial"/>
-        </w:rPr>
-        <w:sym w:font="Wingdings" w:char="F077"/>
-      </w:r>
-      <w:r>
-        <w:rPr>
-          <w:rFonts w:ascii="Arial" w:hAnsi="Arial" w:cs="Arial"/>
-        </w:rPr>
-        <w:t xml:space="preserve"> </w:t>
-      </w:r>
-      <w:r>
-        <w:rPr>
-          <w:rFonts w:ascii="Arial" w:hAnsi="Arial" w:cs="Arial"/>
-        </w:rPr>
-        <w:t>título e dataPublicação são a chave primária composta</w:t>
-      </w:r>
-    </w:p>
-    <w:p>
-      <w:pPr>
-        <w:spacing w:line="360" w:lineRule="auto"/>
-        <w:ind w:left="284"/>
-        <w:jc w:val="both"/>
-        <w:rPr>
-          <w:rFonts w:ascii="Arial" w:hAnsi="Arial" w:cs="Arial"/>
-        </w:rPr>
-      </w:pPr>
-      <w:r>
-        <w:rPr>
-          <w:rFonts w:ascii="Arial" w:hAnsi="Arial" w:cs="Arial"/>
-        </w:rPr>
-        <w:sym w:font="Wingdings" w:char="F077"/>
-      </w:r>
-      <w:r>
-        <w:rPr>
-          <w:rFonts w:ascii="Arial" w:hAnsi="Arial" w:cs="Arial"/>
-        </w:rPr>
-        <w:t xml:space="preserve"> </w:t>
-      </w:r>
-      <w:r>
-        <w:rPr>
-          <w:rFonts w:ascii="Arial" w:hAnsi="Arial" w:cs="Arial"/>
-        </w:rPr>
-        <w:t>nome e repre</w:t>
-      </w:r>
-      <w:r>
-        <w:rPr>
-          <w:rFonts w:ascii="Arial" w:hAnsi="Arial" w:cs="Arial"/>
-        </w:rPr>
-        <w:t>se</w:t>
-      </w:r>
-      <w:r>
-        <w:rPr>
-          <w:rFonts w:ascii="Arial" w:hAnsi="Arial" w:cs="Arial"/>
-        </w:rPr>
-        <w:t xml:space="preserve">ntante </w:t>
-      </w:r>
-      <w:r>
-        <w:rPr>
-          <w:rFonts w:ascii="Arial" w:hAnsi="Arial" w:cs="Arial"/>
-        </w:rPr>
-        <w:t>são a chave estrangeira composta</w:t>
-      </w:r>
-    </w:p>
-    <w:p>
-      <w:pPr>
-        <w:spacing w:line="360" w:lineRule="auto"/>
-        <w:ind w:left="284"/>
-        <w:jc w:val="both"/>
-        <w:rPr>
-          <w:rFonts w:ascii="Arial" w:hAnsi="Arial" w:cs="Arial"/>
-        </w:rPr>
-      </w:pPr>
-    </w:p>
-    <w:p>
-      <w:pPr>
-        <w:spacing w:line="360" w:lineRule="auto"/>
-        <w:ind w:left="284" w:firstLine="709"/>
-        <w:jc w:val="both"/>
-        <w:rPr>
-          <w:rFonts w:ascii="Arial" w:hAnsi="Arial" w:cs="Arial"/>
-        </w:rPr>
-      </w:pPr>
-      <w:r>
-        <w:rPr>
-          <w:rFonts w:ascii="Arial" w:hAnsi="Arial" w:cs="Arial"/>
-          <w:color w:val="C00000"/>
-        </w:rPr>
-        <w:t>DFs:</w:t>
-      </w:r>
-      <w:r>
-        <w:rPr>
-          <w:rFonts w:ascii="Arial" w:hAnsi="Arial" w:cs="Arial"/>
-        </w:rPr>
-        <w:t xml:space="preserve"> </w:t>
-      </w:r>
-      <w:r>
-        <w:rPr>
-          <w:rFonts w:ascii="Arial" w:hAnsi="Arial" w:cs="Arial"/>
-        </w:rPr>
-        <w:t xml:space="preserve">título, dataPublicação </w:t>
-      </w:r>
-      <w:r>
-        <w:rPr>
-          <w:rFonts w:ascii="Arial" w:hAnsi="Arial" w:cs="Arial"/>
-        </w:rPr>
-        <w:sym w:font="Symbol" w:char="F0AE"/>
-      </w:r>
-      <w:r>
-        <w:rPr>
-          <w:rFonts w:ascii="Arial" w:hAnsi="Arial" w:cs="Arial"/>
-        </w:rPr>
-        <w:t xml:space="preserve"> Enome, Erepresentante, descrição, realizador, duração</w:t>
-      </w:r>
-    </w:p>
-    <w:p>
-      <w:pPr>
-        <w:spacing w:line="360" w:lineRule="auto"/>
-        <w:ind w:left="284"/>
-        <w:jc w:val="both"/>
-        <w:rPr>
-          <w:rFonts w:ascii="Arial" w:hAnsi="Arial" w:cs="Arial"/>
-        </w:rPr>
-      </w:pPr>
-    </w:p>
-    <w:p>
-      <w:pPr>
-        <w:spacing w:line="360" w:lineRule="auto"/>
-        <w:ind w:left="284"/>
-        <w:jc w:val="both"/>
-        <w:rPr>
-          <w:rFonts w:ascii="Arial" w:hAnsi="Arial" w:cs="Arial"/>
-        </w:rPr>
-      </w:pPr>
-    </w:p>
-    <w:p>
-      <w:pPr>
-        <w:spacing w:line="360" w:lineRule="auto"/>
-        <w:ind w:left="284"/>
-        <w:jc w:val="both"/>
-        <w:rPr>
-          <w:rFonts w:ascii="Arial" w:hAnsi="Arial" w:cs="Arial"/>
-        </w:rPr>
-      </w:pPr>
-      <w:r>
-        <w:rPr>
-          <w:rFonts w:ascii="Arial" w:hAnsi="Arial" w:cs="Arial"/>
-          <w:b/>
-        </w:rPr>
-        <w:t>Filme</w:t>
-      </w:r>
-      <w:r>
-        <w:rPr>
-          <w:rFonts w:ascii="Arial" w:hAnsi="Arial" w:cs="Arial"/>
-        </w:rPr>
-        <w:t xml:space="preserve"> (</w:t>
-      </w:r>
-      <w:r>
-        <w:rPr>
-          <w:rFonts w:ascii="Arial" w:hAnsi="Arial" w:cs="Arial"/>
-        </w:rPr>
-        <w:t>{</w:t>
-      </w:r>
-      <w:r>
-        <w:rPr>
-          <w:rFonts w:ascii="Arial" w:hAnsi="Arial" w:cs="Arial"/>
-          <w:u w:val="single"/>
-        </w:rPr>
-        <w:t>título, dataPublicação</w:t>
-      </w:r>
-      <w:r>
-        <w:rPr>
-          <w:rFonts w:ascii="Arial" w:hAnsi="Arial" w:cs="Arial"/>
-          <w:u w:val="single"/>
-        </w:rPr>
-        <w:t>}</w:t>
-      </w:r>
-      <w:r>
-        <w:rPr>
-          <w:rFonts w:ascii="Arial" w:hAnsi="Arial" w:cs="Arial"/>
-        </w:rPr>
-        <w:t xml:space="preserve"> </w:t>
-      </w:r>
-      <w:r>
-        <w:rPr>
-          <w:rFonts w:ascii="Arial" w:hAnsi="Arial" w:cs="Arial"/>
-        </w:rPr>
-        <w:sym w:font="Symbol" w:char="F0AE"/>
-      </w:r>
-      <w:r>
-        <w:rPr>
-          <w:rFonts w:ascii="Arial" w:hAnsi="Arial" w:cs="Arial"/>
-        </w:rPr>
-        <w:t xml:space="preserve"> Vídeo, género, atorPrincipal)</w:t>
-      </w:r>
-    </w:p>
-    <w:p>
-      <w:pPr>
-        <w:spacing w:line="360" w:lineRule="auto"/>
-        <w:ind w:left="284"/>
-        <w:jc w:val="both"/>
-        <w:rPr>
-          <w:rFonts w:ascii="Arial" w:hAnsi="Arial" w:cs="Arial"/>
-        </w:rPr>
-      </w:pPr>
-      <w:r>
-        <w:rPr>
-          <w:rFonts w:ascii="Arial" w:hAnsi="Arial" w:cs="Arial"/>
-        </w:rPr>
-        <w:sym w:font="Wingdings" w:char="F077"/>
-      </w:r>
-      <w:r>
-        <w:rPr>
-          <w:rFonts w:ascii="Arial" w:hAnsi="Arial" w:cs="Arial"/>
-        </w:rPr>
-        <w:t xml:space="preserve"> </w:t>
-      </w:r>
-      <w:r>
-        <w:rPr>
-          <w:rFonts w:ascii="Arial" w:hAnsi="Arial" w:cs="Arial"/>
-        </w:rPr>
-        <w:t>título e dataPublicação são a chave primária composta</w:t>
-      </w:r>
-    </w:p>
-    <w:p>
-      <w:pPr>
-        <w:spacing w:line="360" w:lineRule="auto"/>
-        <w:ind w:left="284"/>
-        <w:jc w:val="both"/>
-        <w:rPr>
-          <w:rFonts w:ascii="Arial" w:hAnsi="Arial" w:cs="Arial"/>
-        </w:rPr>
-      </w:pPr>
-      <w:r>
-        <w:rPr>
-          <w:rFonts w:ascii="Arial" w:hAnsi="Arial" w:cs="Arial"/>
-        </w:rPr>
-        <w:sym w:font="Wingdings" w:char="F077"/>
-      </w:r>
-      <w:r>
-        <w:rPr>
-          <w:rFonts w:ascii="Arial" w:hAnsi="Arial" w:cs="Arial"/>
-        </w:rPr>
-        <w:t xml:space="preserve"> </w:t>
-      </w:r>
-      <w:r>
-        <w:rPr>
-          <w:rFonts w:ascii="Arial" w:hAnsi="Arial" w:cs="Arial"/>
-        </w:rPr>
-        <w:t xml:space="preserve">título e dataPublicação </w:t>
-      </w:r>
-      <w:r>
-        <w:rPr>
-          <w:rFonts w:ascii="Arial" w:hAnsi="Arial" w:cs="Arial"/>
-        </w:rPr>
-        <w:t>são a chave estrangeira composta</w:t>
-      </w:r>
-    </w:p>
-    <w:p>
-      <w:pPr>
-        <w:spacing w:line="360" w:lineRule="auto"/>
-        <w:ind w:left="284"/>
-        <w:jc w:val="both"/>
-        <w:rPr>
-          <w:rFonts w:ascii="Arial" w:hAnsi="Arial" w:cs="Arial"/>
-        </w:rPr>
-      </w:pPr>
-    </w:p>
-    <w:p>
-      <w:pPr>
-        <w:spacing w:line="360" w:lineRule="auto"/>
-        <w:ind w:left="284" w:firstLine="709"/>
-        <w:jc w:val="both"/>
-        <w:rPr>
-          <w:rFonts w:ascii="Arial" w:hAnsi="Arial" w:cs="Arial"/>
-        </w:rPr>
-      </w:pPr>
-      <w:r>
-        <w:rPr>
-          <w:rFonts w:ascii="Arial" w:hAnsi="Arial" w:cs="Arial"/>
-          <w:color w:val="C00000"/>
-        </w:rPr>
-        <w:t>DFs:</w:t>
-      </w:r>
-      <w:r>
-        <w:rPr>
-          <w:rFonts w:ascii="Arial" w:hAnsi="Arial" w:cs="Arial"/>
-          <w:color w:val="C00000"/>
-        </w:rPr>
-        <w:t xml:space="preserve"> </w:t>
-      </w:r>
-      <w:r>
-        <w:rPr>
-          <w:rFonts w:ascii="Arial" w:hAnsi="Arial" w:cs="Arial"/>
-        </w:rPr>
-        <w:t>Vtítulo, VdataPublicação</w:t>
-      </w:r>
-      <w:r>
-        <w:rPr>
-          <w:rFonts w:ascii="Arial" w:hAnsi="Arial" w:cs="Arial"/>
-        </w:rPr>
-        <w:t xml:space="preserve"> </w:t>
-      </w:r>
-      <w:r>
-        <w:rPr>
-          <w:rFonts w:ascii="Arial" w:hAnsi="Arial" w:cs="Arial"/>
-        </w:rPr>
-        <w:sym w:font="Symbol" w:char="F0AE"/>
-      </w:r>
-      <w:r>
-        <w:rPr>
-          <w:rFonts w:ascii="Arial" w:hAnsi="Arial" w:cs="Arial"/>
-        </w:rPr>
-        <w:t xml:space="preserve"> género, atorPrincipal</w:t>
-      </w:r>
-    </w:p>
-    <w:p>
-      <w:pPr>
-        <w:spacing w:line="360" w:lineRule="auto"/>
-        <w:ind w:left="284"/>
-        <w:jc w:val="both"/>
-        <w:rPr>
-          <w:rFonts w:ascii="Arial" w:hAnsi="Arial" w:cs="Arial"/>
-        </w:rPr>
-      </w:pPr>
-    </w:p>
-    <w:p>
-      <w:pPr>
-        <w:spacing w:line="360" w:lineRule="auto"/>
-        <w:ind w:left="284"/>
-        <w:jc w:val="both"/>
-        <w:rPr>
-          <w:rFonts w:ascii="Arial" w:hAnsi="Arial" w:cs="Arial"/>
-        </w:rPr>
-      </w:pPr>
-    </w:p>
-    <w:p>
-      <w:pPr>
-        <w:spacing w:line="360" w:lineRule="auto"/>
-        <w:ind w:left="284"/>
-        <w:jc w:val="both"/>
-        <w:rPr>
-          <w:rFonts w:ascii="Arial" w:hAnsi="Arial" w:cs="Arial"/>
-          <w:b/>
-        </w:rPr>
-      </w:pPr>
-    </w:p>
-    <w:p>
-      <w:pPr>
-        <w:spacing w:line="360" w:lineRule="auto"/>
-        <w:ind w:left="284"/>
-        <w:jc w:val="both"/>
-        <w:rPr>
-          <w:rFonts w:ascii="Arial" w:hAnsi="Arial" w:cs="Arial"/>
-          <w:b/>
-        </w:rPr>
-      </w:pPr>
-    </w:p>
-    <w:p>
-      <w:pPr>
-        <w:spacing w:line="360" w:lineRule="auto"/>
-        <w:ind w:left="284"/>
-        <w:jc w:val="both"/>
-        <w:rPr>
-          <w:rFonts w:ascii="Arial" w:hAnsi="Arial" w:cs="Arial"/>
-        </w:rPr>
-      </w:pPr>
-      <w:r>
-        <w:rPr>
-          <w:rFonts w:ascii="Arial" w:hAnsi="Arial" w:cs="Arial"/>
-          <w:b/>
-        </w:rPr>
-        <w:lastRenderedPageBreak/>
-        <w:t>Série</w:t>
-      </w:r>
-      <w:r>
-        <w:rPr>
-          <w:rFonts w:ascii="Arial" w:hAnsi="Arial" w:cs="Arial"/>
-        </w:rPr>
-        <w:t xml:space="preserve"> (</w:t>
-      </w:r>
-      <w:r>
-        <w:rPr>
-          <w:rFonts w:ascii="Arial" w:hAnsi="Arial" w:cs="Arial"/>
-        </w:rPr>
-        <w:t>{</w:t>
-      </w:r>
-      <w:r>
-        <w:rPr>
-          <w:rFonts w:ascii="Arial" w:hAnsi="Arial" w:cs="Arial"/>
-          <w:u w:val="single"/>
-        </w:rPr>
-        <w:t>título, dataPublicação</w:t>
-      </w:r>
-      <w:r>
-        <w:rPr>
-          <w:rFonts w:ascii="Arial" w:hAnsi="Arial" w:cs="Arial"/>
-          <w:u w:val="single"/>
-        </w:rPr>
-        <w:t>}</w:t>
-      </w:r>
-      <w:r>
-        <w:rPr>
-          <w:rFonts w:ascii="Arial" w:hAnsi="Arial" w:cs="Arial"/>
-        </w:rPr>
-        <w:t xml:space="preserve"> </w:t>
-      </w:r>
-      <w:r>
-        <w:rPr>
-          <w:rFonts w:ascii="Arial" w:hAnsi="Arial" w:cs="Arial"/>
-        </w:rPr>
-        <w:sym w:font="Symbol" w:char="F0AE"/>
-      </w:r>
-      <w:r>
-        <w:rPr>
-          <w:rFonts w:ascii="Arial" w:hAnsi="Arial" w:cs="Arial"/>
-        </w:rPr>
-        <w:t xml:space="preserve"> Vídeo, género, numTemporadas, numEpisódiosTemporada, atorPrincipal)</w:t>
-      </w:r>
-    </w:p>
-    <w:p>
-      <w:pPr>
-        <w:spacing w:line="360" w:lineRule="auto"/>
-        <w:ind w:left="284"/>
-        <w:jc w:val="both"/>
-        <w:rPr>
-          <w:rFonts w:ascii="Arial" w:hAnsi="Arial" w:cs="Arial"/>
-        </w:rPr>
-      </w:pPr>
-      <w:r>
-        <w:rPr>
-          <w:rFonts w:ascii="Arial" w:hAnsi="Arial" w:cs="Arial"/>
-        </w:rPr>
-        <w:sym w:font="Wingdings" w:char="F077"/>
-      </w:r>
-      <w:r>
-        <w:rPr>
-          <w:rFonts w:ascii="Arial" w:hAnsi="Arial" w:cs="Arial"/>
-        </w:rPr>
-        <w:t xml:space="preserve"> </w:t>
-      </w:r>
-      <w:r>
-        <w:rPr>
-          <w:rFonts w:ascii="Arial" w:hAnsi="Arial" w:cs="Arial"/>
-        </w:rPr>
-        <w:t>título e dataPublicação são a chave primária composta</w:t>
-      </w:r>
-    </w:p>
-    <w:p>
-      <w:pPr>
-        <w:spacing w:line="360" w:lineRule="auto"/>
-        <w:ind w:left="284"/>
-        <w:jc w:val="both"/>
-        <w:rPr>
-          <w:rFonts w:ascii="Arial" w:hAnsi="Arial" w:cs="Arial"/>
-        </w:rPr>
-      </w:pPr>
-      <w:r>
-        <w:rPr>
-          <w:rFonts w:ascii="Arial" w:hAnsi="Arial" w:cs="Arial"/>
-        </w:rPr>
-        <w:sym w:font="Wingdings" w:char="F077"/>
-      </w:r>
-      <w:r>
-        <w:rPr>
-          <w:rFonts w:ascii="Arial" w:hAnsi="Arial" w:cs="Arial"/>
-        </w:rPr>
-        <w:t xml:space="preserve"> </w:t>
-      </w:r>
-      <w:r>
-        <w:rPr>
-          <w:rFonts w:ascii="Arial" w:hAnsi="Arial" w:cs="Arial"/>
-        </w:rPr>
-        <w:t xml:space="preserve">título e dataPublicação </w:t>
-      </w:r>
-      <w:r>
-        <w:rPr>
-          <w:rFonts w:ascii="Arial" w:hAnsi="Arial" w:cs="Arial"/>
-        </w:rPr>
-        <w:t>são a chave estrangeira composta</w:t>
-      </w:r>
-    </w:p>
-    <w:p>
-      <w:pPr>
-        <w:spacing w:line="360" w:lineRule="auto"/>
-        <w:ind w:left="284"/>
-        <w:jc w:val="both"/>
-        <w:rPr>
-          <w:rFonts w:ascii="Arial" w:hAnsi="Arial" w:cs="Arial"/>
-        </w:rPr>
-      </w:pPr>
-    </w:p>
-    <w:p>
-      <w:pPr>
-        <w:spacing w:line="360" w:lineRule="auto"/>
-        <w:ind w:left="284" w:firstLine="709"/>
-        <w:jc w:val="both"/>
-        <w:rPr>
-          <w:rFonts w:ascii="Arial" w:hAnsi="Arial" w:cs="Arial"/>
-        </w:rPr>
-      </w:pPr>
-      <w:r>
-        <w:rPr>
-          <w:rFonts w:ascii="Arial" w:hAnsi="Arial" w:cs="Arial"/>
-          <w:color w:val="C00000"/>
-        </w:rPr>
-        <w:t>DFs:</w:t>
-      </w:r>
-      <w:r>
-        <w:rPr>
-          <w:rFonts w:ascii="Arial" w:hAnsi="Arial" w:cs="Arial"/>
-          <w:color w:val="C00000"/>
-        </w:rPr>
-        <w:t xml:space="preserve"> </w:t>
-      </w:r>
-      <w:r>
-        <w:rPr>
-          <w:rFonts w:ascii="Arial" w:hAnsi="Arial" w:cs="Arial"/>
-        </w:rPr>
-        <w:t>V</w:t>
-      </w:r>
-      <w:r>
-        <w:rPr>
-          <w:rFonts w:ascii="Arial" w:hAnsi="Arial" w:cs="Arial"/>
-        </w:rPr>
-        <w:t xml:space="preserve">título, </w:t>
-      </w:r>
-      <w:r>
-        <w:rPr>
-          <w:rFonts w:ascii="Arial" w:hAnsi="Arial" w:cs="Arial"/>
-        </w:rPr>
-        <w:t>V</w:t>
-      </w:r>
-      <w:r>
-        <w:rPr>
-          <w:rFonts w:ascii="Arial" w:hAnsi="Arial" w:cs="Arial"/>
-        </w:rPr>
-        <w:t xml:space="preserve">dataPublicação </w:t>
-      </w:r>
-      <w:r>
-        <w:rPr>
-          <w:rFonts w:ascii="Arial" w:hAnsi="Arial" w:cs="Arial"/>
-        </w:rPr>
-        <w:sym w:font="Symbol" w:char="F0AE"/>
-      </w:r>
-      <w:r>
-        <w:rPr>
-          <w:rFonts w:ascii="Arial" w:hAnsi="Arial" w:cs="Arial"/>
-        </w:rPr>
-        <w:t xml:space="preserve"> género, numTemporadas, numEpisódiosTemporada, atorPrincipal</w:t>
-      </w:r>
-    </w:p>
-    <w:p>
-      <w:pPr>
-        <w:spacing w:line="360" w:lineRule="auto"/>
-        <w:ind w:left="284"/>
-        <w:jc w:val="both"/>
-        <w:rPr>
-          <w:rFonts w:ascii="Arial" w:hAnsi="Arial" w:cs="Arial"/>
-        </w:rPr>
-      </w:pPr>
-    </w:p>
-    <w:p>
-      <w:pPr>
-        <w:spacing w:line="360" w:lineRule="auto"/>
-        <w:ind w:left="284"/>
-        <w:jc w:val="both"/>
-        <w:rPr>
-          <w:rFonts w:ascii="Arial" w:hAnsi="Arial" w:cs="Arial"/>
-        </w:rPr>
-      </w:pPr>
-    </w:p>
-    <w:p>
-      <w:pPr>
-        <w:spacing w:line="360" w:lineRule="auto"/>
-        <w:ind w:left="284"/>
-        <w:jc w:val="both"/>
-        <w:rPr>
-          <w:rFonts w:ascii="Arial" w:hAnsi="Arial" w:cs="Arial"/>
-        </w:rPr>
-      </w:pPr>
-      <w:r>
-        <w:rPr>
-          <w:rFonts w:ascii="Arial" w:hAnsi="Arial" w:cs="Arial"/>
-          <w:b/>
-        </w:rPr>
-        <w:t>Documentário</w:t>
-      </w:r>
-      <w:r>
-        <w:rPr>
-          <w:rFonts w:ascii="Arial" w:hAnsi="Arial" w:cs="Arial"/>
-        </w:rPr>
-        <w:t xml:space="preserve"> (</w:t>
-      </w:r>
-      <w:r>
-        <w:rPr>
-          <w:rFonts w:ascii="Arial" w:hAnsi="Arial" w:cs="Arial"/>
-        </w:rPr>
-        <w:t>{</w:t>
-      </w:r>
-      <w:r>
-        <w:rPr>
-          <w:rFonts w:ascii="Arial" w:hAnsi="Arial" w:cs="Arial"/>
-          <w:u w:val="single"/>
-        </w:rPr>
-        <w:t>título, dataPublicação</w:t>
-      </w:r>
-      <w:r>
-        <w:rPr>
-          <w:rFonts w:ascii="Arial" w:hAnsi="Arial" w:cs="Arial"/>
-          <w:u w:val="single"/>
-        </w:rPr>
-        <w:t>}</w:t>
-      </w:r>
-      <w:r>
-        <w:rPr>
-          <w:rFonts w:ascii="Arial" w:hAnsi="Arial" w:cs="Arial"/>
-        </w:rPr>
-        <w:t xml:space="preserve"> </w:t>
-      </w:r>
-      <w:r>
-        <w:rPr>
-          <w:rFonts w:ascii="Arial" w:hAnsi="Arial" w:cs="Arial"/>
-        </w:rPr>
-        <w:sym w:font="Symbol" w:char="F0AE"/>
-      </w:r>
-      <w:r>
-        <w:rPr>
-          <w:rFonts w:ascii="Arial" w:hAnsi="Arial" w:cs="Arial"/>
-        </w:rPr>
-        <w:t xml:space="preserve"> </w:t>
-      </w:r>
-      <w:r>
-        <w:rPr>
-          <w:rFonts w:ascii="Arial" w:hAnsi="Arial" w:cs="Arial"/>
-        </w:rPr>
-        <w:t>Vídeo, tipo)</w:t>
-      </w:r>
-    </w:p>
-    <w:p>
-      <w:pPr>
-        <w:spacing w:line="360" w:lineRule="auto"/>
-        <w:ind w:left="284"/>
-        <w:jc w:val="both"/>
-        <w:rPr>
-          <w:rFonts w:ascii="Arial" w:hAnsi="Arial" w:cs="Arial"/>
-        </w:rPr>
-      </w:pPr>
-      <w:r>
-        <w:rPr>
-          <w:rFonts w:ascii="Arial" w:hAnsi="Arial" w:cs="Arial"/>
-        </w:rPr>
-        <w:sym w:font="Wingdings" w:char="F077"/>
-      </w:r>
-      <w:r>
-        <w:rPr>
-          <w:rFonts w:ascii="Arial" w:hAnsi="Arial" w:cs="Arial"/>
-        </w:rPr>
-        <w:t xml:space="preserve"> </w:t>
-      </w:r>
-      <w:r>
-        <w:rPr>
-          <w:rFonts w:ascii="Arial" w:hAnsi="Arial" w:cs="Arial"/>
-        </w:rPr>
-        <w:t>título e dataPublicação são a chave primária composta</w:t>
-      </w:r>
-    </w:p>
-    <w:p>
-      <w:pPr>
-        <w:spacing w:line="360" w:lineRule="auto"/>
-        <w:ind w:left="284"/>
-        <w:jc w:val="both"/>
-        <w:rPr>
-          <w:rFonts w:ascii="Arial" w:hAnsi="Arial" w:cs="Arial"/>
-        </w:rPr>
-      </w:pPr>
-      <w:r>
-        <w:rPr>
-          <w:rFonts w:ascii="Arial" w:hAnsi="Arial" w:cs="Arial"/>
-        </w:rPr>
-        <w:sym w:font="Wingdings" w:char="F077"/>
-      </w:r>
-      <w:r>
-        <w:rPr>
-          <w:rFonts w:ascii="Arial" w:hAnsi="Arial" w:cs="Arial"/>
-        </w:rPr>
-        <w:t xml:space="preserve"> </w:t>
-      </w:r>
-      <w:r>
-        <w:rPr>
-          <w:rFonts w:ascii="Arial" w:hAnsi="Arial" w:cs="Arial"/>
-        </w:rPr>
-        <w:t xml:space="preserve">título e dataPublicação </w:t>
-      </w:r>
-      <w:r>
-        <w:rPr>
-          <w:rFonts w:ascii="Arial" w:hAnsi="Arial" w:cs="Arial"/>
-        </w:rPr>
-        <w:t>são a chave estrangeira composta</w:t>
-      </w:r>
-    </w:p>
-    <w:p>
-      <w:pPr>
-        <w:spacing w:line="360" w:lineRule="auto"/>
-        <w:ind w:left="284" w:firstLine="709"/>
-        <w:jc w:val="both"/>
-        <w:rPr>
-          <w:rFonts w:ascii="Arial" w:hAnsi="Arial" w:cs="Arial"/>
-        </w:rPr>
-      </w:pPr>
-    </w:p>
-    <w:p>
-      <w:pPr>
-        <w:spacing w:line="360" w:lineRule="auto"/>
-        <w:ind w:left="284" w:firstLine="709"/>
-        <w:jc w:val="both"/>
-        <w:rPr>
-          <w:rFonts w:ascii="Arial" w:hAnsi="Arial" w:cs="Arial"/>
-        </w:rPr>
-      </w:pPr>
-      <w:r>
-        <w:rPr>
-          <w:rFonts w:ascii="Arial" w:hAnsi="Arial" w:cs="Arial"/>
-          <w:color w:val="C00000"/>
-        </w:rPr>
-        <w:t>DFs:</w:t>
-      </w:r>
-      <w:r>
-        <w:rPr>
-          <w:rFonts w:ascii="Arial" w:hAnsi="Arial" w:cs="Arial"/>
-          <w:color w:val="C00000"/>
-        </w:rPr>
-        <w:t xml:space="preserve"> </w:t>
-      </w:r>
-      <w:r>
-        <w:rPr>
-          <w:rFonts w:ascii="Arial" w:hAnsi="Arial" w:cs="Arial"/>
-        </w:rPr>
-        <w:t>V</w:t>
-      </w:r>
-      <w:r>
-        <w:rPr>
-          <w:rFonts w:ascii="Arial" w:hAnsi="Arial" w:cs="Arial"/>
-        </w:rPr>
-        <w:t xml:space="preserve">título, </w:t>
-      </w:r>
-      <w:r>
-        <w:rPr>
-          <w:rFonts w:ascii="Arial" w:hAnsi="Arial" w:cs="Arial"/>
-        </w:rPr>
-        <w:t>V</w:t>
-      </w:r>
-      <w:r>
-        <w:rPr>
-          <w:rFonts w:ascii="Arial" w:hAnsi="Arial" w:cs="Arial"/>
-        </w:rPr>
-        <w:t xml:space="preserve">dataPublicação </w:t>
-      </w:r>
-      <w:r>
-        <w:rPr>
-          <w:rFonts w:ascii="Arial" w:hAnsi="Arial" w:cs="Arial"/>
-        </w:rPr>
-        <w:sym w:font="Symbol" w:char="F0AE"/>
-      </w:r>
-      <w:r>
-        <w:rPr>
-          <w:rFonts w:ascii="Arial" w:hAnsi="Arial" w:cs="Arial"/>
-        </w:rPr>
-        <w:t xml:space="preserve"> tipo</w:t>
-      </w:r>
-    </w:p>
-    <w:p>
-      <w:pPr>
-        <w:spacing w:line="360" w:lineRule="auto"/>
-        <w:ind w:left="284"/>
-        <w:jc w:val="both"/>
-        <w:rPr>
-          <w:rFonts w:ascii="Arial" w:hAnsi="Arial" w:cs="Arial"/>
-        </w:rPr>
-      </w:pPr>
-    </w:p>
-    <w:p>
-      <w:pPr>
-        <w:spacing w:line="360" w:lineRule="auto"/>
-        <w:ind w:left="284"/>
-        <w:jc w:val="both"/>
-        <w:rPr>
-          <w:rFonts w:ascii="Arial" w:hAnsi="Arial" w:cs="Arial"/>
-        </w:rPr>
-      </w:pPr>
-    </w:p>
-    <w:p>
-      <w:pPr>
-        <w:spacing w:line="360" w:lineRule="auto"/>
-        <w:ind w:left="284"/>
-        <w:jc w:val="both"/>
-        <w:rPr>
-          <w:rFonts w:ascii="Arial" w:hAnsi="Arial" w:cs="Arial"/>
-        </w:rPr>
-      </w:pPr>
-      <w:r>
-        <w:rPr>
-          <w:rFonts w:ascii="Arial" w:hAnsi="Arial" w:cs="Arial"/>
-          <w:b/>
-        </w:rPr>
-        <w:t>Anúncio</w:t>
-      </w:r>
-      <w:r>
-        <w:rPr>
-          <w:rFonts w:ascii="Arial" w:hAnsi="Arial" w:cs="Arial"/>
-        </w:rPr>
-        <w:t xml:space="preserve"> (</w:t>
-      </w:r>
-      <w:r>
-        <w:rPr>
-          <w:rFonts w:ascii="Arial" w:hAnsi="Arial" w:cs="Arial"/>
-          <w:u w:val="single"/>
-        </w:rPr>
-        <w:t>nome, tipo</w:t>
-      </w:r>
-      <w:r>
-        <w:rPr>
-          <w:rFonts w:ascii="Arial" w:hAnsi="Arial" w:cs="Arial"/>
-        </w:rPr>
-        <w:t>, {nome, representante}</w:t>
-      </w:r>
-      <w:r>
-        <w:rPr>
-          <w:rFonts w:ascii="Arial" w:hAnsi="Arial" w:cs="Arial"/>
-        </w:rPr>
-        <w:t xml:space="preserve"> </w:t>
-      </w:r>
-      <w:r>
-        <w:rPr>
-          <w:rFonts w:ascii="Arial" w:hAnsi="Arial" w:cs="Arial"/>
-        </w:rPr>
-        <w:sym w:font="Symbol" w:char="F0AE"/>
-      </w:r>
-      <w:r>
-        <w:rPr>
-          <w:rFonts w:ascii="Arial" w:hAnsi="Arial" w:cs="Arial"/>
-        </w:rPr>
-        <w:t xml:space="preserve"> </w:t>
-      </w:r>
-      <w:r>
-        <w:rPr>
-          <w:rFonts w:ascii="Arial" w:hAnsi="Arial" w:cs="Arial"/>
-        </w:rPr>
-        <w:t>Publicidade, duração, prioridade, preferência, preço)</w:t>
-      </w:r>
-    </w:p>
-    <w:p>
-      <w:pPr>
-        <w:spacing w:line="360" w:lineRule="auto"/>
-        <w:ind w:left="284"/>
-        <w:jc w:val="both"/>
-        <w:rPr>
-          <w:rFonts w:ascii="Arial" w:hAnsi="Arial" w:cs="Arial"/>
-        </w:rPr>
-      </w:pPr>
-      <w:r>
-        <w:rPr>
-          <w:rFonts w:ascii="Arial" w:hAnsi="Arial" w:cs="Arial"/>
-        </w:rPr>
-        <w:sym w:font="Wingdings" w:char="F077"/>
-      </w:r>
-      <w:r>
-        <w:rPr>
-          <w:rFonts w:ascii="Arial" w:hAnsi="Arial" w:cs="Arial"/>
-        </w:rPr>
-        <w:t xml:space="preserve"> </w:t>
-      </w:r>
-      <w:r>
-        <w:rPr>
-          <w:rFonts w:ascii="Arial" w:hAnsi="Arial" w:cs="Arial"/>
-        </w:rPr>
-        <w:t>nome e tipo são a chave primária composta</w:t>
-      </w:r>
-    </w:p>
-    <w:p>
-      <w:pPr>
-        <w:spacing w:line="360" w:lineRule="auto"/>
-        <w:ind w:left="284"/>
-        <w:jc w:val="both"/>
-        <w:rPr>
-          <w:rFonts w:ascii="Arial" w:hAnsi="Arial" w:cs="Arial"/>
-        </w:rPr>
-      </w:pPr>
-      <w:r>
-        <w:rPr>
-          <w:rFonts w:ascii="Arial" w:hAnsi="Arial" w:cs="Arial"/>
-        </w:rPr>
-        <w:sym w:font="Wingdings" w:char="F077"/>
-      </w:r>
-      <w:r>
-        <w:rPr>
-          <w:rFonts w:ascii="Arial" w:hAnsi="Arial" w:cs="Arial"/>
-        </w:rPr>
-        <w:t xml:space="preserve"> nome e representante </w:t>
-      </w:r>
-      <w:r>
-        <w:rPr>
-          <w:rFonts w:ascii="Arial" w:hAnsi="Arial" w:cs="Arial"/>
-        </w:rPr>
-        <w:t>são a chave estrangeira composta</w:t>
-      </w:r>
-    </w:p>
-    <w:p>
-      <w:pPr>
-        <w:spacing w:line="360" w:lineRule="auto"/>
-        <w:ind w:left="284"/>
-        <w:jc w:val="both"/>
-        <w:rPr>
-          <w:rFonts w:ascii="Arial" w:hAnsi="Arial" w:cs="Arial"/>
-        </w:rPr>
-      </w:pPr>
-    </w:p>
-    <w:p>
-      <w:pPr>
-        <w:spacing w:line="360" w:lineRule="auto"/>
-        <w:ind w:left="284" w:firstLine="709"/>
-        <w:jc w:val="both"/>
-        <w:rPr>
-          <w:rFonts w:ascii="Arial" w:hAnsi="Arial" w:cs="Arial"/>
-        </w:rPr>
-      </w:pPr>
-      <w:r>
-        <w:rPr>
-          <w:rFonts w:ascii="Arial" w:hAnsi="Arial" w:cs="Arial"/>
-          <w:color w:val="C00000"/>
-        </w:rPr>
-        <w:t>DFs:</w:t>
-      </w:r>
-      <w:r>
-        <w:rPr>
-          <w:rFonts w:ascii="Arial" w:hAnsi="Arial" w:cs="Arial"/>
-          <w:color w:val="C00000"/>
-        </w:rPr>
-        <w:t xml:space="preserve"> </w:t>
-      </w:r>
-      <w:r>
-        <w:rPr>
-          <w:rFonts w:ascii="Arial" w:hAnsi="Arial" w:cs="Arial"/>
-        </w:rPr>
-        <w:t xml:space="preserve">nome, tipo </w:t>
-      </w:r>
-      <w:r>
-        <w:rPr>
-          <w:rFonts w:ascii="Arial" w:hAnsi="Arial" w:cs="Arial"/>
-        </w:rPr>
-        <w:sym w:font="Symbol" w:char="F0AE"/>
-      </w:r>
-      <w:r>
-        <w:rPr>
-          <w:rFonts w:ascii="Arial" w:hAnsi="Arial" w:cs="Arial"/>
-        </w:rPr>
-        <w:t xml:space="preserve"> Pnome, Prepresentante, duração, prioridade, preferência, preço</w:t>
-      </w:r>
-    </w:p>
-    <w:p>
-      <w:pPr>
-        <w:spacing w:line="360" w:lineRule="auto"/>
-        <w:ind w:left="284"/>
-        <w:jc w:val="both"/>
-        <w:rPr>
-          <w:rFonts w:ascii="Arial" w:hAnsi="Arial" w:cs="Arial"/>
-        </w:rPr>
-      </w:pPr>
-    </w:p>
-    <w:p>
-      <w:pPr>
-        <w:spacing w:line="360" w:lineRule="auto"/>
-        <w:ind w:left="284"/>
-        <w:jc w:val="both"/>
-        <w:rPr>
-          <w:rFonts w:ascii="Arial" w:hAnsi="Arial" w:cs="Arial"/>
-        </w:rPr>
-      </w:pPr>
-    </w:p>
-    <w:p>
-      <w:pPr>
-        <w:spacing w:line="360" w:lineRule="auto"/>
-        <w:ind w:left="284"/>
-        <w:jc w:val="both"/>
-        <w:rPr>
-          <w:rFonts w:ascii="Arial" w:hAnsi="Arial" w:cs="Arial"/>
-        </w:rPr>
-      </w:pPr>
-      <w:r>
-        <w:rPr>
-          <w:rFonts w:ascii="Arial" w:hAnsi="Arial" w:cs="Arial"/>
-          <w:b/>
-        </w:rPr>
-        <w:t>Cliente</w:t>
-      </w:r>
-      <w:r>
-        <w:rPr>
-          <w:rFonts w:ascii="Arial" w:hAnsi="Arial" w:cs="Arial"/>
-        </w:rPr>
-        <w:t xml:space="preserve"> (</w:t>
-      </w:r>
-      <w:r>
-        <w:rPr>
-          <w:rFonts w:ascii="Arial" w:hAnsi="Arial" w:cs="Arial"/>
-          <w:u w:val="single"/>
-        </w:rPr>
-        <w:t>email</w:t>
-      </w:r>
-      <w:r>
-        <w:rPr>
-          <w:rFonts w:ascii="Arial" w:hAnsi="Arial" w:cs="Arial"/>
-        </w:rPr>
-        <w:t>,</w:t>
-      </w:r>
-      <w:r>
-        <w:rPr>
-          <w:rFonts w:ascii="Arial" w:hAnsi="Arial" w:cs="Arial"/>
-        </w:rPr>
-        <w:t xml:space="preserve"> NIF</w:t>
-      </w:r>
-      <w:r>
-        <w:rPr>
-          <w:rFonts w:ascii="Arial" w:hAnsi="Arial" w:cs="Arial"/>
-        </w:rPr>
-        <w:t xml:space="preserve">, </w:t>
-      </w:r>
-      <w:r>
-        <w:rPr>
-          <w:rFonts w:ascii="Arial" w:hAnsi="Arial" w:cs="Arial"/>
-        </w:rPr>
-        <w:t>tipo</w:t>
-      </w:r>
-      <w:r>
-        <w:rPr>
-          <w:rFonts w:ascii="Arial" w:hAnsi="Arial" w:cs="Arial"/>
-        </w:rPr>
-        <w:t xml:space="preserve"> </w:t>
-      </w:r>
-      <w:r>
-        <w:rPr>
-          <w:rFonts w:ascii="Arial" w:hAnsi="Arial" w:cs="Arial"/>
-        </w:rPr>
-        <w:sym w:font="Symbol" w:char="F0AE"/>
-      </w:r>
-      <w:r>
-        <w:rPr>
-          <w:rFonts w:ascii="Arial" w:hAnsi="Arial" w:cs="Arial"/>
-        </w:rPr>
-        <w:t xml:space="preserve"> </w:t>
-      </w:r>
-      <w:r>
-        <w:rPr>
-          <w:rFonts w:ascii="Arial" w:hAnsi="Arial" w:cs="Arial"/>
-        </w:rPr>
-        <w:t>Subscrição, nome, palavraPasse, telefone, morada)</w:t>
-      </w:r>
-    </w:p>
-    <w:p>
-      <w:pPr>
-        <w:spacing w:line="360" w:lineRule="auto"/>
-        <w:ind w:left="284"/>
-        <w:jc w:val="both"/>
-        <w:rPr>
-          <w:rFonts w:ascii="Arial" w:hAnsi="Arial" w:cs="Arial"/>
-        </w:rPr>
-      </w:pPr>
-      <w:r>
-        <w:rPr>
-          <w:rFonts w:ascii="Arial" w:hAnsi="Arial" w:cs="Arial"/>
-        </w:rPr>
-        <w:sym w:font="Wingdings" w:char="F077"/>
-      </w:r>
-      <w:r>
-        <w:rPr>
-          <w:rFonts w:ascii="Arial" w:hAnsi="Arial" w:cs="Arial"/>
-        </w:rPr>
-        <w:t xml:space="preserve"> </w:t>
-      </w:r>
-      <w:r>
-        <w:rPr>
-          <w:rFonts w:ascii="Arial" w:hAnsi="Arial" w:cs="Arial"/>
-        </w:rPr>
-        <w:t>e</w:t>
-      </w:r>
-      <w:r>
-        <w:rPr>
-          <w:rFonts w:ascii="Arial" w:hAnsi="Arial" w:cs="Arial"/>
-        </w:rPr>
-        <w:t xml:space="preserve">mail </w:t>
-      </w:r>
-      <w:r>
-        <w:rPr>
-          <w:rFonts w:ascii="Arial" w:hAnsi="Arial" w:cs="Arial"/>
-        </w:rPr>
-        <w:t>é</w:t>
-      </w:r>
-      <w:r>
-        <w:rPr>
-          <w:rFonts w:ascii="Arial" w:hAnsi="Arial" w:cs="Arial"/>
-        </w:rPr>
-        <w:t xml:space="preserve"> chave primária</w:t>
-      </w:r>
-    </w:p>
-    <w:p>
-      <w:pPr>
-        <w:spacing w:line="360" w:lineRule="auto"/>
-        <w:ind w:left="284"/>
-        <w:jc w:val="both"/>
-        <w:rPr>
-          <w:rFonts w:ascii="Arial" w:hAnsi="Arial" w:cs="Arial"/>
-        </w:rPr>
-      </w:pPr>
-      <w:r>
-        <w:rPr>
-          <w:rFonts w:ascii="Arial" w:hAnsi="Arial" w:cs="Arial"/>
-        </w:rPr>
-        <w:sym w:font="Wingdings" w:char="F077"/>
-      </w:r>
-      <w:r>
-        <w:rPr>
-          <w:rFonts w:ascii="Arial" w:hAnsi="Arial" w:cs="Arial"/>
-        </w:rPr>
-        <w:t xml:space="preserve"> </w:t>
-      </w:r>
-      <w:r>
-        <w:rPr>
-          <w:rFonts w:ascii="Arial" w:hAnsi="Arial" w:cs="Arial"/>
-        </w:rPr>
-        <w:t>tipo</w:t>
-      </w:r>
-      <w:r>
-        <w:rPr>
-          <w:rFonts w:ascii="Arial" w:hAnsi="Arial" w:cs="Arial"/>
-        </w:rPr>
-        <w:t xml:space="preserve"> é chave estrangeira</w:t>
-      </w:r>
-    </w:p>
-    <w:p>
-      <w:pPr>
-        <w:spacing w:line="360" w:lineRule="auto"/>
-        <w:ind w:left="284"/>
-        <w:jc w:val="both"/>
-        <w:rPr>
-          <w:rFonts w:ascii="Arial" w:hAnsi="Arial" w:cs="Arial"/>
-        </w:rPr>
-      </w:pPr>
-    </w:p>
-    <w:p>
-      <w:pPr>
-        <w:spacing w:line="360" w:lineRule="auto"/>
-        <w:ind w:left="709" w:firstLine="709"/>
-        <w:jc w:val="both"/>
-        <w:rPr>
-          <w:rFonts w:ascii="Arial" w:hAnsi="Arial" w:cs="Arial"/>
-        </w:rPr>
-      </w:pPr>
-      <w:r>
-        <w:rPr>
-          <w:rFonts w:ascii="Arial" w:hAnsi="Arial" w:cs="Arial"/>
-          <w:color w:val="C00000"/>
-        </w:rPr>
-        <w:t>DFs:</w:t>
-      </w:r>
-      <w:r>
-        <w:rPr>
-          <w:rFonts w:ascii="Arial" w:hAnsi="Arial" w:cs="Arial"/>
-        </w:rPr>
-        <w:t xml:space="preserve"> email</w:t>
-      </w:r>
-      <w:r>
-        <w:rPr>
-          <w:rFonts w:ascii="Arial" w:hAnsi="Arial" w:cs="Arial"/>
-        </w:rPr>
-        <w:t xml:space="preserve"> </w:t>
-      </w:r>
-      <w:r>
-        <w:rPr>
-          <w:rFonts w:ascii="Arial" w:hAnsi="Arial" w:cs="Arial"/>
-        </w:rPr>
-        <w:sym w:font="Symbol" w:char="F0AE"/>
-      </w:r>
-      <w:r>
-        <w:rPr>
-          <w:rFonts w:ascii="Arial" w:hAnsi="Arial" w:cs="Arial"/>
-        </w:rPr>
-        <w:t xml:space="preserve"> NIF</w:t>
-      </w:r>
-      <w:r>
-        <w:rPr>
-          <w:rFonts w:ascii="Arial" w:hAnsi="Arial" w:cs="Arial"/>
-        </w:rPr>
-        <w:t>, Stipo, nome, palavraPasse, telefone, morada</w:t>
-      </w:r>
-    </w:p>
-    <w:p>
-      <w:pPr>
-        <w:spacing w:line="360" w:lineRule="auto"/>
-        <w:ind w:left="1418"/>
-        <w:jc w:val="both"/>
-        <w:rPr>
-          <w:rFonts w:ascii="Arial" w:hAnsi="Arial" w:cs="Arial"/>
-          <w:u w:val="single"/>
-        </w:rPr>
-      </w:pPr>
-      <w:r>
-        <w:rPr>
-          <w:rFonts w:ascii="Arial" w:hAnsi="Arial" w:cs="Arial"/>
-        </w:rPr>
-        <w:t xml:space="preserve"> </w:t>
-      </w:r>
-    </w:p>
-    <w:p>
-      <w:pPr>
-        <w:spacing w:line="360" w:lineRule="auto"/>
-        <w:ind w:left="284"/>
-        <w:jc w:val="both"/>
-        <w:rPr>
-          <w:rFonts w:ascii="Arial" w:hAnsi="Arial" w:cs="Arial"/>
-        </w:rPr>
-      </w:pPr>
-    </w:p>
-    <w:p>
-      <w:pPr>
-        <w:spacing w:line="360" w:lineRule="auto"/>
-        <w:ind w:left="284"/>
-        <w:jc w:val="both"/>
-        <w:rPr>
-          <w:rFonts w:ascii="Arial" w:hAnsi="Arial" w:cs="Arial"/>
-          <w:b/>
-        </w:rPr>
-      </w:pPr>
-    </w:p>
-    <w:p>
-      <w:pPr>
-        <w:spacing w:line="360" w:lineRule="auto"/>
-        <w:ind w:left="284"/>
-        <w:jc w:val="both"/>
-        <w:rPr>
-          <w:rFonts w:ascii="Arial" w:hAnsi="Arial" w:cs="Arial"/>
-          <w:b/>
-        </w:rPr>
-      </w:pPr>
-    </w:p>
-    <w:p>
-      <w:pPr>
-        <w:spacing w:line="360" w:lineRule="auto"/>
-        <w:ind w:left="284"/>
-        <w:jc w:val="both"/>
-        <w:rPr>
-          <w:rFonts w:ascii="Arial" w:hAnsi="Arial" w:cs="Arial"/>
-          <w:b/>
-        </w:rPr>
-      </w:pPr>
-    </w:p>
-    <w:p>
-      <w:pPr>
-        <w:spacing w:line="360" w:lineRule="auto"/>
-        <w:ind w:left="284"/>
-        <w:jc w:val="both"/>
-        <w:rPr>
-          <w:rFonts w:ascii="Arial" w:hAnsi="Arial" w:cs="Arial"/>
-          <w:b/>
-        </w:rPr>
-      </w:pPr>
-    </w:p>
-    <w:p>
-      <w:pPr>
-        <w:spacing w:line="360" w:lineRule="auto"/>
-        <w:ind w:left="284"/>
-        <w:jc w:val="both"/>
-        <w:rPr>
-          <w:rFonts w:ascii="Arial" w:hAnsi="Arial" w:cs="Arial"/>
-        </w:rPr>
-      </w:pPr>
-      <w:r>
-        <w:rPr>
-          <w:rFonts w:ascii="Arial" w:hAnsi="Arial" w:cs="Arial"/>
-          <w:b/>
-        </w:rPr>
-        <w:lastRenderedPageBreak/>
-        <w:t>Subscrição</w:t>
-      </w:r>
-      <w:r>
-        <w:rPr>
-          <w:rFonts w:ascii="Arial" w:hAnsi="Arial" w:cs="Arial"/>
-        </w:rPr>
-        <w:t xml:space="preserve"> (</w:t>
-      </w:r>
-      <w:r>
-        <w:rPr>
-          <w:rFonts w:ascii="Arial" w:hAnsi="Arial" w:cs="Arial"/>
-          <w:u w:val="single"/>
-        </w:rPr>
-        <w:t>tipo</w:t>
-      </w:r>
-      <w:r>
-        <w:rPr>
-          <w:rFonts w:ascii="Arial" w:hAnsi="Arial" w:cs="Arial"/>
-          <w:u w:val="single"/>
-        </w:rPr>
-        <w:t xml:space="preserve">, </w:t>
-      </w:r>
-      <w:proofErr w:type="spellStart"/>
-      <w:r>
-        <w:rPr>
-          <w:rFonts w:ascii="Arial" w:hAnsi="Arial" w:cs="Arial"/>
-          <w:u w:val="single"/>
-        </w:rPr>
-        <w:t>numMaxVisualiz</w:t>
-      </w:r>
-      <w:proofErr w:type="spellEnd"/>
-      <w:r>
-        <w:rPr>
-          <w:rFonts w:ascii="Arial" w:hAnsi="Arial" w:cs="Arial"/>
-          <w:u w:val="single"/>
-        </w:rPr>
-        <w:t xml:space="preserve">, </w:t>
-      </w:r>
-      <w:proofErr w:type="spellStart"/>
-      <w:r>
-        <w:rPr>
-          <w:rFonts w:ascii="Arial" w:hAnsi="Arial" w:cs="Arial"/>
-          <w:u w:val="single"/>
-        </w:rPr>
-        <w:t>qualidadeV</w:t>
-      </w:r>
-      <w:r>
-        <w:rPr>
-          <w:rFonts w:ascii="Arial" w:hAnsi="Arial" w:cs="Arial"/>
-          <w:u w:val="single"/>
-        </w:rPr>
-        <w:t>í</w:t>
-      </w:r>
-      <w:r>
-        <w:rPr>
-          <w:rFonts w:ascii="Arial" w:hAnsi="Arial" w:cs="Arial"/>
-          <w:u w:val="single"/>
-        </w:rPr>
-        <w:t>deo</w:t>
-      </w:r>
-      <w:proofErr w:type="spellEnd"/>
-      <w:r>
-        <w:rPr>
-          <w:rFonts w:ascii="Arial" w:hAnsi="Arial" w:cs="Arial"/>
-          <w:u w:val="single"/>
-        </w:rPr>
-        <w:t>, preço</w:t>
-      </w:r>
-      <w:r>
-        <w:rPr>
-          <w:rFonts w:ascii="Arial" w:hAnsi="Arial" w:cs="Arial"/>
-        </w:rPr>
-        <w:t>)</w:t>
-      </w:r>
-    </w:p>
-    <w:p>
-      <w:pPr>
-        <w:spacing w:line="360" w:lineRule="auto"/>
-        <w:ind w:left="284"/>
-        <w:jc w:val="both"/>
-        <w:rPr>
-          <w:rFonts w:ascii="Arial" w:hAnsi="Arial" w:cs="Arial"/>
-        </w:rPr>
-      </w:pPr>
-      <w:r>
-        <w:rPr>
-          <w:rFonts w:ascii="Arial" w:hAnsi="Arial" w:cs="Arial"/>
-        </w:rPr>
-        <w:sym w:font="Wingdings" w:char="F077"/>
-      </w:r>
-      <w:r>
-        <w:rPr>
-          <w:rFonts w:ascii="Arial" w:hAnsi="Arial" w:cs="Arial"/>
-        </w:rPr>
-        <w:t xml:space="preserve"> </w:t>
-      </w:r>
-      <w:r>
-        <w:rPr>
-          <w:rFonts w:ascii="Arial" w:hAnsi="Arial" w:cs="Arial"/>
-        </w:rPr>
-        <w:t>tipo, numMaxVisualiz, qualidadeVídeo e preço são chaves</w:t>
-      </w:r>
-      <w:r>
-        <w:rPr>
-          <w:rFonts w:ascii="Arial" w:hAnsi="Arial" w:cs="Arial"/>
-        </w:rPr>
-        <w:t>, sendo o tipo utilizado como chave primaria</w:t>
-      </w:r>
-    </w:p>
-    <w:p>
-      <w:pPr>
-        <w:spacing w:line="360" w:lineRule="auto"/>
-        <w:ind w:left="284"/>
-        <w:jc w:val="both"/>
-        <w:rPr>
-          <w:rFonts w:ascii="Arial" w:hAnsi="Arial" w:cs="Arial"/>
-        </w:rPr>
-      </w:pPr>
-    </w:p>
-    <w:p>
-      <w:pPr>
-        <w:spacing w:line="360" w:lineRule="auto"/>
-        <w:ind w:left="284" w:firstLine="709"/>
-        <w:jc w:val="both"/>
-        <w:rPr>
-          <w:rFonts w:ascii="Arial" w:hAnsi="Arial" w:cs="Arial"/>
-        </w:rPr>
-      </w:pPr>
-      <w:r>
-        <w:rPr>
-          <w:rFonts w:ascii="Arial" w:hAnsi="Arial" w:cs="Arial"/>
-          <w:color w:val="C00000"/>
-        </w:rPr>
-        <w:t>DFs:</w:t>
-      </w:r>
-      <w:r>
-        <w:rPr>
-          <w:rFonts w:ascii="Arial" w:hAnsi="Arial" w:cs="Arial"/>
-          <w:color w:val="C00000"/>
-        </w:rPr>
-        <w:t xml:space="preserve">  </w:t>
-      </w:r>
-      <w:r>
-        <w:rPr>
-          <w:rFonts w:ascii="Arial" w:hAnsi="Arial" w:cs="Arial"/>
-        </w:rPr>
-        <w:t xml:space="preserve">tipo </w:t>
-      </w:r>
-      <w:r>
-        <w:rPr>
-          <w:rFonts w:ascii="Arial" w:hAnsi="Arial" w:cs="Arial"/>
-        </w:rPr>
-        <w:sym w:font="Symbol" w:char="F0AE"/>
-      </w:r>
-      <w:r>
-        <w:rPr>
-          <w:rFonts w:ascii="Arial" w:hAnsi="Arial" w:cs="Arial"/>
-        </w:rPr>
-        <w:t xml:space="preserve"> numMaxVisualiz, qualidadeVideo, preço</w:t>
-      </w:r>
-    </w:p>
-    <w:p>
-      <w:pPr>
-        <w:spacing w:line="360" w:lineRule="auto"/>
-        <w:ind w:left="1418"/>
-        <w:jc w:val="both"/>
-        <w:rPr>
-          <w:rFonts w:ascii="Arial" w:hAnsi="Arial" w:cs="Arial"/>
-        </w:rPr>
-      </w:pPr>
-      <w:r>
-        <w:rPr>
-          <w:rFonts w:ascii="Arial" w:hAnsi="Arial" w:cs="Arial"/>
-        </w:rPr>
-        <w:t xml:space="preserve">   </w:t>
-      </w:r>
-      <w:r>
-        <w:rPr>
-          <w:rFonts w:ascii="Arial" w:hAnsi="Arial" w:cs="Arial"/>
-        </w:rPr>
-        <w:t>numMaxVisualiz</w:t>
-      </w:r>
-      <w:r>
-        <w:rPr>
-          <w:rFonts w:ascii="Arial" w:hAnsi="Arial" w:cs="Arial"/>
-        </w:rPr>
-        <w:t xml:space="preserve"> </w:t>
-      </w:r>
-      <w:r>
-        <w:rPr>
-          <w:rFonts w:ascii="Arial" w:hAnsi="Arial" w:cs="Arial"/>
-        </w:rPr>
-        <w:sym w:font="Symbol" w:char="F0AE"/>
-      </w:r>
-      <w:r>
-        <w:rPr>
-          <w:rFonts w:ascii="Arial" w:hAnsi="Arial" w:cs="Arial"/>
-        </w:rPr>
-        <w:t xml:space="preserve"> tipo</w:t>
-      </w:r>
-    </w:p>
-    <w:p>
-      <w:pPr>
-        <w:spacing w:line="360" w:lineRule="auto"/>
-        <w:ind w:left="687" w:firstLine="720"/>
-        <w:jc w:val="both"/>
-        <w:rPr>
-          <w:rFonts w:ascii="Arial" w:hAnsi="Arial" w:cs="Arial"/>
-        </w:rPr>
-      </w:pPr>
-      <w:r>
-        <w:rPr>
-          <w:rFonts w:ascii="Arial" w:hAnsi="Arial" w:cs="Arial"/>
-        </w:rPr>
-        <w:t xml:space="preserve">   </w:t>
-      </w:r>
-      <w:r>
-        <w:rPr>
-          <w:rFonts w:ascii="Arial" w:hAnsi="Arial" w:cs="Arial"/>
-        </w:rPr>
-        <w:t xml:space="preserve">qualidadeVideo </w:t>
-      </w:r>
-      <w:r>
-        <w:rPr>
-          <w:rFonts w:ascii="Arial" w:hAnsi="Arial" w:cs="Arial"/>
-        </w:rPr>
-        <w:sym w:font="Symbol" w:char="F0AE"/>
-      </w:r>
-      <w:r>
-        <w:rPr>
-          <w:rFonts w:ascii="Arial" w:hAnsi="Arial" w:cs="Arial"/>
-        </w:rPr>
-        <w:t xml:space="preserve"> tipo</w:t>
-      </w:r>
-    </w:p>
-    <w:p>
-      <w:pPr>
-        <w:spacing w:line="360" w:lineRule="auto"/>
-        <w:ind w:left="687" w:firstLine="720"/>
-        <w:jc w:val="both"/>
-        <w:rPr>
-          <w:rFonts w:ascii="Arial" w:hAnsi="Arial" w:cs="Arial"/>
-        </w:rPr>
-      </w:pPr>
-      <w:r>
-        <w:rPr>
-          <w:rFonts w:ascii="Arial" w:hAnsi="Arial" w:cs="Arial"/>
-        </w:rPr>
-        <w:t xml:space="preserve">   p</w:t>
-      </w:r>
-      <w:r>
-        <w:rPr>
-          <w:rFonts w:ascii="Arial" w:hAnsi="Arial" w:cs="Arial"/>
-        </w:rPr>
-        <w:t xml:space="preserve">reço </w:t>
-      </w:r>
-      <w:r>
-        <w:rPr>
-          <w:rFonts w:ascii="Arial" w:hAnsi="Arial" w:cs="Arial"/>
-        </w:rPr>
-        <w:sym w:font="Symbol" w:char="F0AE"/>
-      </w:r>
-      <w:r>
-        <w:rPr>
-          <w:rFonts w:ascii="Arial" w:hAnsi="Arial" w:cs="Arial"/>
-        </w:rPr>
-        <w:t xml:space="preserve"> tipo</w:t>
-      </w:r>
-    </w:p>
-    <w:p>
-      <w:pPr>
-        <w:spacing w:line="360" w:lineRule="auto"/>
-        <w:ind w:left="284" w:firstLine="720"/>
-        <w:jc w:val="both"/>
-        <w:rPr>
-          <w:rFonts w:ascii="Arial" w:hAnsi="Arial" w:cs="Arial"/>
-        </w:rPr>
-      </w:pPr>
-    </w:p>
-    <w:p>
-      <w:pPr>
-        <w:spacing w:line="360" w:lineRule="auto"/>
-        <w:ind w:left="284" w:firstLine="720"/>
-        <w:jc w:val="both"/>
-        <w:rPr>
-          <w:rFonts w:ascii="Arial" w:hAnsi="Arial" w:cs="Arial"/>
-          <w:u w:val="single"/>
-        </w:rPr>
-      </w:pPr>
-    </w:p>
-    <w:p>
-      <w:pPr>
-        <w:spacing w:line="360" w:lineRule="auto"/>
-        <w:ind w:left="284"/>
-        <w:jc w:val="both"/>
-        <w:rPr>
-          <w:rFonts w:ascii="Arial" w:hAnsi="Arial" w:cs="Arial"/>
-        </w:rPr>
-      </w:pPr>
-      <w:r>
-        <w:rPr>
-          <w:rFonts w:ascii="Arial" w:hAnsi="Arial" w:cs="Arial"/>
-          <w:b/>
-        </w:rPr>
-        <w:t>Aparece</w:t>
-      </w:r>
-      <w:r>
-        <w:rPr>
-          <w:rFonts w:ascii="Arial" w:hAnsi="Arial" w:cs="Arial"/>
-        </w:rPr>
-        <w:t xml:space="preserve"> (</w:t>
-      </w:r>
-      <w:r>
-        <w:rPr>
-          <w:rFonts w:ascii="Arial" w:hAnsi="Arial" w:cs="Arial"/>
-          <w:u w:val="single"/>
-        </w:rPr>
-        <w:t>título, dataPublicação</w:t>
-      </w:r>
-      <w:r>
-        <w:rPr>
-          <w:rFonts w:ascii="Arial" w:hAnsi="Arial" w:cs="Arial"/>
-        </w:rPr>
-        <w:t xml:space="preserve"> </w:t>
-      </w:r>
-      <w:r>
-        <w:rPr>
-          <w:rFonts w:ascii="Arial" w:hAnsi="Arial" w:cs="Arial"/>
-        </w:rPr>
-        <w:sym w:font="Symbol" w:char="F0AE"/>
-      </w:r>
-      <w:r>
-        <w:rPr>
-          <w:rFonts w:ascii="Arial" w:hAnsi="Arial" w:cs="Arial"/>
-        </w:rPr>
-        <w:t xml:space="preserve"> </w:t>
-      </w:r>
-      <w:r>
-        <w:rPr>
-          <w:rFonts w:ascii="Arial" w:hAnsi="Arial" w:cs="Arial"/>
-        </w:rPr>
-        <w:t xml:space="preserve">Vídeo, </w:t>
-      </w:r>
-      <w:r>
-        <w:rPr>
-          <w:rFonts w:ascii="Arial" w:hAnsi="Arial" w:cs="Arial"/>
-          <w:u w:val="single"/>
-        </w:rPr>
-        <w:t>nome, tipo</w:t>
-      </w:r>
-      <w:r>
-        <w:rPr>
-          <w:rFonts w:ascii="Arial" w:hAnsi="Arial" w:cs="Arial"/>
-        </w:rPr>
-        <w:t xml:space="preserve"> </w:t>
-      </w:r>
-      <w:r>
-        <w:rPr>
-          <w:rFonts w:ascii="Arial" w:hAnsi="Arial" w:cs="Arial"/>
-        </w:rPr>
-        <w:sym w:font="Symbol" w:char="F0AE"/>
-      </w:r>
-      <w:r>
-        <w:rPr>
-          <w:rFonts w:ascii="Arial" w:hAnsi="Arial" w:cs="Arial"/>
-        </w:rPr>
-        <w:t xml:space="preserve"> Anúncio)</w:t>
-      </w:r>
-    </w:p>
-    <w:p>
-      <w:pPr>
-        <w:spacing w:line="360" w:lineRule="auto"/>
-        <w:ind w:left="284"/>
-        <w:jc w:val="both"/>
-        <w:rPr>
-          <w:rFonts w:ascii="Arial" w:hAnsi="Arial" w:cs="Arial"/>
-        </w:rPr>
-      </w:pPr>
-      <w:r>
-        <w:rPr>
-          <w:rFonts w:ascii="Arial" w:hAnsi="Arial" w:cs="Arial"/>
-        </w:rPr>
-        <w:sym w:font="Wingdings" w:char="F077"/>
-      </w:r>
-      <w:r>
-        <w:rPr>
-          <w:rFonts w:ascii="Arial" w:hAnsi="Arial" w:cs="Arial"/>
-        </w:rPr>
-        <w:t xml:space="preserve"> </w:t>
-      </w:r>
-      <w:r>
-        <w:rPr>
-          <w:rFonts w:ascii="Arial" w:hAnsi="Arial" w:cs="Arial"/>
-        </w:rPr>
-        <w:t xml:space="preserve">título, dataPublicação, nome e tipo são </w:t>
-      </w:r>
-      <w:r>
-        <w:rPr>
-          <w:rFonts w:ascii="Arial" w:hAnsi="Arial" w:cs="Arial"/>
-        </w:rPr>
-        <w:t>a chave primária composta</w:t>
-      </w:r>
-    </w:p>
-    <w:p>
-      <w:pPr>
-        <w:spacing w:line="360" w:lineRule="auto"/>
-        <w:ind w:left="284"/>
-        <w:jc w:val="both"/>
-        <w:rPr>
-          <w:rFonts w:ascii="Arial" w:hAnsi="Arial" w:cs="Arial"/>
-        </w:rPr>
-      </w:pPr>
-      <w:r>
-        <w:rPr>
-          <w:rFonts w:ascii="Arial" w:hAnsi="Arial" w:cs="Arial"/>
-        </w:rPr>
-        <w:sym w:font="Wingdings" w:char="F077"/>
-      </w:r>
-      <w:r>
-        <w:rPr>
-          <w:rFonts w:ascii="Arial" w:hAnsi="Arial" w:cs="Arial"/>
-        </w:rPr>
-        <w:t xml:space="preserve"> </w:t>
-      </w:r>
-      <w:r>
-        <w:rPr>
-          <w:rFonts w:ascii="Arial" w:hAnsi="Arial" w:cs="Arial"/>
-        </w:rPr>
-        <w:t>título, dataPublicação</w:t>
-      </w:r>
-      <w:r>
-        <w:rPr>
-          <w:rFonts w:ascii="Arial" w:hAnsi="Arial" w:cs="Arial"/>
-        </w:rPr>
-        <w:t>, são uma chave estrangeira composta,</w:t>
-      </w:r>
-      <w:r>
-        <w:rPr>
-          <w:rFonts w:ascii="Arial" w:hAnsi="Arial" w:cs="Arial"/>
-        </w:rPr>
-        <w:t xml:space="preserve"> nome e tipo </w:t>
-      </w:r>
-      <w:r>
-        <w:rPr>
-          <w:rFonts w:ascii="Arial" w:hAnsi="Arial" w:cs="Arial"/>
-        </w:rPr>
-        <w:t>são outra chave estrangeira composta</w:t>
-      </w:r>
-    </w:p>
-    <w:p>
-      <w:pPr>
-        <w:spacing w:line="360" w:lineRule="auto"/>
-        <w:ind w:left="284"/>
-        <w:jc w:val="both"/>
-        <w:rPr>
-          <w:rFonts w:ascii="Arial" w:hAnsi="Arial" w:cs="Arial"/>
-        </w:rPr>
-      </w:pPr>
-    </w:p>
-    <w:p>
-      <w:pPr>
-        <w:spacing w:line="360" w:lineRule="auto"/>
-        <w:ind w:left="284"/>
-        <w:jc w:val="both"/>
-        <w:rPr>
-          <w:rFonts w:ascii="Arial" w:hAnsi="Arial" w:cs="Arial"/>
-        </w:rPr>
-      </w:pPr>
-    </w:p>
-    <w:p>
-      <w:pPr>
-        <w:spacing w:line="360" w:lineRule="auto"/>
-        <w:ind w:left="284"/>
-        <w:jc w:val="both"/>
-        <w:rPr>
-          <w:rFonts w:ascii="Arial" w:hAnsi="Arial" w:cs="Arial"/>
-        </w:rPr>
-      </w:pPr>
-      <w:r>
-        <w:rPr>
-          <w:rFonts w:ascii="Arial" w:hAnsi="Arial" w:cs="Arial"/>
-          <w:b/>
-        </w:rPr>
-        <w:t>Visualiza</w:t>
-      </w:r>
-      <w:r>
-        <w:rPr>
-          <w:rFonts w:ascii="Arial" w:hAnsi="Arial" w:cs="Arial"/>
-        </w:rPr>
-        <w:t xml:space="preserve"> (</w:t>
-      </w:r>
-      <w:r>
-        <w:rPr>
-          <w:rFonts w:ascii="Arial" w:hAnsi="Arial" w:cs="Arial"/>
-          <w:u w:val="single"/>
-        </w:rPr>
-        <w:t>título, dataPublicação</w:t>
-      </w:r>
-      <w:r>
-        <w:rPr>
-          <w:rFonts w:ascii="Arial" w:hAnsi="Arial" w:cs="Arial"/>
-        </w:rPr>
-        <w:t xml:space="preserve"> </w:t>
-      </w:r>
-      <w:r>
-        <w:rPr>
-          <w:rFonts w:ascii="Arial" w:hAnsi="Arial" w:cs="Arial"/>
-        </w:rPr>
-        <w:sym w:font="Symbol" w:char="F0AE"/>
-      </w:r>
-      <w:r>
-        <w:rPr>
-          <w:rFonts w:ascii="Arial" w:hAnsi="Arial" w:cs="Arial"/>
-        </w:rPr>
-        <w:t xml:space="preserve"> </w:t>
-      </w:r>
-      <w:r>
-        <w:rPr>
-          <w:rFonts w:ascii="Arial" w:hAnsi="Arial" w:cs="Arial"/>
-        </w:rPr>
-        <w:t xml:space="preserve">Vídeo, </w:t>
-      </w:r>
-      <w:r>
-        <w:rPr>
-          <w:rFonts w:ascii="Arial" w:hAnsi="Arial" w:cs="Arial"/>
-          <w:u w:val="single"/>
-        </w:rPr>
-        <w:t>email</w:t>
-      </w:r>
-      <w:r>
-        <w:rPr>
-          <w:rFonts w:ascii="Arial" w:hAnsi="Arial" w:cs="Arial"/>
-        </w:rPr>
-        <w:t xml:space="preserve"> </w:t>
-      </w:r>
-      <w:r>
-        <w:rPr>
-          <w:rFonts w:ascii="Arial" w:hAnsi="Arial" w:cs="Arial"/>
-        </w:rPr>
-        <w:sym w:font="Symbol" w:char="F0AE"/>
-      </w:r>
-      <w:r>
-        <w:rPr>
-          <w:rFonts w:ascii="Arial" w:hAnsi="Arial" w:cs="Arial"/>
-        </w:rPr>
-        <w:t xml:space="preserve"> </w:t>
-      </w:r>
-      <w:r>
-        <w:rPr>
-          <w:rFonts w:ascii="Arial" w:hAnsi="Arial" w:cs="Arial"/>
-        </w:rPr>
-        <w:t>Cliente, favorito, cr</w:t>
-      </w:r>
-      <w:r>
-        <w:rPr>
-          <w:rFonts w:ascii="Arial" w:hAnsi="Arial" w:cs="Arial"/>
-        </w:rPr>
-        <w:t>í</w:t>
-      </w:r>
-      <w:r>
-        <w:rPr>
-          <w:rFonts w:ascii="Arial" w:hAnsi="Arial" w:cs="Arial"/>
-        </w:rPr>
-        <w:t>tica, classificação)</w:t>
-      </w:r>
-    </w:p>
-    <w:p>
-      <w:pPr>
-        <w:spacing w:line="360" w:lineRule="auto"/>
-        <w:ind w:left="284"/>
-        <w:jc w:val="both"/>
-        <w:rPr>
-          <w:rFonts w:ascii="Arial" w:hAnsi="Arial" w:cs="Arial"/>
-        </w:rPr>
-      </w:pPr>
-      <w:r>
-        <w:rPr>
-          <w:rFonts w:ascii="Arial" w:hAnsi="Arial" w:cs="Arial"/>
-        </w:rPr>
-        <w:sym w:font="Wingdings" w:char="F077"/>
-      </w:r>
-      <w:r>
-        <w:rPr>
-          <w:rFonts w:ascii="Arial" w:hAnsi="Arial" w:cs="Arial"/>
-        </w:rPr>
-        <w:t xml:space="preserve"> </w:t>
-      </w:r>
-      <w:r>
-        <w:rPr>
-          <w:rFonts w:ascii="Arial" w:hAnsi="Arial" w:cs="Arial"/>
-        </w:rPr>
-        <w:t xml:space="preserve">título, dataPublicação e </w:t>
-      </w:r>
-      <w:r>
-        <w:rPr>
-          <w:rFonts w:ascii="Arial" w:hAnsi="Arial" w:cs="Arial"/>
-        </w:rPr>
-        <w:t>email</w:t>
-      </w:r>
-      <w:r>
-        <w:rPr>
-          <w:rFonts w:ascii="Arial" w:hAnsi="Arial" w:cs="Arial"/>
-        </w:rPr>
-        <w:t xml:space="preserve"> são a chave primária composta</w:t>
-      </w:r>
-    </w:p>
-    <w:p>
-      <w:pPr>
-        <w:spacing w:line="360" w:lineRule="auto"/>
-        <w:ind w:left="284"/>
-        <w:jc w:val="both"/>
-        <w:rPr>
-          <w:rFonts w:ascii="Arial" w:hAnsi="Arial" w:cs="Arial"/>
-        </w:rPr>
-      </w:pPr>
-      <w:r>
-        <w:rPr>
-          <w:rFonts w:ascii="Arial" w:hAnsi="Arial" w:cs="Arial"/>
-        </w:rPr>
-        <w:sym w:font="Wingdings" w:char="F077"/>
-      </w:r>
-      <w:r>
-        <w:rPr>
-          <w:rFonts w:ascii="Arial" w:hAnsi="Arial" w:cs="Arial"/>
-        </w:rPr>
-        <w:t xml:space="preserve"> email é uma chave estrangeira</w:t>
-      </w:r>
-    </w:p>
-    <w:p>
-      <w:pPr>
-        <w:spacing w:line="360" w:lineRule="auto"/>
-        <w:ind w:left="284"/>
-        <w:jc w:val="both"/>
-        <w:rPr>
-          <w:rFonts w:ascii="Arial" w:hAnsi="Arial" w:cs="Arial"/>
-        </w:rPr>
-      </w:pPr>
-      <w:r>
-        <w:rPr>
-          <w:rFonts w:ascii="Arial" w:hAnsi="Arial" w:cs="Arial"/>
-        </w:rPr>
-        <w:sym w:font="Wingdings" w:char="F077"/>
-      </w:r>
-      <w:r>
-        <w:rPr>
-          <w:rFonts w:ascii="Arial" w:hAnsi="Arial" w:cs="Arial"/>
-        </w:rPr>
-        <w:t xml:space="preserve"> </w:t>
-      </w:r>
-      <w:r>
-        <w:rPr>
-          <w:rFonts w:ascii="Arial" w:hAnsi="Arial" w:cs="Arial"/>
-        </w:rPr>
-        <w:t xml:space="preserve">título, dataPublicação </w:t>
-      </w:r>
-      <w:r>
-        <w:rPr>
-          <w:rFonts w:ascii="Arial" w:hAnsi="Arial" w:cs="Arial"/>
-        </w:rPr>
-        <w:t>são a chave estrangeira composta</w:t>
-      </w:r>
-    </w:p>
-    <w:p>
-      <w:pPr>
-        <w:spacing w:line="360" w:lineRule="auto"/>
-        <w:ind w:left="284"/>
-        <w:jc w:val="both"/>
-        <w:rPr>
-          <w:rFonts w:ascii="Arial" w:hAnsi="Arial" w:cs="Arial"/>
-        </w:rPr>
-      </w:pPr>
-    </w:p>
-    <w:p>
-      <w:pPr>
-        <w:spacing w:line="360" w:lineRule="auto"/>
-        <w:ind w:left="284" w:firstLine="709"/>
-        <w:jc w:val="both"/>
-        <w:rPr>
-          <w:rFonts w:ascii="Arial" w:hAnsi="Arial" w:cs="Arial"/>
-        </w:rPr>
-      </w:pPr>
-      <w:proofErr w:type="spellStart"/>
-      <w:r>
-        <w:rPr>
-          <w:rFonts w:ascii="Arial" w:hAnsi="Arial" w:cs="Arial"/>
-          <w:color w:val="C00000"/>
-        </w:rPr>
-        <w:t>DFs</w:t>
-      </w:r>
-      <w:proofErr w:type="spellEnd"/>
-      <w:r>
-        <w:rPr>
-          <w:rFonts w:ascii="Arial" w:hAnsi="Arial" w:cs="Arial"/>
-          <w:color w:val="C00000"/>
-        </w:rPr>
-        <w:t>:</w:t>
-      </w:r>
-      <w:r>
-        <w:rPr>
-          <w:rFonts w:ascii="Arial" w:hAnsi="Arial" w:cs="Arial"/>
-          <w:color w:val="C00000"/>
-        </w:rPr>
-        <w:t xml:space="preserve"> </w:t>
-      </w:r>
-      <w:proofErr w:type="spellStart"/>
-      <w:r>
-        <w:rPr>
-          <w:rFonts w:ascii="Arial" w:hAnsi="Arial" w:cs="Arial"/>
-        </w:rPr>
-        <w:t>Vtitulo</w:t>
-      </w:r>
-      <w:proofErr w:type="spellEnd"/>
-      <w:r>
-        <w:rPr>
-          <w:rFonts w:ascii="Arial" w:hAnsi="Arial" w:cs="Arial"/>
-        </w:rPr>
-        <w:t xml:space="preserve">, </w:t>
-      </w:r>
-      <w:proofErr w:type="spellStart"/>
-      <w:r>
-        <w:rPr>
-          <w:rFonts w:ascii="Arial" w:hAnsi="Arial" w:cs="Arial"/>
-        </w:rPr>
-        <w:t>VdataPublicação</w:t>
-      </w:r>
-      <w:proofErr w:type="spellEnd"/>
-      <w:r>
-        <w:rPr>
-          <w:rFonts w:ascii="Arial" w:hAnsi="Arial" w:cs="Arial"/>
-        </w:rPr>
-        <w:t xml:space="preserve">, </w:t>
-      </w:r>
-      <w:r>
-        <w:rPr>
-          <w:rFonts w:ascii="Arial" w:hAnsi="Arial" w:cs="Arial"/>
-        </w:rPr>
-        <w:t>email</w:t>
-      </w:r>
-      <w:r>
-        <w:rPr>
-          <w:rFonts w:ascii="Arial" w:hAnsi="Arial" w:cs="Arial"/>
-        </w:rPr>
-        <w:t xml:space="preserve"> </w:t>
-      </w:r>
-      <w:r>
-        <w:rPr>
-          <w:rFonts w:ascii="Arial" w:hAnsi="Arial" w:cs="Arial"/>
-        </w:rPr>
-        <w:sym w:font="Symbol" w:char="F0AE"/>
-      </w:r>
-      <w:r>
-        <w:rPr>
-          <w:rFonts w:ascii="Arial" w:hAnsi="Arial" w:cs="Arial"/>
-        </w:rPr>
-        <w:t xml:space="preserve"> </w:t>
-      </w:r>
-      <w:r>
-        <w:rPr>
-          <w:rFonts w:ascii="Arial" w:hAnsi="Arial" w:cs="Arial"/>
-        </w:rPr>
-        <w:t xml:space="preserve">favorito, </w:t>
-      </w:r>
-      <w:r>
-        <w:rPr>
-          <w:rFonts w:ascii="Arial" w:hAnsi="Arial" w:cs="Arial"/>
-        </w:rPr>
-        <w:t>cr</w:t>
-      </w:r>
-      <w:r>
-        <w:rPr>
-          <w:rFonts w:ascii="Arial" w:hAnsi="Arial" w:cs="Arial"/>
-        </w:rPr>
-        <w:t>í</w:t>
-      </w:r>
-      <w:r>
-        <w:rPr>
-          <w:rFonts w:ascii="Arial" w:hAnsi="Arial" w:cs="Arial"/>
-        </w:rPr>
-        <w:t>tica</w:t>
-      </w:r>
-      <w:r>
-        <w:rPr>
-          <w:rFonts w:ascii="Arial" w:hAnsi="Arial" w:cs="Arial"/>
-        </w:rPr>
-        <w:t>, classificação</w:t>
-      </w:r>
-    </w:p>
-    <w:p>
-      <w:pPr>
-        <w:spacing w:line="360" w:lineRule="auto"/>
-        <w:rPr>
-          <w:rFonts w:ascii="Arial" w:hAnsi="Arial" w:cs="Arial"/>
-        </w:rPr>
-      </w:pPr>
       <w:r>
         <w:rPr>
           <w:rFonts w:ascii="Arial" w:hAnsi="Arial" w:cs="Arial"/>
         </w:rPr>
         <w:br w:type="page"/>
       </w:r>
-    </w:p>
-    <w:p>
-      <w:pPr>
-        <w:spacing w:line="360" w:lineRule="auto"/>
-        <w:ind w:left="284"/>
-        <w:jc w:val="both"/>
-        <w:rPr>
-          <w:rFonts w:ascii="Arial" w:hAnsi="Arial" w:cs="Arial"/>
-        </w:rPr>
-      </w:pPr>
     </w:p>
     <w:p>
       <w:pPr>
@@ -5386,15 +5039,20 @@
           <w:u w:val="single"/>
         </w:rPr>
       </w:pPr>
-      <w:r>
+    </w:p>
+    <w:p>
+      <w:pPr>
+        <w:pStyle w:val="Standard"/>
+        <w:spacing w:line="360" w:lineRule="auto"/>
+        <w:ind w:left="284"/>
+        <w:jc w:val="both"/>
         <w:rPr>
           <w:rFonts w:ascii="Arial" w:hAnsi="Arial" w:cs="Arial"/>
           <w:b/>
           <w:color w:val="A40000"/>
           <w:u w:val="single"/>
         </w:rPr>
-        <w:t>ESQUEMA RELACIONAL E DEPENDÊNCIAS FUNCIONAIS</w:t>
-      </w:r>
+      </w:pPr>
       <w:r>
         <w:rPr>
           <w:rFonts w:ascii="Arial" w:hAnsi="Arial" w:cs="Arial"/>
@@ -5402,21 +5060,30 @@
           <w:color w:val="A40000"/>
           <w:u w:val="single"/>
         </w:rPr>
-        <w:t xml:space="preserve"> </w:t>
-      </w:r>
-    </w:p>
-    <w:p>
-      <w:pPr>
-        <w:pStyle w:val="Standard"/>
-        <w:spacing w:line="360" w:lineRule="auto"/>
-        <w:ind w:left="284"/>
-        <w:jc w:val="both"/>
+        <w:t>ESQUEMA RELACIONAL E DEPENDÊNCIAS FUNCIONAIS</w:t>
+      </w:r>
+      <w:r>
         <w:rPr>
           <w:rFonts w:ascii="Arial" w:hAnsi="Arial" w:cs="Arial"/>
           <w:b/>
           <w:color w:val="A40000"/>
           <w:u w:val="single"/>
         </w:rPr>
+        <w:t xml:space="preserve"> </w:t>
+      </w:r>
+    </w:p>
+    <w:p>
+      <w:pPr>
+        <w:pStyle w:val="Standard"/>
+        <w:spacing w:line="360" w:lineRule="auto"/>
+        <w:ind w:left="284"/>
+        <w:jc w:val="both"/>
+        <w:rPr>
+          <w:rFonts w:ascii="Arial" w:hAnsi="Arial" w:cs="Arial"/>
+          <w:b/>
+          <w:color w:val="A40000"/>
+          <w:u w:val="single"/>
+        </w:rPr>
       </w:pPr>
     </w:p>
     <w:p>
@@ -5583,7 +5250,19 @@
         <w:rPr>
           <w:rFonts w:ascii="Arial" w:hAnsi="Arial" w:cs="Arial"/>
         </w:rPr>
-        <w:t>{nome, representante}</w:t>
+        <w:t>{</w:t>
+      </w:r>
+      <w:r>
+        <w:rPr>
+          <w:rFonts w:ascii="Arial" w:hAnsi="Arial" w:cs="Arial"/>
+        </w:rPr>
+        <w:t>idEmpresa</w:t>
+      </w:r>
+      <w:r>
+        <w:rPr>
+          <w:rFonts w:ascii="Arial" w:hAnsi="Arial" w:cs="Arial"/>
+        </w:rPr>
+        <w:t>}</w:t>
       </w:r>
       <w:r>
         <w:rPr>
@@ -5596,13 +5275,19 @@
         <w:rPr>
           <w:rFonts w:ascii="Arial" w:hAnsi="Arial" w:cs="Arial"/>
         </w:rPr>
-        <w:t xml:space="preserve">= {nome, representante, </w:t>
-      </w:r>
-      <w:r>
-        <w:rPr>
-          <w:rFonts w:ascii="Arial" w:hAnsi="Arial" w:cs="Arial"/>
-        </w:rPr>
-        <w:t>conta</w:t>
+        <w:t>= {</w:t>
+      </w:r>
+      <w:r>
+        <w:rPr>
+          <w:rFonts w:ascii="Arial" w:hAnsi="Arial" w:cs="Arial"/>
+        </w:rPr>
+        <w:t xml:space="preserve">idEmpresa, </w:t>
+      </w:r>
+      <w:r>
+        <w:rPr>
+          <w:rFonts w:ascii="Arial" w:hAnsi="Arial" w:cs="Arial"/>
+        </w:rPr>
+        <w:t>nome, representante, conta</w:t>
       </w:r>
       <w:r>
         <w:rPr>
@@ -5664,7 +5349,19 @@
         <w:rPr>
           <w:rFonts w:ascii="Arial" w:hAnsi="Arial" w:cs="Arial"/>
         </w:rPr>
-        <w:t>{nome, representante}</w:t>
+        <w:t>{</w:t>
+      </w:r>
+      <w:r>
+        <w:rPr>
+          <w:rFonts w:ascii="Arial" w:hAnsi="Arial" w:cs="Arial"/>
+        </w:rPr>
+        <w:t>idEmpresa</w:t>
+      </w:r>
+      <w:r>
+        <w:rPr>
+          <w:rFonts w:ascii="Arial" w:hAnsi="Arial" w:cs="Arial"/>
+        </w:rPr>
+        <w:t>}</w:t>
       </w:r>
       <w:r>
         <w:rPr>
@@ -5677,7 +5374,75 @@
         <w:rPr>
           <w:rFonts w:ascii="Arial" w:hAnsi="Arial" w:cs="Arial"/>
         </w:rPr>
-        <w:t>= {nome, representante</w:t>
+        <w:t>= {</w:t>
+      </w:r>
+      <w:r>
+        <w:rPr>
+          <w:rFonts w:ascii="Arial" w:hAnsi="Arial" w:cs="Arial"/>
+        </w:rPr>
+        <w:t>idEmpresa}</w:t>
+      </w:r>
+    </w:p>
+    <w:p>
+      <w:pPr>
+        <w:pStyle w:val="Standard"/>
+        <w:tabs>
+          <w:tab w:val="left" w:pos="709"/>
+        </w:tabs>
+        <w:spacing w:line="360" w:lineRule="auto"/>
+        <w:ind w:left="709"/>
+        <w:jc w:val="both"/>
+        <w:rPr>
+          <w:rFonts w:ascii="Arial" w:hAnsi="Arial" w:cs="Arial"/>
+        </w:rPr>
+      </w:pPr>
+    </w:p>
+    <w:p>
+      <w:pPr>
+        <w:pStyle w:val="Standard"/>
+        <w:tabs>
+          <w:tab w:val="left" w:pos="709"/>
+        </w:tabs>
+        <w:spacing w:line="360" w:lineRule="auto"/>
+        <w:ind w:left="709"/>
+        <w:jc w:val="both"/>
+        <w:rPr>
+          <w:rFonts w:ascii="Arial" w:hAnsi="Arial" w:cs="Arial"/>
+          <w:b/>
+        </w:rPr>
+      </w:pPr>
+      <w:r>
+        <w:rPr>
+          <w:rFonts w:ascii="Arial" w:hAnsi="Arial" w:cs="Arial"/>
+          <w:b/>
+        </w:rPr>
+        <w:t>Publicidade:</w:t>
+      </w:r>
+    </w:p>
+    <w:p>
+      <w:pPr>
+        <w:pStyle w:val="Standard"/>
+        <w:tabs>
+          <w:tab w:val="left" w:pos="709"/>
+        </w:tabs>
+        <w:spacing w:line="360" w:lineRule="auto"/>
+        <w:ind w:left="709"/>
+        <w:jc w:val="both"/>
+        <w:rPr>
+          <w:rFonts w:ascii="Arial" w:hAnsi="Arial" w:cs="Arial"/>
+        </w:rPr>
+      </w:pPr>
+      <w:r>
+        <w:rPr>
+          <w:rFonts w:ascii="Arial" w:hAnsi="Arial" w:cs="Arial"/>
+        </w:rPr>
+        <w:t>{</w:t>
+      </w:r>
+      <w:r>
+        <w:rPr>
+          <w:rFonts w:ascii="Arial" w:hAnsi="Arial" w:cs="Arial"/>
+        </w:rPr>
+        <w:t>idEmpresa</w:t>
       </w:r>
       <w:r>
         <w:rPr>
@@ -5685,6 +5450,25 @@
         </w:rPr>
         <w:t>}</w:t>
       </w:r>
+      <w:r>
+        <w:rPr>
+          <w:rFonts w:ascii="Arial" w:hAnsi="Arial" w:cs="Arial"/>
+          <w:vertAlign w:val="superscript"/>
+        </w:rPr>
+        <w:t xml:space="preserve">+ </w:t>
+      </w:r>
+      <w:r>
+        <w:rPr>
+          <w:rFonts w:ascii="Arial" w:hAnsi="Arial" w:cs="Arial"/>
+        </w:rPr>
+        <w:t>= {</w:t>
+      </w:r>
+      <w:r>
+        <w:rPr>
+          <w:rFonts w:ascii="Arial" w:hAnsi="Arial" w:cs="Arial"/>
+        </w:rPr>
+        <w:t>idEmpresa}</w:t>
+      </w:r>
     </w:p>
     <w:p>
       <w:pPr>
@@ -5719,12 +5503,11 @@
           <w:rFonts w:ascii="Arial" w:hAnsi="Arial" w:cs="Arial"/>
           <w:b/>
         </w:rPr>
-        <w:t>Publicidade:</w:t>
-      </w:r>
-    </w:p>
-    <w:p>
-      <w:pPr>
-        <w:pStyle w:val="Standard"/>
+        <w:t>Vídeo:</w:t>
+      </w:r>
+    </w:p>
+    <w:p>
+      <w:pPr>
         <w:tabs>
           <w:tab w:val="left" w:pos="709"/>
         </w:tabs>
@@ -5739,7 +5522,19 @@
         <w:rPr>
           <w:rFonts w:ascii="Arial" w:hAnsi="Arial" w:cs="Arial"/>
         </w:rPr>
-        <w:t>{nome, representante}</w:t>
+        <w:t>{</w:t>
+      </w:r>
+      <w:r>
+        <w:rPr>
+          <w:rFonts w:ascii="Arial" w:hAnsi="Arial" w:cs="Arial"/>
+        </w:rPr>
+        <w:t>idVídeo</w:t>
+      </w:r>
+      <w:r>
+        <w:rPr>
+          <w:rFonts w:ascii="Arial" w:hAnsi="Arial" w:cs="Arial"/>
+        </w:rPr>
+        <w:t>}</w:t>
       </w:r>
       <w:r>
         <w:rPr>
@@ -5752,7 +5547,19 @@
         <w:rPr>
           <w:rFonts w:ascii="Arial" w:hAnsi="Arial" w:cs="Arial"/>
         </w:rPr>
-        <w:t>= {nome, representante</w:t>
+        <w:t>= {</w:t>
+      </w:r>
+      <w:r>
+        <w:rPr>
+          <w:rFonts w:ascii="Arial" w:hAnsi="Arial" w:cs="Arial"/>
+        </w:rPr>
+        <w:t xml:space="preserve">idVídeo, idEmpresa, título, dataPublicação, realizador, </w:t>
+      </w:r>
+      <w:r>
+        <w:rPr>
+          <w:rFonts w:ascii="Arial" w:hAnsi="Arial" w:cs="Arial"/>
+        </w:rPr>
+        <w:t>Enome, Erepresentante, descrição, realizador, duração</w:t>
       </w:r>
       <w:r>
         <w:rPr>
@@ -5763,7 +5570,6 @@
     </w:p>
     <w:p>
       <w:pPr>
-        <w:pStyle w:val="Standard"/>
         <w:tabs>
           <w:tab w:val="left" w:pos="709"/>
         </w:tabs>
@@ -5794,7 +5600,7 @@
           <w:rFonts w:ascii="Arial" w:hAnsi="Arial" w:cs="Arial"/>
           <w:b/>
         </w:rPr>
-        <w:t>Vídeo:</w:t>
+        <w:t>Filme:</w:t>
       </w:r>
     </w:p>
     <w:p>
@@ -5819,7 +5625,226 @@
         <w:rPr>
           <w:rFonts w:ascii="Arial" w:hAnsi="Arial" w:cs="Arial"/>
         </w:rPr>
-        <w:t>título</w:t>
+        <w:t>idVídeo</w:t>
+      </w:r>
+      <w:r>
+        <w:rPr>
+          <w:rFonts w:ascii="Arial" w:hAnsi="Arial" w:cs="Arial"/>
+        </w:rPr>
+        <w:t>}</w:t>
+      </w:r>
+      <w:r>
+        <w:rPr>
+          <w:rFonts w:ascii="Arial" w:hAnsi="Arial" w:cs="Arial"/>
+          <w:vertAlign w:val="superscript"/>
+        </w:rPr>
+        <w:t xml:space="preserve">+ </w:t>
+      </w:r>
+      <w:r>
+        <w:rPr>
+          <w:rFonts w:ascii="Arial" w:hAnsi="Arial" w:cs="Arial"/>
+        </w:rPr>
+        <w:t>= {</w:t>
+      </w:r>
+      <w:r>
+        <w:rPr>
+          <w:rFonts w:ascii="Arial" w:hAnsi="Arial" w:cs="Arial"/>
+        </w:rPr>
+        <w:t>idVídeo</w:t>
+      </w:r>
+      <w:r>
+        <w:rPr>
+          <w:rFonts w:ascii="Arial" w:hAnsi="Arial" w:cs="Arial"/>
+        </w:rPr>
+        <w:t>, género, atorPrincipal</w:t>
+      </w:r>
+      <w:r>
+        <w:rPr>
+          <w:rFonts w:ascii="Arial" w:hAnsi="Arial" w:cs="Arial"/>
+        </w:rPr>
+        <w:t xml:space="preserve"> }</w:t>
+      </w:r>
+    </w:p>
+    <w:p>
+      <w:pPr>
+        <w:tabs>
+          <w:tab w:val="left" w:pos="709"/>
+        </w:tabs>
+        <w:spacing w:line="360" w:lineRule="auto"/>
+        <w:ind w:left="709"/>
+        <w:jc w:val="both"/>
+        <w:rPr>
+          <w:rFonts w:ascii="Arial" w:hAnsi="Arial" w:cs="Arial"/>
+        </w:rPr>
+      </w:pPr>
+    </w:p>
+    <w:p>
+      <w:pPr>
+        <w:pStyle w:val="Standard"/>
+        <w:tabs>
+          <w:tab w:val="left" w:pos="709"/>
+        </w:tabs>
+        <w:spacing w:line="360" w:lineRule="auto"/>
+        <w:ind w:left="709"/>
+        <w:jc w:val="both"/>
+        <w:rPr>
+          <w:rFonts w:ascii="Arial" w:hAnsi="Arial" w:cs="Arial"/>
+          <w:b/>
+        </w:rPr>
+      </w:pPr>
+      <w:r>
+        <w:rPr>
+          <w:rFonts w:ascii="Arial" w:hAnsi="Arial" w:cs="Arial"/>
+          <w:b/>
+        </w:rPr>
+        <w:t>Série:</w:t>
+      </w:r>
+    </w:p>
+    <w:p>
+      <w:pPr>
+        <w:tabs>
+          <w:tab w:val="left" w:pos="709"/>
+        </w:tabs>
+        <w:spacing w:line="360" w:lineRule="auto"/>
+        <w:ind w:left="709"/>
+        <w:jc w:val="both"/>
+        <w:rPr>
+          <w:rFonts w:ascii="Arial" w:hAnsi="Arial" w:cs="Arial"/>
+        </w:rPr>
+      </w:pPr>
+      <w:r>
+        <w:rPr>
+          <w:rFonts w:ascii="Arial" w:hAnsi="Arial" w:cs="Arial"/>
+        </w:rPr>
+        <w:t>{</w:t>
+      </w:r>
+      <w:r>
+        <w:rPr>
+          <w:rFonts w:ascii="Arial" w:hAnsi="Arial" w:cs="Arial"/>
+        </w:rPr>
+        <w:t>idVídeo</w:t>
+      </w:r>
+      <w:r>
+        <w:rPr>
+          <w:rFonts w:ascii="Arial" w:hAnsi="Arial" w:cs="Arial"/>
+        </w:rPr>
+        <w:t>}</w:t>
+      </w:r>
+      <w:r>
+        <w:rPr>
+          <w:rFonts w:ascii="Arial" w:hAnsi="Arial" w:cs="Arial"/>
+          <w:vertAlign w:val="superscript"/>
+        </w:rPr>
+        <w:t xml:space="preserve">+ </w:t>
+      </w:r>
+      <w:r>
+        <w:rPr>
+          <w:rFonts w:ascii="Arial" w:hAnsi="Arial" w:cs="Arial"/>
+        </w:rPr>
+        <w:t>= {</w:t>
+      </w:r>
+      <w:r>
+        <w:rPr>
+          <w:rFonts w:ascii="Arial" w:hAnsi="Arial" w:cs="Arial"/>
+        </w:rPr>
+        <w:t>idVídeo</w:t>
+      </w:r>
+      <w:r>
+        <w:rPr>
+          <w:rFonts w:ascii="Arial" w:hAnsi="Arial" w:cs="Arial"/>
+        </w:rPr>
+        <w:t>, género, numTemporadas, numEpisódiosTemporada, atorPrincipal</w:t>
+      </w:r>
+      <w:r>
+        <w:rPr>
+          <w:rFonts w:ascii="Arial" w:hAnsi="Arial" w:cs="Arial"/>
+        </w:rPr>
+        <w:t>}</w:t>
+      </w:r>
+    </w:p>
+    <w:p>
+      <w:pPr>
+        <w:tabs>
+          <w:tab w:val="left" w:pos="709"/>
+        </w:tabs>
+        <w:spacing w:line="360" w:lineRule="auto"/>
+        <w:ind w:left="709"/>
+        <w:jc w:val="both"/>
+        <w:rPr>
+          <w:rFonts w:ascii="Arial" w:hAnsi="Arial" w:cs="Arial"/>
+        </w:rPr>
+      </w:pPr>
+    </w:p>
+    <w:p>
+      <w:pPr>
+        <w:pStyle w:val="Standard"/>
+        <w:tabs>
+          <w:tab w:val="left" w:pos="709"/>
+        </w:tabs>
+        <w:spacing w:line="360" w:lineRule="auto"/>
+        <w:ind w:left="709"/>
+        <w:jc w:val="both"/>
+        <w:rPr>
+          <w:rFonts w:ascii="Arial" w:hAnsi="Arial" w:cs="Arial"/>
+          <w:b/>
+        </w:rPr>
+      </w:pPr>
+      <w:r>
+        <w:rPr>
+          <w:rFonts w:ascii="Arial" w:hAnsi="Arial" w:cs="Arial"/>
+          <w:b/>
+        </w:rPr>
+        <w:t>Documentário:</w:t>
+      </w:r>
+    </w:p>
+    <w:p>
+      <w:pPr>
+        <w:tabs>
+          <w:tab w:val="left" w:pos="709"/>
+        </w:tabs>
+        <w:spacing w:line="360" w:lineRule="auto"/>
+        <w:ind w:left="709"/>
+        <w:jc w:val="both"/>
+        <w:rPr>
+          <w:rFonts w:ascii="Arial" w:hAnsi="Arial" w:cs="Arial"/>
+        </w:rPr>
+      </w:pPr>
+      <w:r>
+        <w:rPr>
+          <w:rFonts w:ascii="Arial" w:hAnsi="Arial" w:cs="Arial"/>
+        </w:rPr>
+        <w:t>{</w:t>
+      </w:r>
+      <w:r>
+        <w:rPr>
+          <w:rFonts w:ascii="Arial" w:hAnsi="Arial" w:cs="Arial"/>
+        </w:rPr>
+        <w:t>idVídeo</w:t>
+      </w:r>
+      <w:r>
+        <w:rPr>
+          <w:rFonts w:ascii="Arial" w:hAnsi="Arial" w:cs="Arial"/>
+        </w:rPr>
+        <w:t>}</w:t>
+      </w:r>
+      <w:r>
+        <w:rPr>
+          <w:rFonts w:ascii="Arial" w:hAnsi="Arial" w:cs="Arial"/>
+          <w:vertAlign w:val="superscript"/>
+        </w:rPr>
+        <w:t xml:space="preserve">+ </w:t>
+      </w:r>
+      <w:r>
+        <w:rPr>
+          <w:rFonts w:ascii="Arial" w:hAnsi="Arial" w:cs="Arial"/>
+        </w:rPr>
+        <w:t>= {</w:t>
+      </w:r>
+      <w:r>
+        <w:rPr>
+          <w:rFonts w:ascii="Arial" w:hAnsi="Arial" w:cs="Arial"/>
+        </w:rPr>
+        <w:t>idVídeo</w:t>
       </w:r>
       <w:r>
         <w:rPr>
@@ -5831,7 +5856,116 @@
         <w:rPr>
           <w:rFonts w:ascii="Arial" w:hAnsi="Arial" w:cs="Arial"/>
         </w:rPr>
-        <w:t>dataPublicação</w:t>
+        <w:t>tipo}</w:t>
+      </w:r>
+    </w:p>
+    <w:p>
+      <w:pPr>
+        <w:tabs>
+          <w:tab w:val="left" w:pos="709"/>
+        </w:tabs>
+        <w:spacing w:line="360" w:lineRule="auto"/>
+        <w:jc w:val="both"/>
+        <w:rPr>
+          <w:rFonts w:ascii="Arial" w:hAnsi="Arial" w:cs="Arial"/>
+        </w:rPr>
+      </w:pPr>
+    </w:p>
+    <w:p>
+      <w:pPr>
+        <w:tabs>
+          <w:tab w:val="left" w:pos="709"/>
+        </w:tabs>
+        <w:spacing w:line="360" w:lineRule="auto"/>
+        <w:jc w:val="both"/>
+        <w:rPr>
+          <w:rFonts w:ascii="Arial" w:hAnsi="Arial" w:cs="Arial"/>
+        </w:rPr>
+      </w:pPr>
+    </w:p>
+    <w:p>
+      <w:pPr>
+        <w:tabs>
+          <w:tab w:val="left" w:pos="709"/>
+        </w:tabs>
+        <w:spacing w:line="360" w:lineRule="auto"/>
+        <w:jc w:val="both"/>
+        <w:rPr>
+          <w:rFonts w:ascii="Arial" w:hAnsi="Arial" w:cs="Arial"/>
+        </w:rPr>
+      </w:pPr>
+    </w:p>
+    <w:p>
+      <w:pPr>
+        <w:tabs>
+          <w:tab w:val="left" w:pos="709"/>
+        </w:tabs>
+        <w:spacing w:line="360" w:lineRule="auto"/>
+        <w:jc w:val="both"/>
+        <w:rPr>
+          <w:rFonts w:ascii="Arial" w:hAnsi="Arial" w:cs="Arial"/>
+        </w:rPr>
+      </w:pPr>
+    </w:p>
+    <w:p>
+      <w:pPr>
+        <w:tabs>
+          <w:tab w:val="left" w:pos="709"/>
+        </w:tabs>
+        <w:spacing w:line="360" w:lineRule="auto"/>
+        <w:jc w:val="both"/>
+        <w:rPr>
+          <w:rFonts w:ascii="Arial" w:hAnsi="Arial" w:cs="Arial"/>
+        </w:rPr>
+      </w:pPr>
+    </w:p>
+    <w:p>
+      <w:pPr>
+        <w:pStyle w:val="Standard"/>
+        <w:tabs>
+          <w:tab w:val="left" w:pos="709"/>
+        </w:tabs>
+        <w:spacing w:line="360" w:lineRule="auto"/>
+        <w:ind w:left="709"/>
+        <w:jc w:val="both"/>
+        <w:rPr>
+          <w:rFonts w:ascii="Arial" w:hAnsi="Arial" w:cs="Arial"/>
+          <w:b/>
+        </w:rPr>
+      </w:pPr>
+      <w:r>
+        <w:rPr>
+          <w:rFonts w:ascii="Arial" w:hAnsi="Arial" w:cs="Arial"/>
+          <w:b/>
+        </w:rPr>
+        <w:t>Anúncio:</w:t>
+      </w:r>
+      <w:bookmarkStart w:id="2" w:name="_GoBack"/>
+      <w:bookmarkEnd w:id="2"/>
+    </w:p>
+    <w:p>
+      <w:pPr>
+        <w:tabs>
+          <w:tab w:val="left" w:pos="709"/>
+        </w:tabs>
+        <w:spacing w:line="360" w:lineRule="auto"/>
+        <w:ind w:left="709"/>
+        <w:jc w:val="both"/>
+        <w:rPr>
+          <w:rFonts w:ascii="Arial" w:hAnsi="Arial" w:cs="Arial"/>
+        </w:rPr>
+      </w:pPr>
+      <w:r>
+        <w:rPr>
+          <w:rFonts w:ascii="Arial" w:hAnsi="Arial" w:cs="Arial"/>
+        </w:rPr>
+        <w:t>{</w:t>
+      </w:r>
+      <w:r>
+        <w:rPr>
+          <w:rFonts w:ascii="Arial" w:hAnsi="Arial" w:cs="Arial"/>
+        </w:rPr>
+        <w:t>idAnúncio</w:t>
       </w:r>
       <w:r>
         <w:rPr>
@@ -5856,7 +5990,108 @@
         <w:rPr>
           <w:rFonts w:ascii="Arial" w:hAnsi="Arial" w:cs="Arial"/>
         </w:rPr>
-        <w:t>título</w:t>
+        <w:t xml:space="preserve">idAnúncio, </w:t>
+      </w:r>
+      <w:r>
+        <w:rPr>
+          <w:rFonts w:ascii="Arial" w:hAnsi="Arial" w:cs="Arial"/>
+        </w:rPr>
+        <w:t>nome, tipo, género, Pnome, Prepresentante, duração, prioridade, preferência, preço</w:t>
+      </w:r>
+      <w:r>
+        <w:rPr>
+          <w:rFonts w:ascii="Arial" w:hAnsi="Arial" w:cs="Arial"/>
+        </w:rPr>
+        <w:t>}</w:t>
+      </w:r>
+    </w:p>
+    <w:p>
+      <w:pPr>
+        <w:tabs>
+          <w:tab w:val="left" w:pos="709"/>
+        </w:tabs>
+        <w:spacing w:line="360" w:lineRule="auto"/>
+        <w:ind w:left="709"/>
+        <w:jc w:val="both"/>
+        <w:rPr>
+          <w:rFonts w:ascii="Arial" w:hAnsi="Arial" w:cs="Arial"/>
+        </w:rPr>
+      </w:pPr>
+    </w:p>
+    <w:p>
+      <w:pPr>
+        <w:tabs>
+          <w:tab w:val="left" w:pos="709"/>
+        </w:tabs>
+        <w:spacing w:line="360" w:lineRule="auto"/>
+        <w:ind w:left="709"/>
+        <w:jc w:val="both"/>
+        <w:rPr>
+          <w:rFonts w:ascii="Arial" w:hAnsi="Arial" w:cs="Arial"/>
+        </w:rPr>
+      </w:pPr>
+      <w:r>
+        <w:rPr>
+          <w:rFonts w:ascii="Arial" w:hAnsi="Arial" w:cs="Arial"/>
+          <w:b/>
+        </w:rPr>
+        <w:t>Cliente</w:t>
+      </w:r>
+      <w:r>
+        <w:rPr>
+          <w:rFonts w:ascii="Arial" w:hAnsi="Arial" w:cs="Arial"/>
+        </w:rPr>
+        <w:t>:</w:t>
+      </w:r>
+    </w:p>
+    <w:p>
+      <w:pPr>
+        <w:tabs>
+          <w:tab w:val="left" w:pos="709"/>
+        </w:tabs>
+        <w:spacing w:line="360" w:lineRule="auto"/>
+        <w:ind w:left="709"/>
+        <w:jc w:val="both"/>
+        <w:rPr>
+          <w:rFonts w:ascii="Arial" w:hAnsi="Arial" w:cs="Arial"/>
+        </w:rPr>
+      </w:pPr>
+      <w:r>
+        <w:rPr>
+          <w:rFonts w:ascii="Arial" w:hAnsi="Arial" w:cs="Arial"/>
+        </w:rPr>
+        <w:t>{</w:t>
+      </w:r>
+      <w:r>
+        <w:rPr>
+          <w:rFonts w:ascii="Arial" w:hAnsi="Arial" w:cs="Arial"/>
+        </w:rPr>
+        <w:t>idCliente</w:t>
+      </w:r>
+      <w:r>
+        <w:rPr>
+          <w:rFonts w:ascii="Arial" w:hAnsi="Arial" w:cs="Arial"/>
+        </w:rPr>
+        <w:t>}</w:t>
+      </w:r>
+      <w:r>
+        <w:rPr>
+          <w:rFonts w:ascii="Arial" w:hAnsi="Arial" w:cs="Arial"/>
+          <w:vertAlign w:val="superscript"/>
+        </w:rPr>
+        <w:t xml:space="preserve">+ </w:t>
+      </w:r>
+      <w:r>
+        <w:rPr>
+          <w:rFonts w:ascii="Arial" w:hAnsi="Arial" w:cs="Arial"/>
+        </w:rPr>
+        <w:t>= {</w:t>
+      </w:r>
+      <w:r>
+        <w:rPr>
+          <w:rFonts w:ascii="Arial" w:hAnsi="Arial" w:cs="Arial"/>
+        </w:rPr>
+        <w:t>idCliente, email</w:t>
       </w:r>
       <w:r>
         <w:rPr>
@@ -5868,13 +6103,13 @@
         <w:rPr>
           <w:rFonts w:ascii="Arial" w:hAnsi="Arial" w:cs="Arial"/>
         </w:rPr>
-        <w:t xml:space="preserve">dataPublicação, realizador, </w:t>
-      </w:r>
-      <w:r>
-        <w:rPr>
-          <w:rFonts w:ascii="Arial" w:hAnsi="Arial" w:cs="Arial"/>
-        </w:rPr>
-        <w:t>Enome, Erepresentante, descrição, realizador, duração</w:t>
+        <w:t>NIF</w:t>
+      </w:r>
+      <w:r>
+        <w:rPr>
+          <w:rFonts w:ascii="Arial" w:hAnsi="Arial" w:cs="Arial"/>
+        </w:rPr>
+        <w:t>, Stipo, nome, palavraPasse, telefone, morada</w:t>
       </w:r>
       <w:r>
         <w:rPr>
@@ -5889,16 +6124,40 @@
           <w:tab w:val="left" w:pos="709"/>
         </w:tabs>
         <w:spacing w:line="360" w:lineRule="auto"/>
+        <w:jc w:val="both"/>
+        <w:rPr>
+          <w:rFonts w:ascii="Arial" w:hAnsi="Arial" w:cs="Arial"/>
+        </w:rPr>
+      </w:pPr>
+    </w:p>
+    <w:p>
+      <w:pPr>
+        <w:tabs>
+          <w:tab w:val="left" w:pos="709"/>
+        </w:tabs>
+        <w:spacing w:line="360" w:lineRule="auto"/>
         <w:ind w:left="709"/>
         <w:jc w:val="both"/>
         <w:rPr>
           <w:rFonts w:ascii="Arial" w:hAnsi="Arial" w:cs="Arial"/>
         </w:rPr>
       </w:pPr>
-    </w:p>
-    <w:p>
-      <w:pPr>
-        <w:pStyle w:val="Standard"/>
+      <w:r>
+        <w:rPr>
+          <w:rFonts w:ascii="Arial" w:hAnsi="Arial" w:cs="Arial"/>
+          <w:b/>
+        </w:rPr>
+        <w:t>Subscrição</w:t>
+      </w:r>
+      <w:r>
+        <w:rPr>
+          <w:rFonts w:ascii="Arial" w:hAnsi="Arial" w:cs="Arial"/>
+        </w:rPr>
+        <w:t>:</w:t>
+      </w:r>
+    </w:p>
+    <w:p>
+      <w:pPr>
         <w:tabs>
           <w:tab w:val="left" w:pos="709"/>
         </w:tabs>
@@ -5907,15 +6166,56 @@
         <w:jc w:val="both"/>
         <w:rPr>
           <w:rFonts w:ascii="Arial" w:hAnsi="Arial" w:cs="Arial"/>
-          <w:b/>
-        </w:rPr>
-      </w:pPr>
-      <w:r>
-        <w:rPr>
-          <w:rFonts w:ascii="Arial" w:hAnsi="Arial" w:cs="Arial"/>
-          <w:b/>
-        </w:rPr>
-        <w:t>Filme:</w:t>
+        </w:rPr>
+      </w:pPr>
+      <w:r>
+        <w:rPr>
+          <w:rFonts w:ascii="Arial" w:hAnsi="Arial" w:cs="Arial"/>
+        </w:rPr>
+        <w:t>{</w:t>
+      </w:r>
+      <w:r>
+        <w:rPr>
+          <w:rFonts w:ascii="Arial" w:hAnsi="Arial" w:cs="Arial"/>
+        </w:rPr>
+        <w:t>tipo</w:t>
+      </w:r>
+      <w:r>
+        <w:rPr>
+          <w:rFonts w:ascii="Arial" w:hAnsi="Arial" w:cs="Arial"/>
+        </w:rPr>
+        <w:t>}</w:t>
+      </w:r>
+      <w:r>
+        <w:rPr>
+          <w:rFonts w:ascii="Arial" w:hAnsi="Arial" w:cs="Arial"/>
+          <w:vertAlign w:val="superscript"/>
+        </w:rPr>
+        <w:t xml:space="preserve">+ </w:t>
+      </w:r>
+      <w:r>
+        <w:rPr>
+          <w:rFonts w:ascii="Arial" w:hAnsi="Arial" w:cs="Arial"/>
+        </w:rPr>
+        <w:t>= {</w:t>
+      </w:r>
+      <w:r>
+        <w:rPr>
+          <w:rFonts w:ascii="Arial" w:hAnsi="Arial" w:cs="Arial"/>
+        </w:rPr>
+        <w:t>tipo</w:t>
+      </w:r>
+      <w:r>
+        <w:rPr>
+          <w:rFonts w:ascii="Arial" w:hAnsi="Arial" w:cs="Arial"/>
+        </w:rPr>
+        <w:t>, numMaxVisualiz, qualidadeVideo, preço</w:t>
+      </w:r>
+      <w:r>
+        <w:rPr>
+          <w:rFonts w:ascii="Arial" w:hAnsi="Arial" w:cs="Arial"/>
+        </w:rPr>
+        <w:t>}</w:t>
       </w:r>
     </w:p>
     <w:p>
@@ -5940,7 +6240,210 @@
         <w:rPr>
           <w:rFonts w:ascii="Arial" w:hAnsi="Arial" w:cs="Arial"/>
         </w:rPr>
-        <w:t>Vtítulo</w:t>
+        <w:t>numMaxVisualiz</w:t>
+      </w:r>
+      <w:r>
+        <w:rPr>
+          <w:rFonts w:ascii="Arial" w:hAnsi="Arial" w:cs="Arial"/>
+        </w:rPr>
+        <w:t>}</w:t>
+      </w:r>
+      <w:r>
+        <w:rPr>
+          <w:rFonts w:ascii="Arial" w:hAnsi="Arial" w:cs="Arial"/>
+          <w:vertAlign w:val="superscript"/>
+        </w:rPr>
+        <w:t xml:space="preserve">+ </w:t>
+      </w:r>
+      <w:r>
+        <w:rPr>
+          <w:rFonts w:ascii="Arial" w:hAnsi="Arial" w:cs="Arial"/>
+        </w:rPr>
+        <w:t>= {</w:t>
+      </w:r>
+      <w:r>
+        <w:rPr>
+          <w:rFonts w:ascii="Arial" w:hAnsi="Arial" w:cs="Arial"/>
+        </w:rPr>
+        <w:t>numMaxVisualiz,</w:t>
+      </w:r>
+      <w:r>
+        <w:rPr>
+          <w:rFonts w:ascii="Arial" w:hAnsi="Arial" w:cs="Arial"/>
+        </w:rPr>
+        <w:t xml:space="preserve"> tipo,</w:t>
+      </w:r>
+      <w:r>
+        <w:rPr>
+          <w:rFonts w:ascii="Arial" w:hAnsi="Arial" w:cs="Arial"/>
+        </w:rPr>
+        <w:t xml:space="preserve"> qualidadeVideo, preço</w:t>
+      </w:r>
+      <w:r>
+        <w:rPr>
+          <w:rFonts w:ascii="Arial" w:hAnsi="Arial" w:cs="Arial"/>
+        </w:rPr>
+        <w:t>}</w:t>
+      </w:r>
+    </w:p>
+    <w:p>
+      <w:pPr>
+        <w:tabs>
+          <w:tab w:val="left" w:pos="709"/>
+        </w:tabs>
+        <w:spacing w:line="360" w:lineRule="auto"/>
+        <w:ind w:left="709"/>
+        <w:jc w:val="both"/>
+        <w:rPr>
+          <w:rFonts w:ascii="Arial" w:hAnsi="Arial" w:cs="Arial"/>
+        </w:rPr>
+      </w:pPr>
+      <w:r>
+        <w:rPr>
+          <w:rFonts w:ascii="Arial" w:hAnsi="Arial" w:cs="Arial"/>
+        </w:rPr>
+        <w:t>{</w:t>
+      </w:r>
+      <w:r>
+        <w:rPr>
+          <w:rFonts w:ascii="Arial" w:hAnsi="Arial" w:cs="Arial"/>
+        </w:rPr>
+        <w:t>qualidadeVideo</w:t>
+      </w:r>
+      <w:r>
+        <w:rPr>
+          <w:rFonts w:ascii="Arial" w:hAnsi="Arial" w:cs="Arial"/>
+        </w:rPr>
+        <w:t>}</w:t>
+      </w:r>
+      <w:r>
+        <w:rPr>
+          <w:rFonts w:ascii="Arial" w:hAnsi="Arial" w:cs="Arial"/>
+          <w:vertAlign w:val="superscript"/>
+        </w:rPr>
+        <w:t xml:space="preserve">+ </w:t>
+      </w:r>
+      <w:r>
+        <w:rPr>
+          <w:rFonts w:ascii="Arial" w:hAnsi="Arial" w:cs="Arial"/>
+        </w:rPr>
+        <w:t>= {</w:t>
+      </w:r>
+      <w:r>
+        <w:rPr>
+          <w:rFonts w:ascii="Arial" w:hAnsi="Arial" w:cs="Arial"/>
+        </w:rPr>
+        <w:t>qualidadeVideo</w:t>
+      </w:r>
+      <w:r>
+        <w:rPr>
+          <w:rFonts w:ascii="Arial" w:hAnsi="Arial" w:cs="Arial"/>
+        </w:rPr>
+        <w:t>,</w:t>
+      </w:r>
+      <w:r>
+        <w:rPr>
+          <w:rFonts w:ascii="Arial" w:hAnsi="Arial" w:cs="Arial"/>
+        </w:rPr>
+        <w:t xml:space="preserve"> tipo,</w:t>
+      </w:r>
+      <w:r>
+        <w:rPr>
+          <w:rFonts w:ascii="Arial" w:hAnsi="Arial" w:cs="Arial"/>
+        </w:rPr>
+        <w:t xml:space="preserve"> </w:t>
+      </w:r>
+      <w:r>
+        <w:rPr>
+          <w:rFonts w:ascii="Arial" w:hAnsi="Arial" w:cs="Arial"/>
+        </w:rPr>
+        <w:t>numMaxVisualiz</w:t>
+      </w:r>
+      <w:r>
+        <w:rPr>
+          <w:rFonts w:ascii="Arial" w:hAnsi="Arial" w:cs="Arial"/>
+        </w:rPr>
+        <w:t>, preço</w:t>
+      </w:r>
+      <w:r>
+        <w:rPr>
+          <w:rFonts w:ascii="Arial" w:hAnsi="Arial" w:cs="Arial"/>
+        </w:rPr>
+        <w:t>}</w:t>
+      </w:r>
+    </w:p>
+    <w:p>
+      <w:pPr>
+        <w:tabs>
+          <w:tab w:val="left" w:pos="709"/>
+        </w:tabs>
+        <w:spacing w:line="360" w:lineRule="auto"/>
+        <w:ind w:left="709"/>
+        <w:jc w:val="both"/>
+        <w:rPr>
+          <w:rFonts w:ascii="Arial" w:hAnsi="Arial" w:cs="Arial"/>
+        </w:rPr>
+      </w:pPr>
+      <w:r>
+        <w:rPr>
+          <w:rFonts w:ascii="Arial" w:hAnsi="Arial" w:cs="Arial"/>
+        </w:rPr>
+        <w:t>{</w:t>
+      </w:r>
+      <w:r>
+        <w:rPr>
+          <w:rFonts w:ascii="Arial" w:hAnsi="Arial" w:cs="Arial"/>
+        </w:rPr>
+        <w:t>preço</w:t>
+      </w:r>
+      <w:r>
+        <w:rPr>
+          <w:rFonts w:ascii="Arial" w:hAnsi="Arial" w:cs="Arial"/>
+        </w:rPr>
+        <w:t>}</w:t>
+      </w:r>
+      <w:r>
+        <w:rPr>
+          <w:rFonts w:ascii="Arial" w:hAnsi="Arial" w:cs="Arial"/>
+          <w:vertAlign w:val="superscript"/>
+        </w:rPr>
+        <w:t xml:space="preserve">+ </w:t>
+      </w:r>
+      <w:r>
+        <w:rPr>
+          <w:rFonts w:ascii="Arial" w:hAnsi="Arial" w:cs="Arial"/>
+        </w:rPr>
+        <w:t>= {</w:t>
+      </w:r>
+      <w:r>
+        <w:rPr>
+          <w:rFonts w:ascii="Arial" w:hAnsi="Arial" w:cs="Arial"/>
+        </w:rPr>
+        <w:t>preço</w:t>
+      </w:r>
+      <w:r>
+        <w:rPr>
+          <w:rFonts w:ascii="Arial" w:hAnsi="Arial" w:cs="Arial"/>
+        </w:rPr>
+        <w:t>,</w:t>
+      </w:r>
+      <w:r>
+        <w:rPr>
+          <w:rFonts w:ascii="Arial" w:hAnsi="Arial" w:cs="Arial"/>
+        </w:rPr>
+        <w:t xml:space="preserve"> tipo,</w:t>
+      </w:r>
+      <w:r>
+        <w:rPr>
+          <w:rFonts w:ascii="Arial" w:hAnsi="Arial" w:cs="Arial"/>
+        </w:rPr>
+        <w:t xml:space="preserve"> </w:t>
+      </w:r>
+      <w:r>
+        <w:rPr>
+          <w:rFonts w:ascii="Arial" w:hAnsi="Arial" w:cs="Arial"/>
+        </w:rPr>
+        <w:t>numMaxVisualiz</w:t>
       </w:r>
       <w:r>
         <w:rPr>
@@ -5952,7 +6455,70 @@
         <w:rPr>
           <w:rFonts w:ascii="Arial" w:hAnsi="Arial" w:cs="Arial"/>
         </w:rPr>
-        <w:t>VdataPublicação</w:t>
+        <w:t>qualidadeVídeo}</w:t>
+      </w:r>
+    </w:p>
+    <w:p>
+      <w:pPr>
+        <w:tabs>
+          <w:tab w:val="left" w:pos="709"/>
+        </w:tabs>
+        <w:spacing w:line="360" w:lineRule="auto"/>
+        <w:jc w:val="both"/>
+        <w:rPr>
+          <w:rFonts w:ascii="Arial" w:hAnsi="Arial" w:cs="Arial"/>
+        </w:rPr>
+      </w:pPr>
+    </w:p>
+    <w:p>
+      <w:pPr>
+        <w:tabs>
+          <w:tab w:val="left" w:pos="709"/>
+        </w:tabs>
+        <w:spacing w:line="360" w:lineRule="auto"/>
+        <w:ind w:left="709"/>
+        <w:jc w:val="both"/>
+        <w:rPr>
+          <w:rFonts w:ascii="Arial" w:hAnsi="Arial" w:cs="Arial"/>
+        </w:rPr>
+      </w:pPr>
+      <w:r>
+        <w:rPr>
+          <w:rFonts w:ascii="Arial" w:hAnsi="Arial" w:cs="Arial"/>
+          <w:b/>
+        </w:rPr>
+        <w:t>Aparece</w:t>
+      </w:r>
+      <w:r>
+        <w:rPr>
+          <w:rFonts w:ascii="Arial" w:hAnsi="Arial" w:cs="Arial"/>
+        </w:rPr>
+        <w:t>:</w:t>
+      </w:r>
+    </w:p>
+    <w:p>
+      <w:pPr>
+        <w:tabs>
+          <w:tab w:val="left" w:pos="709"/>
+        </w:tabs>
+        <w:spacing w:line="360" w:lineRule="auto"/>
+        <w:ind w:left="709"/>
+        <w:jc w:val="both"/>
+        <w:rPr>
+          <w:rFonts w:ascii="Arial" w:hAnsi="Arial" w:cs="Arial"/>
+        </w:rPr>
+      </w:pPr>
+      <w:r>
+        <w:rPr>
+          <w:rFonts w:ascii="Arial" w:hAnsi="Arial" w:cs="Arial"/>
+        </w:rPr>
+        <w:t>{</w:t>
+      </w:r>
+      <w:r>
+        <w:rPr>
+          <w:rFonts w:ascii="Arial" w:hAnsi="Arial" w:cs="Arial"/>
+        </w:rPr>
+        <w:t>idVídeo, idAnúncio</w:t>
       </w:r>
       <w:r>
         <w:rPr>
@@ -5977,31 +6543,13 @@
         <w:rPr>
           <w:rFonts w:ascii="Arial" w:hAnsi="Arial" w:cs="Arial"/>
         </w:rPr>
-        <w:t>Vtítulo</w:t>
-      </w:r>
-      <w:r>
-        <w:rPr>
-          <w:rFonts w:ascii="Arial" w:hAnsi="Arial" w:cs="Arial"/>
-        </w:rPr>
-        <w:t xml:space="preserve">, </w:t>
-      </w:r>
-      <w:r>
-        <w:rPr>
-          <w:rFonts w:ascii="Arial" w:hAnsi="Arial" w:cs="Arial"/>
-        </w:rPr>
-        <w:t>VdataPublicação</w:t>
-      </w:r>
-      <w:r>
-        <w:rPr>
-          <w:rFonts w:ascii="Arial" w:hAnsi="Arial" w:cs="Arial"/>
-        </w:rPr>
-        <w:t>, género, atorPrincipal</w:t>
-      </w:r>
-      <w:r>
-        <w:rPr>
-          <w:rFonts w:ascii="Arial" w:hAnsi="Arial" w:cs="Arial"/>
-        </w:rPr>
-        <w:t xml:space="preserve"> }</w:t>
+        <w:t xml:space="preserve"> </w:t>
+      </w:r>
+      <w:r>
+        <w:rPr>
+          <w:rFonts w:ascii="Arial" w:hAnsi="Arial" w:cs="Arial"/>
+        </w:rPr>
+        <w:t>idVídeo, idAnúncio}</w:t>
       </w:r>
     </w:p>
     <w:p>
@@ -6019,7 +6567,6 @@
     </w:p>
     <w:p>
       <w:pPr>
-        <w:pStyle w:val="Standard"/>
         <w:tabs>
           <w:tab w:val="left" w:pos="709"/>
         </w:tabs>
@@ -6028,15 +6575,20 @@
         <w:jc w:val="both"/>
         <w:rPr>
           <w:rFonts w:ascii="Arial" w:hAnsi="Arial" w:cs="Arial"/>
-          <w:b/>
-        </w:rPr>
-      </w:pPr>
-      <w:r>
-        <w:rPr>
-          <w:rFonts w:ascii="Arial" w:hAnsi="Arial" w:cs="Arial"/>
-          <w:b/>
-        </w:rPr>
-        <w:t>Série:</w:t>
+        </w:rPr>
+      </w:pPr>
+      <w:r>
+        <w:rPr>
+          <w:rFonts w:ascii="Arial" w:hAnsi="Arial" w:cs="Arial"/>
+          <w:b/>
+        </w:rPr>
+        <w:t>Visualiza</w:t>
+      </w:r>
+      <w:r>
+        <w:rPr>
+          <w:rFonts w:ascii="Arial" w:hAnsi="Arial" w:cs="Arial"/>
+        </w:rPr>
+        <w:t>:</w:t>
       </w:r>
     </w:p>
     <w:p>
@@ -6061,19 +6613,7 @@
         <w:rPr>
           <w:rFonts w:ascii="Arial" w:hAnsi="Arial" w:cs="Arial"/>
         </w:rPr>
-        <w:t>Vtítulo</w:t>
-      </w:r>
-      <w:r>
-        <w:rPr>
-          <w:rFonts w:ascii="Arial" w:hAnsi="Arial" w:cs="Arial"/>
-        </w:rPr>
-        <w:t xml:space="preserve">, </w:t>
-      </w:r>
-      <w:r>
-        <w:rPr>
-          <w:rFonts w:ascii="Arial" w:hAnsi="Arial" w:cs="Arial"/>
-        </w:rPr>
-        <w:t>VdataPublicação</w:t>
+        <w:t>idVídeo, idAnúncio</w:t>
       </w:r>
       <w:r>
         <w:rPr>
@@ -6098,910 +6638,7 @@
         <w:rPr>
           <w:rFonts w:ascii="Arial" w:hAnsi="Arial" w:cs="Arial"/>
         </w:rPr>
-        <w:t>Vtítulo</w:t>
-      </w:r>
-      <w:r>
-        <w:rPr>
-          <w:rFonts w:ascii="Arial" w:hAnsi="Arial" w:cs="Arial"/>
-        </w:rPr>
-        <w:t xml:space="preserve">, </w:t>
-      </w:r>
-      <w:r>
-        <w:rPr>
-          <w:rFonts w:ascii="Arial" w:hAnsi="Arial" w:cs="Arial"/>
-        </w:rPr>
-        <w:t>VdataPublicação</w:t>
-      </w:r>
-      <w:r>
-        <w:rPr>
-          <w:rFonts w:ascii="Arial" w:hAnsi="Arial" w:cs="Arial"/>
-        </w:rPr>
-        <w:t>, género, numTemporadas, numEpisódiosTemporada, atorPrincipal</w:t>
-      </w:r>
-      <w:r>
-        <w:rPr>
-          <w:rFonts w:ascii="Arial" w:hAnsi="Arial" w:cs="Arial"/>
-        </w:rPr>
-        <w:t>}</w:t>
-      </w:r>
-    </w:p>
-    <w:p>
-      <w:pPr>
-        <w:tabs>
-          <w:tab w:val="left" w:pos="709"/>
-        </w:tabs>
-        <w:spacing w:line="360" w:lineRule="auto"/>
-        <w:ind w:left="709"/>
-        <w:jc w:val="both"/>
-        <w:rPr>
-          <w:rFonts w:ascii="Arial" w:hAnsi="Arial" w:cs="Arial"/>
-        </w:rPr>
-      </w:pPr>
-    </w:p>
-    <w:p>
-      <w:pPr>
-        <w:pStyle w:val="Standard"/>
-        <w:tabs>
-          <w:tab w:val="left" w:pos="709"/>
-        </w:tabs>
-        <w:spacing w:line="360" w:lineRule="auto"/>
-        <w:ind w:left="709"/>
-        <w:jc w:val="both"/>
-        <w:rPr>
-          <w:rFonts w:ascii="Arial" w:hAnsi="Arial" w:cs="Arial"/>
-          <w:b/>
-        </w:rPr>
-      </w:pPr>
-      <w:r>
-        <w:rPr>
-          <w:rFonts w:ascii="Arial" w:hAnsi="Arial" w:cs="Arial"/>
-          <w:b/>
-        </w:rPr>
-        <w:t>Documentário</w:t>
-      </w:r>
-      <w:r>
-        <w:rPr>
-          <w:rFonts w:ascii="Arial" w:hAnsi="Arial" w:cs="Arial"/>
-          <w:b/>
-        </w:rPr>
-        <w:t>:</w:t>
-      </w:r>
-    </w:p>
-    <w:p>
-      <w:pPr>
-        <w:tabs>
-          <w:tab w:val="left" w:pos="709"/>
-        </w:tabs>
-        <w:spacing w:line="360" w:lineRule="auto"/>
-        <w:ind w:left="709"/>
-        <w:jc w:val="both"/>
-        <w:rPr>
-          <w:rFonts w:ascii="Arial" w:hAnsi="Arial" w:cs="Arial"/>
-        </w:rPr>
-      </w:pPr>
-      <w:r>
-        <w:rPr>
-          <w:rFonts w:ascii="Arial" w:hAnsi="Arial" w:cs="Arial"/>
-        </w:rPr>
-        <w:t>{</w:t>
-      </w:r>
-      <w:r>
-        <w:rPr>
-          <w:rFonts w:ascii="Arial" w:hAnsi="Arial" w:cs="Arial"/>
-        </w:rPr>
-        <w:t>Vtítulo</w:t>
-      </w:r>
-      <w:r>
-        <w:rPr>
-          <w:rFonts w:ascii="Arial" w:hAnsi="Arial" w:cs="Arial"/>
-        </w:rPr>
-        <w:t xml:space="preserve">, </w:t>
-      </w:r>
-      <w:r>
-        <w:rPr>
-          <w:rFonts w:ascii="Arial" w:hAnsi="Arial" w:cs="Arial"/>
-        </w:rPr>
-        <w:t>VdataPublicação</w:t>
-      </w:r>
-      <w:r>
-        <w:rPr>
-          <w:rFonts w:ascii="Arial" w:hAnsi="Arial" w:cs="Arial"/>
-        </w:rPr>
-        <w:t>}</w:t>
-      </w:r>
-      <w:r>
-        <w:rPr>
-          <w:rFonts w:ascii="Arial" w:hAnsi="Arial" w:cs="Arial"/>
-          <w:vertAlign w:val="superscript"/>
-        </w:rPr>
-        <w:t xml:space="preserve">+ </w:t>
-      </w:r>
-      <w:r>
-        <w:rPr>
-          <w:rFonts w:ascii="Arial" w:hAnsi="Arial" w:cs="Arial"/>
-        </w:rPr>
-        <w:t>= {</w:t>
-      </w:r>
-      <w:r>
-        <w:rPr>
-          <w:rFonts w:ascii="Arial" w:hAnsi="Arial" w:cs="Arial"/>
-        </w:rPr>
-        <w:t>Vtítulo</w:t>
-      </w:r>
-      <w:r>
-        <w:rPr>
-          <w:rFonts w:ascii="Arial" w:hAnsi="Arial" w:cs="Arial"/>
-        </w:rPr>
-        <w:t xml:space="preserve">, </w:t>
-      </w:r>
-      <w:r>
-        <w:rPr>
-          <w:rFonts w:ascii="Arial" w:hAnsi="Arial" w:cs="Arial"/>
-        </w:rPr>
-        <w:t>VdataPublicação</w:t>
-      </w:r>
-      <w:r>
-        <w:rPr>
-          <w:rFonts w:ascii="Arial" w:hAnsi="Arial" w:cs="Arial"/>
-        </w:rPr>
-        <w:t xml:space="preserve">, </w:t>
-      </w:r>
-      <w:r>
-        <w:rPr>
-          <w:rFonts w:ascii="Arial" w:hAnsi="Arial" w:cs="Arial"/>
-        </w:rPr>
-        <w:t>tipo}</w:t>
-      </w:r>
-    </w:p>
-    <w:p>
-      <w:pPr>
-        <w:tabs>
-          <w:tab w:val="left" w:pos="709"/>
-        </w:tabs>
-        <w:spacing w:line="360" w:lineRule="auto"/>
-        <w:jc w:val="both"/>
-        <w:rPr>
-          <w:rFonts w:ascii="Arial" w:hAnsi="Arial" w:cs="Arial"/>
-        </w:rPr>
-      </w:pPr>
-    </w:p>
-    <w:p>
-      <w:pPr>
-        <w:tabs>
-          <w:tab w:val="left" w:pos="709"/>
-        </w:tabs>
-        <w:spacing w:line="360" w:lineRule="auto"/>
-        <w:jc w:val="both"/>
-        <w:rPr>
-          <w:rFonts w:ascii="Arial" w:hAnsi="Arial" w:cs="Arial"/>
-        </w:rPr>
-      </w:pPr>
-    </w:p>
-    <w:p>
-      <w:pPr>
-        <w:tabs>
-          <w:tab w:val="left" w:pos="709"/>
-        </w:tabs>
-        <w:spacing w:line="360" w:lineRule="auto"/>
-        <w:jc w:val="both"/>
-        <w:rPr>
-          <w:rFonts w:ascii="Arial" w:hAnsi="Arial" w:cs="Arial"/>
-        </w:rPr>
-      </w:pPr>
-    </w:p>
-    <w:p>
-      <w:pPr>
-        <w:pStyle w:val="Standard"/>
-        <w:tabs>
-          <w:tab w:val="left" w:pos="709"/>
-        </w:tabs>
-        <w:spacing w:line="360" w:lineRule="auto"/>
-        <w:ind w:left="709"/>
-        <w:jc w:val="both"/>
-        <w:rPr>
-          <w:rFonts w:ascii="Arial" w:hAnsi="Arial" w:cs="Arial"/>
-          <w:b/>
-        </w:rPr>
-      </w:pPr>
-      <w:r>
-        <w:rPr>
-          <w:rFonts w:ascii="Arial" w:hAnsi="Arial" w:cs="Arial"/>
-          <w:b/>
-        </w:rPr>
-        <w:lastRenderedPageBreak/>
-        <w:t>Anúncio:</w:t>
-      </w:r>
-    </w:p>
-    <w:p>
-      <w:pPr>
-        <w:tabs>
-          <w:tab w:val="left" w:pos="709"/>
-        </w:tabs>
-        <w:spacing w:line="360" w:lineRule="auto"/>
-        <w:ind w:left="709"/>
-        <w:jc w:val="both"/>
-        <w:rPr>
-          <w:rFonts w:ascii="Arial" w:hAnsi="Arial" w:cs="Arial"/>
-        </w:rPr>
-      </w:pPr>
-      <w:r>
-        <w:rPr>
-          <w:rFonts w:ascii="Arial" w:hAnsi="Arial" w:cs="Arial"/>
-        </w:rPr>
-        <w:t>{</w:t>
-      </w:r>
-      <w:r>
-        <w:rPr>
-          <w:rFonts w:ascii="Arial" w:hAnsi="Arial" w:cs="Arial"/>
-        </w:rPr>
-        <w:t>nome, tipo</w:t>
-      </w:r>
-      <w:r>
-        <w:rPr>
-          <w:rFonts w:ascii="Arial" w:hAnsi="Arial" w:cs="Arial"/>
-        </w:rPr>
-        <w:t>}</w:t>
-      </w:r>
-      <w:r>
-        <w:rPr>
-          <w:rFonts w:ascii="Arial" w:hAnsi="Arial" w:cs="Arial"/>
-          <w:vertAlign w:val="superscript"/>
-        </w:rPr>
-        <w:t xml:space="preserve">+ </w:t>
-      </w:r>
-      <w:r>
-        <w:rPr>
-          <w:rFonts w:ascii="Arial" w:hAnsi="Arial" w:cs="Arial"/>
-        </w:rPr>
-        <w:t>= {</w:t>
-      </w:r>
-      <w:r>
-        <w:rPr>
-          <w:rFonts w:ascii="Arial" w:hAnsi="Arial" w:cs="Arial"/>
-        </w:rPr>
-        <w:t>nome, tipo, género, Pnome, Prepresentante, duração, prioridade, preferência, preço</w:t>
-      </w:r>
-      <w:r>
-        <w:rPr>
-          <w:rFonts w:ascii="Arial" w:hAnsi="Arial" w:cs="Arial"/>
-        </w:rPr>
-        <w:t>}</w:t>
-      </w:r>
-    </w:p>
-    <w:p>
-      <w:pPr>
-        <w:tabs>
-          <w:tab w:val="left" w:pos="709"/>
-        </w:tabs>
-        <w:spacing w:line="360" w:lineRule="auto"/>
-        <w:ind w:left="709"/>
-        <w:jc w:val="both"/>
-        <w:rPr>
-          <w:rFonts w:ascii="Arial" w:hAnsi="Arial" w:cs="Arial"/>
-        </w:rPr>
-      </w:pPr>
-    </w:p>
-    <w:p>
-      <w:pPr>
-        <w:tabs>
-          <w:tab w:val="left" w:pos="709"/>
-        </w:tabs>
-        <w:spacing w:line="360" w:lineRule="auto"/>
-        <w:ind w:left="709"/>
-        <w:jc w:val="both"/>
-        <w:rPr>
-          <w:rFonts w:ascii="Arial" w:hAnsi="Arial" w:cs="Arial"/>
-        </w:rPr>
-      </w:pPr>
-      <w:r>
-        <w:rPr>
-          <w:rFonts w:ascii="Arial" w:hAnsi="Arial" w:cs="Arial"/>
-          <w:b/>
-        </w:rPr>
-        <w:t>Cliente</w:t>
-      </w:r>
-      <w:r>
-        <w:rPr>
-          <w:rFonts w:ascii="Arial" w:hAnsi="Arial" w:cs="Arial"/>
-        </w:rPr>
-        <w:t>:</w:t>
-      </w:r>
-    </w:p>
-    <w:p>
-      <w:pPr>
-        <w:tabs>
-          <w:tab w:val="left" w:pos="709"/>
-        </w:tabs>
-        <w:spacing w:line="360" w:lineRule="auto"/>
-        <w:ind w:left="709"/>
-        <w:jc w:val="both"/>
-        <w:rPr>
-          <w:rFonts w:ascii="Arial" w:hAnsi="Arial" w:cs="Arial"/>
-        </w:rPr>
-      </w:pPr>
-      <w:r>
-        <w:rPr>
-          <w:rFonts w:ascii="Arial" w:hAnsi="Arial" w:cs="Arial"/>
-        </w:rPr>
-        <w:t>{</w:t>
-      </w:r>
-      <w:r>
-        <w:rPr>
-          <w:rFonts w:ascii="Arial" w:hAnsi="Arial" w:cs="Arial"/>
-        </w:rPr>
-        <w:t>email</w:t>
-      </w:r>
-      <w:r>
-        <w:rPr>
-          <w:rFonts w:ascii="Arial" w:hAnsi="Arial" w:cs="Arial"/>
-        </w:rPr>
-        <w:t>}</w:t>
-      </w:r>
-      <w:r>
-        <w:rPr>
-          <w:rFonts w:ascii="Arial" w:hAnsi="Arial" w:cs="Arial"/>
-          <w:vertAlign w:val="superscript"/>
-        </w:rPr>
-        <w:t xml:space="preserve">+ </w:t>
-      </w:r>
-      <w:r>
-        <w:rPr>
-          <w:rFonts w:ascii="Arial" w:hAnsi="Arial" w:cs="Arial"/>
-        </w:rPr>
-        <w:t>= {</w:t>
-      </w:r>
-      <w:r>
-        <w:rPr>
-          <w:rFonts w:ascii="Arial" w:hAnsi="Arial" w:cs="Arial"/>
-        </w:rPr>
-        <w:t>email</w:t>
-      </w:r>
-      <w:r>
-        <w:rPr>
-          <w:rFonts w:ascii="Arial" w:hAnsi="Arial" w:cs="Arial"/>
-        </w:rPr>
-        <w:t xml:space="preserve">, </w:t>
-      </w:r>
-      <w:r>
-        <w:rPr>
-          <w:rFonts w:ascii="Arial" w:hAnsi="Arial" w:cs="Arial"/>
-        </w:rPr>
-        <w:t>NIF</w:t>
-      </w:r>
-      <w:r>
-        <w:rPr>
-          <w:rFonts w:ascii="Arial" w:hAnsi="Arial" w:cs="Arial"/>
-        </w:rPr>
-        <w:t>, Stipo, nome, palavraPasse, telefone, morada</w:t>
-      </w:r>
-      <w:r>
-        <w:rPr>
-          <w:rFonts w:ascii="Arial" w:hAnsi="Arial" w:cs="Arial"/>
-        </w:rPr>
-        <w:t>}</w:t>
-      </w:r>
-    </w:p>
-    <w:p>
-      <w:pPr>
-        <w:tabs>
-          <w:tab w:val="left" w:pos="709"/>
-        </w:tabs>
-        <w:spacing w:line="360" w:lineRule="auto"/>
-        <w:jc w:val="both"/>
-        <w:rPr>
-          <w:rFonts w:ascii="Arial" w:hAnsi="Arial" w:cs="Arial"/>
-        </w:rPr>
-      </w:pPr>
-    </w:p>
-    <w:p>
-      <w:pPr>
-        <w:tabs>
-          <w:tab w:val="left" w:pos="709"/>
-        </w:tabs>
-        <w:spacing w:line="360" w:lineRule="auto"/>
-        <w:ind w:left="709"/>
-        <w:jc w:val="both"/>
-        <w:rPr>
-          <w:rFonts w:ascii="Arial" w:hAnsi="Arial" w:cs="Arial"/>
-        </w:rPr>
-      </w:pPr>
-      <w:r>
-        <w:rPr>
-          <w:rFonts w:ascii="Arial" w:hAnsi="Arial" w:cs="Arial"/>
-          <w:b/>
-        </w:rPr>
-        <w:t>Subscrição</w:t>
-      </w:r>
-      <w:r>
-        <w:rPr>
-          <w:rFonts w:ascii="Arial" w:hAnsi="Arial" w:cs="Arial"/>
-        </w:rPr>
-        <w:t>:</w:t>
-      </w:r>
-    </w:p>
-    <w:p>
-      <w:pPr>
-        <w:tabs>
-          <w:tab w:val="left" w:pos="709"/>
-        </w:tabs>
-        <w:spacing w:line="360" w:lineRule="auto"/>
-        <w:ind w:left="709"/>
-        <w:jc w:val="both"/>
-        <w:rPr>
-          <w:rFonts w:ascii="Arial" w:hAnsi="Arial" w:cs="Arial"/>
-        </w:rPr>
-      </w:pPr>
-      <w:r>
-        <w:rPr>
-          <w:rFonts w:ascii="Arial" w:hAnsi="Arial" w:cs="Arial"/>
-        </w:rPr>
-        <w:t>{</w:t>
-      </w:r>
-      <w:r>
-        <w:rPr>
-          <w:rFonts w:ascii="Arial" w:hAnsi="Arial" w:cs="Arial"/>
-        </w:rPr>
-        <w:t>tipo</w:t>
-      </w:r>
-      <w:r>
-        <w:rPr>
-          <w:rFonts w:ascii="Arial" w:hAnsi="Arial" w:cs="Arial"/>
-        </w:rPr>
-        <w:t>}</w:t>
-      </w:r>
-      <w:r>
-        <w:rPr>
-          <w:rFonts w:ascii="Arial" w:hAnsi="Arial" w:cs="Arial"/>
-          <w:vertAlign w:val="superscript"/>
-        </w:rPr>
-        <w:t xml:space="preserve">+ </w:t>
-      </w:r>
-      <w:r>
-        <w:rPr>
-          <w:rFonts w:ascii="Arial" w:hAnsi="Arial" w:cs="Arial"/>
-        </w:rPr>
-        <w:t>= {</w:t>
-      </w:r>
-      <w:r>
-        <w:rPr>
-          <w:rFonts w:ascii="Arial" w:hAnsi="Arial" w:cs="Arial"/>
-        </w:rPr>
-        <w:t>tipo</w:t>
-      </w:r>
-      <w:r>
-        <w:rPr>
-          <w:rFonts w:ascii="Arial" w:hAnsi="Arial" w:cs="Arial"/>
-        </w:rPr>
-        <w:t>, numMaxVisualiz, qualidadeVideo, preço</w:t>
-      </w:r>
-      <w:r>
-        <w:rPr>
-          <w:rFonts w:ascii="Arial" w:hAnsi="Arial" w:cs="Arial"/>
-        </w:rPr>
-        <w:t>}</w:t>
-      </w:r>
-    </w:p>
-    <w:p>
-      <w:pPr>
-        <w:tabs>
-          <w:tab w:val="left" w:pos="709"/>
-        </w:tabs>
-        <w:spacing w:line="360" w:lineRule="auto"/>
-        <w:ind w:left="709"/>
-        <w:jc w:val="both"/>
-        <w:rPr>
-          <w:rFonts w:ascii="Arial" w:hAnsi="Arial" w:cs="Arial"/>
-        </w:rPr>
-      </w:pPr>
-      <w:r>
-        <w:rPr>
-          <w:rFonts w:ascii="Arial" w:hAnsi="Arial" w:cs="Arial"/>
-        </w:rPr>
-        <w:t>{</w:t>
-      </w:r>
-      <w:r>
-        <w:rPr>
-          <w:rFonts w:ascii="Arial" w:hAnsi="Arial" w:cs="Arial"/>
-        </w:rPr>
-        <w:t>numMaxVisualiz</w:t>
-      </w:r>
-      <w:r>
-        <w:rPr>
-          <w:rFonts w:ascii="Arial" w:hAnsi="Arial" w:cs="Arial"/>
-        </w:rPr>
-        <w:t>}</w:t>
-      </w:r>
-      <w:r>
-        <w:rPr>
-          <w:rFonts w:ascii="Arial" w:hAnsi="Arial" w:cs="Arial"/>
-          <w:vertAlign w:val="superscript"/>
-        </w:rPr>
-        <w:t xml:space="preserve">+ </w:t>
-      </w:r>
-      <w:r>
-        <w:rPr>
-          <w:rFonts w:ascii="Arial" w:hAnsi="Arial" w:cs="Arial"/>
-        </w:rPr>
-        <w:t>= {</w:t>
-      </w:r>
-      <w:r>
-        <w:rPr>
-          <w:rFonts w:ascii="Arial" w:hAnsi="Arial" w:cs="Arial"/>
-        </w:rPr>
-        <w:t>numMaxVisualiz,</w:t>
-      </w:r>
-      <w:r>
-        <w:rPr>
-          <w:rFonts w:ascii="Arial" w:hAnsi="Arial" w:cs="Arial"/>
-        </w:rPr>
-        <w:t xml:space="preserve"> tipo,</w:t>
-      </w:r>
-      <w:r>
-        <w:rPr>
-          <w:rFonts w:ascii="Arial" w:hAnsi="Arial" w:cs="Arial"/>
-        </w:rPr>
-        <w:t xml:space="preserve"> qualidadeVideo, preço</w:t>
-      </w:r>
-      <w:r>
-        <w:rPr>
-          <w:rFonts w:ascii="Arial" w:hAnsi="Arial" w:cs="Arial"/>
-        </w:rPr>
-        <w:t>}</w:t>
-      </w:r>
-    </w:p>
-    <w:p>
-      <w:pPr>
-        <w:tabs>
-          <w:tab w:val="left" w:pos="709"/>
-        </w:tabs>
-        <w:spacing w:line="360" w:lineRule="auto"/>
-        <w:ind w:left="709"/>
-        <w:jc w:val="both"/>
-        <w:rPr>
-          <w:rFonts w:ascii="Arial" w:hAnsi="Arial" w:cs="Arial"/>
-        </w:rPr>
-      </w:pPr>
-      <w:r>
-        <w:rPr>
-          <w:rFonts w:ascii="Arial" w:hAnsi="Arial" w:cs="Arial"/>
-        </w:rPr>
-        <w:t>{</w:t>
-      </w:r>
-      <w:r>
-        <w:rPr>
-          <w:rFonts w:ascii="Arial" w:hAnsi="Arial" w:cs="Arial"/>
-        </w:rPr>
-        <w:t>qualidadeVideo</w:t>
-      </w:r>
-      <w:r>
-        <w:rPr>
-          <w:rFonts w:ascii="Arial" w:hAnsi="Arial" w:cs="Arial"/>
-        </w:rPr>
-        <w:t>}</w:t>
-      </w:r>
-      <w:r>
-        <w:rPr>
-          <w:rFonts w:ascii="Arial" w:hAnsi="Arial" w:cs="Arial"/>
-          <w:vertAlign w:val="superscript"/>
-        </w:rPr>
-        <w:t xml:space="preserve">+ </w:t>
-      </w:r>
-      <w:r>
-        <w:rPr>
-          <w:rFonts w:ascii="Arial" w:hAnsi="Arial" w:cs="Arial"/>
-        </w:rPr>
-        <w:t>= {</w:t>
-      </w:r>
-      <w:r>
-        <w:rPr>
-          <w:rFonts w:ascii="Arial" w:hAnsi="Arial" w:cs="Arial"/>
-        </w:rPr>
-        <w:t>qualidadeVideo</w:t>
-      </w:r>
-      <w:r>
-        <w:rPr>
-          <w:rFonts w:ascii="Arial" w:hAnsi="Arial" w:cs="Arial"/>
-        </w:rPr>
-        <w:t>,</w:t>
-      </w:r>
-      <w:r>
-        <w:rPr>
-          <w:rFonts w:ascii="Arial" w:hAnsi="Arial" w:cs="Arial"/>
-        </w:rPr>
-        <w:t xml:space="preserve"> tipo,</w:t>
-      </w:r>
-      <w:r>
-        <w:rPr>
-          <w:rFonts w:ascii="Arial" w:hAnsi="Arial" w:cs="Arial"/>
-        </w:rPr>
-        <w:t xml:space="preserve"> </w:t>
-      </w:r>
-      <w:r>
-        <w:rPr>
-          <w:rFonts w:ascii="Arial" w:hAnsi="Arial" w:cs="Arial"/>
-        </w:rPr>
-        <w:t>numMaxVisualiz</w:t>
-      </w:r>
-      <w:r>
-        <w:rPr>
-          <w:rFonts w:ascii="Arial" w:hAnsi="Arial" w:cs="Arial"/>
-        </w:rPr>
-        <w:t>, preço</w:t>
-      </w:r>
-      <w:r>
-        <w:rPr>
-          <w:rFonts w:ascii="Arial" w:hAnsi="Arial" w:cs="Arial"/>
-        </w:rPr>
-        <w:t>}</w:t>
-      </w:r>
-    </w:p>
-    <w:p>
-      <w:pPr>
-        <w:tabs>
-          <w:tab w:val="left" w:pos="709"/>
-        </w:tabs>
-        <w:spacing w:line="360" w:lineRule="auto"/>
-        <w:ind w:left="709"/>
-        <w:jc w:val="both"/>
-        <w:rPr>
-          <w:rFonts w:ascii="Arial" w:hAnsi="Arial" w:cs="Arial"/>
-        </w:rPr>
-      </w:pPr>
-      <w:r>
-        <w:rPr>
-          <w:rFonts w:ascii="Arial" w:hAnsi="Arial" w:cs="Arial"/>
-        </w:rPr>
-        <w:t>{</w:t>
-      </w:r>
-      <w:r>
-        <w:rPr>
-          <w:rFonts w:ascii="Arial" w:hAnsi="Arial" w:cs="Arial"/>
-        </w:rPr>
-        <w:t>preço</w:t>
-      </w:r>
-      <w:r>
-        <w:rPr>
-          <w:rFonts w:ascii="Arial" w:hAnsi="Arial" w:cs="Arial"/>
-        </w:rPr>
-        <w:t>}</w:t>
-      </w:r>
-      <w:r>
-        <w:rPr>
-          <w:rFonts w:ascii="Arial" w:hAnsi="Arial" w:cs="Arial"/>
-          <w:vertAlign w:val="superscript"/>
-        </w:rPr>
-        <w:t xml:space="preserve">+ </w:t>
-      </w:r>
-      <w:r>
-        <w:rPr>
-          <w:rFonts w:ascii="Arial" w:hAnsi="Arial" w:cs="Arial"/>
-        </w:rPr>
-        <w:t>= {</w:t>
-      </w:r>
-      <w:r>
-        <w:rPr>
-          <w:rFonts w:ascii="Arial" w:hAnsi="Arial" w:cs="Arial"/>
-        </w:rPr>
-        <w:t>preço</w:t>
-      </w:r>
-      <w:r>
-        <w:rPr>
-          <w:rFonts w:ascii="Arial" w:hAnsi="Arial" w:cs="Arial"/>
-        </w:rPr>
-        <w:t>,</w:t>
-      </w:r>
-      <w:r>
-        <w:rPr>
-          <w:rFonts w:ascii="Arial" w:hAnsi="Arial" w:cs="Arial"/>
-        </w:rPr>
-        <w:t xml:space="preserve"> tipo,</w:t>
-      </w:r>
-      <w:r>
-        <w:rPr>
-          <w:rFonts w:ascii="Arial" w:hAnsi="Arial" w:cs="Arial"/>
-        </w:rPr>
-        <w:t xml:space="preserve"> </w:t>
-      </w:r>
-      <w:r>
-        <w:rPr>
-          <w:rFonts w:ascii="Arial" w:hAnsi="Arial" w:cs="Arial"/>
-        </w:rPr>
-        <w:t>numMaxVisualiz</w:t>
-      </w:r>
-      <w:r>
-        <w:rPr>
-          <w:rFonts w:ascii="Arial" w:hAnsi="Arial" w:cs="Arial"/>
-        </w:rPr>
-        <w:t xml:space="preserve">, </w:t>
-      </w:r>
-      <w:r>
-        <w:rPr>
-          <w:rFonts w:ascii="Arial" w:hAnsi="Arial" w:cs="Arial"/>
-        </w:rPr>
-        <w:t>qualidadeVídeo}</w:t>
-      </w:r>
-    </w:p>
-    <w:p>
-      <w:pPr>
-        <w:tabs>
-          <w:tab w:val="left" w:pos="709"/>
-        </w:tabs>
-        <w:spacing w:line="360" w:lineRule="auto"/>
-        <w:jc w:val="both"/>
-        <w:rPr>
-          <w:rFonts w:ascii="Arial" w:hAnsi="Arial" w:cs="Arial"/>
-        </w:rPr>
-      </w:pPr>
-    </w:p>
-    <w:p>
-      <w:pPr>
-        <w:tabs>
-          <w:tab w:val="left" w:pos="709"/>
-        </w:tabs>
-        <w:spacing w:line="360" w:lineRule="auto"/>
-        <w:ind w:left="709"/>
-        <w:jc w:val="both"/>
-        <w:rPr>
-          <w:rFonts w:ascii="Arial" w:hAnsi="Arial" w:cs="Arial"/>
-        </w:rPr>
-      </w:pPr>
-      <w:r>
-        <w:rPr>
-          <w:rFonts w:ascii="Arial" w:hAnsi="Arial" w:cs="Arial"/>
-          <w:b/>
-        </w:rPr>
-        <w:t>Aparece</w:t>
-      </w:r>
-      <w:r>
-        <w:rPr>
-          <w:rFonts w:ascii="Arial" w:hAnsi="Arial" w:cs="Arial"/>
-        </w:rPr>
-        <w:t>:</w:t>
-      </w:r>
-    </w:p>
-    <w:p>
-      <w:pPr>
-        <w:tabs>
-          <w:tab w:val="left" w:pos="709"/>
-        </w:tabs>
-        <w:spacing w:line="360" w:lineRule="auto"/>
-        <w:ind w:left="709"/>
-        <w:jc w:val="both"/>
-        <w:rPr>
-          <w:rFonts w:ascii="Arial" w:hAnsi="Arial" w:cs="Arial"/>
-        </w:rPr>
-      </w:pPr>
-      <w:r>
-        <w:rPr>
-          <w:rFonts w:ascii="Arial" w:hAnsi="Arial" w:cs="Arial"/>
-        </w:rPr>
-        <w:t>{</w:t>
-      </w:r>
-      <w:r>
-        <w:rPr>
-          <w:rFonts w:ascii="Arial" w:hAnsi="Arial" w:cs="Arial"/>
-        </w:rPr>
-        <w:t>título, dataPublicação, nome, tipo</w:t>
-      </w:r>
-      <w:r>
-        <w:rPr>
-          <w:rFonts w:ascii="Arial" w:hAnsi="Arial" w:cs="Arial"/>
-        </w:rPr>
-        <w:t>}</w:t>
-      </w:r>
-      <w:r>
-        <w:rPr>
-          <w:rFonts w:ascii="Arial" w:hAnsi="Arial" w:cs="Arial"/>
-          <w:vertAlign w:val="superscript"/>
-        </w:rPr>
-        <w:t xml:space="preserve">+ </w:t>
-      </w:r>
-      <w:r>
-        <w:rPr>
-          <w:rFonts w:ascii="Arial" w:hAnsi="Arial" w:cs="Arial"/>
-        </w:rPr>
-        <w:t>= {</w:t>
-      </w:r>
-      <w:r>
-        <w:rPr>
-          <w:rFonts w:ascii="Arial" w:hAnsi="Arial" w:cs="Arial"/>
-        </w:rPr>
-        <w:t xml:space="preserve"> </w:t>
-      </w:r>
-      <w:r>
-        <w:rPr>
-          <w:rFonts w:ascii="Arial" w:hAnsi="Arial" w:cs="Arial"/>
-        </w:rPr>
-        <w:t>título, dataPublicação, nome, tipo}</w:t>
-      </w:r>
-    </w:p>
-    <w:p>
-      <w:pPr>
-        <w:tabs>
-          <w:tab w:val="left" w:pos="709"/>
-        </w:tabs>
-        <w:spacing w:line="360" w:lineRule="auto"/>
-        <w:ind w:left="709"/>
-        <w:jc w:val="both"/>
-        <w:rPr>
-          <w:rFonts w:ascii="Arial" w:hAnsi="Arial" w:cs="Arial"/>
-        </w:rPr>
-      </w:pPr>
-    </w:p>
-    <w:p>
-      <w:pPr>
-        <w:tabs>
-          <w:tab w:val="left" w:pos="709"/>
-        </w:tabs>
-        <w:spacing w:line="360" w:lineRule="auto"/>
-        <w:ind w:left="709"/>
-        <w:jc w:val="both"/>
-        <w:rPr>
-          <w:rFonts w:ascii="Arial" w:hAnsi="Arial" w:cs="Arial"/>
-        </w:rPr>
-      </w:pPr>
-      <w:r>
-        <w:rPr>
-          <w:rFonts w:ascii="Arial" w:hAnsi="Arial" w:cs="Arial"/>
-          <w:b/>
-        </w:rPr>
-        <w:t>Visualiza</w:t>
-      </w:r>
-      <w:r>
-        <w:rPr>
-          <w:rFonts w:ascii="Arial" w:hAnsi="Arial" w:cs="Arial"/>
-        </w:rPr>
-        <w:t>:</w:t>
-      </w:r>
-    </w:p>
-    <w:p>
-      <w:pPr>
-        <w:tabs>
-          <w:tab w:val="left" w:pos="709"/>
-        </w:tabs>
-        <w:spacing w:line="360" w:lineRule="auto"/>
-        <w:ind w:left="709"/>
-        <w:jc w:val="both"/>
-        <w:rPr>
-          <w:rFonts w:ascii="Arial" w:hAnsi="Arial" w:cs="Arial"/>
-        </w:rPr>
-      </w:pPr>
-      <w:r>
-        <w:rPr>
-          <w:rFonts w:ascii="Arial" w:hAnsi="Arial" w:cs="Arial"/>
-        </w:rPr>
-        <w:t>{</w:t>
-      </w:r>
-      <w:r>
-        <w:rPr>
-          <w:rFonts w:ascii="Arial" w:hAnsi="Arial" w:cs="Arial"/>
-        </w:rPr>
-        <w:t>título, dataPublicação, email</w:t>
-      </w:r>
-      <w:r>
-        <w:rPr>
-          <w:rFonts w:ascii="Arial" w:hAnsi="Arial" w:cs="Arial"/>
-        </w:rPr>
-        <w:t>}</w:t>
-      </w:r>
-      <w:r>
-        <w:rPr>
-          <w:rFonts w:ascii="Arial" w:hAnsi="Arial" w:cs="Arial"/>
-          <w:vertAlign w:val="superscript"/>
-        </w:rPr>
-        <w:t xml:space="preserve">+ </w:t>
-      </w:r>
-      <w:r>
-        <w:rPr>
-          <w:rFonts w:ascii="Arial" w:hAnsi="Arial" w:cs="Arial"/>
-        </w:rPr>
-        <w:t>= {</w:t>
-      </w:r>
-      <w:r>
-        <w:rPr>
-          <w:rFonts w:ascii="Arial" w:hAnsi="Arial" w:cs="Arial"/>
-        </w:rPr>
-        <w:t xml:space="preserve">título, dataPublicação, email, </w:t>
+        <w:t xml:space="preserve">idVídeo, idAnúncio, </w:t>
       </w:r>
       <w:r>
         <w:rPr>
@@ -9377,21 +9014,7 @@
         <w:rPr>
           <w:rFonts w:ascii="Arial" w:hAnsi="Arial" w:cs="Arial"/>
         </w:rPr>
-        <w:t xml:space="preserve"> só pode tomar os valores ‘Normal’, ‘</w:t>
-      </w:r>
-      <w:proofErr w:type="spellStart"/>
-      <w:r>
-        <w:rPr>
-          <w:rFonts w:ascii="Arial" w:hAnsi="Arial" w:cs="Arial"/>
-        </w:rPr>
-        <w:t>FullHD</w:t>
-      </w:r>
-      <w:proofErr w:type="spellEnd"/>
-      <w:r>
-        <w:rPr>
-          <w:rFonts w:ascii="Arial" w:hAnsi="Arial" w:cs="Arial"/>
-        </w:rPr>
-        <w:t xml:space="preserve">’ ou ‘4K’ e </w:t>
+        <w:t xml:space="preserve"> só pode tomar os valores ‘Normal’, ‘FullHD’ ou ‘4K’ e </w:t>
       </w:r>
       <w:r>
         <w:rPr>
@@ -9623,8 +9246,6 @@
           <w:b/>
         </w:rPr>
       </w:pPr>
-      <w:bookmarkStart w:id="2" w:name="_GoBack"/>
-      <w:bookmarkEnd w:id="2"/>
       <w:r>
         <w:rPr>
           <w:rFonts w:ascii="Arial" w:hAnsi="Arial" w:cs="Arial"/>
